--- a/doc/微橙微信.docx
+++ b/doc/微橙微信.docx
@@ -37,9 +37,161 @@
       </w:pPr>
       <w:r>
         <w:rPr>
+          <w:rFonts w:ascii="-apple-system" w:hAnsi="-apple-system" w:eastAsia="-apple-system" w:cs="-apple-system"/>
+          <w:b w:val="0"/>
+          <w:i w:val="0"/>
+          <w:caps w:val="0"/>
+          <w:color w:val="40485B"/>
+          <w:spacing w:val="0"/>
+          <w:sz w:val="24"/>
+          <w:szCs w:val="24"/>
+          <w:shd w:val="clear" w:fill="F8F8F8"/>
+        </w:rPr>
+        <w:t>微擎是一款免费开源的微信公众号管理系统，基于目前最流行的WEB2.0架构（php+mysql），支持在线升级和安装模块及模板，拥有良好的开发框架、成熟稳定的技术解决方案、活跃的第三方开发者及开发团队，依托微擎开放的生态系统，提供丰富的扩展功能。除了Master外其它分支皆为不稳定的开发版。欢迎大家Fork</w:t>
+      </w:r>
+      <w:r>
+        <w:rPr>
+          <w:rFonts w:hint="default" w:ascii="-apple-system" w:hAnsi="-apple-system" w:eastAsia="-apple-system" w:cs="-apple-system"/>
+          <w:b w:val="0"/>
+          <w:i w:val="0"/>
+          <w:caps w:val="0"/>
+          <w:color w:val="40485B"/>
+          <w:spacing w:val="0"/>
+          <w:sz w:val="24"/>
+          <w:szCs w:val="24"/>
+          <w:shd w:val="clear" w:fill="F8F8F8"/>
+        </w:rPr>
+        <w:t> </w:t>
+      </w:r>
+      <w:r>
+        <w:rPr>
+          <w:rFonts w:hint="default" w:ascii="-apple-system" w:hAnsi="-apple-system" w:eastAsia="-apple-system" w:cs="-apple-system"/>
+          <w:b w:val="0"/>
+          <w:i w:val="0"/>
+          <w:caps w:val="0"/>
+          <w:color w:val="537C8D"/>
+          <w:spacing w:val="0"/>
+          <w:sz w:val="24"/>
+          <w:szCs w:val="24"/>
+          <w:u w:val="none"/>
+          <w:shd w:val="clear" w:fill="F8F8F8"/>
+        </w:rPr>
+        <w:fldChar w:fldCharType="begin"/>
+      </w:r>
+      <w:r>
+        <w:rPr>
+          <w:rFonts w:hint="default" w:ascii="-apple-system" w:hAnsi="-apple-system" w:eastAsia="-apple-system" w:cs="-apple-system"/>
+          <w:b w:val="0"/>
+          <w:i w:val="0"/>
+          <w:caps w:val="0"/>
+          <w:color w:val="537C8D"/>
+          <w:spacing w:val="0"/>
+          <w:sz w:val="24"/>
+          <w:szCs w:val="24"/>
+          <w:u w:val="none"/>
+          <w:shd w:val="clear" w:fill="F8F8F8"/>
+        </w:rPr>
+        <w:instrText xml:space="preserve"> HYPERLINK "http://www.we7.cc/" \t "http://git.oschina.net/we7coreteam/_blank" </w:instrText>
+      </w:r>
+      <w:r>
+        <w:rPr>
+          <w:rFonts w:hint="default" w:ascii="-apple-system" w:hAnsi="-apple-system" w:eastAsia="-apple-system" w:cs="-apple-system"/>
+          <w:b w:val="0"/>
+          <w:i w:val="0"/>
+          <w:caps w:val="0"/>
+          <w:color w:val="537C8D"/>
+          <w:spacing w:val="0"/>
+          <w:sz w:val="24"/>
+          <w:szCs w:val="24"/>
+          <w:u w:val="none"/>
+          <w:shd w:val="clear" w:fill="F8F8F8"/>
+        </w:rPr>
+        <w:fldChar w:fldCharType="separate"/>
+      </w:r>
+      <w:r>
+        <w:rPr>
+          <w:rStyle w:val="8"/>
+          <w:rFonts w:hint="default" w:ascii="-apple-system" w:hAnsi="-apple-system" w:eastAsia="-apple-system" w:cs="-apple-system"/>
+          <w:b w:val="0"/>
+          <w:i w:val="0"/>
+          <w:caps w:val="0"/>
+          <w:color w:val="537C8D"/>
+          <w:spacing w:val="0"/>
+          <w:sz w:val="24"/>
+          <w:szCs w:val="24"/>
+          <w:u w:val="none"/>
+          <w:shd w:val="clear" w:fill="F8F8F8"/>
+        </w:rPr>
+        <w:t>http://www.we7.cc/</w:t>
+      </w:r>
+      <w:r>
+        <w:rPr>
+          <w:rFonts w:hint="default" w:ascii="-apple-system" w:hAnsi="-apple-system" w:eastAsia="-apple-system" w:cs="-apple-system"/>
+          <w:b w:val="0"/>
+          <w:i w:val="0"/>
+          <w:caps w:val="0"/>
+          <w:color w:val="537C8D"/>
+          <w:spacing w:val="0"/>
+          <w:sz w:val="24"/>
+          <w:szCs w:val="24"/>
+          <w:u w:val="none"/>
+          <w:shd w:val="clear" w:fill="F8F8F8"/>
+        </w:rPr>
+        <w:fldChar w:fldCharType="end"/>
+      </w:r>
+    </w:p>
+    <w:p>
+      <w:pPr>
+        <w:jc w:val="left"/>
+        <w:rPr>
+          <w:rFonts w:ascii="Helvetica Neue" w:hAnsi="Helvetica Neue" w:eastAsia="Helvetica Neue" w:cs="Helvetica Neue"/>
+          <w:b w:val="0"/>
+          <w:i w:val="0"/>
+          <w:caps w:val="0"/>
+          <w:color w:val="999999"/>
+          <w:spacing w:val="0"/>
+          <w:sz w:val="21"/>
+          <w:szCs w:val="21"/>
+          <w:shd w:val="clear" w:fill="666666"/>
+        </w:rPr>
+      </w:pPr>
+      <w:r>
+        <w:rPr>
+          <w:rFonts w:ascii="Helvetica Neue" w:hAnsi="Helvetica Neue" w:eastAsia="Helvetica Neue" w:cs="Helvetica Neue"/>
+          <w:b w:val="0"/>
+          <w:i w:val="0"/>
+          <w:caps w:val="0"/>
+          <w:color w:val="999999"/>
+          <w:spacing w:val="0"/>
+          <w:sz w:val="21"/>
+          <w:szCs w:val="21"/>
+          <w:shd w:val="clear" w:fill="666666"/>
+        </w:rPr>
+        <w:t>QQ群：32385562</w:t>
+      </w:r>
+    </w:p>
+    <w:p>
+      <w:pPr>
+        <w:jc w:val="left"/>
+        <w:rPr>
           <w:rFonts w:hint="eastAsia"/>
           <w:lang w:eastAsia="zh-CN"/>
         </w:rPr>
+      </w:pPr>
+    </w:p>
+    <w:p>
+      <w:pPr>
+        <w:jc w:val="left"/>
+        <w:rPr>
+          <w:rFonts w:hint="eastAsia"/>
+          <w:lang w:eastAsia="zh-CN"/>
+        </w:rPr>
+      </w:pPr>
+      <w:r>
+        <w:rPr>
+          <w:rFonts w:hint="eastAsia"/>
+          <w:lang w:eastAsia="zh-CN"/>
+        </w:rPr>
         <w:fldChar w:fldCharType="begin"/>
       </w:r>
       <w:r>
@@ -47,6 +199,581 @@
           <w:rFonts w:hint="eastAsia"/>
           <w:lang w:eastAsia="zh-CN"/>
         </w:rPr>
+        <w:instrText xml:space="preserve"> HYPERLINK "http://git.oschina.net/we7coreteam/pros" </w:instrText>
+      </w:r>
+      <w:r>
+        <w:rPr>
+          <w:rFonts w:hint="eastAsia"/>
+          <w:lang w:eastAsia="zh-CN"/>
+        </w:rPr>
+        <w:fldChar w:fldCharType="separate"/>
+      </w:r>
+      <w:r>
+        <w:rPr>
+          <w:rStyle w:val="8"/>
+          <w:rFonts w:hint="eastAsia"/>
+          <w:lang w:eastAsia="zh-CN"/>
+        </w:rPr>
+        <w:t>http://git.oschina.net/we7coreteam/pros</w:t>
+      </w:r>
+      <w:r>
+        <w:rPr>
+          <w:rFonts w:hint="eastAsia"/>
+          <w:lang w:eastAsia="zh-CN"/>
+        </w:rPr>
+        <w:fldChar w:fldCharType="end"/>
+      </w:r>
+    </w:p>
+    <w:p>
+      <w:pPr>
+        <w:jc w:val="left"/>
+        <w:rPr>
+          <w:rFonts w:hint="eastAsia"/>
+          <w:lang w:eastAsia="zh-CN"/>
+        </w:rPr>
+      </w:pPr>
+    </w:p>
+    <w:p>
+      <w:pPr>
+        <w:jc w:val="left"/>
+        <w:rPr>
+          <w:rFonts w:hint="eastAsia"/>
+        </w:rPr>
+      </w:pPr>
+    </w:p>
+    <w:p>
+      <w:pPr>
+        <w:jc w:val="left"/>
+        <w:rPr>
+          <w:rFonts w:hint="eastAsia" w:eastAsiaTheme="minorEastAsia"/>
+          <w:lang w:eastAsia="zh-CN"/>
+        </w:rPr>
+      </w:pPr>
+      <w:r>
+        <w:rPr>
+          <w:rFonts w:hint="eastAsia"/>
+          <w:lang w:eastAsia="zh-CN"/>
+        </w:rPr>
+        <w:t>开发手册</w:t>
+      </w:r>
+    </w:p>
+    <w:p>
+      <w:pPr>
+        <w:jc w:val="left"/>
+        <w:rPr>
+          <w:rFonts w:hint="eastAsia"/>
+        </w:rPr>
+      </w:pPr>
+      <w:r>
+        <w:rPr>
+          <w:rFonts w:hint="eastAsia"/>
+        </w:rPr>
+        <w:fldChar w:fldCharType="begin"/>
+      </w:r>
+      <w:r>
+        <w:rPr>
+          <w:rFonts w:hint="eastAsia"/>
+        </w:rPr>
+        <w:instrText xml:space="preserve"> HYPERLINK "https://www.we7.cc/manual/" </w:instrText>
+      </w:r>
+      <w:r>
+        <w:rPr>
+          <w:rFonts w:hint="eastAsia"/>
+        </w:rPr>
+        <w:fldChar w:fldCharType="separate"/>
+      </w:r>
+      <w:r>
+        <w:rPr>
+          <w:rStyle w:val="8"/>
+          <w:rFonts w:hint="eastAsia"/>
+        </w:rPr>
+        <w:t>https://www.we7.cc/manual/</w:t>
+      </w:r>
+      <w:r>
+        <w:rPr>
+          <w:rFonts w:hint="eastAsia"/>
+        </w:rPr>
+        <w:fldChar w:fldCharType="end"/>
+      </w:r>
+    </w:p>
+    <w:p>
+      <w:pPr>
+        <w:jc w:val="left"/>
+        <w:rPr>
+          <w:rFonts w:hint="eastAsia"/>
+        </w:rPr>
+      </w:pPr>
+    </w:p>
+    <w:p>
+      <w:pPr>
+        <w:jc w:val="left"/>
+        <w:rPr>
+          <w:rFonts w:hint="eastAsia" w:eastAsiaTheme="minorEastAsia"/>
+          <w:lang w:eastAsia="zh-CN"/>
+        </w:rPr>
+      </w:pPr>
+      <w:r>
+        <w:rPr>
+          <w:rFonts w:hint="eastAsia"/>
+          <w:lang w:eastAsia="zh-CN"/>
+        </w:rPr>
+        <w:t>百度搜索</w:t>
+      </w:r>
+    </w:p>
+    <w:p>
+      <w:pPr>
+        <w:jc w:val="left"/>
+        <w:rPr>
+          <w:rFonts w:hint="eastAsia"/>
+        </w:rPr>
+      </w:pPr>
+      <w:r>
+        <w:rPr>
+          <w:rFonts w:hint="eastAsia"/>
+        </w:rPr>
+        <w:t>pdo_update site:we7.cc</w:t>
+      </w:r>
+    </w:p>
+    <w:p>
+      <w:pPr>
+        <w:jc w:val="left"/>
+        <w:rPr>
+          <w:rFonts w:hint="eastAsia"/>
+        </w:rPr>
+      </w:pPr>
+    </w:p>
+    <w:p>
+      <w:pPr>
+        <w:jc w:val="left"/>
+        <w:rPr>
+          <w:rFonts w:hint="eastAsia"/>
+        </w:rPr>
+      </w:pPr>
+      <w:r>
+        <w:rPr>
+          <w:rFonts w:hint="eastAsia"/>
+        </w:rPr>
+        <w:fldChar w:fldCharType="begin"/>
+      </w:r>
+      <w:r>
+        <w:rPr>
+          <w:rFonts w:hint="eastAsia"/>
+        </w:rPr>
+        <w:instrText xml:space="preserve"> HYPERLINK "https://www.kancloud.cn/donknap/we7/136556" </w:instrText>
+      </w:r>
+      <w:r>
+        <w:rPr>
+          <w:rFonts w:hint="eastAsia"/>
+        </w:rPr>
+        <w:fldChar w:fldCharType="separate"/>
+      </w:r>
+      <w:r>
+        <w:rPr>
+          <w:rStyle w:val="8"/>
+          <w:rFonts w:hint="eastAsia"/>
+        </w:rPr>
+        <w:t>https://www.kancloud.cn/donknap/we7/136556</w:t>
+      </w:r>
+      <w:r>
+        <w:rPr>
+          <w:rFonts w:hint="eastAsia"/>
+        </w:rPr>
+        <w:fldChar w:fldCharType="end"/>
+      </w:r>
+    </w:p>
+    <w:p>
+      <w:pPr>
+        <w:jc w:val="left"/>
+        <w:rPr>
+          <w:rFonts w:hint="eastAsia"/>
+        </w:rPr>
+      </w:pPr>
+    </w:p>
+    <w:p>
+      <w:pPr>
+        <w:pStyle w:val="2"/>
+        <w:keepNext w:val="0"/>
+        <w:keepLines w:val="0"/>
+        <w:widowControl/>
+        <w:suppressLineNumbers w:val="0"/>
+        <w:pBdr>
+          <w:top w:val="none" w:color="auto" w:sz="0" w:space="0"/>
+          <w:left w:val="none" w:color="auto" w:sz="0" w:space="0"/>
+          <w:bottom w:val="none" w:color="auto" w:sz="0" w:space="0"/>
+          <w:right w:val="none" w:color="auto" w:sz="0" w:space="0"/>
+        </w:pBdr>
+        <w:shd w:val="clear" w:fill="FFFFFF"/>
+        <w:spacing w:before="0" w:beforeAutospacing="0" w:after="0" w:afterAutospacing="0" w:line="465" w:lineRule="atLeast"/>
+        <w:ind w:left="0" w:right="0" w:firstLine="0"/>
+        <w:rPr>
+          <w:rFonts w:ascii="Tahoma" w:hAnsi="Tahoma" w:eastAsia="Tahoma" w:cs="Tahoma"/>
+          <w:i w:val="0"/>
+          <w:caps w:val="0"/>
+          <w:color w:val="444444"/>
+          <w:spacing w:val="0"/>
+          <w:sz w:val="21"/>
+          <w:szCs w:val="21"/>
+        </w:rPr>
+      </w:pPr>
+      <w:r>
+        <w:rPr>
+          <w:rFonts w:hint="default" w:ascii="Tahoma" w:hAnsi="Tahoma" w:eastAsia="Tahoma" w:cs="Tahoma"/>
+          <w:i w:val="0"/>
+          <w:caps w:val="0"/>
+          <w:color w:val="333333"/>
+          <w:spacing w:val="0"/>
+          <w:sz w:val="21"/>
+          <w:szCs w:val="21"/>
+          <w:u w:val="none"/>
+          <w:bdr w:val="none" w:color="auto" w:sz="0" w:space="0"/>
+          <w:shd w:val="clear" w:fill="FFFFFF"/>
+        </w:rPr>
+        <w:fldChar w:fldCharType="begin"/>
+      </w:r>
+      <w:r>
+        <w:rPr>
+          <w:rFonts w:hint="default" w:ascii="Tahoma" w:hAnsi="Tahoma" w:eastAsia="Tahoma" w:cs="Tahoma"/>
+          <w:i w:val="0"/>
+          <w:caps w:val="0"/>
+          <w:color w:val="333333"/>
+          <w:spacing w:val="0"/>
+          <w:sz w:val="21"/>
+          <w:szCs w:val="21"/>
+          <w:u w:val="none"/>
+          <w:bdr w:val="none" w:color="auto" w:sz="0" w:space="0"/>
+          <w:shd w:val="clear" w:fill="FFFFFF"/>
+        </w:rPr>
+        <w:instrText xml:space="preserve"> HYPERLINK "http://bbs.we7.cc/forum-64-1.html" </w:instrText>
+      </w:r>
+      <w:r>
+        <w:rPr>
+          <w:rFonts w:hint="default" w:ascii="Tahoma" w:hAnsi="Tahoma" w:eastAsia="Tahoma" w:cs="Tahoma"/>
+          <w:i w:val="0"/>
+          <w:caps w:val="0"/>
+          <w:color w:val="333333"/>
+          <w:spacing w:val="0"/>
+          <w:sz w:val="21"/>
+          <w:szCs w:val="21"/>
+          <w:u w:val="none"/>
+          <w:bdr w:val="none" w:color="auto" w:sz="0" w:space="0"/>
+          <w:shd w:val="clear" w:fill="FFFFFF"/>
+        </w:rPr>
+        <w:fldChar w:fldCharType="separate"/>
+      </w:r>
+      <w:r>
+        <w:rPr>
+          <w:rStyle w:val="8"/>
+          <w:rFonts w:hint="default" w:ascii="Tahoma" w:hAnsi="Tahoma" w:eastAsia="Tahoma" w:cs="Tahoma"/>
+          <w:i w:val="0"/>
+          <w:caps w:val="0"/>
+          <w:color w:val="333333"/>
+          <w:spacing w:val="0"/>
+          <w:sz w:val="21"/>
+          <w:szCs w:val="21"/>
+          <w:u w:val="none"/>
+          <w:bdr w:val="none" w:color="auto" w:sz="0" w:space="0"/>
+          <w:shd w:val="clear" w:fill="FFFFFF"/>
+        </w:rPr>
+        <w:t>微擎 功能模块</w:t>
+      </w:r>
+      <w:r>
+        <w:rPr>
+          <w:rFonts w:hint="default" w:ascii="Tahoma" w:hAnsi="Tahoma" w:eastAsia="Tahoma" w:cs="Tahoma"/>
+          <w:i w:val="0"/>
+          <w:caps w:val="0"/>
+          <w:color w:val="333333"/>
+          <w:spacing w:val="0"/>
+          <w:sz w:val="21"/>
+          <w:szCs w:val="21"/>
+          <w:u w:val="none"/>
+          <w:bdr w:val="none" w:color="auto" w:sz="0" w:space="0"/>
+          <w:shd w:val="clear" w:fill="FFFFFF"/>
+        </w:rPr>
+        <w:fldChar w:fldCharType="end"/>
+      </w:r>
+      <w:r>
+        <w:rPr>
+          <w:rFonts w:hint="default" w:ascii="Tahoma" w:hAnsi="Tahoma" w:eastAsia="Tahoma" w:cs="Tahoma"/>
+          <w:i w:val="0"/>
+          <w:caps w:val="0"/>
+          <w:color w:val="444444"/>
+          <w:spacing w:val="0"/>
+          <w:sz w:val="21"/>
+          <w:szCs w:val="21"/>
+          <w:bdr w:val="none" w:color="auto" w:sz="0" w:space="0"/>
+          <w:shd w:val="clear" w:fill="FFFFFF"/>
+        </w:rPr>
+        <w:t> </w:t>
+      </w:r>
+    </w:p>
+    <w:p>
+      <w:pPr>
+        <w:jc w:val="left"/>
+        <w:rPr>
+          <w:rFonts w:hint="eastAsia"/>
+        </w:rPr>
+      </w:pPr>
+    </w:p>
+    <w:p>
+      <w:pPr>
+        <w:jc w:val="left"/>
+        <w:rPr>
+          <w:rFonts w:hint="eastAsia"/>
+          <w:lang w:eastAsia="zh-CN"/>
+        </w:rPr>
+      </w:pPr>
+      <w:r>
+        <w:rPr>
+          <w:rFonts w:hint="eastAsia"/>
+          <w:lang w:eastAsia="zh-CN"/>
+        </w:rPr>
+        <w:fldChar w:fldCharType="begin"/>
+      </w:r>
+      <w:r>
+        <w:rPr>
+          <w:rFonts w:hint="eastAsia"/>
+          <w:lang w:eastAsia="zh-CN"/>
+        </w:rPr>
+        <w:instrText xml:space="preserve"> HYPERLINK "http://bbs.we7.cc/forum-64-1.html" </w:instrText>
+      </w:r>
+      <w:r>
+        <w:rPr>
+          <w:rFonts w:hint="eastAsia"/>
+          <w:lang w:eastAsia="zh-CN"/>
+        </w:rPr>
+        <w:fldChar w:fldCharType="separate"/>
+      </w:r>
+      <w:r>
+        <w:rPr>
+          <w:rStyle w:val="8"/>
+          <w:rFonts w:hint="eastAsia"/>
+          <w:lang w:eastAsia="zh-CN"/>
+        </w:rPr>
+        <w:t>http://bbs.we7.cc/forum-64-1.html</w:t>
+      </w:r>
+      <w:r>
+        <w:rPr>
+          <w:rFonts w:hint="eastAsia"/>
+          <w:lang w:eastAsia="zh-CN"/>
+        </w:rPr>
+        <w:fldChar w:fldCharType="end"/>
+      </w:r>
+    </w:p>
+    <w:p>
+      <w:pPr>
+        <w:jc w:val="left"/>
+        <w:rPr>
+          <w:rFonts w:hint="eastAsia"/>
+          <w:lang w:eastAsia="zh-CN"/>
+        </w:rPr>
+      </w:pPr>
+    </w:p>
+    <w:p>
+      <w:pPr>
+        <w:jc w:val="left"/>
+        <w:rPr>
+          <w:rFonts w:hint="eastAsia"/>
+          <w:lang w:eastAsia="zh-CN"/>
+        </w:rPr>
+      </w:pPr>
+    </w:p>
+    <w:p>
+      <w:pPr>
+        <w:jc w:val="left"/>
+        <w:rPr>
+          <w:rFonts w:hint="eastAsia" w:ascii="Helvetica Neue" w:hAnsi="Helvetica Neue" w:eastAsia="Helvetica Neue" w:cs="Helvetica Neue"/>
+          <w:b w:val="0"/>
+          <w:i w:val="0"/>
+          <w:caps w:val="0"/>
+          <w:color w:val="999999"/>
+          <w:spacing w:val="0"/>
+          <w:sz w:val="21"/>
+          <w:szCs w:val="21"/>
+          <w:shd w:val="clear" w:fill="666666"/>
+          <w:lang w:eastAsia="zh-CN"/>
+        </w:rPr>
+      </w:pPr>
+    </w:p>
+    <w:p>
+      <w:pPr>
+        <w:jc w:val="left"/>
+        <w:rPr>
+          <w:rFonts w:hint="eastAsia"/>
+          <w:lang w:eastAsia="zh-CN"/>
+        </w:rPr>
+      </w:pPr>
+    </w:p>
+    <w:p>
+      <w:pPr>
+        <w:jc w:val="left"/>
+        <w:rPr>
+          <w:rFonts w:hint="eastAsia"/>
+          <w:lang w:eastAsia="zh-CN"/>
+        </w:rPr>
+      </w:pPr>
+      <w:r>
+        <w:rPr>
+          <w:rFonts w:hint="eastAsia"/>
+          <w:lang w:eastAsia="zh-CN"/>
+        </w:rPr>
+        <w:t>微擎论坛</w:t>
+      </w:r>
+    </w:p>
+    <w:p>
+      <w:pPr>
+        <w:jc w:val="left"/>
+        <w:rPr>
+          <w:rFonts w:hint="eastAsia"/>
+          <w:lang w:eastAsia="zh-CN"/>
+        </w:rPr>
+      </w:pPr>
+      <w:r>
+        <w:rPr>
+          <w:rFonts w:hint="eastAsia"/>
+          <w:lang w:eastAsia="zh-CN"/>
+        </w:rPr>
+        <w:fldChar w:fldCharType="begin"/>
+      </w:r>
+      <w:r>
+        <w:rPr>
+          <w:rFonts w:hint="eastAsia"/>
+          <w:lang w:eastAsia="zh-CN"/>
+        </w:rPr>
+        <w:instrText xml:space="preserve"> HYPERLINK "http://bbs.we7.cc/index.html#" </w:instrText>
+      </w:r>
+      <w:r>
+        <w:rPr>
+          <w:rFonts w:hint="eastAsia"/>
+          <w:lang w:eastAsia="zh-CN"/>
+        </w:rPr>
+        <w:fldChar w:fldCharType="separate"/>
+      </w:r>
+      <w:r>
+        <w:rPr>
+          <w:rStyle w:val="8"/>
+          <w:rFonts w:hint="eastAsia"/>
+          <w:lang w:eastAsia="zh-CN"/>
+        </w:rPr>
+        <w:t>http://bbs.we7.cc/index.html#</w:t>
+      </w:r>
+      <w:r>
+        <w:rPr>
+          <w:rFonts w:hint="eastAsia"/>
+          <w:lang w:eastAsia="zh-CN"/>
+        </w:rPr>
+        <w:fldChar w:fldCharType="end"/>
+      </w:r>
+    </w:p>
+    <w:p>
+      <w:pPr>
+        <w:jc w:val="left"/>
+        <w:rPr>
+          <w:rFonts w:hint="eastAsia"/>
+          <w:lang w:eastAsia="zh-CN"/>
+        </w:rPr>
+      </w:pPr>
+    </w:p>
+    <w:p>
+      <w:pPr>
+        <w:jc w:val="left"/>
+        <w:rPr>
+          <w:rFonts w:hint="eastAsia"/>
+          <w:lang w:eastAsia="zh-CN"/>
+        </w:rPr>
+      </w:pPr>
+    </w:p>
+    <w:p>
+      <w:pPr>
+        <w:jc w:val="left"/>
+        <w:rPr>
+          <w:rFonts w:hint="eastAsia"/>
+          <w:lang w:eastAsia="zh-CN"/>
+        </w:rPr>
+      </w:pPr>
+    </w:p>
+    <w:p>
+      <w:pPr>
+        <w:jc w:val="left"/>
+        <w:rPr>
+          <w:rFonts w:hint="eastAsia"/>
+          <w:lang w:eastAsia="zh-CN"/>
+        </w:rPr>
+      </w:pPr>
+      <w:r>
+        <w:rPr>
+          <w:rFonts w:hint="eastAsia"/>
+          <w:lang w:eastAsia="zh-CN"/>
+        </w:rPr>
+        <w:fldChar w:fldCharType="begin"/>
+      </w:r>
+      <w:r>
+        <w:rPr>
+          <w:rFonts w:hint="eastAsia"/>
+          <w:lang w:eastAsia="zh-CN"/>
+        </w:rPr>
+        <w:instrText xml:space="preserve"> HYPERLINK "http://video.tudou.com/v/XMTc4NjA3MDk2NA==.html?spm=a2h28.8313471.fl.dlink_1_10&amp;f=35553197" </w:instrText>
+      </w:r>
+      <w:r>
+        <w:rPr>
+          <w:rFonts w:hint="eastAsia"/>
+          <w:lang w:eastAsia="zh-CN"/>
+        </w:rPr>
+        <w:fldChar w:fldCharType="separate"/>
+      </w:r>
+      <w:r>
+        <w:rPr>
+          <w:rStyle w:val="8"/>
+          <w:rFonts w:hint="eastAsia"/>
+          <w:lang w:eastAsia="zh-CN"/>
+        </w:rPr>
+        <w:t>http://video.tudou.com/v/XMTc4NjA3MDk2NA==.html?spm=a2h28.8313471.fl.dlink_1_10&amp;f=35553197</w:t>
+      </w:r>
+      <w:r>
+        <w:rPr>
+          <w:rFonts w:hint="eastAsia"/>
+          <w:lang w:eastAsia="zh-CN"/>
+        </w:rPr>
+        <w:fldChar w:fldCharType="end"/>
+      </w:r>
+    </w:p>
+    <w:p>
+      <w:pPr>
+        <w:jc w:val="left"/>
+        <w:rPr>
+          <w:rFonts w:hint="eastAsia"/>
+          <w:lang w:eastAsia="zh-CN"/>
+        </w:rPr>
+      </w:pPr>
+    </w:p>
+    <w:p>
+      <w:pPr>
+        <w:jc w:val="left"/>
+        <w:rPr>
+          <w:rFonts w:hint="eastAsia"/>
+          <w:lang w:eastAsia="zh-CN"/>
+        </w:rPr>
+      </w:pPr>
+    </w:p>
+    <w:p>
+      <w:pPr>
+        <w:jc w:val="left"/>
+        <w:rPr>
+          <w:rFonts w:hint="eastAsia"/>
+          <w:lang w:eastAsia="zh-CN"/>
+        </w:rPr>
+      </w:pPr>
+      <w:r>
+        <w:rPr>
+          <w:rFonts w:hint="eastAsia"/>
+          <w:lang w:eastAsia="zh-CN"/>
+        </w:rPr>
+        <w:fldChar w:fldCharType="begin"/>
+      </w:r>
+      <w:r>
+        <w:rPr>
+          <w:rFonts w:hint="eastAsia"/>
+          <w:lang w:eastAsia="zh-CN"/>
+        </w:rPr>
         <w:instrText xml:space="preserve"> HYPERLINK "https://shop126163303.taobao.com/p/rd452866.htm?spm=2013.1.0.0.4b556901WOJBzs" </w:instrText>
       </w:r>
       <w:r>
@@ -58,7 +785,7 @@
       </w:r>
       <w:r>
         <w:rPr>
-          <w:rStyle w:val="3"/>
+          <w:rStyle w:val="8"/>
           <w:rFonts w:hint="eastAsia"/>
           <w:lang w:eastAsia="zh-CN"/>
         </w:rPr>
@@ -94,6 +821,720 @@
           <w:rFonts w:hint="eastAsia"/>
           <w:lang w:eastAsia="zh-CN"/>
         </w:rPr>
+        <w:fldChar w:fldCharType="begin"/>
+      </w:r>
+      <w:r>
+        <w:rPr>
+          <w:rFonts w:hint="eastAsia"/>
+          <w:lang w:eastAsia="zh-CN"/>
+        </w:rPr>
+        <w:instrText xml:space="preserve"> HYPERLINK "http://77.v-888.com/app/index.php?i=3&amp;c=entry&amp;m=ewei_shopv2&amp;do=mobile&amp;r=pc" </w:instrText>
+      </w:r>
+      <w:r>
+        <w:rPr>
+          <w:rFonts w:hint="eastAsia"/>
+          <w:lang w:eastAsia="zh-CN"/>
+        </w:rPr>
+        <w:fldChar w:fldCharType="separate"/>
+      </w:r>
+      <w:r>
+        <w:rPr>
+          <w:rStyle w:val="8"/>
+          <w:rFonts w:hint="eastAsia"/>
+          <w:lang w:eastAsia="zh-CN"/>
+        </w:rPr>
+        <w:t>http://77.v-888.com/app/index.php?i=3&amp;c=entry&amp;m=ewei_shopv2&amp;do=mobile&amp;r=pc</w:t>
+      </w:r>
+      <w:r>
+        <w:rPr>
+          <w:rFonts w:hint="eastAsia"/>
+          <w:lang w:eastAsia="zh-CN"/>
+        </w:rPr>
+        <w:fldChar w:fldCharType="end"/>
+      </w:r>
+    </w:p>
+    <w:p>
+      <w:pPr>
+        <w:jc w:val="left"/>
+      </w:pPr>
+      <w:r>
+        <w:drawing>
+          <wp:inline distT="0" distB="0" distL="114300" distR="114300">
+            <wp:extent cx="5274310" cy="3333115"/>
+            <wp:effectExtent l="0" t="0" r="2540" b="635"/>
+            <wp:docPr id="2" name="图片 1"/>
+            <wp:cNvGraphicFramePr>
+              <a:graphicFrameLocks xmlns:a="http://schemas.openxmlformats.org/drawingml/2006/main" noChangeAspect="1"/>
+            </wp:cNvGraphicFramePr>
+            <a:graphic xmlns:a="http://schemas.openxmlformats.org/drawingml/2006/main">
+              <a:graphicData uri="http://schemas.openxmlformats.org/drawingml/2006/picture">
+                <pic:pic xmlns:pic="http://schemas.openxmlformats.org/drawingml/2006/picture">
+                  <pic:nvPicPr>
+                    <pic:cNvPr id="2" name="图片 1"/>
+                    <pic:cNvPicPr>
+                      <a:picLocks noChangeAspect="1"/>
+                    </pic:cNvPicPr>
+                  </pic:nvPicPr>
+                  <pic:blipFill>
+                    <a:blip r:embed="rId4"/>
+                    <a:stretch>
+                      <a:fillRect/>
+                    </a:stretch>
+                  </pic:blipFill>
+                  <pic:spPr>
+                    <a:xfrm>
+                      <a:off x="0" y="0"/>
+                      <a:ext cx="5274310" cy="3333115"/>
+                    </a:xfrm>
+                    <a:prstGeom prst="rect">
+                      <a:avLst/>
+                    </a:prstGeom>
+                    <a:noFill/>
+                    <a:ln w="9525">
+                      <a:noFill/>
+                    </a:ln>
+                  </pic:spPr>
+                </pic:pic>
+              </a:graphicData>
+            </a:graphic>
+          </wp:inline>
+        </w:drawing>
+      </w:r>
+    </w:p>
+    <w:p>
+      <w:pPr>
+        <w:jc w:val="left"/>
+        <w:rPr>
+          <w:rFonts w:hint="eastAsia"/>
+          <w:lang w:val="en-US" w:eastAsia="zh-CN"/>
+        </w:rPr>
+      </w:pPr>
+      <w:r>
+        <w:rPr>
+          <w:rFonts w:hint="eastAsia"/>
+          <w:lang w:val="en-US" w:eastAsia="zh-CN"/>
+        </w:rPr>
+        <w:t>最后跳转到微擎</w:t>
+      </w:r>
+    </w:p>
+    <w:p>
+      <w:pPr>
+        <w:jc w:val="left"/>
+        <w:rPr>
+          <w:rFonts w:hint="eastAsia"/>
+          <w:lang w:val="en-US" w:eastAsia="zh-CN"/>
+        </w:rPr>
+      </w:pPr>
+      <w:r>
+        <w:rPr>
+          <w:rFonts w:hint="eastAsia"/>
+          <w:lang w:val="en-US" w:eastAsia="zh-CN"/>
+        </w:rPr>
+        <w:fldChar w:fldCharType="begin"/>
+      </w:r>
+      <w:r>
+        <w:rPr>
+          <w:rFonts w:hint="eastAsia"/>
+          <w:lang w:val="en-US" w:eastAsia="zh-CN"/>
+        </w:rPr>
+        <w:instrText xml:space="preserve"> HYPERLINK "https://www.we7.cc/" </w:instrText>
+      </w:r>
+      <w:r>
+        <w:rPr>
+          <w:rFonts w:hint="eastAsia"/>
+          <w:lang w:val="en-US" w:eastAsia="zh-CN"/>
+        </w:rPr>
+        <w:fldChar w:fldCharType="separate"/>
+      </w:r>
+      <w:r>
+        <w:rPr>
+          <w:rStyle w:val="8"/>
+          <w:rFonts w:hint="eastAsia"/>
+          <w:lang w:val="en-US" w:eastAsia="zh-CN"/>
+        </w:rPr>
+        <w:t>https://www.we7.cc/</w:t>
+      </w:r>
+      <w:r>
+        <w:rPr>
+          <w:rFonts w:hint="eastAsia"/>
+          <w:lang w:val="en-US" w:eastAsia="zh-CN"/>
+        </w:rPr>
+        <w:fldChar w:fldCharType="end"/>
+      </w:r>
+    </w:p>
+    <w:p>
+      <w:pPr>
+        <w:jc w:val="left"/>
+        <w:rPr>
+          <w:rFonts w:hint="eastAsia"/>
+          <w:lang w:val="en-US" w:eastAsia="zh-CN"/>
+        </w:rPr>
+      </w:pPr>
+    </w:p>
+    <w:p>
+      <w:pPr>
+        <w:jc w:val="left"/>
+        <w:rPr>
+          <w:rFonts w:hint="eastAsia"/>
+          <w:lang w:val="en-US" w:eastAsia="zh-CN"/>
+        </w:rPr>
+      </w:pPr>
+      <w:r>
+        <w:rPr>
+          <w:rFonts w:hint="eastAsia"/>
+          <w:lang w:val="en-US" w:eastAsia="zh-CN"/>
+        </w:rPr>
+        <w:t>费用说明</w:t>
+      </w:r>
+    </w:p>
+    <w:p>
+      <w:pPr>
+        <w:jc w:val="left"/>
+        <w:rPr>
+          <w:rFonts w:hint="eastAsia"/>
+          <w:lang w:val="en-US" w:eastAsia="zh-CN"/>
+        </w:rPr>
+      </w:pPr>
+      <w:r>
+        <w:rPr>
+          <w:rFonts w:hint="eastAsia"/>
+          <w:lang w:val="en-US" w:eastAsia="zh-CN"/>
+        </w:rPr>
+        <w:fldChar w:fldCharType="begin"/>
+      </w:r>
+      <w:r>
+        <w:rPr>
+          <w:rFonts w:hint="eastAsia"/>
+          <w:lang w:val="en-US" w:eastAsia="zh-CN"/>
+        </w:rPr>
+        <w:instrText xml:space="preserve"> HYPERLINK "http://s.we7.cc/store-static-buy.html" </w:instrText>
+      </w:r>
+      <w:r>
+        <w:rPr>
+          <w:rFonts w:hint="eastAsia"/>
+          <w:lang w:val="en-US" w:eastAsia="zh-CN"/>
+        </w:rPr>
+        <w:fldChar w:fldCharType="separate"/>
+      </w:r>
+      <w:r>
+        <w:rPr>
+          <w:rStyle w:val="8"/>
+          <w:rFonts w:hint="eastAsia"/>
+          <w:lang w:val="en-US" w:eastAsia="zh-CN"/>
+        </w:rPr>
+        <w:t>http://s.we7.cc/store-static-buy.html</w:t>
+      </w:r>
+      <w:r>
+        <w:rPr>
+          <w:rFonts w:hint="eastAsia"/>
+          <w:lang w:val="en-US" w:eastAsia="zh-CN"/>
+        </w:rPr>
+        <w:fldChar w:fldCharType="end"/>
+      </w:r>
+    </w:p>
+    <w:p>
+      <w:pPr>
+        <w:jc w:val="left"/>
+        <w:rPr>
+          <w:rFonts w:hint="eastAsia"/>
+          <w:lang w:val="en-US" w:eastAsia="zh-CN"/>
+        </w:rPr>
+      </w:pPr>
+    </w:p>
+    <w:p>
+      <w:pPr>
+        <w:jc w:val="left"/>
+        <w:rPr>
+          <w:rFonts w:hint="eastAsia"/>
+          <w:lang w:val="en-US" w:eastAsia="zh-CN"/>
+        </w:rPr>
+      </w:pPr>
+    </w:p>
+    <w:p>
+      <w:pPr>
+        <w:jc w:val="left"/>
+        <w:rPr>
+          <w:rFonts w:hint="eastAsia"/>
+          <w:lang w:val="en-US" w:eastAsia="zh-CN"/>
+        </w:rPr>
+      </w:pPr>
+      <w:r>
+        <w:drawing>
+          <wp:inline distT="0" distB="0" distL="114300" distR="114300">
+            <wp:extent cx="5271135" cy="3238500"/>
+            <wp:effectExtent l="0" t="0" r="5715" b="0"/>
+            <wp:docPr id="3" name="图片 2"/>
+            <wp:cNvGraphicFramePr>
+              <a:graphicFrameLocks xmlns:a="http://schemas.openxmlformats.org/drawingml/2006/main" noChangeAspect="1"/>
+            </wp:cNvGraphicFramePr>
+            <a:graphic xmlns:a="http://schemas.openxmlformats.org/drawingml/2006/main">
+              <a:graphicData uri="http://schemas.openxmlformats.org/drawingml/2006/picture">
+                <pic:pic xmlns:pic="http://schemas.openxmlformats.org/drawingml/2006/picture">
+                  <pic:nvPicPr>
+                    <pic:cNvPr id="3" name="图片 2"/>
+                    <pic:cNvPicPr>
+                      <a:picLocks noChangeAspect="1"/>
+                    </pic:cNvPicPr>
+                  </pic:nvPicPr>
+                  <pic:blipFill>
+                    <a:blip r:embed="rId5"/>
+                    <a:stretch>
+                      <a:fillRect/>
+                    </a:stretch>
+                  </pic:blipFill>
+                  <pic:spPr>
+                    <a:xfrm>
+                      <a:off x="0" y="0"/>
+                      <a:ext cx="5271135" cy="3238500"/>
+                    </a:xfrm>
+                    <a:prstGeom prst="rect">
+                      <a:avLst/>
+                    </a:prstGeom>
+                    <a:noFill/>
+                    <a:ln w="9525">
+                      <a:noFill/>
+                    </a:ln>
+                  </pic:spPr>
+                </pic:pic>
+              </a:graphicData>
+            </a:graphic>
+          </wp:inline>
+        </w:drawing>
+      </w:r>
+    </w:p>
+    <w:p>
+      <w:pPr>
+        <w:jc w:val="left"/>
+        <w:rPr>
+          <w:rFonts w:hint="eastAsia"/>
+          <w:lang w:val="en-US" w:eastAsia="zh-CN"/>
+        </w:rPr>
+      </w:pPr>
+    </w:p>
+    <w:p>
+      <w:pPr>
+        <w:pStyle w:val="5"/>
+        <w:keepNext w:val="0"/>
+        <w:keepLines w:val="0"/>
+        <w:widowControl/>
+        <w:suppressLineNumbers w:val="0"/>
+        <w:pBdr>
+          <w:top w:val="none" w:color="auto" w:sz="0" w:space="0"/>
+          <w:left w:val="none" w:color="auto" w:sz="0" w:space="0"/>
+          <w:bottom w:val="none" w:color="auto" w:sz="0" w:space="0"/>
+          <w:right w:val="none" w:color="auto" w:sz="0" w:space="0"/>
+        </w:pBdr>
+        <w:spacing w:before="45" w:beforeAutospacing="0" w:after="45" w:afterAutospacing="0" w:line="270" w:lineRule="atLeast"/>
+        <w:ind w:left="195" w:right="45" w:firstLine="0"/>
+        <w:jc w:val="left"/>
+        <w:rPr>
+          <w:rFonts w:hint="eastAsia" w:ascii="Tahoma" w:hAnsi="Tahoma" w:eastAsia="Tahoma" w:cs="Tahoma"/>
+          <w:b w:val="0"/>
+          <w:i w:val="0"/>
+          <w:caps w:val="0"/>
+          <w:color w:val="3E3E3E"/>
+          <w:spacing w:val="0"/>
+          <w:sz w:val="18"/>
+          <w:szCs w:val="18"/>
+        </w:rPr>
+      </w:pPr>
+      <w:r>
+        <w:rPr>
+          <w:rFonts w:hint="default" w:ascii="Tahoma" w:hAnsi="Tahoma" w:eastAsia="Tahoma" w:cs="Tahoma"/>
+          <w:b w:val="0"/>
+          <w:i w:val="0"/>
+          <w:caps w:val="0"/>
+          <w:color w:val="3E3E3E"/>
+          <w:spacing w:val="0"/>
+          <w:sz w:val="18"/>
+          <w:szCs w:val="18"/>
+          <w:bdr w:val="none" w:color="auto" w:sz="0" w:space="0"/>
+        </w:rPr>
+        <w:t>街墙2</w:t>
+      </w:r>
+      <w:r>
+        <w:rPr>
+          <w:rFonts w:hint="default" w:ascii="Tahoma" w:hAnsi="Tahoma" w:eastAsia="Tahoma" w:cs="Tahoma"/>
+          <w:b w:val="0"/>
+          <w:i w:val="0"/>
+          <w:caps w:val="0"/>
+          <w:color w:val="A6A6A6"/>
+          <w:spacing w:val="0"/>
+          <w:sz w:val="18"/>
+          <w:szCs w:val="18"/>
+          <w:bdr w:val="none" w:color="auto" w:sz="0" w:space="0"/>
+        </w:rPr>
+        <w:t>(2017-08-24 23:29:36):</w:t>
+      </w:r>
+    </w:p>
+    <w:p>
+      <w:pPr>
+        <w:keepNext w:val="0"/>
+        <w:keepLines w:val="0"/>
+        <w:widowControl/>
+        <w:suppressLineNumbers w:val="0"/>
+        <w:pBdr>
+          <w:left w:val="none" w:color="auto" w:sz="0" w:space="0"/>
+        </w:pBdr>
+        <w:spacing w:line="270" w:lineRule="atLeast"/>
+        <w:ind w:left="0" w:firstLine="0"/>
+        <w:jc w:val="left"/>
+        <w:rPr>
+          <w:rFonts w:hint="default" w:ascii="Tahoma" w:hAnsi="Tahoma" w:eastAsia="Tahoma" w:cs="Tahoma"/>
+          <w:b w:val="0"/>
+          <w:i w:val="0"/>
+          <w:caps w:val="0"/>
+          <w:color w:val="3E3E3E"/>
+          <w:spacing w:val="0"/>
+          <w:sz w:val="18"/>
+          <w:szCs w:val="18"/>
+        </w:rPr>
+      </w:pPr>
+      <w:r>
+        <w:rPr>
+          <w:rFonts w:hint="default" w:ascii="Tahoma" w:hAnsi="Tahoma" w:eastAsia="Tahoma" w:cs="Tahoma"/>
+          <w:b w:val="0"/>
+          <w:i w:val="0"/>
+          <w:caps w:val="0"/>
+          <w:color w:val="3E3E3E"/>
+          <w:spacing w:val="0"/>
+          <w:kern w:val="0"/>
+          <w:sz w:val="18"/>
+          <w:szCs w:val="18"/>
+          <w:bdr w:val="none" w:color="auto" w:sz="0" w:space="0"/>
+          <w:lang w:val="en-US" w:eastAsia="zh-CN" w:bidi="ar"/>
+        </w:rPr>
+        <w:t>前台账号给个，pc的</w:t>
+      </w:r>
+    </w:p>
+    <w:p>
+      <w:pPr>
+        <w:pStyle w:val="5"/>
+        <w:keepNext w:val="0"/>
+        <w:keepLines w:val="0"/>
+        <w:widowControl/>
+        <w:suppressLineNumbers w:val="0"/>
+        <w:pBdr>
+          <w:top w:val="none" w:color="auto" w:sz="0" w:space="0"/>
+          <w:left w:val="none" w:color="auto" w:sz="0" w:space="0"/>
+          <w:bottom w:val="none" w:color="auto" w:sz="0" w:space="0"/>
+          <w:right w:val="none" w:color="auto" w:sz="0" w:space="0"/>
+        </w:pBdr>
+        <w:spacing w:before="45" w:beforeAutospacing="0" w:after="45" w:afterAutospacing="0" w:line="270" w:lineRule="atLeast"/>
+        <w:ind w:left="195" w:right="45" w:firstLine="0"/>
+        <w:jc w:val="left"/>
+        <w:rPr>
+          <w:rFonts w:hint="default" w:ascii="Tahoma" w:hAnsi="Tahoma" w:eastAsia="Tahoma" w:cs="Tahoma"/>
+          <w:b w:val="0"/>
+          <w:i w:val="0"/>
+          <w:caps w:val="0"/>
+          <w:color w:val="3E3E3E"/>
+          <w:spacing w:val="0"/>
+          <w:sz w:val="18"/>
+          <w:szCs w:val="18"/>
+        </w:rPr>
+      </w:pPr>
+      <w:r>
+        <w:rPr>
+          <w:rFonts w:hint="default" w:ascii="Tahoma" w:hAnsi="Tahoma" w:eastAsia="Tahoma" w:cs="Tahoma"/>
+          <w:b w:val="0"/>
+          <w:i w:val="0"/>
+          <w:caps w:val="0"/>
+          <w:color w:val="3E3E3E"/>
+          <w:spacing w:val="0"/>
+          <w:sz w:val="18"/>
+          <w:szCs w:val="18"/>
+          <w:bdr w:val="none" w:color="auto" w:sz="0" w:space="0"/>
+        </w:rPr>
+        <w:t>微橙集团:小小美</w:t>
+      </w:r>
+      <w:r>
+        <w:rPr>
+          <w:rFonts w:hint="default" w:ascii="Tahoma" w:hAnsi="Tahoma" w:eastAsia="Tahoma" w:cs="Tahoma"/>
+          <w:b w:val="0"/>
+          <w:i w:val="0"/>
+          <w:caps w:val="0"/>
+          <w:color w:val="A6A6A6"/>
+          <w:spacing w:val="0"/>
+          <w:sz w:val="18"/>
+          <w:szCs w:val="18"/>
+          <w:bdr w:val="none" w:color="auto" w:sz="0" w:space="0"/>
+        </w:rPr>
+        <w:t>(2017-08-24 23:29:46):</w:t>
+      </w:r>
+    </w:p>
+    <w:p>
+      <w:pPr>
+        <w:keepNext w:val="0"/>
+        <w:keepLines w:val="0"/>
+        <w:widowControl/>
+        <w:suppressLineNumbers w:val="0"/>
+        <w:pBdr>
+          <w:left w:val="none" w:color="auto" w:sz="0" w:space="0"/>
+        </w:pBdr>
+        <w:spacing w:line="270" w:lineRule="atLeast"/>
+        <w:ind w:left="0" w:firstLine="0"/>
+        <w:jc w:val="left"/>
+        <w:rPr>
+          <w:rFonts w:hint="default" w:ascii="Tahoma" w:hAnsi="Tahoma" w:eastAsia="Tahoma" w:cs="Tahoma"/>
+          <w:b w:val="0"/>
+          <w:i w:val="0"/>
+          <w:caps w:val="0"/>
+          <w:color w:val="3E3E3E"/>
+          <w:spacing w:val="0"/>
+          <w:sz w:val="18"/>
+          <w:szCs w:val="18"/>
+        </w:rPr>
+      </w:pPr>
+      <w:r>
+        <w:rPr>
+          <w:rFonts w:hint="default" w:ascii="Tahoma" w:hAnsi="Tahoma" w:eastAsia="Tahoma" w:cs="Tahoma"/>
+          <w:b w:val="0"/>
+          <w:i w:val="0"/>
+          <w:caps w:val="0"/>
+          <w:color w:val="3E3E3E"/>
+          <w:spacing w:val="0"/>
+          <w:kern w:val="0"/>
+          <w:sz w:val="18"/>
+          <w:szCs w:val="18"/>
+          <w:bdr w:val="none" w:color="auto" w:sz="0" w:space="0"/>
+          <w:lang w:val="en-US" w:eastAsia="zh-CN" w:bidi="ar"/>
+        </w:rPr>
+        <w:t>稍等</w:t>
+      </w:r>
+    </w:p>
+    <w:p>
+      <w:pPr>
+        <w:pStyle w:val="5"/>
+        <w:keepNext w:val="0"/>
+        <w:keepLines w:val="0"/>
+        <w:widowControl/>
+        <w:suppressLineNumbers w:val="0"/>
+        <w:pBdr>
+          <w:top w:val="none" w:color="auto" w:sz="0" w:space="0"/>
+          <w:left w:val="none" w:color="auto" w:sz="0" w:space="0"/>
+          <w:bottom w:val="none" w:color="auto" w:sz="0" w:space="0"/>
+          <w:right w:val="none" w:color="auto" w:sz="0" w:space="0"/>
+        </w:pBdr>
+        <w:spacing w:before="45" w:beforeAutospacing="0" w:after="45" w:afterAutospacing="0" w:line="270" w:lineRule="atLeast"/>
+        <w:ind w:left="195" w:right="45" w:firstLine="0"/>
+        <w:jc w:val="left"/>
+        <w:rPr>
+          <w:rFonts w:hint="default" w:ascii="Tahoma" w:hAnsi="Tahoma" w:eastAsia="Tahoma" w:cs="Tahoma"/>
+          <w:b w:val="0"/>
+          <w:i w:val="0"/>
+          <w:caps w:val="0"/>
+          <w:color w:val="3E3E3E"/>
+          <w:spacing w:val="0"/>
+          <w:sz w:val="18"/>
+          <w:szCs w:val="18"/>
+        </w:rPr>
+      </w:pPr>
+      <w:r>
+        <w:rPr>
+          <w:rFonts w:hint="default" w:ascii="Tahoma" w:hAnsi="Tahoma" w:eastAsia="Tahoma" w:cs="Tahoma"/>
+          <w:b w:val="0"/>
+          <w:i w:val="0"/>
+          <w:caps w:val="0"/>
+          <w:color w:val="3E3E3E"/>
+          <w:spacing w:val="0"/>
+          <w:sz w:val="18"/>
+          <w:szCs w:val="18"/>
+          <w:bdr w:val="none" w:color="auto" w:sz="0" w:space="0"/>
+        </w:rPr>
+        <w:t>微橙集团:小小美</w:t>
+      </w:r>
+      <w:r>
+        <w:rPr>
+          <w:rFonts w:hint="default" w:ascii="Tahoma" w:hAnsi="Tahoma" w:eastAsia="Tahoma" w:cs="Tahoma"/>
+          <w:b w:val="0"/>
+          <w:i w:val="0"/>
+          <w:caps w:val="0"/>
+          <w:color w:val="A6A6A6"/>
+          <w:spacing w:val="0"/>
+          <w:sz w:val="18"/>
+          <w:szCs w:val="18"/>
+          <w:bdr w:val="none" w:color="auto" w:sz="0" w:space="0"/>
+        </w:rPr>
+        <w:t>(2017-08-24 23:30:41):</w:t>
+      </w:r>
+    </w:p>
+    <w:p>
+      <w:pPr>
+        <w:keepNext w:val="0"/>
+        <w:keepLines w:val="0"/>
+        <w:widowControl/>
+        <w:suppressLineNumbers w:val="0"/>
+        <w:pBdr>
+          <w:left w:val="none" w:color="auto" w:sz="0" w:space="0"/>
+        </w:pBdr>
+        <w:spacing w:line="270" w:lineRule="atLeast"/>
+        <w:ind w:left="0" w:firstLine="0"/>
+        <w:jc w:val="left"/>
+        <w:rPr>
+          <w:rFonts w:hint="default" w:ascii="Tahoma" w:hAnsi="Tahoma" w:eastAsia="Tahoma" w:cs="Tahoma"/>
+          <w:b w:val="0"/>
+          <w:i w:val="0"/>
+          <w:caps w:val="0"/>
+          <w:color w:val="3E3E3E"/>
+          <w:spacing w:val="0"/>
+          <w:sz w:val="18"/>
+          <w:szCs w:val="18"/>
+        </w:rPr>
+      </w:pPr>
+      <w:r>
+        <w:rPr>
+          <w:rFonts w:hint="default" w:ascii="Tahoma" w:hAnsi="Tahoma" w:eastAsia="Tahoma" w:cs="Tahoma"/>
+          <w:b w:val="0"/>
+          <w:i w:val="0"/>
+          <w:caps w:val="0"/>
+          <w:color w:val="3E3E3E"/>
+          <w:spacing w:val="0"/>
+          <w:kern w:val="0"/>
+          <w:sz w:val="18"/>
+          <w:szCs w:val="18"/>
+          <w:bdr w:val="none" w:color="auto" w:sz="0" w:space="0"/>
+          <w:lang w:val="en-US" w:eastAsia="zh-CN" w:bidi="ar"/>
+        </w:rPr>
+        <w:t>13888888888</w:t>
+      </w:r>
+    </w:p>
+    <w:p>
+      <w:pPr>
+        <w:pStyle w:val="5"/>
+        <w:keepNext w:val="0"/>
+        <w:keepLines w:val="0"/>
+        <w:widowControl/>
+        <w:suppressLineNumbers w:val="0"/>
+        <w:pBdr>
+          <w:top w:val="none" w:color="auto" w:sz="0" w:space="0"/>
+          <w:left w:val="none" w:color="auto" w:sz="0" w:space="0"/>
+          <w:bottom w:val="none" w:color="auto" w:sz="0" w:space="0"/>
+          <w:right w:val="none" w:color="auto" w:sz="0" w:space="0"/>
+        </w:pBdr>
+        <w:spacing w:before="45" w:beforeAutospacing="0" w:after="45" w:afterAutospacing="0" w:line="270" w:lineRule="atLeast"/>
+        <w:ind w:left="195" w:right="45" w:firstLine="0"/>
+        <w:jc w:val="left"/>
+        <w:rPr>
+          <w:rFonts w:hint="default" w:ascii="Tahoma" w:hAnsi="Tahoma" w:eastAsia="Tahoma" w:cs="Tahoma"/>
+          <w:b w:val="0"/>
+          <w:i w:val="0"/>
+          <w:caps w:val="0"/>
+          <w:color w:val="3E3E3E"/>
+          <w:spacing w:val="0"/>
+          <w:sz w:val="18"/>
+          <w:szCs w:val="18"/>
+        </w:rPr>
+      </w:pPr>
+      <w:r>
+        <w:rPr>
+          <w:rFonts w:hint="default" w:ascii="Tahoma" w:hAnsi="Tahoma" w:eastAsia="Tahoma" w:cs="Tahoma"/>
+          <w:b w:val="0"/>
+          <w:i w:val="0"/>
+          <w:caps w:val="0"/>
+          <w:color w:val="3E3E3E"/>
+          <w:spacing w:val="0"/>
+          <w:sz w:val="18"/>
+          <w:szCs w:val="18"/>
+          <w:bdr w:val="none" w:color="auto" w:sz="0" w:space="0"/>
+        </w:rPr>
+        <w:t>微橙集团:小小美</w:t>
+      </w:r>
+      <w:r>
+        <w:rPr>
+          <w:rFonts w:hint="default" w:ascii="Tahoma" w:hAnsi="Tahoma" w:eastAsia="Tahoma" w:cs="Tahoma"/>
+          <w:b w:val="0"/>
+          <w:i w:val="0"/>
+          <w:caps w:val="0"/>
+          <w:color w:val="A6A6A6"/>
+          <w:spacing w:val="0"/>
+          <w:sz w:val="18"/>
+          <w:szCs w:val="18"/>
+          <w:bdr w:val="none" w:color="auto" w:sz="0" w:space="0"/>
+        </w:rPr>
+        <w:t>(2017-08-24 23:30:43):</w:t>
+      </w:r>
+    </w:p>
+    <w:p>
+      <w:pPr>
+        <w:keepNext w:val="0"/>
+        <w:keepLines w:val="0"/>
+        <w:widowControl/>
+        <w:suppressLineNumbers w:val="0"/>
+        <w:pBdr>
+          <w:left w:val="none" w:color="auto" w:sz="0" w:space="0"/>
+        </w:pBdr>
+        <w:spacing w:line="270" w:lineRule="atLeast"/>
+        <w:ind w:left="0" w:firstLine="0"/>
+        <w:jc w:val="left"/>
+        <w:rPr>
+          <w:rFonts w:hint="default" w:ascii="Tahoma" w:hAnsi="Tahoma" w:eastAsia="Tahoma" w:cs="Tahoma"/>
+          <w:b w:val="0"/>
+          <w:i w:val="0"/>
+          <w:caps w:val="0"/>
+          <w:color w:val="3E3E3E"/>
+          <w:spacing w:val="0"/>
+          <w:sz w:val="18"/>
+          <w:szCs w:val="18"/>
+        </w:rPr>
+      </w:pPr>
+      <w:r>
+        <w:rPr>
+          <w:rFonts w:hint="default" w:ascii="Tahoma" w:hAnsi="Tahoma" w:eastAsia="Tahoma" w:cs="Tahoma"/>
+          <w:b w:val="0"/>
+          <w:i w:val="0"/>
+          <w:caps w:val="0"/>
+          <w:color w:val="3E3E3E"/>
+          <w:spacing w:val="0"/>
+          <w:kern w:val="0"/>
+          <w:sz w:val="18"/>
+          <w:szCs w:val="18"/>
+          <w:bdr w:val="none" w:color="auto" w:sz="0" w:space="0"/>
+          <w:lang w:val="en-US" w:eastAsia="zh-CN" w:bidi="ar"/>
+        </w:rPr>
+        <w:t>123456</w:t>
+      </w:r>
+    </w:p>
+    <w:p>
+      <w:pPr>
+        <w:jc w:val="left"/>
+        <w:rPr>
+          <w:rFonts w:hint="eastAsia"/>
+          <w:lang w:eastAsia="zh-CN"/>
+        </w:rPr>
+      </w:pPr>
+    </w:p>
+    <w:p>
+      <w:pPr>
+        <w:jc w:val="left"/>
+        <w:rPr>
+          <w:rFonts w:hint="eastAsia"/>
+          <w:lang w:eastAsia="zh-CN"/>
+        </w:rPr>
+      </w:pPr>
+    </w:p>
+    <w:p>
+      <w:pPr>
+        <w:jc w:val="left"/>
+        <w:rPr>
+          <w:rFonts w:hint="eastAsia"/>
+          <w:lang w:eastAsia="zh-CN"/>
+        </w:rPr>
+      </w:pPr>
+    </w:p>
+    <w:p>
+      <w:pPr>
+        <w:jc w:val="left"/>
+        <w:rPr>
+          <w:rFonts w:hint="eastAsia"/>
+          <w:lang w:eastAsia="zh-CN"/>
+        </w:rPr>
+      </w:pPr>
+      <w:r>
+        <w:rPr>
+          <w:rFonts w:hint="eastAsia"/>
+          <w:lang w:eastAsia="zh-CN"/>
+        </w:rPr>
         <w:t>后台管理演示：88.v-888.com   admin888     admin888</w:t>
       </w:r>
     </w:p>
@@ -183,7 +1624,7 @@
       </w:r>
       <w:r>
         <w:rPr>
-          <w:rStyle w:val="3"/>
+          <w:rStyle w:val="8"/>
           <w:rFonts w:hint="eastAsia"/>
           <w:lang w:eastAsia="zh-CN"/>
         </w:rPr>
@@ -205,8 +1646,6 @@
           <w:lang w:eastAsia="zh-CN"/>
         </w:rPr>
       </w:pPr>
-      <w:bookmarkStart w:id="0" w:name="_GoBack"/>
-      <w:bookmarkEnd w:id="0"/>
     </w:p>
     <w:p>
       <w:pPr>
@@ -221,6 +1660,69 @@
         </w:rPr>
         <w:t>最新版是8月14日的v3.5.3，https://item.taobao.com/item.htm?spm=a230r.1.14.8.RoopKT&amp;id=529034618321&amp;ns=1&amp;abbucket=16#detail</w:t>
       </w:r>
+    </w:p>
+    <w:p>
+      <w:pPr>
+        <w:jc w:val="left"/>
+        <w:rPr>
+          <w:rFonts w:hint="eastAsia"/>
+        </w:rPr>
+      </w:pPr>
+    </w:p>
+    <w:p>
+      <w:pPr>
+        <w:jc w:val="left"/>
+        <w:rPr>
+          <w:rFonts w:hint="eastAsia"/>
+        </w:rPr>
+      </w:pPr>
+      <w:r>
+        <w:rPr>
+          <w:rFonts w:hint="eastAsia"/>
+        </w:rPr>
+        <w:fldChar w:fldCharType="begin"/>
+      </w:r>
+      <w:r>
+        <w:rPr>
+          <w:rFonts w:hint="eastAsia"/>
+        </w:rPr>
+        <w:instrText xml:space="preserve"> HYPERLINK "https://item.taobao.com/item.htm?spm=a1z09.2.0.0.2ed6e797Ea4jEU&amp;id=530947493980&amp;_u=omll0je8592" </w:instrText>
+      </w:r>
+      <w:r>
+        <w:rPr>
+          <w:rFonts w:hint="eastAsia"/>
+        </w:rPr>
+        <w:fldChar w:fldCharType="separate"/>
+      </w:r>
+      <w:r>
+        <w:rPr>
+          <w:rStyle w:val="8"/>
+          <w:rFonts w:hint="eastAsia"/>
+        </w:rPr>
+        <w:t>https://item.taobao.com/item.htm?spm=a1z09.2.0.0.2ed6e797Ea4jEU&amp;id=530947493980&amp;_u=omll0je8592</w:t>
+      </w:r>
+      <w:r>
+        <w:rPr>
+          <w:rFonts w:hint="eastAsia"/>
+        </w:rPr>
+        <w:fldChar w:fldCharType="end"/>
+      </w:r>
+    </w:p>
+    <w:p>
+      <w:pPr>
+        <w:jc w:val="left"/>
+        <w:rPr>
+          <w:rFonts w:hint="eastAsia"/>
+        </w:rPr>
+      </w:pPr>
+    </w:p>
+    <w:p>
+      <w:pPr>
+        <w:jc w:val="left"/>
+        <w:rPr>
+          <w:rFonts w:hint="eastAsia"/>
+        </w:rPr>
+      </w:pPr>
     </w:p>
     <w:p>
       <w:pPr>
@@ -429,7 +1931,7 @@
                     </pic:cNvPicPr>
                   </pic:nvPicPr>
                   <pic:blipFill>
-                    <a:blip r:embed="rId4"/>
+                    <a:blip r:embed="rId6"/>
                     <a:stretch>
                       <a:fillRect/>
                     </a:stretch>
@@ -458,6 +1960,7180 @@
           <w:lang w:eastAsia="zh-CN"/>
         </w:rPr>
       </w:pPr>
+      <w:r>
+        <w:rPr>
+          <w:rFonts w:hint="eastAsia" w:eastAsiaTheme="minorEastAsia"/>
+          <w:lang w:eastAsia="zh-CN"/>
+        </w:rPr>
+        <w:br w:type="page"/>
+      </w:r>
+    </w:p>
+    <w:p>
+      <w:pPr>
+        <w:keepNext w:val="0"/>
+        <w:keepLines w:val="0"/>
+        <w:widowControl/>
+        <w:suppressLineNumbers w:val="0"/>
+        <w:pBdr>
+          <w:top w:val="single" w:color="EEEEEE" w:sz="6" w:space="0"/>
+          <w:left w:val="single" w:color="EEEEEE" w:sz="6" w:space="0"/>
+          <w:bottom w:val="single" w:color="EEEEEE" w:sz="6" w:space="0"/>
+          <w:right w:val="single" w:color="EEEEEE" w:sz="6" w:space="0"/>
+        </w:pBdr>
+        <w:shd w:val="clear" w:fill="FFFFFF"/>
+        <w:spacing w:before="0" w:beforeAutospacing="0" w:after="0" w:afterAutospacing="0" w:line="315" w:lineRule="atLeast"/>
+        <w:ind w:left="0" w:right="0" w:firstLine="0"/>
+        <w:jc w:val="left"/>
+        <w:rPr>
+          <w:rFonts w:hint="eastAsia" w:ascii="Microsoft YaHei UI" w:hAnsi="Microsoft YaHei UI" w:eastAsia="Microsoft YaHei UI" w:cs="Microsoft YaHei UI"/>
+          <w:b w:val="0"/>
+          <w:i w:val="0"/>
+          <w:caps w:val="0"/>
+          <w:color w:val="000000"/>
+          <w:spacing w:val="0"/>
+          <w:sz w:val="18"/>
+          <w:szCs w:val="18"/>
+        </w:rPr>
+      </w:pPr>
+      <w:r>
+        <w:rPr>
+          <w:rFonts w:hint="default" w:ascii="Microsoft YaHei UI" w:hAnsi="Microsoft YaHei UI" w:eastAsia="Microsoft YaHei UI" w:cs="Microsoft YaHei UI"/>
+          <w:b w:val="0"/>
+          <w:i w:val="0"/>
+          <w:caps w:val="0"/>
+          <w:color w:val="000000"/>
+          <w:spacing w:val="0"/>
+          <w:kern w:val="0"/>
+          <w:sz w:val="21"/>
+          <w:szCs w:val="21"/>
+          <w:bdr w:val="none" w:color="auto" w:sz="0" w:space="0"/>
+          <w:shd w:val="clear" w:fill="FFFFFF"/>
+          <w:lang w:val="en-US" w:eastAsia="zh-CN" w:bidi="ar"/>
+        </w:rPr>
+        <w:t>目录 </w:t>
+      </w:r>
+      <w:r>
+        <w:rPr>
+          <w:rFonts w:hint="default" w:ascii="Microsoft YaHei UI" w:hAnsi="Microsoft YaHei UI" w:eastAsia="Microsoft YaHei UI" w:cs="Microsoft YaHei UI"/>
+          <w:b w:val="0"/>
+          <w:i w:val="0"/>
+          <w:caps w:val="0"/>
+          <w:color w:val="3C7CB3"/>
+          <w:spacing w:val="0"/>
+          <w:kern w:val="0"/>
+          <w:sz w:val="18"/>
+          <w:szCs w:val="18"/>
+          <w:bdr w:val="none" w:color="auto" w:sz="0" w:space="0"/>
+          <w:shd w:val="clear" w:fill="FFFFFF"/>
+          <w:lang w:val="en-US" w:eastAsia="zh-CN" w:bidi="ar"/>
+        </w:rPr>
+        <w:t>[隐藏]</w:t>
+      </w:r>
+    </w:p>
+    <w:p>
+      <w:pPr>
+        <w:keepNext w:val="0"/>
+        <w:keepLines w:val="0"/>
+        <w:widowControl/>
+        <w:numPr>
+          <w:ilvl w:val="0"/>
+          <w:numId w:val="1"/>
+        </w:numPr>
+        <w:suppressLineNumbers w:val="0"/>
+        <w:pBdr>
+          <w:top w:val="none" w:color="auto" w:sz="0" w:space="0"/>
+          <w:left w:val="none" w:color="auto" w:sz="0" w:space="0"/>
+          <w:bottom w:val="none" w:color="auto" w:sz="0" w:space="0"/>
+          <w:right w:val="none" w:color="auto" w:sz="0" w:space="0"/>
+        </w:pBdr>
+        <w:spacing w:before="0" w:beforeAutospacing="0" w:after="21" w:afterAutospacing="0" w:line="17" w:lineRule="atLeast"/>
+        <w:ind w:left="0" w:right="0" w:hanging="360"/>
+      </w:pPr>
+    </w:p>
+    <w:p>
+      <w:pPr>
+        <w:keepNext w:val="0"/>
+        <w:keepLines w:val="0"/>
+        <w:widowControl/>
+        <w:suppressLineNumbers w:val="0"/>
+        <w:pBdr>
+          <w:top w:val="none" w:color="auto" w:sz="0" w:space="0"/>
+          <w:left w:val="none" w:color="auto" w:sz="0" w:space="0"/>
+          <w:bottom w:val="none" w:color="auto" w:sz="0" w:space="0"/>
+          <w:right w:val="none" w:color="auto" w:sz="0" w:space="0"/>
+        </w:pBdr>
+        <w:shd w:val="clear" w:fill="FFFFFF"/>
+        <w:spacing w:before="0" w:beforeAutospacing="0" w:after="21" w:afterAutospacing="0" w:line="17" w:lineRule="atLeast"/>
+        <w:ind w:left="0" w:right="0" w:firstLine="0"/>
+        <w:jc w:val="left"/>
+        <w:rPr>
+          <w:rFonts w:hint="default" w:ascii="Microsoft YaHei UI" w:hAnsi="Microsoft YaHei UI" w:eastAsia="Microsoft YaHei UI" w:cs="Microsoft YaHei UI"/>
+          <w:b w:val="0"/>
+          <w:i w:val="0"/>
+          <w:caps w:val="0"/>
+          <w:color w:val="000000"/>
+          <w:spacing w:val="0"/>
+          <w:sz w:val="21"/>
+          <w:szCs w:val="21"/>
+        </w:rPr>
+      </w:pPr>
+      <w:r>
+        <w:rPr>
+          <w:rFonts w:hint="default" w:ascii="Microsoft YaHei UI" w:hAnsi="Microsoft YaHei UI" w:eastAsia="Microsoft YaHei UI" w:cs="Microsoft YaHei UI"/>
+          <w:b w:val="0"/>
+          <w:i w:val="0"/>
+          <w:caps w:val="0"/>
+          <w:color w:val="3C7CB3"/>
+          <w:spacing w:val="0"/>
+          <w:kern w:val="0"/>
+          <w:sz w:val="18"/>
+          <w:szCs w:val="18"/>
+          <w:u w:val="none"/>
+          <w:bdr w:val="none" w:color="auto" w:sz="0" w:space="0"/>
+          <w:shd w:val="clear" w:fill="FFFFFF"/>
+          <w:lang w:val="en-US" w:eastAsia="zh-CN" w:bidi="ar"/>
+        </w:rPr>
+        <w:fldChar w:fldCharType="begin"/>
+      </w:r>
+      <w:r>
+        <w:rPr>
+          <w:rFonts w:hint="default" w:ascii="Microsoft YaHei UI" w:hAnsi="Microsoft YaHei UI" w:eastAsia="Microsoft YaHei UI" w:cs="Microsoft YaHei UI"/>
+          <w:b w:val="0"/>
+          <w:i w:val="0"/>
+          <w:caps w:val="0"/>
+          <w:color w:val="3C7CB3"/>
+          <w:spacing w:val="0"/>
+          <w:kern w:val="0"/>
+          <w:sz w:val="18"/>
+          <w:szCs w:val="18"/>
+          <w:u w:val="none"/>
+          <w:bdr w:val="none" w:color="auto" w:sz="0" w:space="0"/>
+          <w:shd w:val="clear" w:fill="FFFFFF"/>
+          <w:lang w:val="en-US" w:eastAsia="zh-CN" w:bidi="ar"/>
+        </w:rPr>
+        <w:instrText xml:space="preserve"> HYPERLINK "https://www.we7.cc/manual/structure:bootstrap" \l "入口脚本" </w:instrText>
+      </w:r>
+      <w:r>
+        <w:rPr>
+          <w:rFonts w:hint="default" w:ascii="Microsoft YaHei UI" w:hAnsi="Microsoft YaHei UI" w:eastAsia="Microsoft YaHei UI" w:cs="Microsoft YaHei UI"/>
+          <w:b w:val="0"/>
+          <w:i w:val="0"/>
+          <w:caps w:val="0"/>
+          <w:color w:val="3C7CB3"/>
+          <w:spacing w:val="0"/>
+          <w:kern w:val="0"/>
+          <w:sz w:val="18"/>
+          <w:szCs w:val="18"/>
+          <w:u w:val="none"/>
+          <w:bdr w:val="none" w:color="auto" w:sz="0" w:space="0"/>
+          <w:shd w:val="clear" w:fill="FFFFFF"/>
+          <w:lang w:val="en-US" w:eastAsia="zh-CN" w:bidi="ar"/>
+        </w:rPr>
+        <w:fldChar w:fldCharType="separate"/>
+      </w:r>
+      <w:r>
+        <w:rPr>
+          <w:rStyle w:val="8"/>
+          <w:rFonts w:hint="default" w:ascii="Microsoft YaHei UI" w:hAnsi="Microsoft YaHei UI" w:eastAsia="Microsoft YaHei UI" w:cs="Microsoft YaHei UI"/>
+          <w:b w:val="0"/>
+          <w:i w:val="0"/>
+          <w:caps w:val="0"/>
+          <w:color w:val="3C7CB3"/>
+          <w:spacing w:val="0"/>
+          <w:sz w:val="18"/>
+          <w:szCs w:val="18"/>
+          <w:u w:val="none"/>
+          <w:bdr w:val="none" w:color="auto" w:sz="0" w:space="0"/>
+          <w:shd w:val="clear" w:fill="FFFFFF"/>
+        </w:rPr>
+        <w:t>入口脚本</w:t>
+      </w:r>
+      <w:r>
+        <w:rPr>
+          <w:rFonts w:hint="default" w:ascii="Microsoft YaHei UI" w:hAnsi="Microsoft YaHei UI" w:eastAsia="Microsoft YaHei UI" w:cs="Microsoft YaHei UI"/>
+          <w:b w:val="0"/>
+          <w:i w:val="0"/>
+          <w:caps w:val="0"/>
+          <w:color w:val="3C7CB3"/>
+          <w:spacing w:val="0"/>
+          <w:kern w:val="0"/>
+          <w:sz w:val="18"/>
+          <w:szCs w:val="18"/>
+          <w:u w:val="none"/>
+          <w:bdr w:val="none" w:color="auto" w:sz="0" w:space="0"/>
+          <w:shd w:val="clear" w:fill="FFFFFF"/>
+          <w:lang w:val="en-US" w:eastAsia="zh-CN" w:bidi="ar"/>
+        </w:rPr>
+        <w:fldChar w:fldCharType="end"/>
+      </w:r>
+    </w:p>
+    <w:p>
+      <w:pPr>
+        <w:keepNext w:val="0"/>
+        <w:keepLines w:val="0"/>
+        <w:widowControl/>
+        <w:numPr>
+          <w:ilvl w:val="0"/>
+          <w:numId w:val="1"/>
+        </w:numPr>
+        <w:suppressLineNumbers w:val="0"/>
+        <w:pBdr>
+          <w:top w:val="none" w:color="auto" w:sz="0" w:space="0"/>
+          <w:left w:val="none" w:color="auto" w:sz="0" w:space="0"/>
+          <w:bottom w:val="none" w:color="auto" w:sz="0" w:space="0"/>
+          <w:right w:val="none" w:color="auto" w:sz="0" w:space="0"/>
+        </w:pBdr>
+        <w:spacing w:before="0" w:beforeAutospacing="0" w:after="21" w:afterAutospacing="0" w:line="17" w:lineRule="atLeast"/>
+        <w:ind w:left="0" w:right="0" w:hanging="360"/>
+      </w:pPr>
+    </w:p>
+    <w:p>
+      <w:pPr>
+        <w:keepNext w:val="0"/>
+        <w:keepLines w:val="0"/>
+        <w:widowControl/>
+        <w:numPr>
+          <w:ilvl w:val="0"/>
+          <w:numId w:val="1"/>
+        </w:numPr>
+        <w:suppressLineNumbers w:val="0"/>
+        <w:pBdr>
+          <w:top w:val="none" w:color="auto" w:sz="0" w:space="0"/>
+          <w:left w:val="none" w:color="auto" w:sz="0" w:space="0"/>
+          <w:bottom w:val="none" w:color="auto" w:sz="0" w:space="0"/>
+          <w:right w:val="none" w:color="auto" w:sz="0" w:space="0"/>
+        </w:pBdr>
+        <w:spacing w:before="0" w:beforeAutospacing="0" w:after="21" w:afterAutospacing="0" w:line="17" w:lineRule="atLeast"/>
+        <w:ind w:left="0" w:right="0" w:hanging="360"/>
+      </w:pPr>
+    </w:p>
+    <w:p>
+      <w:pPr>
+        <w:keepNext w:val="0"/>
+        <w:keepLines w:val="0"/>
+        <w:widowControl/>
+        <w:suppressLineNumbers w:val="0"/>
+        <w:pBdr>
+          <w:top w:val="none" w:color="auto" w:sz="0" w:space="0"/>
+          <w:left w:val="none" w:color="auto" w:sz="0" w:space="0"/>
+          <w:bottom w:val="none" w:color="auto" w:sz="0" w:space="0"/>
+          <w:right w:val="none" w:color="auto" w:sz="0" w:space="0"/>
+        </w:pBdr>
+        <w:shd w:val="clear" w:fill="FFFFFF"/>
+        <w:spacing w:before="0" w:beforeAutospacing="0" w:after="21" w:afterAutospacing="0" w:line="17" w:lineRule="atLeast"/>
+        <w:ind w:left="0" w:right="0" w:firstLine="0"/>
+        <w:jc w:val="left"/>
+        <w:rPr>
+          <w:rFonts w:hint="default" w:ascii="Microsoft YaHei UI" w:hAnsi="Microsoft YaHei UI" w:eastAsia="Microsoft YaHei UI" w:cs="Microsoft YaHei UI"/>
+          <w:b w:val="0"/>
+          <w:i w:val="0"/>
+          <w:caps w:val="0"/>
+          <w:color w:val="000000"/>
+          <w:spacing w:val="0"/>
+          <w:sz w:val="21"/>
+          <w:szCs w:val="21"/>
+        </w:rPr>
+      </w:pPr>
+      <w:r>
+        <w:rPr>
+          <w:rFonts w:hint="default" w:ascii="Microsoft YaHei UI" w:hAnsi="Microsoft YaHei UI" w:eastAsia="Microsoft YaHei UI" w:cs="Microsoft YaHei UI"/>
+          <w:b w:val="0"/>
+          <w:i w:val="0"/>
+          <w:caps w:val="0"/>
+          <w:color w:val="3C7CB3"/>
+          <w:spacing w:val="0"/>
+          <w:kern w:val="0"/>
+          <w:sz w:val="18"/>
+          <w:szCs w:val="18"/>
+          <w:u w:val="none"/>
+          <w:bdr w:val="none" w:color="auto" w:sz="0" w:space="0"/>
+          <w:shd w:val="clear" w:fill="FFFFFF"/>
+          <w:lang w:val="en-US" w:eastAsia="zh-CN" w:bidi="ar"/>
+        </w:rPr>
+        <w:fldChar w:fldCharType="begin"/>
+      </w:r>
+      <w:r>
+        <w:rPr>
+          <w:rFonts w:hint="default" w:ascii="Microsoft YaHei UI" w:hAnsi="Microsoft YaHei UI" w:eastAsia="Microsoft YaHei UI" w:cs="Microsoft YaHei UI"/>
+          <w:b w:val="0"/>
+          <w:i w:val="0"/>
+          <w:caps w:val="0"/>
+          <w:color w:val="3C7CB3"/>
+          <w:spacing w:val="0"/>
+          <w:kern w:val="0"/>
+          <w:sz w:val="18"/>
+          <w:szCs w:val="18"/>
+          <w:u w:val="none"/>
+          <w:bdr w:val="none" w:color="auto" w:sz="0" w:space="0"/>
+          <w:shd w:val="clear" w:fill="FFFFFF"/>
+          <w:lang w:val="en-US" w:eastAsia="zh-CN" w:bidi="ar"/>
+        </w:rPr>
+        <w:instrText xml:space="preserve"> HYPERLINK "https://www.we7.cc/manual/structure:bootstrap" \l "系统配置文件" </w:instrText>
+      </w:r>
+      <w:r>
+        <w:rPr>
+          <w:rFonts w:hint="default" w:ascii="Microsoft YaHei UI" w:hAnsi="Microsoft YaHei UI" w:eastAsia="Microsoft YaHei UI" w:cs="Microsoft YaHei UI"/>
+          <w:b w:val="0"/>
+          <w:i w:val="0"/>
+          <w:caps w:val="0"/>
+          <w:color w:val="3C7CB3"/>
+          <w:spacing w:val="0"/>
+          <w:kern w:val="0"/>
+          <w:sz w:val="18"/>
+          <w:szCs w:val="18"/>
+          <w:u w:val="none"/>
+          <w:bdr w:val="none" w:color="auto" w:sz="0" w:space="0"/>
+          <w:shd w:val="clear" w:fill="FFFFFF"/>
+          <w:lang w:val="en-US" w:eastAsia="zh-CN" w:bidi="ar"/>
+        </w:rPr>
+        <w:fldChar w:fldCharType="separate"/>
+      </w:r>
+      <w:r>
+        <w:rPr>
+          <w:rStyle w:val="8"/>
+          <w:rFonts w:hint="default" w:ascii="Microsoft YaHei UI" w:hAnsi="Microsoft YaHei UI" w:eastAsia="Microsoft YaHei UI" w:cs="Microsoft YaHei UI"/>
+          <w:b w:val="0"/>
+          <w:i w:val="0"/>
+          <w:caps w:val="0"/>
+          <w:color w:val="3C7CB3"/>
+          <w:spacing w:val="0"/>
+          <w:sz w:val="18"/>
+          <w:szCs w:val="18"/>
+          <w:u w:val="none"/>
+          <w:bdr w:val="none" w:color="auto" w:sz="0" w:space="0"/>
+          <w:shd w:val="clear" w:fill="FFFFFF"/>
+        </w:rPr>
+        <w:t>系统配置文件</w:t>
+      </w:r>
+      <w:r>
+        <w:rPr>
+          <w:rFonts w:hint="default" w:ascii="Microsoft YaHei UI" w:hAnsi="Microsoft YaHei UI" w:eastAsia="Microsoft YaHei UI" w:cs="Microsoft YaHei UI"/>
+          <w:b w:val="0"/>
+          <w:i w:val="0"/>
+          <w:caps w:val="0"/>
+          <w:color w:val="3C7CB3"/>
+          <w:spacing w:val="0"/>
+          <w:kern w:val="0"/>
+          <w:sz w:val="18"/>
+          <w:szCs w:val="18"/>
+          <w:u w:val="none"/>
+          <w:bdr w:val="none" w:color="auto" w:sz="0" w:space="0"/>
+          <w:shd w:val="clear" w:fill="FFFFFF"/>
+          <w:lang w:val="en-US" w:eastAsia="zh-CN" w:bidi="ar"/>
+        </w:rPr>
+        <w:fldChar w:fldCharType="end"/>
+      </w:r>
+    </w:p>
+    <w:p>
+      <w:pPr>
+        <w:keepNext w:val="0"/>
+        <w:keepLines w:val="0"/>
+        <w:widowControl/>
+        <w:numPr>
+          <w:ilvl w:val="0"/>
+          <w:numId w:val="1"/>
+        </w:numPr>
+        <w:suppressLineNumbers w:val="0"/>
+        <w:pBdr>
+          <w:top w:val="none" w:color="auto" w:sz="0" w:space="0"/>
+          <w:left w:val="none" w:color="auto" w:sz="0" w:space="0"/>
+          <w:bottom w:val="none" w:color="auto" w:sz="0" w:space="0"/>
+          <w:right w:val="none" w:color="auto" w:sz="0" w:space="0"/>
+        </w:pBdr>
+        <w:spacing w:before="0" w:beforeAutospacing="0" w:after="21" w:afterAutospacing="0" w:line="17" w:lineRule="atLeast"/>
+        <w:ind w:left="0" w:right="0" w:hanging="360"/>
+      </w:pPr>
+    </w:p>
+    <w:p>
+      <w:pPr>
+        <w:keepNext w:val="0"/>
+        <w:keepLines w:val="0"/>
+        <w:widowControl/>
+        <w:numPr>
+          <w:ilvl w:val="0"/>
+          <w:numId w:val="1"/>
+        </w:numPr>
+        <w:suppressLineNumbers w:val="0"/>
+        <w:pBdr>
+          <w:top w:val="none" w:color="auto" w:sz="0" w:space="0"/>
+          <w:left w:val="none" w:color="auto" w:sz="0" w:space="0"/>
+          <w:bottom w:val="none" w:color="auto" w:sz="0" w:space="0"/>
+          <w:right w:val="none" w:color="auto" w:sz="0" w:space="0"/>
+        </w:pBdr>
+        <w:spacing w:before="0" w:beforeAutospacing="0" w:after="21" w:afterAutospacing="0" w:line="17" w:lineRule="atLeast"/>
+        <w:ind w:left="0" w:right="0" w:hanging="360"/>
+      </w:pPr>
+    </w:p>
+    <w:p>
+      <w:pPr>
+        <w:keepNext w:val="0"/>
+        <w:keepLines w:val="0"/>
+        <w:widowControl/>
+        <w:suppressLineNumbers w:val="0"/>
+        <w:pBdr>
+          <w:top w:val="none" w:color="auto" w:sz="0" w:space="0"/>
+          <w:left w:val="none" w:color="auto" w:sz="0" w:space="0"/>
+          <w:bottom w:val="none" w:color="auto" w:sz="0" w:space="0"/>
+          <w:right w:val="none" w:color="auto" w:sz="0" w:space="0"/>
+        </w:pBdr>
+        <w:shd w:val="clear" w:fill="FFFFFF"/>
+        <w:spacing w:before="0" w:beforeAutospacing="0" w:after="21" w:afterAutospacing="0" w:line="17" w:lineRule="atLeast"/>
+        <w:ind w:left="0" w:right="0" w:firstLine="0"/>
+        <w:jc w:val="left"/>
+        <w:rPr>
+          <w:rFonts w:hint="default" w:ascii="Microsoft YaHei UI" w:hAnsi="Microsoft YaHei UI" w:eastAsia="Microsoft YaHei UI" w:cs="Microsoft YaHei UI"/>
+          <w:b w:val="0"/>
+          <w:i w:val="0"/>
+          <w:caps w:val="0"/>
+          <w:color w:val="000000"/>
+          <w:spacing w:val="0"/>
+          <w:sz w:val="21"/>
+          <w:szCs w:val="21"/>
+        </w:rPr>
+      </w:pPr>
+      <w:r>
+        <w:rPr>
+          <w:rFonts w:hint="default" w:ascii="Microsoft YaHei UI" w:hAnsi="Microsoft YaHei UI" w:eastAsia="Microsoft YaHei UI" w:cs="Microsoft YaHei UI"/>
+          <w:b w:val="0"/>
+          <w:i w:val="0"/>
+          <w:caps w:val="0"/>
+          <w:color w:val="3C7CB3"/>
+          <w:spacing w:val="0"/>
+          <w:kern w:val="0"/>
+          <w:sz w:val="18"/>
+          <w:szCs w:val="18"/>
+          <w:u w:val="none"/>
+          <w:bdr w:val="none" w:color="auto" w:sz="0" w:space="0"/>
+          <w:shd w:val="clear" w:fill="FFFFFF"/>
+          <w:lang w:val="en-US" w:eastAsia="zh-CN" w:bidi="ar"/>
+        </w:rPr>
+        <w:fldChar w:fldCharType="begin"/>
+      </w:r>
+      <w:r>
+        <w:rPr>
+          <w:rFonts w:hint="default" w:ascii="Microsoft YaHei UI" w:hAnsi="Microsoft YaHei UI" w:eastAsia="Microsoft YaHei UI" w:cs="Microsoft YaHei UI"/>
+          <w:b w:val="0"/>
+          <w:i w:val="0"/>
+          <w:caps w:val="0"/>
+          <w:color w:val="3C7CB3"/>
+          <w:spacing w:val="0"/>
+          <w:kern w:val="0"/>
+          <w:sz w:val="18"/>
+          <w:szCs w:val="18"/>
+          <w:u w:val="none"/>
+          <w:bdr w:val="none" w:color="auto" w:sz="0" w:space="0"/>
+          <w:shd w:val="clear" w:fill="FFFFFF"/>
+          <w:lang w:val="en-US" w:eastAsia="zh-CN" w:bidi="ar"/>
+        </w:rPr>
+        <w:instrText xml:space="preserve"> HYPERLINK "https://www.we7.cc/manual/structure:bootstrap" \l "web端入口" </w:instrText>
+      </w:r>
+      <w:r>
+        <w:rPr>
+          <w:rFonts w:hint="default" w:ascii="Microsoft YaHei UI" w:hAnsi="Microsoft YaHei UI" w:eastAsia="Microsoft YaHei UI" w:cs="Microsoft YaHei UI"/>
+          <w:b w:val="0"/>
+          <w:i w:val="0"/>
+          <w:caps w:val="0"/>
+          <w:color w:val="3C7CB3"/>
+          <w:spacing w:val="0"/>
+          <w:kern w:val="0"/>
+          <w:sz w:val="18"/>
+          <w:szCs w:val="18"/>
+          <w:u w:val="none"/>
+          <w:bdr w:val="none" w:color="auto" w:sz="0" w:space="0"/>
+          <w:shd w:val="clear" w:fill="FFFFFF"/>
+          <w:lang w:val="en-US" w:eastAsia="zh-CN" w:bidi="ar"/>
+        </w:rPr>
+        <w:fldChar w:fldCharType="separate"/>
+      </w:r>
+      <w:r>
+        <w:rPr>
+          <w:rStyle w:val="8"/>
+          <w:rFonts w:hint="default" w:ascii="Microsoft YaHei UI" w:hAnsi="Microsoft YaHei UI" w:eastAsia="Microsoft YaHei UI" w:cs="Microsoft YaHei UI"/>
+          <w:b w:val="0"/>
+          <w:i w:val="0"/>
+          <w:caps w:val="0"/>
+          <w:color w:val="3C7CB3"/>
+          <w:spacing w:val="0"/>
+          <w:sz w:val="18"/>
+          <w:szCs w:val="18"/>
+          <w:u w:val="none"/>
+          <w:bdr w:val="none" w:color="auto" w:sz="0" w:space="0"/>
+          <w:shd w:val="clear" w:fill="FFFFFF"/>
+        </w:rPr>
+        <w:t>Web端入口</w:t>
+      </w:r>
+      <w:r>
+        <w:rPr>
+          <w:rFonts w:hint="default" w:ascii="Microsoft YaHei UI" w:hAnsi="Microsoft YaHei UI" w:eastAsia="Microsoft YaHei UI" w:cs="Microsoft YaHei UI"/>
+          <w:b w:val="0"/>
+          <w:i w:val="0"/>
+          <w:caps w:val="0"/>
+          <w:color w:val="3C7CB3"/>
+          <w:spacing w:val="0"/>
+          <w:kern w:val="0"/>
+          <w:sz w:val="18"/>
+          <w:szCs w:val="18"/>
+          <w:u w:val="none"/>
+          <w:bdr w:val="none" w:color="auto" w:sz="0" w:space="0"/>
+          <w:shd w:val="clear" w:fill="FFFFFF"/>
+          <w:lang w:val="en-US" w:eastAsia="zh-CN" w:bidi="ar"/>
+        </w:rPr>
+        <w:fldChar w:fldCharType="end"/>
+      </w:r>
+    </w:p>
+    <w:p>
+      <w:pPr>
+        <w:keepNext w:val="0"/>
+        <w:keepLines w:val="0"/>
+        <w:widowControl/>
+        <w:numPr>
+          <w:ilvl w:val="0"/>
+          <w:numId w:val="1"/>
+        </w:numPr>
+        <w:suppressLineNumbers w:val="0"/>
+        <w:pBdr>
+          <w:top w:val="none" w:color="auto" w:sz="0" w:space="0"/>
+          <w:left w:val="none" w:color="auto" w:sz="0" w:space="0"/>
+          <w:bottom w:val="none" w:color="auto" w:sz="0" w:space="0"/>
+          <w:right w:val="none" w:color="auto" w:sz="0" w:space="0"/>
+        </w:pBdr>
+        <w:spacing w:before="0" w:beforeAutospacing="0" w:after="21" w:afterAutospacing="0" w:line="17" w:lineRule="atLeast"/>
+        <w:ind w:left="0" w:right="0" w:hanging="360"/>
+      </w:pPr>
+    </w:p>
+    <w:p>
+      <w:pPr>
+        <w:keepNext w:val="0"/>
+        <w:keepLines w:val="0"/>
+        <w:widowControl/>
+        <w:numPr>
+          <w:ilvl w:val="0"/>
+          <w:numId w:val="1"/>
+        </w:numPr>
+        <w:suppressLineNumbers w:val="0"/>
+        <w:pBdr>
+          <w:top w:val="none" w:color="auto" w:sz="0" w:space="0"/>
+          <w:left w:val="none" w:color="auto" w:sz="0" w:space="0"/>
+          <w:bottom w:val="none" w:color="auto" w:sz="0" w:space="0"/>
+          <w:right w:val="none" w:color="auto" w:sz="0" w:space="0"/>
+        </w:pBdr>
+        <w:spacing w:before="0" w:beforeAutospacing="0" w:after="21" w:afterAutospacing="0" w:line="17" w:lineRule="atLeast"/>
+        <w:ind w:left="0" w:right="0" w:hanging="360"/>
+      </w:pPr>
+    </w:p>
+    <w:p>
+      <w:pPr>
+        <w:keepNext w:val="0"/>
+        <w:keepLines w:val="0"/>
+        <w:widowControl/>
+        <w:suppressLineNumbers w:val="0"/>
+        <w:pBdr>
+          <w:top w:val="none" w:color="auto" w:sz="0" w:space="0"/>
+          <w:left w:val="none" w:color="auto" w:sz="0" w:space="0"/>
+          <w:bottom w:val="none" w:color="auto" w:sz="0" w:space="0"/>
+          <w:right w:val="none" w:color="auto" w:sz="0" w:space="0"/>
+        </w:pBdr>
+        <w:shd w:val="clear" w:fill="FFFFFF"/>
+        <w:spacing w:before="0" w:beforeAutospacing="0" w:after="21" w:afterAutospacing="0" w:line="17" w:lineRule="atLeast"/>
+        <w:ind w:left="0" w:right="0" w:firstLine="0"/>
+        <w:jc w:val="left"/>
+        <w:rPr>
+          <w:rFonts w:hint="default" w:ascii="Microsoft YaHei UI" w:hAnsi="Microsoft YaHei UI" w:eastAsia="Microsoft YaHei UI" w:cs="Microsoft YaHei UI"/>
+          <w:b w:val="0"/>
+          <w:i w:val="0"/>
+          <w:caps w:val="0"/>
+          <w:color w:val="000000"/>
+          <w:spacing w:val="0"/>
+          <w:sz w:val="21"/>
+          <w:szCs w:val="21"/>
+        </w:rPr>
+      </w:pPr>
+      <w:r>
+        <w:rPr>
+          <w:rFonts w:hint="default" w:ascii="Microsoft YaHei UI" w:hAnsi="Microsoft YaHei UI" w:eastAsia="Microsoft YaHei UI" w:cs="Microsoft YaHei UI"/>
+          <w:b w:val="0"/>
+          <w:i w:val="0"/>
+          <w:caps w:val="0"/>
+          <w:color w:val="3C7CB3"/>
+          <w:spacing w:val="0"/>
+          <w:kern w:val="0"/>
+          <w:sz w:val="18"/>
+          <w:szCs w:val="18"/>
+          <w:u w:val="none"/>
+          <w:bdr w:val="none" w:color="auto" w:sz="0" w:space="0"/>
+          <w:shd w:val="clear" w:fill="FFFFFF"/>
+          <w:lang w:val="en-US" w:eastAsia="zh-CN" w:bidi="ar"/>
+        </w:rPr>
+        <w:fldChar w:fldCharType="begin"/>
+      </w:r>
+      <w:r>
+        <w:rPr>
+          <w:rFonts w:hint="default" w:ascii="Microsoft YaHei UI" w:hAnsi="Microsoft YaHei UI" w:eastAsia="Microsoft YaHei UI" w:cs="Microsoft YaHei UI"/>
+          <w:b w:val="0"/>
+          <w:i w:val="0"/>
+          <w:caps w:val="0"/>
+          <w:color w:val="3C7CB3"/>
+          <w:spacing w:val="0"/>
+          <w:kern w:val="0"/>
+          <w:sz w:val="18"/>
+          <w:szCs w:val="18"/>
+          <w:u w:val="none"/>
+          <w:bdr w:val="none" w:color="auto" w:sz="0" w:space="0"/>
+          <w:shd w:val="clear" w:fill="FFFFFF"/>
+          <w:lang w:val="en-US" w:eastAsia="zh-CN" w:bidi="ar"/>
+        </w:rPr>
+        <w:instrText xml:space="preserve"> HYPERLINK "https://www.we7.cc/manual/structure:bootstrap" \l "app端入口" </w:instrText>
+      </w:r>
+      <w:r>
+        <w:rPr>
+          <w:rFonts w:hint="default" w:ascii="Microsoft YaHei UI" w:hAnsi="Microsoft YaHei UI" w:eastAsia="Microsoft YaHei UI" w:cs="Microsoft YaHei UI"/>
+          <w:b w:val="0"/>
+          <w:i w:val="0"/>
+          <w:caps w:val="0"/>
+          <w:color w:val="3C7CB3"/>
+          <w:spacing w:val="0"/>
+          <w:kern w:val="0"/>
+          <w:sz w:val="18"/>
+          <w:szCs w:val="18"/>
+          <w:u w:val="none"/>
+          <w:bdr w:val="none" w:color="auto" w:sz="0" w:space="0"/>
+          <w:shd w:val="clear" w:fill="FFFFFF"/>
+          <w:lang w:val="en-US" w:eastAsia="zh-CN" w:bidi="ar"/>
+        </w:rPr>
+        <w:fldChar w:fldCharType="separate"/>
+      </w:r>
+      <w:r>
+        <w:rPr>
+          <w:rStyle w:val="8"/>
+          <w:rFonts w:hint="default" w:ascii="Microsoft YaHei UI" w:hAnsi="Microsoft YaHei UI" w:eastAsia="Microsoft YaHei UI" w:cs="Microsoft YaHei UI"/>
+          <w:b w:val="0"/>
+          <w:i w:val="0"/>
+          <w:caps w:val="0"/>
+          <w:color w:val="3C7CB3"/>
+          <w:spacing w:val="0"/>
+          <w:sz w:val="18"/>
+          <w:szCs w:val="18"/>
+          <w:u w:val="none"/>
+          <w:bdr w:val="none" w:color="auto" w:sz="0" w:space="0"/>
+          <w:shd w:val="clear" w:fill="FFFFFF"/>
+        </w:rPr>
+        <w:t>App端入口</w:t>
+      </w:r>
+      <w:r>
+        <w:rPr>
+          <w:rFonts w:hint="default" w:ascii="Microsoft YaHei UI" w:hAnsi="Microsoft YaHei UI" w:eastAsia="Microsoft YaHei UI" w:cs="Microsoft YaHei UI"/>
+          <w:b w:val="0"/>
+          <w:i w:val="0"/>
+          <w:caps w:val="0"/>
+          <w:color w:val="3C7CB3"/>
+          <w:spacing w:val="0"/>
+          <w:kern w:val="0"/>
+          <w:sz w:val="18"/>
+          <w:szCs w:val="18"/>
+          <w:u w:val="none"/>
+          <w:bdr w:val="none" w:color="auto" w:sz="0" w:space="0"/>
+          <w:shd w:val="clear" w:fill="FFFFFF"/>
+          <w:lang w:val="en-US" w:eastAsia="zh-CN" w:bidi="ar"/>
+        </w:rPr>
+        <w:fldChar w:fldCharType="end"/>
+      </w:r>
+    </w:p>
+    <w:p>
+      <w:pPr>
+        <w:keepNext w:val="0"/>
+        <w:keepLines w:val="0"/>
+        <w:widowControl/>
+        <w:numPr>
+          <w:ilvl w:val="0"/>
+          <w:numId w:val="1"/>
+        </w:numPr>
+        <w:suppressLineNumbers w:val="0"/>
+        <w:pBdr>
+          <w:top w:val="none" w:color="auto" w:sz="0" w:space="0"/>
+          <w:left w:val="none" w:color="auto" w:sz="0" w:space="0"/>
+          <w:bottom w:val="none" w:color="auto" w:sz="0" w:space="0"/>
+          <w:right w:val="none" w:color="auto" w:sz="0" w:space="0"/>
+        </w:pBdr>
+        <w:spacing w:before="0" w:beforeAutospacing="0" w:after="21" w:afterAutospacing="0" w:line="17" w:lineRule="atLeast"/>
+        <w:ind w:left="0" w:right="0" w:hanging="360"/>
+      </w:pPr>
+    </w:p>
+    <w:p>
+      <w:pPr>
+        <w:keepNext w:val="0"/>
+        <w:keepLines w:val="0"/>
+        <w:widowControl/>
+        <w:numPr>
+          <w:ilvl w:val="0"/>
+          <w:numId w:val="1"/>
+        </w:numPr>
+        <w:suppressLineNumbers w:val="0"/>
+        <w:pBdr>
+          <w:top w:val="none" w:color="auto" w:sz="0" w:space="0"/>
+          <w:left w:val="none" w:color="auto" w:sz="0" w:space="0"/>
+          <w:bottom w:val="none" w:color="auto" w:sz="0" w:space="0"/>
+          <w:right w:val="none" w:color="auto" w:sz="0" w:space="0"/>
+        </w:pBdr>
+        <w:spacing w:before="0" w:beforeAutospacing="0" w:after="21" w:afterAutospacing="0" w:line="17" w:lineRule="atLeast"/>
+        <w:ind w:left="0" w:right="0" w:hanging="360"/>
+      </w:pPr>
+    </w:p>
+    <w:p>
+      <w:pPr>
+        <w:keepNext w:val="0"/>
+        <w:keepLines w:val="0"/>
+        <w:widowControl/>
+        <w:suppressLineNumbers w:val="0"/>
+        <w:pBdr>
+          <w:top w:val="none" w:color="auto" w:sz="0" w:space="0"/>
+          <w:left w:val="none" w:color="auto" w:sz="0" w:space="0"/>
+          <w:bottom w:val="none" w:color="auto" w:sz="0" w:space="0"/>
+          <w:right w:val="none" w:color="auto" w:sz="0" w:space="0"/>
+        </w:pBdr>
+        <w:shd w:val="clear" w:fill="FFFFFF"/>
+        <w:spacing w:before="0" w:beforeAutospacing="0" w:after="21" w:afterAutospacing="0" w:line="17" w:lineRule="atLeast"/>
+        <w:ind w:left="0" w:right="0" w:firstLine="0"/>
+        <w:jc w:val="left"/>
+        <w:rPr>
+          <w:rFonts w:hint="default" w:ascii="Microsoft YaHei UI" w:hAnsi="Microsoft YaHei UI" w:eastAsia="Microsoft YaHei UI" w:cs="Microsoft YaHei UI"/>
+          <w:b w:val="0"/>
+          <w:i w:val="0"/>
+          <w:caps w:val="0"/>
+          <w:color w:val="000000"/>
+          <w:spacing w:val="0"/>
+          <w:sz w:val="21"/>
+          <w:szCs w:val="21"/>
+        </w:rPr>
+      </w:pPr>
+      <w:r>
+        <w:rPr>
+          <w:rFonts w:hint="default" w:ascii="Microsoft YaHei UI" w:hAnsi="Microsoft YaHei UI" w:eastAsia="Microsoft YaHei UI" w:cs="Microsoft YaHei UI"/>
+          <w:b w:val="0"/>
+          <w:i w:val="0"/>
+          <w:caps w:val="0"/>
+          <w:color w:val="3C7CB3"/>
+          <w:spacing w:val="0"/>
+          <w:kern w:val="0"/>
+          <w:sz w:val="18"/>
+          <w:szCs w:val="18"/>
+          <w:u w:val="none"/>
+          <w:bdr w:val="none" w:color="auto" w:sz="0" w:space="0"/>
+          <w:shd w:val="clear" w:fill="FFFFFF"/>
+          <w:lang w:val="en-US" w:eastAsia="zh-CN" w:bidi="ar"/>
+        </w:rPr>
+        <w:fldChar w:fldCharType="begin"/>
+      </w:r>
+      <w:r>
+        <w:rPr>
+          <w:rFonts w:hint="default" w:ascii="Microsoft YaHei UI" w:hAnsi="Microsoft YaHei UI" w:eastAsia="Microsoft YaHei UI" w:cs="Microsoft YaHei UI"/>
+          <w:b w:val="0"/>
+          <w:i w:val="0"/>
+          <w:caps w:val="0"/>
+          <w:color w:val="3C7CB3"/>
+          <w:spacing w:val="0"/>
+          <w:kern w:val="0"/>
+          <w:sz w:val="18"/>
+          <w:szCs w:val="18"/>
+          <w:u w:val="none"/>
+          <w:bdr w:val="none" w:color="auto" w:sz="0" w:space="0"/>
+          <w:shd w:val="clear" w:fill="FFFFFF"/>
+          <w:lang w:val="en-US" w:eastAsia="zh-CN" w:bidi="ar"/>
+        </w:rPr>
+        <w:instrText xml:space="preserve"> HYPERLINK "https://www.we7.cc/manual/structure:bootstrap" \l "微信api入口" </w:instrText>
+      </w:r>
+      <w:r>
+        <w:rPr>
+          <w:rFonts w:hint="default" w:ascii="Microsoft YaHei UI" w:hAnsi="Microsoft YaHei UI" w:eastAsia="Microsoft YaHei UI" w:cs="Microsoft YaHei UI"/>
+          <w:b w:val="0"/>
+          <w:i w:val="0"/>
+          <w:caps w:val="0"/>
+          <w:color w:val="3C7CB3"/>
+          <w:spacing w:val="0"/>
+          <w:kern w:val="0"/>
+          <w:sz w:val="18"/>
+          <w:szCs w:val="18"/>
+          <w:u w:val="none"/>
+          <w:bdr w:val="none" w:color="auto" w:sz="0" w:space="0"/>
+          <w:shd w:val="clear" w:fill="FFFFFF"/>
+          <w:lang w:val="en-US" w:eastAsia="zh-CN" w:bidi="ar"/>
+        </w:rPr>
+        <w:fldChar w:fldCharType="separate"/>
+      </w:r>
+      <w:r>
+        <w:rPr>
+          <w:rStyle w:val="8"/>
+          <w:rFonts w:hint="default" w:ascii="Microsoft YaHei UI" w:hAnsi="Microsoft YaHei UI" w:eastAsia="Microsoft YaHei UI" w:cs="Microsoft YaHei UI"/>
+          <w:b w:val="0"/>
+          <w:i w:val="0"/>
+          <w:caps w:val="0"/>
+          <w:color w:val="3C7CB3"/>
+          <w:spacing w:val="0"/>
+          <w:sz w:val="18"/>
+          <w:szCs w:val="18"/>
+          <w:u w:val="none"/>
+          <w:bdr w:val="none" w:color="auto" w:sz="0" w:space="0"/>
+          <w:shd w:val="clear" w:fill="FFFFFF"/>
+        </w:rPr>
+        <w:t>微信Api入口</w:t>
+      </w:r>
+      <w:r>
+        <w:rPr>
+          <w:rFonts w:hint="default" w:ascii="Microsoft YaHei UI" w:hAnsi="Microsoft YaHei UI" w:eastAsia="Microsoft YaHei UI" w:cs="Microsoft YaHei UI"/>
+          <w:b w:val="0"/>
+          <w:i w:val="0"/>
+          <w:caps w:val="0"/>
+          <w:color w:val="3C7CB3"/>
+          <w:spacing w:val="0"/>
+          <w:kern w:val="0"/>
+          <w:sz w:val="18"/>
+          <w:szCs w:val="18"/>
+          <w:u w:val="none"/>
+          <w:bdr w:val="none" w:color="auto" w:sz="0" w:space="0"/>
+          <w:shd w:val="clear" w:fill="FFFFFF"/>
+          <w:lang w:val="en-US" w:eastAsia="zh-CN" w:bidi="ar"/>
+        </w:rPr>
+        <w:fldChar w:fldCharType="end"/>
+      </w:r>
+    </w:p>
+    <w:p>
+      <w:pPr>
+        <w:keepNext w:val="0"/>
+        <w:keepLines w:val="0"/>
+        <w:widowControl/>
+        <w:numPr>
+          <w:ilvl w:val="0"/>
+          <w:numId w:val="1"/>
+        </w:numPr>
+        <w:suppressLineNumbers w:val="0"/>
+        <w:pBdr>
+          <w:top w:val="none" w:color="auto" w:sz="0" w:space="0"/>
+          <w:left w:val="none" w:color="auto" w:sz="0" w:space="0"/>
+          <w:bottom w:val="none" w:color="auto" w:sz="0" w:space="0"/>
+          <w:right w:val="none" w:color="auto" w:sz="0" w:space="0"/>
+        </w:pBdr>
+        <w:spacing w:before="0" w:beforeAutospacing="0" w:after="21" w:afterAutospacing="0" w:line="17" w:lineRule="atLeast"/>
+        <w:ind w:left="0" w:right="0" w:hanging="360"/>
+      </w:pPr>
+    </w:p>
+    <w:p>
+      <w:pPr>
+        <w:keepNext w:val="0"/>
+        <w:keepLines w:val="0"/>
+        <w:widowControl/>
+        <w:numPr>
+          <w:ilvl w:val="0"/>
+          <w:numId w:val="1"/>
+        </w:numPr>
+        <w:suppressLineNumbers w:val="0"/>
+        <w:pBdr>
+          <w:top w:val="none" w:color="auto" w:sz="0" w:space="0"/>
+          <w:left w:val="none" w:color="auto" w:sz="0" w:space="0"/>
+          <w:bottom w:val="none" w:color="auto" w:sz="0" w:space="0"/>
+          <w:right w:val="none" w:color="auto" w:sz="0" w:space="0"/>
+        </w:pBdr>
+        <w:spacing w:before="0" w:beforeAutospacing="0" w:after="21" w:afterAutospacing="0" w:line="17" w:lineRule="atLeast"/>
+        <w:ind w:left="0" w:right="0" w:hanging="360"/>
+      </w:pPr>
+    </w:p>
+    <w:p>
+      <w:pPr>
+        <w:keepNext w:val="0"/>
+        <w:keepLines w:val="0"/>
+        <w:widowControl/>
+        <w:suppressLineNumbers w:val="0"/>
+        <w:pBdr>
+          <w:top w:val="none" w:color="auto" w:sz="0" w:space="0"/>
+          <w:left w:val="none" w:color="auto" w:sz="0" w:space="0"/>
+          <w:bottom w:val="none" w:color="auto" w:sz="0" w:space="0"/>
+          <w:right w:val="none" w:color="auto" w:sz="0" w:space="0"/>
+        </w:pBdr>
+        <w:shd w:val="clear" w:fill="FFFFFF"/>
+        <w:spacing w:before="0" w:beforeAutospacing="0" w:after="21" w:afterAutospacing="0" w:line="17" w:lineRule="atLeast"/>
+        <w:ind w:left="0" w:right="0" w:firstLine="0"/>
+        <w:jc w:val="left"/>
+        <w:rPr>
+          <w:rFonts w:hint="default" w:ascii="Microsoft YaHei UI" w:hAnsi="Microsoft YaHei UI" w:eastAsia="Microsoft YaHei UI" w:cs="Microsoft YaHei UI"/>
+          <w:b w:val="0"/>
+          <w:i w:val="0"/>
+          <w:caps w:val="0"/>
+          <w:color w:val="000000"/>
+          <w:spacing w:val="0"/>
+          <w:sz w:val="21"/>
+          <w:szCs w:val="21"/>
+        </w:rPr>
+      </w:pPr>
+      <w:r>
+        <w:rPr>
+          <w:rFonts w:hint="default" w:ascii="Microsoft YaHei UI" w:hAnsi="Microsoft YaHei UI" w:eastAsia="Microsoft YaHei UI" w:cs="Microsoft YaHei UI"/>
+          <w:b w:val="0"/>
+          <w:i w:val="0"/>
+          <w:caps w:val="0"/>
+          <w:color w:val="3C7CB3"/>
+          <w:spacing w:val="0"/>
+          <w:kern w:val="0"/>
+          <w:sz w:val="18"/>
+          <w:szCs w:val="18"/>
+          <w:u w:val="none"/>
+          <w:bdr w:val="none" w:color="auto" w:sz="0" w:space="0"/>
+          <w:shd w:val="clear" w:fill="FFFFFF"/>
+          <w:lang w:val="en-US" w:eastAsia="zh-CN" w:bidi="ar"/>
+        </w:rPr>
+        <w:fldChar w:fldCharType="begin"/>
+      </w:r>
+      <w:r>
+        <w:rPr>
+          <w:rFonts w:hint="default" w:ascii="Microsoft YaHei UI" w:hAnsi="Microsoft YaHei UI" w:eastAsia="Microsoft YaHei UI" w:cs="Microsoft YaHei UI"/>
+          <w:b w:val="0"/>
+          <w:i w:val="0"/>
+          <w:caps w:val="0"/>
+          <w:color w:val="3C7CB3"/>
+          <w:spacing w:val="0"/>
+          <w:kern w:val="0"/>
+          <w:sz w:val="18"/>
+          <w:szCs w:val="18"/>
+          <w:u w:val="none"/>
+          <w:bdr w:val="none" w:color="auto" w:sz="0" w:space="0"/>
+          <w:shd w:val="clear" w:fill="FFFFFF"/>
+          <w:lang w:val="en-US" w:eastAsia="zh-CN" w:bidi="ar"/>
+        </w:rPr>
+        <w:instrText xml:space="preserve"> HYPERLINK "https://www.we7.cc/manual/structure:bootstrap" \l "目录结构" </w:instrText>
+      </w:r>
+      <w:r>
+        <w:rPr>
+          <w:rFonts w:hint="default" w:ascii="Microsoft YaHei UI" w:hAnsi="Microsoft YaHei UI" w:eastAsia="Microsoft YaHei UI" w:cs="Microsoft YaHei UI"/>
+          <w:b w:val="0"/>
+          <w:i w:val="0"/>
+          <w:caps w:val="0"/>
+          <w:color w:val="3C7CB3"/>
+          <w:spacing w:val="0"/>
+          <w:kern w:val="0"/>
+          <w:sz w:val="18"/>
+          <w:szCs w:val="18"/>
+          <w:u w:val="none"/>
+          <w:bdr w:val="none" w:color="auto" w:sz="0" w:space="0"/>
+          <w:shd w:val="clear" w:fill="FFFFFF"/>
+          <w:lang w:val="en-US" w:eastAsia="zh-CN" w:bidi="ar"/>
+        </w:rPr>
+        <w:fldChar w:fldCharType="separate"/>
+      </w:r>
+      <w:r>
+        <w:rPr>
+          <w:rStyle w:val="8"/>
+          <w:rFonts w:hint="default" w:ascii="Microsoft YaHei UI" w:hAnsi="Microsoft YaHei UI" w:eastAsia="Microsoft YaHei UI" w:cs="Microsoft YaHei UI"/>
+          <w:b w:val="0"/>
+          <w:i w:val="0"/>
+          <w:caps w:val="0"/>
+          <w:color w:val="3C7CB3"/>
+          <w:spacing w:val="0"/>
+          <w:sz w:val="18"/>
+          <w:szCs w:val="18"/>
+          <w:u w:val="none"/>
+          <w:bdr w:val="none" w:color="auto" w:sz="0" w:space="0"/>
+          <w:shd w:val="clear" w:fill="FFFFFF"/>
+        </w:rPr>
+        <w:t>目录结构</w:t>
+      </w:r>
+      <w:r>
+        <w:rPr>
+          <w:rFonts w:hint="default" w:ascii="Microsoft YaHei UI" w:hAnsi="Microsoft YaHei UI" w:eastAsia="Microsoft YaHei UI" w:cs="Microsoft YaHei UI"/>
+          <w:b w:val="0"/>
+          <w:i w:val="0"/>
+          <w:caps w:val="0"/>
+          <w:color w:val="3C7CB3"/>
+          <w:spacing w:val="0"/>
+          <w:kern w:val="0"/>
+          <w:sz w:val="18"/>
+          <w:szCs w:val="18"/>
+          <w:u w:val="none"/>
+          <w:bdr w:val="none" w:color="auto" w:sz="0" w:space="0"/>
+          <w:shd w:val="clear" w:fill="FFFFFF"/>
+          <w:lang w:val="en-US" w:eastAsia="zh-CN" w:bidi="ar"/>
+        </w:rPr>
+        <w:fldChar w:fldCharType="end"/>
+      </w:r>
+    </w:p>
+    <w:p>
+      <w:pPr>
+        <w:keepNext w:val="0"/>
+        <w:keepLines w:val="0"/>
+        <w:widowControl/>
+        <w:numPr>
+          <w:ilvl w:val="0"/>
+          <w:numId w:val="1"/>
+        </w:numPr>
+        <w:suppressLineNumbers w:val="0"/>
+        <w:pBdr>
+          <w:top w:val="none" w:color="auto" w:sz="0" w:space="0"/>
+          <w:left w:val="none" w:color="auto" w:sz="0" w:space="0"/>
+          <w:bottom w:val="none" w:color="auto" w:sz="0" w:space="0"/>
+          <w:right w:val="none" w:color="auto" w:sz="0" w:space="0"/>
+        </w:pBdr>
+        <w:spacing w:before="0" w:beforeAutospacing="0" w:after="21" w:afterAutospacing="0" w:line="17" w:lineRule="atLeast"/>
+        <w:ind w:left="0" w:right="0" w:hanging="360"/>
+      </w:pPr>
+    </w:p>
+    <w:p>
+      <w:pPr>
+        <w:pStyle w:val="3"/>
+        <w:keepNext w:val="0"/>
+        <w:keepLines w:val="0"/>
+        <w:widowControl/>
+        <w:suppressLineNumbers w:val="0"/>
+        <w:pBdr>
+          <w:top w:val="none" w:color="auto" w:sz="0" w:space="0"/>
+          <w:bottom w:val="single" w:color="AAAAAA" w:sz="6" w:space="1"/>
+        </w:pBdr>
+        <w:shd w:val="clear" w:fill="FFFFFF"/>
+        <w:spacing w:before="0" w:beforeAutospacing="0" w:after="126" w:afterAutospacing="0" w:line="315" w:lineRule="atLeast"/>
+        <w:ind w:left="0" w:right="0" w:firstLine="0"/>
+        <w:rPr>
+          <w:rFonts w:hint="default" w:ascii="Microsoft YaHei UI" w:hAnsi="Microsoft YaHei UI" w:eastAsia="Microsoft YaHei UI" w:cs="Microsoft YaHei UI"/>
+          <w:b w:val="0"/>
+          <w:i w:val="0"/>
+          <w:caps w:val="0"/>
+          <w:color w:val="000000"/>
+          <w:spacing w:val="0"/>
+          <w:sz w:val="31"/>
+          <w:szCs w:val="31"/>
+        </w:rPr>
+      </w:pPr>
+      <w:r>
+        <w:rPr>
+          <w:rFonts w:hint="default" w:ascii="Microsoft YaHei UI" w:hAnsi="Microsoft YaHei UI" w:eastAsia="Microsoft YaHei UI" w:cs="Microsoft YaHei UI"/>
+          <w:b w:val="0"/>
+          <w:i w:val="0"/>
+          <w:caps w:val="0"/>
+          <w:color w:val="000000"/>
+          <w:spacing w:val="0"/>
+          <w:sz w:val="31"/>
+          <w:szCs w:val="31"/>
+          <w:shd w:val="clear" w:fill="FFFFFF"/>
+        </w:rPr>
+        <w:t>入口脚本</w:t>
+      </w:r>
+    </w:p>
+    <w:p>
+      <w:pPr>
+        <w:pStyle w:val="5"/>
+        <w:keepNext w:val="0"/>
+        <w:keepLines w:val="0"/>
+        <w:widowControl/>
+        <w:suppressLineNumbers w:val="0"/>
+        <w:pBdr>
+          <w:top w:val="none" w:color="auto" w:sz="0" w:space="0"/>
+          <w:left w:val="none" w:color="auto" w:sz="0" w:space="0"/>
+          <w:bottom w:val="none" w:color="auto" w:sz="0" w:space="0"/>
+          <w:right w:val="none" w:color="auto" w:sz="0" w:space="0"/>
+        </w:pBdr>
+        <w:spacing w:before="0" w:beforeAutospacing="0" w:after="210" w:afterAutospacing="0" w:line="315" w:lineRule="atLeast"/>
+        <w:ind w:left="0" w:right="0"/>
+      </w:pPr>
+      <w:r>
+        <w:rPr>
+          <w:rFonts w:hint="default" w:ascii="Microsoft YaHei UI" w:hAnsi="Microsoft YaHei UI" w:eastAsia="Microsoft YaHei UI" w:cs="Microsoft YaHei UI"/>
+          <w:b w:val="0"/>
+          <w:i w:val="0"/>
+          <w:caps w:val="0"/>
+          <w:color w:val="000000"/>
+          <w:spacing w:val="0"/>
+          <w:sz w:val="21"/>
+          <w:szCs w:val="21"/>
+          <w:bdr w:val="none" w:color="auto" w:sz="0" w:space="0"/>
+          <w:shd w:val="clear" w:fill="FFFFFF"/>
+        </w:rPr>
+        <w:t>入口脚本是应用启动流程中的第一环，入口文件根据“</w:t>
+      </w:r>
+      <w:r>
+        <w:rPr>
+          <w:rStyle w:val="7"/>
+          <w:rFonts w:hint="default" w:ascii="Microsoft YaHei UI" w:hAnsi="Microsoft YaHei UI" w:eastAsia="Microsoft YaHei UI" w:cs="Microsoft YaHei UI"/>
+          <w:i w:val="0"/>
+          <w:caps w:val="0"/>
+          <w:color w:val="000000"/>
+          <w:spacing w:val="0"/>
+          <w:sz w:val="21"/>
+          <w:szCs w:val="21"/>
+          <w:bdr w:val="none" w:color="auto" w:sz="0" w:space="0"/>
+          <w:shd w:val="clear" w:fill="FFFFFF"/>
+        </w:rPr>
+        <w:t>系统配置文件</w:t>
+      </w:r>
+      <w:r>
+        <w:rPr>
+          <w:rFonts w:hint="default" w:ascii="Microsoft YaHei UI" w:hAnsi="Microsoft YaHei UI" w:eastAsia="Microsoft YaHei UI" w:cs="Microsoft YaHei UI"/>
+          <w:b w:val="0"/>
+          <w:i w:val="0"/>
+          <w:caps w:val="0"/>
+          <w:color w:val="000000"/>
+          <w:spacing w:val="0"/>
+          <w:sz w:val="21"/>
+          <w:szCs w:val="21"/>
+          <w:bdr w:val="none" w:color="auto" w:sz="0" w:space="0"/>
+          <w:shd w:val="clear" w:fill="FFFFFF"/>
+        </w:rPr>
+        <w:t>”初始化了系统的常量、全局变量及全局对象，并将终端用户的请求通过入口脚本将请求转发到各自的功能模块中。</w:t>
+      </w:r>
+      <w:r>
+        <w:rPr>
+          <w:rFonts w:hint="default" w:ascii="Microsoft YaHei UI" w:hAnsi="Microsoft YaHei UI" w:eastAsia="Microsoft YaHei UI" w:cs="Microsoft YaHei UI"/>
+          <w:b w:val="0"/>
+          <w:i w:val="0"/>
+          <w:caps w:val="0"/>
+          <w:color w:val="000000"/>
+          <w:spacing w:val="0"/>
+          <w:sz w:val="21"/>
+          <w:szCs w:val="21"/>
+          <w:bdr w:val="none" w:color="auto" w:sz="0" w:space="0"/>
+          <w:shd w:val="clear" w:fill="FFFFFF"/>
+        </w:rPr>
+        <w:br w:type="textWrapping"/>
+      </w:r>
+      <w:r>
+        <w:rPr>
+          <w:rFonts w:hint="default" w:ascii="Microsoft YaHei UI" w:hAnsi="Microsoft YaHei UI" w:eastAsia="Microsoft YaHei UI" w:cs="Microsoft YaHei UI"/>
+          <w:b w:val="0"/>
+          <w:i w:val="0"/>
+          <w:caps w:val="0"/>
+          <w:color w:val="000000"/>
+          <w:spacing w:val="0"/>
+          <w:sz w:val="21"/>
+          <w:szCs w:val="21"/>
+          <w:bdr w:val="none" w:color="auto" w:sz="0" w:space="0"/>
+          <w:shd w:val="clear" w:fill="FFFFFF"/>
+        </w:rPr>
+        <w:t>微擎系统中分为三个入口，分别是“</w:t>
+      </w:r>
+      <w:r>
+        <w:rPr>
+          <w:rStyle w:val="7"/>
+          <w:rFonts w:hint="default" w:ascii="Microsoft YaHei UI" w:hAnsi="Microsoft YaHei UI" w:eastAsia="Microsoft YaHei UI" w:cs="Microsoft YaHei UI"/>
+          <w:i w:val="0"/>
+          <w:caps w:val="0"/>
+          <w:color w:val="000000"/>
+          <w:spacing w:val="0"/>
+          <w:sz w:val="21"/>
+          <w:szCs w:val="21"/>
+          <w:bdr w:val="none" w:color="auto" w:sz="0" w:space="0"/>
+          <w:shd w:val="clear" w:fill="FFFFFF"/>
+        </w:rPr>
+        <w:t>Web端入口</w:t>
+      </w:r>
+      <w:r>
+        <w:rPr>
+          <w:rFonts w:hint="default" w:ascii="Microsoft YaHei UI" w:hAnsi="Microsoft YaHei UI" w:eastAsia="Microsoft YaHei UI" w:cs="Microsoft YaHei UI"/>
+          <w:b w:val="0"/>
+          <w:i w:val="0"/>
+          <w:caps w:val="0"/>
+          <w:color w:val="000000"/>
+          <w:spacing w:val="0"/>
+          <w:sz w:val="21"/>
+          <w:szCs w:val="21"/>
+          <w:bdr w:val="none" w:color="auto" w:sz="0" w:space="0"/>
+          <w:shd w:val="clear" w:fill="FFFFFF"/>
+        </w:rPr>
+        <w:t>”、“</w:t>
+      </w:r>
+      <w:r>
+        <w:rPr>
+          <w:rStyle w:val="7"/>
+          <w:rFonts w:hint="default" w:ascii="Microsoft YaHei UI" w:hAnsi="Microsoft YaHei UI" w:eastAsia="Microsoft YaHei UI" w:cs="Microsoft YaHei UI"/>
+          <w:i w:val="0"/>
+          <w:caps w:val="0"/>
+          <w:color w:val="000000"/>
+          <w:spacing w:val="0"/>
+          <w:sz w:val="21"/>
+          <w:szCs w:val="21"/>
+          <w:bdr w:val="none" w:color="auto" w:sz="0" w:space="0"/>
+          <w:shd w:val="clear" w:fill="FFFFFF"/>
+        </w:rPr>
+        <w:t>App端入口</w:t>
+      </w:r>
+      <w:r>
+        <w:rPr>
+          <w:rFonts w:hint="default" w:ascii="Microsoft YaHei UI" w:hAnsi="Microsoft YaHei UI" w:eastAsia="Microsoft YaHei UI" w:cs="Microsoft YaHei UI"/>
+          <w:b w:val="0"/>
+          <w:i w:val="0"/>
+          <w:caps w:val="0"/>
+          <w:color w:val="000000"/>
+          <w:spacing w:val="0"/>
+          <w:sz w:val="21"/>
+          <w:szCs w:val="21"/>
+          <w:bdr w:val="none" w:color="auto" w:sz="0" w:space="0"/>
+          <w:shd w:val="clear" w:fill="FFFFFF"/>
+        </w:rPr>
+        <w:t>”、“</w:t>
+      </w:r>
+      <w:r>
+        <w:rPr>
+          <w:rStyle w:val="7"/>
+          <w:rFonts w:hint="default" w:ascii="Microsoft YaHei UI" w:hAnsi="Microsoft YaHei UI" w:eastAsia="Microsoft YaHei UI" w:cs="Microsoft YaHei UI"/>
+          <w:i w:val="0"/>
+          <w:caps w:val="0"/>
+          <w:color w:val="000000"/>
+          <w:spacing w:val="0"/>
+          <w:sz w:val="21"/>
+          <w:szCs w:val="21"/>
+          <w:bdr w:val="none" w:color="auto" w:sz="0" w:space="0"/>
+          <w:shd w:val="clear" w:fill="FFFFFF"/>
+        </w:rPr>
+        <w:t>微信Api入口</w:t>
+      </w:r>
+      <w:r>
+        <w:rPr>
+          <w:rFonts w:hint="default" w:ascii="Microsoft YaHei UI" w:hAnsi="Microsoft YaHei UI" w:eastAsia="Microsoft YaHei UI" w:cs="Microsoft YaHei UI"/>
+          <w:b w:val="0"/>
+          <w:i w:val="0"/>
+          <w:caps w:val="0"/>
+          <w:color w:val="000000"/>
+          <w:spacing w:val="0"/>
+          <w:sz w:val="21"/>
+          <w:szCs w:val="21"/>
+          <w:bdr w:val="none" w:color="auto" w:sz="0" w:space="0"/>
+          <w:shd w:val="clear" w:fill="FFFFFF"/>
+        </w:rPr>
+        <w:t>” </w:t>
+      </w:r>
+    </w:p>
+    <w:p>
+      <w:pPr>
+        <w:pStyle w:val="3"/>
+        <w:keepNext w:val="0"/>
+        <w:keepLines w:val="0"/>
+        <w:widowControl/>
+        <w:suppressLineNumbers w:val="0"/>
+        <w:pBdr>
+          <w:top w:val="none" w:color="auto" w:sz="0" w:space="0"/>
+          <w:bottom w:val="single" w:color="AAAAAA" w:sz="6" w:space="1"/>
+        </w:pBdr>
+        <w:shd w:val="clear" w:fill="FFFFFF"/>
+        <w:spacing w:before="0" w:beforeAutospacing="0" w:after="126" w:afterAutospacing="0" w:line="315" w:lineRule="atLeast"/>
+        <w:ind w:left="0" w:right="0" w:firstLine="0"/>
+        <w:rPr>
+          <w:rFonts w:hint="default" w:ascii="Microsoft YaHei UI" w:hAnsi="Microsoft YaHei UI" w:eastAsia="Microsoft YaHei UI" w:cs="Microsoft YaHei UI"/>
+          <w:b w:val="0"/>
+          <w:i w:val="0"/>
+          <w:caps w:val="0"/>
+          <w:color w:val="000000"/>
+          <w:spacing w:val="0"/>
+          <w:sz w:val="31"/>
+          <w:szCs w:val="31"/>
+        </w:rPr>
+      </w:pPr>
+      <w:r>
+        <w:rPr>
+          <w:rFonts w:hint="default" w:ascii="Microsoft YaHei UI" w:hAnsi="Microsoft YaHei UI" w:eastAsia="Microsoft YaHei UI" w:cs="Microsoft YaHei UI"/>
+          <w:b w:val="0"/>
+          <w:i w:val="0"/>
+          <w:caps w:val="0"/>
+          <w:color w:val="000000"/>
+          <w:spacing w:val="0"/>
+          <w:sz w:val="31"/>
+          <w:szCs w:val="31"/>
+          <w:shd w:val="clear" w:fill="FFFFFF"/>
+        </w:rPr>
+        <w:t>系统配置文件</w:t>
+      </w:r>
+    </w:p>
+    <w:p>
+      <w:pPr>
+        <w:pStyle w:val="5"/>
+        <w:keepNext w:val="0"/>
+        <w:keepLines w:val="0"/>
+        <w:widowControl/>
+        <w:suppressLineNumbers w:val="0"/>
+        <w:pBdr>
+          <w:top w:val="none" w:color="auto" w:sz="0" w:space="0"/>
+          <w:left w:val="none" w:color="auto" w:sz="0" w:space="0"/>
+          <w:bottom w:val="none" w:color="auto" w:sz="0" w:space="0"/>
+          <w:right w:val="none" w:color="auto" w:sz="0" w:space="0"/>
+        </w:pBdr>
+        <w:spacing w:before="0" w:beforeAutospacing="0" w:after="210" w:afterAutospacing="0" w:line="315" w:lineRule="atLeast"/>
+        <w:ind w:left="0" w:right="0"/>
+      </w:pPr>
+      <w:r>
+        <w:rPr>
+          <w:rFonts w:hint="default" w:ascii="Microsoft YaHei UI" w:hAnsi="Microsoft YaHei UI" w:eastAsia="Microsoft YaHei UI" w:cs="Microsoft YaHei UI"/>
+          <w:b w:val="0"/>
+          <w:i w:val="0"/>
+          <w:caps w:val="0"/>
+          <w:color w:val="000000"/>
+          <w:spacing w:val="0"/>
+          <w:sz w:val="21"/>
+          <w:szCs w:val="21"/>
+          <w:bdr w:val="none" w:color="auto" w:sz="0" w:space="0"/>
+          <w:shd w:val="clear" w:fill="FFFFFF"/>
+        </w:rPr>
+        <w:t>系统配置文件存放着微擎系统重要的启动数据，文件是“/data/config.php”。此文件禁止普通用户修改。</w:t>
+      </w:r>
+    </w:p>
+    <w:p>
+      <w:pPr>
+        <w:pStyle w:val="3"/>
+        <w:keepNext w:val="0"/>
+        <w:keepLines w:val="0"/>
+        <w:widowControl/>
+        <w:suppressLineNumbers w:val="0"/>
+        <w:pBdr>
+          <w:top w:val="none" w:color="auto" w:sz="0" w:space="0"/>
+          <w:bottom w:val="single" w:color="AAAAAA" w:sz="6" w:space="1"/>
+        </w:pBdr>
+        <w:shd w:val="clear" w:fill="FFFFFF"/>
+        <w:spacing w:before="0" w:beforeAutospacing="0" w:after="126" w:afterAutospacing="0" w:line="315" w:lineRule="atLeast"/>
+        <w:ind w:left="0" w:right="0" w:firstLine="0"/>
+        <w:rPr>
+          <w:rFonts w:hint="default" w:ascii="Microsoft YaHei UI" w:hAnsi="Microsoft YaHei UI" w:eastAsia="Microsoft YaHei UI" w:cs="Microsoft YaHei UI"/>
+          <w:b w:val="0"/>
+          <w:i w:val="0"/>
+          <w:caps w:val="0"/>
+          <w:color w:val="000000"/>
+          <w:spacing w:val="0"/>
+          <w:sz w:val="31"/>
+          <w:szCs w:val="31"/>
+        </w:rPr>
+      </w:pPr>
+      <w:r>
+        <w:rPr>
+          <w:rFonts w:hint="default" w:ascii="Microsoft YaHei UI" w:hAnsi="Microsoft YaHei UI" w:eastAsia="Microsoft YaHei UI" w:cs="Microsoft YaHei UI"/>
+          <w:b w:val="0"/>
+          <w:i w:val="0"/>
+          <w:caps w:val="0"/>
+          <w:color w:val="000000"/>
+          <w:spacing w:val="0"/>
+          <w:sz w:val="31"/>
+          <w:szCs w:val="31"/>
+          <w:shd w:val="clear" w:fill="FFFFFF"/>
+        </w:rPr>
+        <w:t>Web端入口</w:t>
+      </w:r>
+    </w:p>
+    <w:p>
+      <w:pPr>
+        <w:pStyle w:val="5"/>
+        <w:keepNext w:val="0"/>
+        <w:keepLines w:val="0"/>
+        <w:widowControl/>
+        <w:suppressLineNumbers w:val="0"/>
+        <w:pBdr>
+          <w:top w:val="none" w:color="auto" w:sz="0" w:space="0"/>
+          <w:left w:val="none" w:color="auto" w:sz="0" w:space="0"/>
+          <w:bottom w:val="none" w:color="auto" w:sz="0" w:space="0"/>
+          <w:right w:val="none" w:color="auto" w:sz="0" w:space="0"/>
+        </w:pBdr>
+        <w:spacing w:before="0" w:beforeAutospacing="0" w:after="210" w:afterAutospacing="0" w:line="315" w:lineRule="atLeast"/>
+        <w:ind w:left="0" w:right="0"/>
+      </w:pPr>
+      <w:r>
+        <w:rPr>
+          <w:rFonts w:hint="default" w:ascii="Microsoft YaHei UI" w:hAnsi="Microsoft YaHei UI" w:eastAsia="Microsoft YaHei UI" w:cs="Microsoft YaHei UI"/>
+          <w:b w:val="0"/>
+          <w:i w:val="0"/>
+          <w:caps w:val="0"/>
+          <w:color w:val="000000"/>
+          <w:spacing w:val="0"/>
+          <w:sz w:val="21"/>
+          <w:szCs w:val="21"/>
+          <w:bdr w:val="none" w:color="auto" w:sz="0" w:space="0"/>
+          <w:shd w:val="clear" w:fill="FFFFFF"/>
+        </w:rPr>
+        <w:t>Web端入口主要负责微擎系统的后台管理功能，入口文件是 “/web/index.php”。访问此入口有严格的权限判断，需要需要用户进行登录。此入口主要完成以下工作：</w:t>
+      </w:r>
+    </w:p>
+    <w:p>
+      <w:pPr>
+        <w:keepNext w:val="0"/>
+        <w:keepLines w:val="0"/>
+        <w:widowControl/>
+        <w:numPr>
+          <w:ilvl w:val="0"/>
+          <w:numId w:val="2"/>
+        </w:numPr>
+        <w:suppressLineNumbers w:val="0"/>
+        <w:pBdr>
+          <w:top w:val="none" w:color="auto" w:sz="0" w:space="0"/>
+          <w:left w:val="none" w:color="auto" w:sz="0" w:space="0"/>
+          <w:bottom w:val="none" w:color="auto" w:sz="0" w:space="0"/>
+          <w:right w:val="none" w:color="auto" w:sz="0" w:space="0"/>
+        </w:pBdr>
+        <w:spacing w:before="0" w:beforeAutospacing="0" w:after="15" w:afterAutospacing="0" w:line="315" w:lineRule="atLeast"/>
+        <w:ind w:left="632" w:right="0" w:hanging="360"/>
+      </w:pPr>
+    </w:p>
+    <w:p>
+      <w:pPr>
+        <w:keepNext w:val="0"/>
+        <w:keepLines w:val="0"/>
+        <w:widowControl/>
+        <w:suppressLineNumbers w:val="0"/>
+        <w:pBdr>
+          <w:top w:val="none" w:color="auto" w:sz="0" w:space="0"/>
+          <w:left w:val="none" w:color="auto" w:sz="0" w:space="0"/>
+          <w:bottom w:val="none" w:color="auto" w:sz="0" w:space="0"/>
+          <w:right w:val="none" w:color="auto" w:sz="0" w:space="0"/>
+        </w:pBdr>
+        <w:shd w:val="clear" w:fill="FFFFFF"/>
+        <w:spacing w:before="0" w:beforeAutospacing="0" w:after="0" w:afterAutospacing="0" w:line="315" w:lineRule="atLeast"/>
+        <w:ind w:left="316" w:right="0" w:firstLine="0"/>
+        <w:jc w:val="left"/>
+        <w:rPr>
+          <w:rFonts w:hint="default" w:ascii="Microsoft YaHei UI" w:hAnsi="Microsoft YaHei UI" w:eastAsia="Microsoft YaHei UI" w:cs="Microsoft YaHei UI"/>
+          <w:b w:val="0"/>
+          <w:i w:val="0"/>
+          <w:caps w:val="0"/>
+          <w:color w:val="000000"/>
+          <w:spacing w:val="0"/>
+          <w:sz w:val="21"/>
+          <w:szCs w:val="21"/>
+        </w:rPr>
+      </w:pPr>
+      <w:r>
+        <w:rPr>
+          <w:rFonts w:hint="default" w:ascii="Microsoft YaHei UI" w:hAnsi="Microsoft YaHei UI" w:eastAsia="Microsoft YaHei UI" w:cs="Microsoft YaHei UI"/>
+          <w:b w:val="0"/>
+          <w:i w:val="0"/>
+          <w:caps w:val="0"/>
+          <w:color w:val="000000"/>
+          <w:spacing w:val="0"/>
+          <w:kern w:val="0"/>
+          <w:sz w:val="21"/>
+          <w:szCs w:val="21"/>
+          <w:bdr w:val="none" w:color="auto" w:sz="0" w:space="0"/>
+          <w:shd w:val="clear" w:fill="FFFFFF"/>
+          <w:lang w:val="en-US" w:eastAsia="zh-CN" w:bidi="ar"/>
+        </w:rPr>
+        <w:t>登录用户的身份验证</w:t>
+      </w:r>
+    </w:p>
+    <w:p>
+      <w:pPr>
+        <w:keepNext w:val="0"/>
+        <w:keepLines w:val="0"/>
+        <w:widowControl/>
+        <w:numPr>
+          <w:ilvl w:val="0"/>
+          <w:numId w:val="2"/>
+        </w:numPr>
+        <w:suppressLineNumbers w:val="0"/>
+        <w:pBdr>
+          <w:top w:val="none" w:color="auto" w:sz="0" w:space="0"/>
+          <w:left w:val="none" w:color="auto" w:sz="0" w:space="0"/>
+          <w:bottom w:val="none" w:color="auto" w:sz="0" w:space="0"/>
+          <w:right w:val="none" w:color="auto" w:sz="0" w:space="0"/>
+        </w:pBdr>
+        <w:spacing w:before="0" w:beforeAutospacing="0" w:after="15" w:afterAutospacing="0" w:line="315" w:lineRule="atLeast"/>
+        <w:ind w:left="632" w:right="0" w:hanging="360"/>
+      </w:pPr>
+    </w:p>
+    <w:p>
+      <w:pPr>
+        <w:keepNext w:val="0"/>
+        <w:keepLines w:val="0"/>
+        <w:widowControl/>
+        <w:numPr>
+          <w:ilvl w:val="0"/>
+          <w:numId w:val="2"/>
+        </w:numPr>
+        <w:suppressLineNumbers w:val="0"/>
+        <w:pBdr>
+          <w:top w:val="none" w:color="auto" w:sz="0" w:space="0"/>
+          <w:left w:val="none" w:color="auto" w:sz="0" w:space="0"/>
+          <w:bottom w:val="none" w:color="auto" w:sz="0" w:space="0"/>
+          <w:right w:val="none" w:color="auto" w:sz="0" w:space="0"/>
+        </w:pBdr>
+        <w:spacing w:before="0" w:beforeAutospacing="0" w:after="15" w:afterAutospacing="0" w:line="315" w:lineRule="atLeast"/>
+        <w:ind w:left="632" w:right="0" w:hanging="360"/>
+      </w:pPr>
+    </w:p>
+    <w:p>
+      <w:pPr>
+        <w:keepNext w:val="0"/>
+        <w:keepLines w:val="0"/>
+        <w:widowControl/>
+        <w:suppressLineNumbers w:val="0"/>
+        <w:pBdr>
+          <w:top w:val="none" w:color="auto" w:sz="0" w:space="0"/>
+          <w:left w:val="none" w:color="auto" w:sz="0" w:space="0"/>
+          <w:bottom w:val="none" w:color="auto" w:sz="0" w:space="0"/>
+          <w:right w:val="none" w:color="auto" w:sz="0" w:space="0"/>
+        </w:pBdr>
+        <w:shd w:val="clear" w:fill="FFFFFF"/>
+        <w:spacing w:before="0" w:beforeAutospacing="0" w:after="0" w:afterAutospacing="0" w:line="315" w:lineRule="atLeast"/>
+        <w:ind w:left="316" w:right="0" w:firstLine="0"/>
+        <w:jc w:val="left"/>
+        <w:rPr>
+          <w:rFonts w:hint="default" w:ascii="Microsoft YaHei UI" w:hAnsi="Microsoft YaHei UI" w:eastAsia="Microsoft YaHei UI" w:cs="Microsoft YaHei UI"/>
+          <w:b w:val="0"/>
+          <w:i w:val="0"/>
+          <w:caps w:val="0"/>
+          <w:color w:val="000000"/>
+          <w:spacing w:val="0"/>
+          <w:sz w:val="21"/>
+          <w:szCs w:val="21"/>
+        </w:rPr>
+      </w:pPr>
+      <w:r>
+        <w:rPr>
+          <w:rFonts w:hint="default" w:ascii="Microsoft YaHei UI" w:hAnsi="Microsoft YaHei UI" w:eastAsia="Microsoft YaHei UI" w:cs="Microsoft YaHei UI"/>
+          <w:b w:val="0"/>
+          <w:i w:val="0"/>
+          <w:caps w:val="0"/>
+          <w:color w:val="000000"/>
+          <w:spacing w:val="0"/>
+          <w:kern w:val="0"/>
+          <w:sz w:val="21"/>
+          <w:szCs w:val="21"/>
+          <w:bdr w:val="none" w:color="auto" w:sz="0" w:space="0"/>
+          <w:shd w:val="clear" w:fill="FFFFFF"/>
+          <w:lang w:val="en-US" w:eastAsia="zh-CN" w:bidi="ar"/>
+        </w:rPr>
+        <w:t>初始化登录用户的身份信息，分派管理员权限或是操作员权限</w:t>
+      </w:r>
+    </w:p>
+    <w:p>
+      <w:pPr>
+        <w:keepNext w:val="0"/>
+        <w:keepLines w:val="0"/>
+        <w:widowControl/>
+        <w:numPr>
+          <w:ilvl w:val="0"/>
+          <w:numId w:val="2"/>
+        </w:numPr>
+        <w:suppressLineNumbers w:val="0"/>
+        <w:pBdr>
+          <w:top w:val="none" w:color="auto" w:sz="0" w:space="0"/>
+          <w:left w:val="none" w:color="auto" w:sz="0" w:space="0"/>
+          <w:bottom w:val="none" w:color="auto" w:sz="0" w:space="0"/>
+          <w:right w:val="none" w:color="auto" w:sz="0" w:space="0"/>
+        </w:pBdr>
+        <w:spacing w:before="0" w:beforeAutospacing="0" w:after="15" w:afterAutospacing="0" w:line="315" w:lineRule="atLeast"/>
+        <w:ind w:left="632" w:right="0" w:hanging="360"/>
+      </w:pPr>
+    </w:p>
+    <w:p>
+      <w:pPr>
+        <w:keepNext w:val="0"/>
+        <w:keepLines w:val="0"/>
+        <w:widowControl/>
+        <w:numPr>
+          <w:ilvl w:val="0"/>
+          <w:numId w:val="2"/>
+        </w:numPr>
+        <w:suppressLineNumbers w:val="0"/>
+        <w:pBdr>
+          <w:top w:val="none" w:color="auto" w:sz="0" w:space="0"/>
+          <w:left w:val="none" w:color="auto" w:sz="0" w:space="0"/>
+          <w:bottom w:val="none" w:color="auto" w:sz="0" w:space="0"/>
+          <w:right w:val="none" w:color="auto" w:sz="0" w:space="0"/>
+        </w:pBdr>
+        <w:spacing w:before="0" w:beforeAutospacing="0" w:after="15" w:afterAutospacing="0" w:line="315" w:lineRule="atLeast"/>
+        <w:ind w:left="632" w:right="0" w:hanging="360"/>
+      </w:pPr>
+    </w:p>
+    <w:p>
+      <w:pPr>
+        <w:keepNext w:val="0"/>
+        <w:keepLines w:val="0"/>
+        <w:widowControl/>
+        <w:suppressLineNumbers w:val="0"/>
+        <w:pBdr>
+          <w:top w:val="none" w:color="auto" w:sz="0" w:space="0"/>
+          <w:left w:val="none" w:color="auto" w:sz="0" w:space="0"/>
+          <w:bottom w:val="none" w:color="auto" w:sz="0" w:space="0"/>
+          <w:right w:val="none" w:color="auto" w:sz="0" w:space="0"/>
+        </w:pBdr>
+        <w:shd w:val="clear" w:fill="FFFFFF"/>
+        <w:spacing w:before="0" w:beforeAutospacing="0" w:after="0" w:afterAutospacing="0" w:line="315" w:lineRule="atLeast"/>
+        <w:ind w:left="316" w:right="0" w:firstLine="0"/>
+        <w:jc w:val="left"/>
+        <w:rPr>
+          <w:rFonts w:hint="default" w:ascii="Microsoft YaHei UI" w:hAnsi="Microsoft YaHei UI" w:eastAsia="Microsoft YaHei UI" w:cs="Microsoft YaHei UI"/>
+          <w:b w:val="0"/>
+          <w:i w:val="0"/>
+          <w:caps w:val="0"/>
+          <w:color w:val="000000"/>
+          <w:spacing w:val="0"/>
+          <w:sz w:val="21"/>
+          <w:szCs w:val="21"/>
+        </w:rPr>
+      </w:pPr>
+      <w:r>
+        <w:rPr>
+          <w:rFonts w:hint="default" w:ascii="Microsoft YaHei UI" w:hAnsi="Microsoft YaHei UI" w:eastAsia="Microsoft YaHei UI" w:cs="Microsoft YaHei UI"/>
+          <w:b w:val="0"/>
+          <w:i w:val="0"/>
+          <w:caps w:val="0"/>
+          <w:color w:val="000000"/>
+          <w:spacing w:val="0"/>
+          <w:kern w:val="0"/>
+          <w:sz w:val="21"/>
+          <w:szCs w:val="21"/>
+          <w:bdr w:val="none" w:color="auto" w:sz="0" w:space="0"/>
+          <w:shd w:val="clear" w:fill="FFFFFF"/>
+          <w:lang w:val="en-US" w:eastAsia="zh-CN" w:bidi="ar"/>
+        </w:rPr>
+        <w:t>权限菜单划分及权限判断</w:t>
+      </w:r>
+    </w:p>
+    <w:p>
+      <w:pPr>
+        <w:keepNext w:val="0"/>
+        <w:keepLines w:val="0"/>
+        <w:widowControl/>
+        <w:numPr>
+          <w:ilvl w:val="0"/>
+          <w:numId w:val="2"/>
+        </w:numPr>
+        <w:suppressLineNumbers w:val="0"/>
+        <w:pBdr>
+          <w:top w:val="none" w:color="auto" w:sz="0" w:space="0"/>
+          <w:left w:val="none" w:color="auto" w:sz="0" w:space="0"/>
+          <w:bottom w:val="none" w:color="auto" w:sz="0" w:space="0"/>
+          <w:right w:val="none" w:color="auto" w:sz="0" w:space="0"/>
+        </w:pBdr>
+        <w:spacing w:before="0" w:beforeAutospacing="0" w:after="15" w:afterAutospacing="0" w:line="315" w:lineRule="atLeast"/>
+        <w:ind w:left="632" w:right="0" w:hanging="360"/>
+      </w:pPr>
+    </w:p>
+    <w:p>
+      <w:pPr>
+        <w:keepNext w:val="0"/>
+        <w:keepLines w:val="0"/>
+        <w:widowControl/>
+        <w:numPr>
+          <w:ilvl w:val="0"/>
+          <w:numId w:val="2"/>
+        </w:numPr>
+        <w:suppressLineNumbers w:val="0"/>
+        <w:pBdr>
+          <w:top w:val="none" w:color="auto" w:sz="0" w:space="0"/>
+          <w:left w:val="none" w:color="auto" w:sz="0" w:space="0"/>
+          <w:bottom w:val="none" w:color="auto" w:sz="0" w:space="0"/>
+          <w:right w:val="none" w:color="auto" w:sz="0" w:space="0"/>
+        </w:pBdr>
+        <w:spacing w:before="0" w:beforeAutospacing="0" w:after="15" w:afterAutospacing="0" w:line="315" w:lineRule="atLeast"/>
+        <w:ind w:left="632" w:right="0" w:hanging="360"/>
+      </w:pPr>
+    </w:p>
+    <w:p>
+      <w:pPr>
+        <w:keepNext w:val="0"/>
+        <w:keepLines w:val="0"/>
+        <w:widowControl/>
+        <w:suppressLineNumbers w:val="0"/>
+        <w:pBdr>
+          <w:top w:val="none" w:color="auto" w:sz="0" w:space="0"/>
+          <w:left w:val="none" w:color="auto" w:sz="0" w:space="0"/>
+          <w:bottom w:val="none" w:color="auto" w:sz="0" w:space="0"/>
+          <w:right w:val="none" w:color="auto" w:sz="0" w:space="0"/>
+        </w:pBdr>
+        <w:shd w:val="clear" w:fill="FFFFFF"/>
+        <w:spacing w:before="0" w:beforeAutospacing="0" w:after="0" w:afterAutospacing="0" w:line="315" w:lineRule="atLeast"/>
+        <w:ind w:left="316" w:right="0" w:firstLine="0"/>
+        <w:jc w:val="left"/>
+        <w:rPr>
+          <w:rFonts w:hint="default" w:ascii="Microsoft YaHei UI" w:hAnsi="Microsoft YaHei UI" w:eastAsia="Microsoft YaHei UI" w:cs="Microsoft YaHei UI"/>
+          <w:b w:val="0"/>
+          <w:i w:val="0"/>
+          <w:caps w:val="0"/>
+          <w:color w:val="000000"/>
+          <w:spacing w:val="0"/>
+          <w:sz w:val="21"/>
+          <w:szCs w:val="21"/>
+        </w:rPr>
+      </w:pPr>
+      <w:r>
+        <w:rPr>
+          <w:rFonts w:hint="default" w:ascii="Microsoft YaHei UI" w:hAnsi="Microsoft YaHei UI" w:eastAsia="Microsoft YaHei UI" w:cs="Microsoft YaHei UI"/>
+          <w:b w:val="0"/>
+          <w:i w:val="0"/>
+          <w:caps w:val="0"/>
+          <w:color w:val="000000"/>
+          <w:spacing w:val="0"/>
+          <w:kern w:val="0"/>
+          <w:sz w:val="21"/>
+          <w:szCs w:val="21"/>
+          <w:bdr w:val="none" w:color="auto" w:sz="0" w:space="0"/>
+          <w:shd w:val="clear" w:fill="FFFFFF"/>
+          <w:lang w:val="en-US" w:eastAsia="zh-CN" w:bidi="ar"/>
+        </w:rPr>
+        <w:t>加载系统配置</w:t>
+      </w:r>
+    </w:p>
+    <w:p>
+      <w:pPr>
+        <w:keepNext w:val="0"/>
+        <w:keepLines w:val="0"/>
+        <w:widowControl/>
+        <w:numPr>
+          <w:ilvl w:val="0"/>
+          <w:numId w:val="2"/>
+        </w:numPr>
+        <w:suppressLineNumbers w:val="0"/>
+        <w:pBdr>
+          <w:top w:val="none" w:color="auto" w:sz="0" w:space="0"/>
+          <w:left w:val="none" w:color="auto" w:sz="0" w:space="0"/>
+          <w:bottom w:val="none" w:color="auto" w:sz="0" w:space="0"/>
+          <w:right w:val="none" w:color="auto" w:sz="0" w:space="0"/>
+        </w:pBdr>
+        <w:spacing w:before="0" w:beforeAutospacing="0" w:after="15" w:afterAutospacing="0" w:line="315" w:lineRule="atLeast"/>
+        <w:ind w:left="632" w:right="0" w:hanging="360"/>
+      </w:pPr>
+    </w:p>
+    <w:p>
+      <w:pPr>
+        <w:keepNext w:val="0"/>
+        <w:keepLines w:val="0"/>
+        <w:widowControl/>
+        <w:numPr>
+          <w:ilvl w:val="0"/>
+          <w:numId w:val="2"/>
+        </w:numPr>
+        <w:suppressLineNumbers w:val="0"/>
+        <w:pBdr>
+          <w:top w:val="none" w:color="auto" w:sz="0" w:space="0"/>
+          <w:left w:val="none" w:color="auto" w:sz="0" w:space="0"/>
+          <w:bottom w:val="none" w:color="auto" w:sz="0" w:space="0"/>
+          <w:right w:val="none" w:color="auto" w:sz="0" w:space="0"/>
+        </w:pBdr>
+        <w:spacing w:before="0" w:beforeAutospacing="0" w:after="15" w:afterAutospacing="0" w:line="315" w:lineRule="atLeast"/>
+        <w:ind w:left="632" w:right="0" w:hanging="360"/>
+      </w:pPr>
+    </w:p>
+    <w:p>
+      <w:pPr>
+        <w:keepNext w:val="0"/>
+        <w:keepLines w:val="0"/>
+        <w:widowControl/>
+        <w:suppressLineNumbers w:val="0"/>
+        <w:pBdr>
+          <w:top w:val="none" w:color="auto" w:sz="0" w:space="0"/>
+          <w:left w:val="none" w:color="auto" w:sz="0" w:space="0"/>
+          <w:bottom w:val="none" w:color="auto" w:sz="0" w:space="0"/>
+          <w:right w:val="none" w:color="auto" w:sz="0" w:space="0"/>
+        </w:pBdr>
+        <w:shd w:val="clear" w:fill="FFFFFF"/>
+        <w:spacing w:before="0" w:beforeAutospacing="0" w:after="0" w:afterAutospacing="0" w:line="315" w:lineRule="atLeast"/>
+        <w:ind w:left="316" w:right="0" w:firstLine="0"/>
+        <w:jc w:val="left"/>
+        <w:rPr>
+          <w:rFonts w:hint="default" w:ascii="Microsoft YaHei UI" w:hAnsi="Microsoft YaHei UI" w:eastAsia="Microsoft YaHei UI" w:cs="Microsoft YaHei UI"/>
+          <w:b w:val="0"/>
+          <w:i w:val="0"/>
+          <w:caps w:val="0"/>
+          <w:color w:val="000000"/>
+          <w:spacing w:val="0"/>
+          <w:sz w:val="21"/>
+          <w:szCs w:val="21"/>
+        </w:rPr>
+      </w:pPr>
+      <w:r>
+        <w:rPr>
+          <w:rFonts w:hint="default" w:ascii="Microsoft YaHei UI" w:hAnsi="Microsoft YaHei UI" w:eastAsia="Microsoft YaHei UI" w:cs="Microsoft YaHei UI"/>
+          <w:b w:val="0"/>
+          <w:i w:val="0"/>
+          <w:caps w:val="0"/>
+          <w:color w:val="000000"/>
+          <w:spacing w:val="0"/>
+          <w:kern w:val="0"/>
+          <w:sz w:val="21"/>
+          <w:szCs w:val="21"/>
+          <w:bdr w:val="none" w:color="auto" w:sz="0" w:space="0"/>
+          <w:shd w:val="clear" w:fill="FFFFFF"/>
+          <w:lang w:val="en-US" w:eastAsia="zh-CN" w:bidi="ar"/>
+        </w:rPr>
+        <w:t>路由用户的请求</w:t>
+      </w:r>
+    </w:p>
+    <w:p>
+      <w:pPr>
+        <w:keepNext w:val="0"/>
+        <w:keepLines w:val="0"/>
+        <w:widowControl/>
+        <w:numPr>
+          <w:ilvl w:val="0"/>
+          <w:numId w:val="2"/>
+        </w:numPr>
+        <w:suppressLineNumbers w:val="0"/>
+        <w:pBdr>
+          <w:top w:val="none" w:color="auto" w:sz="0" w:space="0"/>
+          <w:left w:val="none" w:color="auto" w:sz="0" w:space="0"/>
+          <w:bottom w:val="none" w:color="auto" w:sz="0" w:space="0"/>
+          <w:right w:val="none" w:color="auto" w:sz="0" w:space="0"/>
+        </w:pBdr>
+        <w:spacing w:before="0" w:beforeAutospacing="0" w:after="15" w:afterAutospacing="0" w:line="315" w:lineRule="atLeast"/>
+        <w:ind w:left="632" w:right="0" w:hanging="360"/>
+      </w:pPr>
+    </w:p>
+    <w:p>
+      <w:pPr>
+        <w:pStyle w:val="3"/>
+        <w:keepNext w:val="0"/>
+        <w:keepLines w:val="0"/>
+        <w:widowControl/>
+        <w:suppressLineNumbers w:val="0"/>
+        <w:pBdr>
+          <w:top w:val="none" w:color="auto" w:sz="0" w:space="0"/>
+          <w:bottom w:val="single" w:color="AAAAAA" w:sz="6" w:space="1"/>
+        </w:pBdr>
+        <w:shd w:val="clear" w:fill="FFFFFF"/>
+        <w:spacing w:before="0" w:beforeAutospacing="0" w:after="126" w:afterAutospacing="0" w:line="315" w:lineRule="atLeast"/>
+        <w:ind w:left="0" w:right="0" w:firstLine="0"/>
+        <w:rPr>
+          <w:rFonts w:hint="default" w:ascii="Microsoft YaHei UI" w:hAnsi="Microsoft YaHei UI" w:eastAsia="Microsoft YaHei UI" w:cs="Microsoft YaHei UI"/>
+          <w:b w:val="0"/>
+          <w:i w:val="0"/>
+          <w:caps w:val="0"/>
+          <w:color w:val="000000"/>
+          <w:spacing w:val="0"/>
+          <w:sz w:val="31"/>
+          <w:szCs w:val="31"/>
+        </w:rPr>
+      </w:pPr>
+      <w:r>
+        <w:rPr>
+          <w:rFonts w:hint="default" w:ascii="Microsoft YaHei UI" w:hAnsi="Microsoft YaHei UI" w:eastAsia="Microsoft YaHei UI" w:cs="Microsoft YaHei UI"/>
+          <w:b w:val="0"/>
+          <w:i w:val="0"/>
+          <w:caps w:val="0"/>
+          <w:color w:val="000000"/>
+          <w:spacing w:val="0"/>
+          <w:sz w:val="31"/>
+          <w:szCs w:val="31"/>
+          <w:shd w:val="clear" w:fill="FFFFFF"/>
+        </w:rPr>
+        <w:t>App端入口</w:t>
+      </w:r>
+    </w:p>
+    <w:p>
+      <w:pPr>
+        <w:pStyle w:val="5"/>
+        <w:keepNext w:val="0"/>
+        <w:keepLines w:val="0"/>
+        <w:widowControl/>
+        <w:suppressLineNumbers w:val="0"/>
+        <w:pBdr>
+          <w:top w:val="none" w:color="auto" w:sz="0" w:space="0"/>
+          <w:left w:val="none" w:color="auto" w:sz="0" w:space="0"/>
+          <w:bottom w:val="none" w:color="auto" w:sz="0" w:space="0"/>
+          <w:right w:val="none" w:color="auto" w:sz="0" w:space="0"/>
+        </w:pBdr>
+        <w:spacing w:before="0" w:beforeAutospacing="0" w:after="210" w:afterAutospacing="0" w:line="315" w:lineRule="atLeast"/>
+        <w:ind w:left="0" w:right="0"/>
+      </w:pPr>
+      <w:r>
+        <w:rPr>
+          <w:rFonts w:hint="default" w:ascii="Microsoft YaHei UI" w:hAnsi="Microsoft YaHei UI" w:eastAsia="Microsoft YaHei UI" w:cs="Microsoft YaHei UI"/>
+          <w:b w:val="0"/>
+          <w:i w:val="0"/>
+          <w:caps w:val="0"/>
+          <w:color w:val="000000"/>
+          <w:spacing w:val="0"/>
+          <w:sz w:val="21"/>
+          <w:szCs w:val="21"/>
+          <w:bdr w:val="none" w:color="auto" w:sz="0" w:space="0"/>
+          <w:shd w:val="clear" w:fill="FFFFFF"/>
+        </w:rPr>
+        <w:t>App端入口主要负责微擎系统的前端“微站”、“个人中心”及其它普通用户访问的功能。入口文件是 “/app/index.php”。访问“微站”无需身份验证，访问“个人中心”则要求用户进行登录。此入口主要完成以下工作：</w:t>
+      </w:r>
+    </w:p>
+    <w:p>
+      <w:pPr>
+        <w:keepNext w:val="0"/>
+        <w:keepLines w:val="0"/>
+        <w:widowControl/>
+        <w:numPr>
+          <w:ilvl w:val="0"/>
+          <w:numId w:val="3"/>
+        </w:numPr>
+        <w:suppressLineNumbers w:val="0"/>
+        <w:pBdr>
+          <w:top w:val="none" w:color="auto" w:sz="0" w:space="0"/>
+          <w:left w:val="none" w:color="auto" w:sz="0" w:space="0"/>
+          <w:bottom w:val="none" w:color="auto" w:sz="0" w:space="0"/>
+          <w:right w:val="none" w:color="auto" w:sz="0" w:space="0"/>
+        </w:pBdr>
+        <w:spacing w:before="0" w:beforeAutospacing="0" w:after="15" w:afterAutospacing="0" w:line="315" w:lineRule="atLeast"/>
+        <w:ind w:left="632" w:right="0" w:hanging="360"/>
+      </w:pPr>
+    </w:p>
+    <w:p>
+      <w:pPr>
+        <w:keepNext w:val="0"/>
+        <w:keepLines w:val="0"/>
+        <w:widowControl/>
+        <w:suppressLineNumbers w:val="0"/>
+        <w:pBdr>
+          <w:top w:val="none" w:color="auto" w:sz="0" w:space="0"/>
+          <w:left w:val="none" w:color="auto" w:sz="0" w:space="0"/>
+          <w:bottom w:val="none" w:color="auto" w:sz="0" w:space="0"/>
+          <w:right w:val="none" w:color="auto" w:sz="0" w:space="0"/>
+        </w:pBdr>
+        <w:shd w:val="clear" w:fill="FFFFFF"/>
+        <w:spacing w:before="0" w:beforeAutospacing="0" w:after="0" w:afterAutospacing="0" w:line="315" w:lineRule="atLeast"/>
+        <w:ind w:left="316" w:right="0" w:firstLine="0"/>
+        <w:jc w:val="left"/>
+        <w:rPr>
+          <w:rFonts w:hint="default" w:ascii="Microsoft YaHei UI" w:hAnsi="Microsoft YaHei UI" w:eastAsia="Microsoft YaHei UI" w:cs="Microsoft YaHei UI"/>
+          <w:b w:val="0"/>
+          <w:i w:val="0"/>
+          <w:caps w:val="0"/>
+          <w:color w:val="000000"/>
+          <w:spacing w:val="0"/>
+          <w:sz w:val="21"/>
+          <w:szCs w:val="21"/>
+        </w:rPr>
+      </w:pPr>
+      <w:r>
+        <w:rPr>
+          <w:rFonts w:hint="default" w:ascii="Microsoft YaHei UI" w:hAnsi="Microsoft YaHei UI" w:eastAsia="Microsoft YaHei UI" w:cs="Microsoft YaHei UI"/>
+          <w:b w:val="0"/>
+          <w:i w:val="0"/>
+          <w:caps w:val="0"/>
+          <w:color w:val="000000"/>
+          <w:spacing w:val="0"/>
+          <w:kern w:val="0"/>
+          <w:sz w:val="21"/>
+          <w:szCs w:val="21"/>
+          <w:bdr w:val="none" w:color="auto" w:sz="0" w:space="0"/>
+          <w:shd w:val="clear" w:fill="FFFFFF"/>
+          <w:lang w:val="en-US" w:eastAsia="zh-CN" w:bidi="ar"/>
+        </w:rPr>
+        <w:t>初始化当前公众号的数据</w:t>
+      </w:r>
+    </w:p>
+    <w:p>
+      <w:pPr>
+        <w:keepNext w:val="0"/>
+        <w:keepLines w:val="0"/>
+        <w:widowControl/>
+        <w:numPr>
+          <w:ilvl w:val="0"/>
+          <w:numId w:val="3"/>
+        </w:numPr>
+        <w:suppressLineNumbers w:val="0"/>
+        <w:pBdr>
+          <w:top w:val="none" w:color="auto" w:sz="0" w:space="0"/>
+          <w:left w:val="none" w:color="auto" w:sz="0" w:space="0"/>
+          <w:bottom w:val="none" w:color="auto" w:sz="0" w:space="0"/>
+          <w:right w:val="none" w:color="auto" w:sz="0" w:space="0"/>
+        </w:pBdr>
+        <w:spacing w:before="0" w:beforeAutospacing="0" w:after="15" w:afterAutospacing="0" w:line="315" w:lineRule="atLeast"/>
+        <w:ind w:left="632" w:right="0" w:hanging="360"/>
+      </w:pPr>
+    </w:p>
+    <w:p>
+      <w:pPr>
+        <w:keepNext w:val="0"/>
+        <w:keepLines w:val="0"/>
+        <w:widowControl/>
+        <w:numPr>
+          <w:ilvl w:val="0"/>
+          <w:numId w:val="3"/>
+        </w:numPr>
+        <w:suppressLineNumbers w:val="0"/>
+        <w:pBdr>
+          <w:top w:val="none" w:color="auto" w:sz="0" w:space="0"/>
+          <w:left w:val="none" w:color="auto" w:sz="0" w:space="0"/>
+          <w:bottom w:val="none" w:color="auto" w:sz="0" w:space="0"/>
+          <w:right w:val="none" w:color="auto" w:sz="0" w:space="0"/>
+        </w:pBdr>
+        <w:spacing w:before="0" w:beforeAutospacing="0" w:after="15" w:afterAutospacing="0" w:line="315" w:lineRule="atLeast"/>
+        <w:ind w:left="632" w:right="0" w:hanging="360"/>
+      </w:pPr>
+    </w:p>
+    <w:p>
+      <w:pPr>
+        <w:keepNext w:val="0"/>
+        <w:keepLines w:val="0"/>
+        <w:widowControl/>
+        <w:suppressLineNumbers w:val="0"/>
+        <w:pBdr>
+          <w:top w:val="none" w:color="auto" w:sz="0" w:space="0"/>
+          <w:left w:val="none" w:color="auto" w:sz="0" w:space="0"/>
+          <w:bottom w:val="none" w:color="auto" w:sz="0" w:space="0"/>
+          <w:right w:val="none" w:color="auto" w:sz="0" w:space="0"/>
+        </w:pBdr>
+        <w:shd w:val="clear" w:fill="FFFFFF"/>
+        <w:spacing w:before="0" w:beforeAutospacing="0" w:after="0" w:afterAutospacing="0" w:line="315" w:lineRule="atLeast"/>
+        <w:ind w:left="316" w:right="0" w:firstLine="0"/>
+        <w:jc w:val="left"/>
+        <w:rPr>
+          <w:rFonts w:hint="default" w:ascii="Microsoft YaHei UI" w:hAnsi="Microsoft YaHei UI" w:eastAsia="Microsoft YaHei UI" w:cs="Microsoft YaHei UI"/>
+          <w:b w:val="0"/>
+          <w:i w:val="0"/>
+          <w:caps w:val="0"/>
+          <w:color w:val="000000"/>
+          <w:spacing w:val="0"/>
+          <w:sz w:val="21"/>
+          <w:szCs w:val="21"/>
+        </w:rPr>
+      </w:pPr>
+      <w:r>
+        <w:rPr>
+          <w:rFonts w:hint="default" w:ascii="Microsoft YaHei UI" w:hAnsi="Microsoft YaHei UI" w:eastAsia="Microsoft YaHei UI" w:cs="Microsoft YaHei UI"/>
+          <w:b w:val="0"/>
+          <w:i w:val="0"/>
+          <w:caps w:val="0"/>
+          <w:color w:val="000000"/>
+          <w:spacing w:val="0"/>
+          <w:kern w:val="0"/>
+          <w:sz w:val="21"/>
+          <w:szCs w:val="21"/>
+          <w:bdr w:val="none" w:color="auto" w:sz="0" w:space="0"/>
+          <w:shd w:val="clear" w:fill="FFFFFF"/>
+          <w:lang w:val="en-US" w:eastAsia="zh-CN" w:bidi="ar"/>
+        </w:rPr>
+        <w:t>初始化微站站点信息、风格、模板、导航等数据</w:t>
+      </w:r>
+    </w:p>
+    <w:p>
+      <w:pPr>
+        <w:keepNext w:val="0"/>
+        <w:keepLines w:val="0"/>
+        <w:widowControl/>
+        <w:numPr>
+          <w:ilvl w:val="0"/>
+          <w:numId w:val="3"/>
+        </w:numPr>
+        <w:suppressLineNumbers w:val="0"/>
+        <w:pBdr>
+          <w:top w:val="none" w:color="auto" w:sz="0" w:space="0"/>
+          <w:left w:val="none" w:color="auto" w:sz="0" w:space="0"/>
+          <w:bottom w:val="none" w:color="auto" w:sz="0" w:space="0"/>
+          <w:right w:val="none" w:color="auto" w:sz="0" w:space="0"/>
+        </w:pBdr>
+        <w:spacing w:before="0" w:beforeAutospacing="0" w:after="15" w:afterAutospacing="0" w:line="315" w:lineRule="atLeast"/>
+        <w:ind w:left="632" w:right="0" w:hanging="360"/>
+      </w:pPr>
+    </w:p>
+    <w:p>
+      <w:pPr>
+        <w:keepNext w:val="0"/>
+        <w:keepLines w:val="0"/>
+        <w:widowControl/>
+        <w:numPr>
+          <w:ilvl w:val="0"/>
+          <w:numId w:val="3"/>
+        </w:numPr>
+        <w:suppressLineNumbers w:val="0"/>
+        <w:pBdr>
+          <w:top w:val="none" w:color="auto" w:sz="0" w:space="0"/>
+          <w:left w:val="none" w:color="auto" w:sz="0" w:space="0"/>
+          <w:bottom w:val="none" w:color="auto" w:sz="0" w:space="0"/>
+          <w:right w:val="none" w:color="auto" w:sz="0" w:space="0"/>
+        </w:pBdr>
+        <w:spacing w:before="0" w:beforeAutospacing="0" w:after="15" w:afterAutospacing="0" w:line="315" w:lineRule="atLeast"/>
+        <w:ind w:left="632" w:right="0" w:hanging="360"/>
+      </w:pPr>
+    </w:p>
+    <w:p>
+      <w:pPr>
+        <w:keepNext w:val="0"/>
+        <w:keepLines w:val="0"/>
+        <w:widowControl/>
+        <w:suppressLineNumbers w:val="0"/>
+        <w:pBdr>
+          <w:top w:val="none" w:color="auto" w:sz="0" w:space="0"/>
+          <w:left w:val="none" w:color="auto" w:sz="0" w:space="0"/>
+          <w:bottom w:val="none" w:color="auto" w:sz="0" w:space="0"/>
+          <w:right w:val="none" w:color="auto" w:sz="0" w:space="0"/>
+        </w:pBdr>
+        <w:shd w:val="clear" w:fill="FFFFFF"/>
+        <w:spacing w:before="0" w:beforeAutospacing="0" w:after="0" w:afterAutospacing="0" w:line="315" w:lineRule="atLeast"/>
+        <w:ind w:left="316" w:right="0" w:firstLine="0"/>
+        <w:jc w:val="left"/>
+        <w:rPr>
+          <w:rFonts w:hint="default" w:ascii="Microsoft YaHei UI" w:hAnsi="Microsoft YaHei UI" w:eastAsia="Microsoft YaHei UI" w:cs="Microsoft YaHei UI"/>
+          <w:b w:val="0"/>
+          <w:i w:val="0"/>
+          <w:caps w:val="0"/>
+          <w:color w:val="000000"/>
+          <w:spacing w:val="0"/>
+          <w:sz w:val="21"/>
+          <w:szCs w:val="21"/>
+        </w:rPr>
+      </w:pPr>
+      <w:r>
+        <w:rPr>
+          <w:rFonts w:hint="default" w:ascii="Microsoft YaHei UI" w:hAnsi="Microsoft YaHei UI" w:eastAsia="Microsoft YaHei UI" w:cs="Microsoft YaHei UI"/>
+          <w:b w:val="0"/>
+          <w:i w:val="0"/>
+          <w:caps w:val="0"/>
+          <w:color w:val="000000"/>
+          <w:spacing w:val="0"/>
+          <w:kern w:val="0"/>
+          <w:sz w:val="21"/>
+          <w:szCs w:val="21"/>
+          <w:bdr w:val="none" w:color="auto" w:sz="0" w:space="0"/>
+          <w:shd w:val="clear" w:fill="FFFFFF"/>
+          <w:lang w:val="en-US" w:eastAsia="zh-CN" w:bidi="ar"/>
+        </w:rPr>
+        <w:t>初始化粉丝&amp;会员的身份信息（如果有权限获取）</w:t>
+      </w:r>
+    </w:p>
+    <w:p>
+      <w:pPr>
+        <w:keepNext w:val="0"/>
+        <w:keepLines w:val="0"/>
+        <w:widowControl/>
+        <w:numPr>
+          <w:ilvl w:val="0"/>
+          <w:numId w:val="3"/>
+        </w:numPr>
+        <w:suppressLineNumbers w:val="0"/>
+        <w:pBdr>
+          <w:top w:val="none" w:color="auto" w:sz="0" w:space="0"/>
+          <w:left w:val="none" w:color="auto" w:sz="0" w:space="0"/>
+          <w:bottom w:val="none" w:color="auto" w:sz="0" w:space="0"/>
+          <w:right w:val="none" w:color="auto" w:sz="0" w:space="0"/>
+        </w:pBdr>
+        <w:spacing w:before="0" w:beforeAutospacing="0" w:after="15" w:afterAutospacing="0" w:line="315" w:lineRule="atLeast"/>
+        <w:ind w:left="632" w:right="0" w:hanging="360"/>
+      </w:pPr>
+    </w:p>
+    <w:p>
+      <w:pPr>
+        <w:keepNext w:val="0"/>
+        <w:keepLines w:val="0"/>
+        <w:widowControl/>
+        <w:numPr>
+          <w:ilvl w:val="0"/>
+          <w:numId w:val="3"/>
+        </w:numPr>
+        <w:suppressLineNumbers w:val="0"/>
+        <w:pBdr>
+          <w:top w:val="none" w:color="auto" w:sz="0" w:space="0"/>
+          <w:left w:val="none" w:color="auto" w:sz="0" w:space="0"/>
+          <w:bottom w:val="none" w:color="auto" w:sz="0" w:space="0"/>
+          <w:right w:val="none" w:color="auto" w:sz="0" w:space="0"/>
+        </w:pBdr>
+        <w:spacing w:before="0" w:beforeAutospacing="0" w:after="15" w:afterAutospacing="0" w:line="315" w:lineRule="atLeast"/>
+        <w:ind w:left="632" w:right="0" w:hanging="360"/>
+      </w:pPr>
+    </w:p>
+    <w:p>
+      <w:pPr>
+        <w:keepNext w:val="0"/>
+        <w:keepLines w:val="0"/>
+        <w:widowControl/>
+        <w:suppressLineNumbers w:val="0"/>
+        <w:pBdr>
+          <w:top w:val="none" w:color="auto" w:sz="0" w:space="0"/>
+          <w:left w:val="none" w:color="auto" w:sz="0" w:space="0"/>
+          <w:bottom w:val="none" w:color="auto" w:sz="0" w:space="0"/>
+          <w:right w:val="none" w:color="auto" w:sz="0" w:space="0"/>
+        </w:pBdr>
+        <w:shd w:val="clear" w:fill="FFFFFF"/>
+        <w:spacing w:before="0" w:beforeAutospacing="0" w:after="0" w:afterAutospacing="0" w:line="315" w:lineRule="atLeast"/>
+        <w:ind w:left="316" w:right="0" w:firstLine="0"/>
+        <w:jc w:val="left"/>
+        <w:rPr>
+          <w:rFonts w:hint="default" w:ascii="Microsoft YaHei UI" w:hAnsi="Microsoft YaHei UI" w:eastAsia="Microsoft YaHei UI" w:cs="Microsoft YaHei UI"/>
+          <w:b w:val="0"/>
+          <w:i w:val="0"/>
+          <w:caps w:val="0"/>
+          <w:color w:val="000000"/>
+          <w:spacing w:val="0"/>
+          <w:sz w:val="21"/>
+          <w:szCs w:val="21"/>
+        </w:rPr>
+      </w:pPr>
+      <w:r>
+        <w:rPr>
+          <w:rFonts w:hint="default" w:ascii="Microsoft YaHei UI" w:hAnsi="Microsoft YaHei UI" w:eastAsia="Microsoft YaHei UI" w:cs="Microsoft YaHei UI"/>
+          <w:b w:val="0"/>
+          <w:i w:val="0"/>
+          <w:caps w:val="0"/>
+          <w:color w:val="000000"/>
+          <w:spacing w:val="0"/>
+          <w:kern w:val="0"/>
+          <w:sz w:val="21"/>
+          <w:szCs w:val="21"/>
+          <w:bdr w:val="none" w:color="auto" w:sz="0" w:space="0"/>
+          <w:shd w:val="clear" w:fill="FFFFFF"/>
+          <w:lang w:val="en-US" w:eastAsia="zh-CN" w:bidi="ar"/>
+        </w:rPr>
+        <w:t>加载系统配置</w:t>
+      </w:r>
+    </w:p>
+    <w:p>
+      <w:pPr>
+        <w:keepNext w:val="0"/>
+        <w:keepLines w:val="0"/>
+        <w:widowControl/>
+        <w:numPr>
+          <w:ilvl w:val="0"/>
+          <w:numId w:val="3"/>
+        </w:numPr>
+        <w:suppressLineNumbers w:val="0"/>
+        <w:pBdr>
+          <w:top w:val="none" w:color="auto" w:sz="0" w:space="0"/>
+          <w:left w:val="none" w:color="auto" w:sz="0" w:space="0"/>
+          <w:bottom w:val="none" w:color="auto" w:sz="0" w:space="0"/>
+          <w:right w:val="none" w:color="auto" w:sz="0" w:space="0"/>
+        </w:pBdr>
+        <w:spacing w:before="0" w:beforeAutospacing="0" w:after="15" w:afterAutospacing="0" w:line="315" w:lineRule="atLeast"/>
+        <w:ind w:left="632" w:right="0" w:hanging="360"/>
+      </w:pPr>
+    </w:p>
+    <w:p>
+      <w:pPr>
+        <w:keepNext w:val="0"/>
+        <w:keepLines w:val="0"/>
+        <w:widowControl/>
+        <w:numPr>
+          <w:ilvl w:val="0"/>
+          <w:numId w:val="3"/>
+        </w:numPr>
+        <w:suppressLineNumbers w:val="0"/>
+        <w:pBdr>
+          <w:top w:val="none" w:color="auto" w:sz="0" w:space="0"/>
+          <w:left w:val="none" w:color="auto" w:sz="0" w:space="0"/>
+          <w:bottom w:val="none" w:color="auto" w:sz="0" w:space="0"/>
+          <w:right w:val="none" w:color="auto" w:sz="0" w:space="0"/>
+        </w:pBdr>
+        <w:spacing w:before="0" w:beforeAutospacing="0" w:after="15" w:afterAutospacing="0" w:line="315" w:lineRule="atLeast"/>
+        <w:ind w:left="632" w:right="0" w:hanging="360"/>
+      </w:pPr>
+    </w:p>
+    <w:p>
+      <w:pPr>
+        <w:keepNext w:val="0"/>
+        <w:keepLines w:val="0"/>
+        <w:widowControl/>
+        <w:suppressLineNumbers w:val="0"/>
+        <w:pBdr>
+          <w:top w:val="none" w:color="auto" w:sz="0" w:space="0"/>
+          <w:left w:val="none" w:color="auto" w:sz="0" w:space="0"/>
+          <w:bottom w:val="none" w:color="auto" w:sz="0" w:space="0"/>
+          <w:right w:val="none" w:color="auto" w:sz="0" w:space="0"/>
+        </w:pBdr>
+        <w:shd w:val="clear" w:fill="FFFFFF"/>
+        <w:spacing w:before="0" w:beforeAutospacing="0" w:after="0" w:afterAutospacing="0" w:line="315" w:lineRule="atLeast"/>
+        <w:ind w:left="316" w:right="0" w:firstLine="0"/>
+        <w:jc w:val="left"/>
+        <w:rPr>
+          <w:rFonts w:hint="default" w:ascii="Microsoft YaHei UI" w:hAnsi="Microsoft YaHei UI" w:eastAsia="Microsoft YaHei UI" w:cs="Microsoft YaHei UI"/>
+          <w:b w:val="0"/>
+          <w:i w:val="0"/>
+          <w:caps w:val="0"/>
+          <w:color w:val="000000"/>
+          <w:spacing w:val="0"/>
+          <w:sz w:val="21"/>
+          <w:szCs w:val="21"/>
+        </w:rPr>
+      </w:pPr>
+      <w:r>
+        <w:rPr>
+          <w:rFonts w:hint="default" w:ascii="Microsoft YaHei UI" w:hAnsi="Microsoft YaHei UI" w:eastAsia="Microsoft YaHei UI" w:cs="Microsoft YaHei UI"/>
+          <w:b w:val="0"/>
+          <w:i w:val="0"/>
+          <w:caps w:val="0"/>
+          <w:color w:val="000000"/>
+          <w:spacing w:val="0"/>
+          <w:kern w:val="0"/>
+          <w:sz w:val="21"/>
+          <w:szCs w:val="21"/>
+          <w:bdr w:val="none" w:color="auto" w:sz="0" w:space="0"/>
+          <w:shd w:val="clear" w:fill="FFFFFF"/>
+          <w:lang w:val="en-US" w:eastAsia="zh-CN" w:bidi="ar"/>
+        </w:rPr>
+        <w:t>路由用户的请求</w:t>
+      </w:r>
+    </w:p>
+    <w:p>
+      <w:pPr>
+        <w:keepNext w:val="0"/>
+        <w:keepLines w:val="0"/>
+        <w:widowControl/>
+        <w:numPr>
+          <w:ilvl w:val="0"/>
+          <w:numId w:val="3"/>
+        </w:numPr>
+        <w:suppressLineNumbers w:val="0"/>
+        <w:pBdr>
+          <w:top w:val="none" w:color="auto" w:sz="0" w:space="0"/>
+          <w:left w:val="none" w:color="auto" w:sz="0" w:space="0"/>
+          <w:bottom w:val="none" w:color="auto" w:sz="0" w:space="0"/>
+          <w:right w:val="none" w:color="auto" w:sz="0" w:space="0"/>
+        </w:pBdr>
+        <w:spacing w:before="0" w:beforeAutospacing="0" w:after="15" w:afterAutospacing="0" w:line="315" w:lineRule="atLeast"/>
+        <w:ind w:left="632" w:right="0" w:hanging="360"/>
+      </w:pPr>
+    </w:p>
+    <w:p>
+      <w:pPr>
+        <w:pStyle w:val="3"/>
+        <w:keepNext w:val="0"/>
+        <w:keepLines w:val="0"/>
+        <w:widowControl/>
+        <w:suppressLineNumbers w:val="0"/>
+        <w:pBdr>
+          <w:top w:val="none" w:color="auto" w:sz="0" w:space="0"/>
+          <w:bottom w:val="single" w:color="AAAAAA" w:sz="6" w:space="1"/>
+        </w:pBdr>
+        <w:shd w:val="clear" w:fill="FFFFFF"/>
+        <w:spacing w:before="0" w:beforeAutospacing="0" w:after="126" w:afterAutospacing="0" w:line="315" w:lineRule="atLeast"/>
+        <w:ind w:left="0" w:right="0" w:firstLine="0"/>
+        <w:rPr>
+          <w:rFonts w:hint="default" w:ascii="Microsoft YaHei UI" w:hAnsi="Microsoft YaHei UI" w:eastAsia="Microsoft YaHei UI" w:cs="Microsoft YaHei UI"/>
+          <w:b w:val="0"/>
+          <w:i w:val="0"/>
+          <w:caps w:val="0"/>
+          <w:color w:val="000000"/>
+          <w:spacing w:val="0"/>
+          <w:sz w:val="31"/>
+          <w:szCs w:val="31"/>
+        </w:rPr>
+      </w:pPr>
+      <w:r>
+        <w:rPr>
+          <w:rFonts w:hint="default" w:ascii="Microsoft YaHei UI" w:hAnsi="Microsoft YaHei UI" w:eastAsia="Microsoft YaHei UI" w:cs="Microsoft YaHei UI"/>
+          <w:b w:val="0"/>
+          <w:i w:val="0"/>
+          <w:caps w:val="0"/>
+          <w:color w:val="000000"/>
+          <w:spacing w:val="0"/>
+          <w:sz w:val="31"/>
+          <w:szCs w:val="31"/>
+          <w:shd w:val="clear" w:fill="FFFFFF"/>
+        </w:rPr>
+        <w:t>微信Api入口</w:t>
+      </w:r>
+    </w:p>
+    <w:p>
+      <w:pPr>
+        <w:pStyle w:val="5"/>
+        <w:keepNext w:val="0"/>
+        <w:keepLines w:val="0"/>
+        <w:widowControl/>
+        <w:suppressLineNumbers w:val="0"/>
+        <w:pBdr>
+          <w:top w:val="none" w:color="auto" w:sz="0" w:space="0"/>
+          <w:left w:val="none" w:color="auto" w:sz="0" w:space="0"/>
+          <w:bottom w:val="none" w:color="auto" w:sz="0" w:space="0"/>
+          <w:right w:val="none" w:color="auto" w:sz="0" w:space="0"/>
+        </w:pBdr>
+        <w:spacing w:before="0" w:beforeAutospacing="0" w:after="210" w:afterAutospacing="0" w:line="315" w:lineRule="atLeast"/>
+        <w:ind w:left="0" w:right="0"/>
+      </w:pPr>
+      <w:r>
+        <w:rPr>
+          <w:rFonts w:hint="default" w:ascii="Microsoft YaHei UI" w:hAnsi="Microsoft YaHei UI" w:eastAsia="Microsoft YaHei UI" w:cs="Microsoft YaHei UI"/>
+          <w:b w:val="0"/>
+          <w:i w:val="0"/>
+          <w:caps w:val="0"/>
+          <w:color w:val="000000"/>
+          <w:spacing w:val="0"/>
+          <w:sz w:val="21"/>
+          <w:szCs w:val="21"/>
+          <w:bdr w:val="none" w:color="auto" w:sz="0" w:space="0"/>
+          <w:shd w:val="clear" w:fill="FFFFFF"/>
+        </w:rPr>
+        <w:t>微信Api入口主要负责处理微信公众平台请求微擎系统的关键字、图片、语音等数据，入口文件是 “api.php”。此入口只用于公众平台访问。此入口主要完成以下工作：</w:t>
+      </w:r>
+    </w:p>
+    <w:p>
+      <w:pPr>
+        <w:keepNext w:val="0"/>
+        <w:keepLines w:val="0"/>
+        <w:widowControl/>
+        <w:numPr>
+          <w:ilvl w:val="0"/>
+          <w:numId w:val="4"/>
+        </w:numPr>
+        <w:suppressLineNumbers w:val="0"/>
+        <w:pBdr>
+          <w:top w:val="none" w:color="auto" w:sz="0" w:space="0"/>
+          <w:left w:val="none" w:color="auto" w:sz="0" w:space="0"/>
+          <w:bottom w:val="none" w:color="auto" w:sz="0" w:space="0"/>
+          <w:right w:val="none" w:color="auto" w:sz="0" w:space="0"/>
+        </w:pBdr>
+        <w:spacing w:before="0" w:beforeAutospacing="0" w:after="15" w:afterAutospacing="0" w:line="315" w:lineRule="atLeast"/>
+        <w:ind w:left="632" w:right="0" w:hanging="360"/>
+      </w:pPr>
+    </w:p>
+    <w:p>
+      <w:pPr>
+        <w:keepNext w:val="0"/>
+        <w:keepLines w:val="0"/>
+        <w:widowControl/>
+        <w:suppressLineNumbers w:val="0"/>
+        <w:pBdr>
+          <w:top w:val="none" w:color="auto" w:sz="0" w:space="0"/>
+          <w:left w:val="none" w:color="auto" w:sz="0" w:space="0"/>
+          <w:bottom w:val="none" w:color="auto" w:sz="0" w:space="0"/>
+          <w:right w:val="none" w:color="auto" w:sz="0" w:space="0"/>
+        </w:pBdr>
+        <w:shd w:val="clear" w:fill="FFFFFF"/>
+        <w:spacing w:before="0" w:beforeAutospacing="0" w:after="0" w:afterAutospacing="0" w:line="315" w:lineRule="atLeast"/>
+        <w:ind w:left="316" w:right="0" w:firstLine="0"/>
+        <w:jc w:val="left"/>
+        <w:rPr>
+          <w:rFonts w:hint="default" w:ascii="Microsoft YaHei UI" w:hAnsi="Microsoft YaHei UI" w:eastAsia="Microsoft YaHei UI" w:cs="Microsoft YaHei UI"/>
+          <w:b w:val="0"/>
+          <w:i w:val="0"/>
+          <w:caps w:val="0"/>
+          <w:color w:val="000000"/>
+          <w:spacing w:val="0"/>
+          <w:sz w:val="21"/>
+          <w:szCs w:val="21"/>
+        </w:rPr>
+      </w:pPr>
+      <w:r>
+        <w:rPr>
+          <w:rFonts w:hint="default" w:ascii="Microsoft YaHei UI" w:hAnsi="Microsoft YaHei UI" w:eastAsia="Microsoft YaHei UI" w:cs="Microsoft YaHei UI"/>
+          <w:b w:val="0"/>
+          <w:i w:val="0"/>
+          <w:caps w:val="0"/>
+          <w:color w:val="000000"/>
+          <w:spacing w:val="0"/>
+          <w:kern w:val="0"/>
+          <w:sz w:val="21"/>
+          <w:szCs w:val="21"/>
+          <w:bdr w:val="none" w:color="auto" w:sz="0" w:space="0"/>
+          <w:shd w:val="clear" w:fill="FFFFFF"/>
+          <w:lang w:val="en-US" w:eastAsia="zh-CN" w:bidi="ar"/>
+        </w:rPr>
+        <w:t>初始化当前公众号的数据</w:t>
+      </w:r>
+    </w:p>
+    <w:p>
+      <w:pPr>
+        <w:keepNext w:val="0"/>
+        <w:keepLines w:val="0"/>
+        <w:widowControl/>
+        <w:numPr>
+          <w:ilvl w:val="0"/>
+          <w:numId w:val="4"/>
+        </w:numPr>
+        <w:suppressLineNumbers w:val="0"/>
+        <w:pBdr>
+          <w:top w:val="none" w:color="auto" w:sz="0" w:space="0"/>
+          <w:left w:val="none" w:color="auto" w:sz="0" w:space="0"/>
+          <w:bottom w:val="none" w:color="auto" w:sz="0" w:space="0"/>
+          <w:right w:val="none" w:color="auto" w:sz="0" w:space="0"/>
+        </w:pBdr>
+        <w:spacing w:before="0" w:beforeAutospacing="0" w:after="15" w:afterAutospacing="0" w:line="315" w:lineRule="atLeast"/>
+        <w:ind w:left="632" w:right="0" w:hanging="360"/>
+      </w:pPr>
+    </w:p>
+    <w:p>
+      <w:pPr>
+        <w:keepNext w:val="0"/>
+        <w:keepLines w:val="0"/>
+        <w:widowControl/>
+        <w:numPr>
+          <w:ilvl w:val="0"/>
+          <w:numId w:val="4"/>
+        </w:numPr>
+        <w:suppressLineNumbers w:val="0"/>
+        <w:pBdr>
+          <w:top w:val="none" w:color="auto" w:sz="0" w:space="0"/>
+          <w:left w:val="none" w:color="auto" w:sz="0" w:space="0"/>
+          <w:bottom w:val="none" w:color="auto" w:sz="0" w:space="0"/>
+          <w:right w:val="none" w:color="auto" w:sz="0" w:space="0"/>
+        </w:pBdr>
+        <w:spacing w:before="0" w:beforeAutospacing="0" w:after="15" w:afterAutospacing="0" w:line="315" w:lineRule="atLeast"/>
+        <w:ind w:left="632" w:right="0" w:hanging="360"/>
+      </w:pPr>
+    </w:p>
+    <w:p>
+      <w:pPr>
+        <w:keepNext w:val="0"/>
+        <w:keepLines w:val="0"/>
+        <w:widowControl/>
+        <w:suppressLineNumbers w:val="0"/>
+        <w:pBdr>
+          <w:top w:val="none" w:color="auto" w:sz="0" w:space="0"/>
+          <w:left w:val="none" w:color="auto" w:sz="0" w:space="0"/>
+          <w:bottom w:val="none" w:color="auto" w:sz="0" w:space="0"/>
+          <w:right w:val="none" w:color="auto" w:sz="0" w:space="0"/>
+        </w:pBdr>
+        <w:shd w:val="clear" w:fill="FFFFFF"/>
+        <w:spacing w:before="0" w:beforeAutospacing="0" w:after="0" w:afterAutospacing="0" w:line="315" w:lineRule="atLeast"/>
+        <w:ind w:left="316" w:right="0" w:firstLine="0"/>
+        <w:jc w:val="left"/>
+        <w:rPr>
+          <w:rFonts w:hint="default" w:ascii="Microsoft YaHei UI" w:hAnsi="Microsoft YaHei UI" w:eastAsia="Microsoft YaHei UI" w:cs="Microsoft YaHei UI"/>
+          <w:b w:val="0"/>
+          <w:i w:val="0"/>
+          <w:caps w:val="0"/>
+          <w:color w:val="000000"/>
+          <w:spacing w:val="0"/>
+          <w:sz w:val="21"/>
+          <w:szCs w:val="21"/>
+        </w:rPr>
+      </w:pPr>
+      <w:r>
+        <w:rPr>
+          <w:rFonts w:hint="default" w:ascii="Microsoft YaHei UI" w:hAnsi="Microsoft YaHei UI" w:eastAsia="Microsoft YaHei UI" w:cs="Microsoft YaHei UI"/>
+          <w:b w:val="0"/>
+          <w:i w:val="0"/>
+          <w:caps w:val="0"/>
+          <w:color w:val="000000"/>
+          <w:spacing w:val="0"/>
+          <w:kern w:val="0"/>
+          <w:sz w:val="21"/>
+          <w:szCs w:val="21"/>
+          <w:bdr w:val="none" w:color="auto" w:sz="0" w:space="0"/>
+          <w:shd w:val="clear" w:fill="FFFFFF"/>
+          <w:lang w:val="en-US" w:eastAsia="zh-CN" w:bidi="ar"/>
+        </w:rPr>
+        <w:t>解析公众平台推送过来的数据结构，转化为微擎消息结构</w:t>
+      </w:r>
+    </w:p>
+    <w:p>
+      <w:pPr>
+        <w:keepNext w:val="0"/>
+        <w:keepLines w:val="0"/>
+        <w:widowControl/>
+        <w:numPr>
+          <w:ilvl w:val="0"/>
+          <w:numId w:val="4"/>
+        </w:numPr>
+        <w:suppressLineNumbers w:val="0"/>
+        <w:pBdr>
+          <w:top w:val="none" w:color="auto" w:sz="0" w:space="0"/>
+          <w:left w:val="none" w:color="auto" w:sz="0" w:space="0"/>
+          <w:bottom w:val="none" w:color="auto" w:sz="0" w:space="0"/>
+          <w:right w:val="none" w:color="auto" w:sz="0" w:space="0"/>
+        </w:pBdr>
+        <w:spacing w:before="0" w:beforeAutospacing="0" w:after="15" w:afterAutospacing="0" w:line="315" w:lineRule="atLeast"/>
+        <w:ind w:left="632" w:right="0" w:hanging="360"/>
+      </w:pPr>
+    </w:p>
+    <w:p>
+      <w:pPr>
+        <w:keepNext w:val="0"/>
+        <w:keepLines w:val="0"/>
+        <w:widowControl/>
+        <w:numPr>
+          <w:ilvl w:val="0"/>
+          <w:numId w:val="4"/>
+        </w:numPr>
+        <w:suppressLineNumbers w:val="0"/>
+        <w:pBdr>
+          <w:top w:val="none" w:color="auto" w:sz="0" w:space="0"/>
+          <w:left w:val="none" w:color="auto" w:sz="0" w:space="0"/>
+          <w:bottom w:val="none" w:color="auto" w:sz="0" w:space="0"/>
+          <w:right w:val="none" w:color="auto" w:sz="0" w:space="0"/>
+        </w:pBdr>
+        <w:spacing w:before="0" w:beforeAutospacing="0" w:after="15" w:afterAutospacing="0" w:line="315" w:lineRule="atLeast"/>
+        <w:ind w:left="632" w:right="0" w:hanging="360"/>
+      </w:pPr>
+    </w:p>
+    <w:p>
+      <w:pPr>
+        <w:keepNext w:val="0"/>
+        <w:keepLines w:val="0"/>
+        <w:widowControl/>
+        <w:suppressLineNumbers w:val="0"/>
+        <w:pBdr>
+          <w:top w:val="none" w:color="auto" w:sz="0" w:space="0"/>
+          <w:left w:val="none" w:color="auto" w:sz="0" w:space="0"/>
+          <w:bottom w:val="none" w:color="auto" w:sz="0" w:space="0"/>
+          <w:right w:val="none" w:color="auto" w:sz="0" w:space="0"/>
+        </w:pBdr>
+        <w:shd w:val="clear" w:fill="FFFFFF"/>
+        <w:spacing w:before="0" w:beforeAutospacing="0" w:after="0" w:afterAutospacing="0" w:line="315" w:lineRule="atLeast"/>
+        <w:ind w:left="316" w:right="0" w:firstLine="0"/>
+        <w:jc w:val="left"/>
+        <w:rPr>
+          <w:rFonts w:hint="default" w:ascii="Microsoft YaHei UI" w:hAnsi="Microsoft YaHei UI" w:eastAsia="Microsoft YaHei UI" w:cs="Microsoft YaHei UI"/>
+          <w:b w:val="0"/>
+          <w:i w:val="0"/>
+          <w:caps w:val="0"/>
+          <w:color w:val="000000"/>
+          <w:spacing w:val="0"/>
+          <w:sz w:val="21"/>
+          <w:szCs w:val="21"/>
+        </w:rPr>
+      </w:pPr>
+      <w:r>
+        <w:rPr>
+          <w:rFonts w:hint="default" w:ascii="Microsoft YaHei UI" w:hAnsi="Microsoft YaHei UI" w:eastAsia="Microsoft YaHei UI" w:cs="Microsoft YaHei UI"/>
+          <w:b w:val="0"/>
+          <w:i w:val="0"/>
+          <w:caps w:val="0"/>
+          <w:color w:val="000000"/>
+          <w:spacing w:val="0"/>
+          <w:kern w:val="0"/>
+          <w:sz w:val="21"/>
+          <w:szCs w:val="21"/>
+          <w:bdr w:val="none" w:color="auto" w:sz="0" w:space="0"/>
+          <w:shd w:val="clear" w:fill="FFFFFF"/>
+          <w:lang w:val="en-US" w:eastAsia="zh-CN" w:bidi="ar"/>
+        </w:rPr>
+        <w:t>根据消息结构中的关键字或是事件匹配到相应的模块</w:t>
+      </w:r>
+    </w:p>
+    <w:p>
+      <w:pPr>
+        <w:keepNext w:val="0"/>
+        <w:keepLines w:val="0"/>
+        <w:widowControl/>
+        <w:numPr>
+          <w:ilvl w:val="0"/>
+          <w:numId w:val="4"/>
+        </w:numPr>
+        <w:suppressLineNumbers w:val="0"/>
+        <w:pBdr>
+          <w:top w:val="none" w:color="auto" w:sz="0" w:space="0"/>
+          <w:left w:val="none" w:color="auto" w:sz="0" w:space="0"/>
+          <w:bottom w:val="none" w:color="auto" w:sz="0" w:space="0"/>
+          <w:right w:val="none" w:color="auto" w:sz="0" w:space="0"/>
+        </w:pBdr>
+        <w:spacing w:before="0" w:beforeAutospacing="0" w:after="15" w:afterAutospacing="0" w:line="315" w:lineRule="atLeast"/>
+        <w:ind w:left="632" w:right="0" w:hanging="360"/>
+      </w:pPr>
+    </w:p>
+    <w:p>
+      <w:pPr>
+        <w:keepNext w:val="0"/>
+        <w:keepLines w:val="0"/>
+        <w:widowControl/>
+        <w:numPr>
+          <w:ilvl w:val="0"/>
+          <w:numId w:val="4"/>
+        </w:numPr>
+        <w:suppressLineNumbers w:val="0"/>
+        <w:pBdr>
+          <w:top w:val="none" w:color="auto" w:sz="0" w:space="0"/>
+          <w:left w:val="none" w:color="auto" w:sz="0" w:space="0"/>
+          <w:bottom w:val="none" w:color="auto" w:sz="0" w:space="0"/>
+          <w:right w:val="none" w:color="auto" w:sz="0" w:space="0"/>
+        </w:pBdr>
+        <w:spacing w:before="0" w:beforeAutospacing="0" w:after="15" w:afterAutospacing="0" w:line="315" w:lineRule="atLeast"/>
+        <w:ind w:left="632" w:right="0" w:hanging="360"/>
+      </w:pPr>
+    </w:p>
+    <w:p>
+      <w:pPr>
+        <w:keepNext w:val="0"/>
+        <w:keepLines w:val="0"/>
+        <w:widowControl/>
+        <w:suppressLineNumbers w:val="0"/>
+        <w:pBdr>
+          <w:top w:val="none" w:color="auto" w:sz="0" w:space="0"/>
+          <w:left w:val="none" w:color="auto" w:sz="0" w:space="0"/>
+          <w:bottom w:val="none" w:color="auto" w:sz="0" w:space="0"/>
+          <w:right w:val="none" w:color="auto" w:sz="0" w:space="0"/>
+        </w:pBdr>
+        <w:shd w:val="clear" w:fill="FFFFFF"/>
+        <w:spacing w:before="0" w:beforeAutospacing="0" w:after="0" w:afterAutospacing="0" w:line="315" w:lineRule="atLeast"/>
+        <w:ind w:left="316" w:right="0" w:firstLine="0"/>
+        <w:jc w:val="left"/>
+        <w:rPr>
+          <w:rFonts w:hint="default" w:ascii="Microsoft YaHei UI" w:hAnsi="Microsoft YaHei UI" w:eastAsia="Microsoft YaHei UI" w:cs="Microsoft YaHei UI"/>
+          <w:b w:val="0"/>
+          <w:i w:val="0"/>
+          <w:caps w:val="0"/>
+          <w:color w:val="000000"/>
+          <w:spacing w:val="0"/>
+          <w:sz w:val="21"/>
+          <w:szCs w:val="21"/>
+        </w:rPr>
+      </w:pPr>
+      <w:r>
+        <w:rPr>
+          <w:rFonts w:hint="default" w:ascii="Microsoft YaHei UI" w:hAnsi="Microsoft YaHei UI" w:eastAsia="Microsoft YaHei UI" w:cs="Microsoft YaHei UI"/>
+          <w:b w:val="0"/>
+          <w:i w:val="0"/>
+          <w:caps w:val="0"/>
+          <w:color w:val="000000"/>
+          <w:spacing w:val="0"/>
+          <w:kern w:val="0"/>
+          <w:sz w:val="21"/>
+          <w:szCs w:val="21"/>
+          <w:bdr w:val="none" w:color="auto" w:sz="0" w:space="0"/>
+          <w:shd w:val="clear" w:fill="FFFFFF"/>
+          <w:lang w:val="en-US" w:eastAsia="zh-CN" w:bidi="ar"/>
+        </w:rPr>
+        <w:t>调用模块的processor类返回数据给微信公共平台</w:t>
+      </w:r>
+    </w:p>
+    <w:p>
+      <w:pPr>
+        <w:keepNext w:val="0"/>
+        <w:keepLines w:val="0"/>
+        <w:widowControl/>
+        <w:numPr>
+          <w:ilvl w:val="0"/>
+          <w:numId w:val="4"/>
+        </w:numPr>
+        <w:suppressLineNumbers w:val="0"/>
+        <w:pBdr>
+          <w:top w:val="none" w:color="auto" w:sz="0" w:space="0"/>
+          <w:left w:val="none" w:color="auto" w:sz="0" w:space="0"/>
+          <w:bottom w:val="none" w:color="auto" w:sz="0" w:space="0"/>
+          <w:right w:val="none" w:color="auto" w:sz="0" w:space="0"/>
+        </w:pBdr>
+        <w:spacing w:before="0" w:beforeAutospacing="0" w:after="15" w:afterAutospacing="0" w:line="315" w:lineRule="atLeast"/>
+        <w:ind w:left="632" w:right="0" w:hanging="360"/>
+      </w:pPr>
+    </w:p>
+    <w:p>
+      <w:pPr>
+        <w:pStyle w:val="3"/>
+        <w:keepNext w:val="0"/>
+        <w:keepLines w:val="0"/>
+        <w:widowControl/>
+        <w:suppressLineNumbers w:val="0"/>
+        <w:pBdr>
+          <w:top w:val="none" w:color="auto" w:sz="0" w:space="0"/>
+          <w:bottom w:val="single" w:color="AAAAAA" w:sz="6" w:space="1"/>
+        </w:pBdr>
+        <w:shd w:val="clear" w:fill="FFFFFF"/>
+        <w:spacing w:before="0" w:beforeAutospacing="0" w:after="126" w:afterAutospacing="0" w:line="315" w:lineRule="atLeast"/>
+        <w:ind w:left="0" w:right="0" w:firstLine="0"/>
+        <w:rPr>
+          <w:rFonts w:hint="default" w:ascii="Microsoft YaHei UI" w:hAnsi="Microsoft YaHei UI" w:eastAsia="Microsoft YaHei UI" w:cs="Microsoft YaHei UI"/>
+          <w:b w:val="0"/>
+          <w:i w:val="0"/>
+          <w:caps w:val="0"/>
+          <w:color w:val="000000"/>
+          <w:spacing w:val="0"/>
+          <w:sz w:val="31"/>
+          <w:szCs w:val="31"/>
+          <w:shd w:val="clear" w:fill="FFFFFF"/>
+        </w:rPr>
+      </w:pPr>
+      <w:r>
+        <w:rPr>
+          <w:rFonts w:hint="default" w:ascii="Microsoft YaHei UI" w:hAnsi="Microsoft YaHei UI" w:eastAsia="Microsoft YaHei UI" w:cs="Microsoft YaHei UI"/>
+          <w:b w:val="0"/>
+          <w:i w:val="0"/>
+          <w:caps w:val="0"/>
+          <w:color w:val="000000"/>
+          <w:spacing w:val="0"/>
+          <w:sz w:val="31"/>
+          <w:szCs w:val="31"/>
+          <w:shd w:val="clear" w:fill="FFFFFF"/>
+        </w:rPr>
+        <w:t>目录结构</w:t>
+      </w:r>
+    </w:p>
+    <w:p>
+      <w:pPr>
+        <w:rPr>
+          <w:rStyle w:val="8"/>
+          <w:rFonts w:hint="default"/>
+        </w:rPr>
+      </w:pPr>
+      <w:r>
+        <w:rPr>
+          <w:rFonts w:hint="default"/>
+        </w:rPr>
+        <w:fldChar w:fldCharType="begin"/>
+      </w:r>
+      <w:r>
+        <w:rPr>
+          <w:rFonts w:hint="default"/>
+        </w:rPr>
+        <w:instrText xml:space="preserve"> HYPERLINK "https://www.we7.cc/manual/structure:bootstrap" </w:instrText>
+      </w:r>
+      <w:r>
+        <w:rPr>
+          <w:rFonts w:hint="default"/>
+        </w:rPr>
+        <w:fldChar w:fldCharType="separate"/>
+      </w:r>
+      <w:r>
+        <w:rPr>
+          <w:rStyle w:val="8"/>
+          <w:rFonts w:hint="default"/>
+        </w:rPr>
+        <w:t>https://www.we7.cc/manual/structure:bootstrap</w:t>
+      </w:r>
+    </w:p>
+    <w:p>
+      <w:pPr>
+        <w:rPr>
+          <w:rFonts w:hint="default"/>
+        </w:rPr>
+      </w:pPr>
+      <w:r>
+        <w:rPr>
+          <w:rFonts w:hint="default"/>
+        </w:rPr>
+        <w:fldChar w:fldCharType="end"/>
+      </w:r>
+      <w:bookmarkStart w:id="0" w:name="_GoBack"/>
+      <w:bookmarkEnd w:id="0"/>
+    </w:p>
+    <w:p>
+      <w:pPr>
+        <w:pStyle w:val="4"/>
+        <w:keepNext w:val="0"/>
+        <w:keepLines w:val="0"/>
+        <w:widowControl/>
+        <w:suppressLineNumbers w:val="0"/>
+        <w:pBdr>
+          <w:top w:val="dashed" w:color="8CACBB" w:sz="6" w:space="5"/>
+          <w:left w:val="dashed" w:color="8CACBB" w:sz="6" w:space="5"/>
+          <w:bottom w:val="dashed" w:color="8CACBB" w:sz="6" w:space="5"/>
+          <w:right w:val="dashed" w:color="8CACBB" w:sz="6" w:space="5"/>
+        </w:pBdr>
+        <w:shd w:val="clear" w:fill="F9F9F9"/>
+        <w:bidi w:val="0"/>
+        <w:spacing w:before="0" w:beforeAutospacing="0" w:after="210" w:afterAutospacing="0" w:line="252" w:lineRule="atLeast"/>
+        <w:ind w:left="0" w:right="0"/>
+        <w:jc w:val="left"/>
+        <w:rPr>
+          <w:rFonts w:hint="default" w:ascii="monospace" w:hAnsi="monospace" w:eastAsia="monospace" w:cs="monospace"/>
+          <w:b w:val="0"/>
+          <w:i w:val="0"/>
+          <w:caps w:val="0"/>
+          <w:color w:val="000000"/>
+          <w:spacing w:val="0"/>
+          <w:sz w:val="21"/>
+          <w:szCs w:val="21"/>
+          <w:bdr w:val="dashed" w:color="8CACBB" w:sz="6" w:space="0"/>
+          <w:shd w:val="clear" w:fill="F9F9F9"/>
+        </w:rPr>
+      </w:pPr>
+      <w:r>
+        <w:rPr>
+          <w:rFonts w:hint="default" w:ascii="monospace" w:hAnsi="monospace" w:eastAsia="monospace" w:cs="monospace"/>
+          <w:b w:val="0"/>
+          <w:i w:val="0"/>
+          <w:caps w:val="0"/>
+          <w:color w:val="000000"/>
+          <w:spacing w:val="0"/>
+          <w:sz w:val="21"/>
+          <w:szCs w:val="21"/>
+          <w:bdr w:val="dashed" w:color="8CACBB" w:sz="6" w:space="0"/>
+          <w:shd w:val="clear" w:fill="F9F9F9"/>
+        </w:rPr>
+        <w:t>pro</w:t>
+      </w:r>
+    </w:p>
+    <w:p>
+      <w:pPr>
+        <w:pStyle w:val="4"/>
+        <w:keepNext w:val="0"/>
+        <w:keepLines w:val="0"/>
+        <w:widowControl/>
+        <w:suppressLineNumbers w:val="0"/>
+        <w:pBdr>
+          <w:top w:val="dashed" w:color="8CACBB" w:sz="6" w:space="5"/>
+          <w:left w:val="dashed" w:color="8CACBB" w:sz="6" w:space="5"/>
+          <w:bottom w:val="dashed" w:color="8CACBB" w:sz="6" w:space="5"/>
+          <w:right w:val="dashed" w:color="8CACBB" w:sz="6" w:space="5"/>
+        </w:pBdr>
+        <w:shd w:val="clear" w:fill="F9F9F9"/>
+        <w:bidi w:val="0"/>
+        <w:spacing w:before="0" w:beforeAutospacing="0" w:after="210" w:afterAutospacing="0" w:line="252" w:lineRule="atLeast"/>
+        <w:ind w:left="0" w:right="0"/>
+        <w:jc w:val="left"/>
+        <w:rPr>
+          <w:rFonts w:hint="default" w:ascii="monospace" w:hAnsi="monospace" w:eastAsia="monospace" w:cs="monospace"/>
+          <w:b w:val="0"/>
+          <w:i w:val="0"/>
+          <w:caps w:val="0"/>
+          <w:color w:val="000000"/>
+          <w:spacing w:val="0"/>
+          <w:sz w:val="21"/>
+          <w:szCs w:val="21"/>
+          <w:bdr w:val="dashed" w:color="8CACBB" w:sz="6" w:space="0"/>
+          <w:shd w:val="clear" w:fill="F9F9F9"/>
+        </w:rPr>
+      </w:pPr>
+      <w:r>
+        <w:rPr>
+          <w:rFonts w:hint="default" w:ascii="monospace" w:hAnsi="monospace" w:eastAsia="monospace" w:cs="monospace"/>
+          <w:b w:val="0"/>
+          <w:i w:val="0"/>
+          <w:caps w:val="0"/>
+          <w:color w:val="000000"/>
+          <w:spacing w:val="0"/>
+          <w:sz w:val="21"/>
+          <w:szCs w:val="21"/>
+          <w:bdr w:val="dashed" w:color="8CACBB" w:sz="6" w:space="0"/>
+          <w:shd w:val="clear" w:fill="F9F9F9"/>
+        </w:rPr>
+        <w:t>├─ addons  ………………………………………… 【模块安装目录】 (意为附加组件)</w:t>
+      </w:r>
+    </w:p>
+    <w:p>
+      <w:pPr>
+        <w:pStyle w:val="4"/>
+        <w:keepNext w:val="0"/>
+        <w:keepLines w:val="0"/>
+        <w:widowControl/>
+        <w:suppressLineNumbers w:val="0"/>
+        <w:pBdr>
+          <w:top w:val="dashed" w:color="8CACBB" w:sz="6" w:space="5"/>
+          <w:left w:val="dashed" w:color="8CACBB" w:sz="6" w:space="5"/>
+          <w:bottom w:val="dashed" w:color="8CACBB" w:sz="6" w:space="5"/>
+          <w:right w:val="dashed" w:color="8CACBB" w:sz="6" w:space="5"/>
+        </w:pBdr>
+        <w:shd w:val="clear" w:fill="F9F9F9"/>
+        <w:bidi w:val="0"/>
+        <w:spacing w:before="0" w:beforeAutospacing="0" w:after="210" w:afterAutospacing="0" w:line="252" w:lineRule="atLeast"/>
+        <w:ind w:left="0" w:right="0"/>
+        <w:jc w:val="left"/>
+        <w:rPr>
+          <w:rFonts w:hint="default" w:ascii="monospace" w:hAnsi="monospace" w:eastAsia="monospace" w:cs="monospace"/>
+          <w:b w:val="0"/>
+          <w:i w:val="0"/>
+          <w:caps w:val="0"/>
+          <w:color w:val="000000"/>
+          <w:spacing w:val="0"/>
+          <w:sz w:val="21"/>
+          <w:szCs w:val="21"/>
+          <w:bdr w:val="dashed" w:color="8CACBB" w:sz="6" w:space="0"/>
+          <w:shd w:val="clear" w:fill="F9F9F9"/>
+        </w:rPr>
+      </w:pPr>
+      <w:r>
+        <w:rPr>
+          <w:rFonts w:hint="default" w:ascii="monospace" w:hAnsi="monospace" w:eastAsia="monospace" w:cs="monospace"/>
+          <w:b w:val="0"/>
+          <w:i w:val="0"/>
+          <w:caps w:val="0"/>
+          <w:color w:val="000000"/>
+          <w:spacing w:val="0"/>
+          <w:sz w:val="21"/>
+          <w:szCs w:val="21"/>
+          <w:bdr w:val="dashed" w:color="8CACBB" w:sz="6" w:space="0"/>
+          <w:shd w:val="clear" w:fill="F9F9F9"/>
+        </w:rPr>
+        <w:t>│  ├─ business  …………………………………… 模块的名称  (示例)</w:t>
+      </w:r>
+    </w:p>
+    <w:p>
+      <w:pPr>
+        <w:pStyle w:val="4"/>
+        <w:keepNext w:val="0"/>
+        <w:keepLines w:val="0"/>
+        <w:widowControl/>
+        <w:suppressLineNumbers w:val="0"/>
+        <w:pBdr>
+          <w:top w:val="dashed" w:color="8CACBB" w:sz="6" w:space="5"/>
+          <w:left w:val="dashed" w:color="8CACBB" w:sz="6" w:space="5"/>
+          <w:bottom w:val="dashed" w:color="8CACBB" w:sz="6" w:space="5"/>
+          <w:right w:val="dashed" w:color="8CACBB" w:sz="6" w:space="5"/>
+        </w:pBdr>
+        <w:shd w:val="clear" w:fill="F9F9F9"/>
+        <w:bidi w:val="0"/>
+        <w:spacing w:before="0" w:beforeAutospacing="0" w:after="210" w:afterAutospacing="0" w:line="252" w:lineRule="atLeast"/>
+        <w:ind w:left="0" w:right="0"/>
+        <w:jc w:val="left"/>
+        <w:rPr>
+          <w:rFonts w:hint="default" w:ascii="monospace" w:hAnsi="monospace" w:eastAsia="monospace" w:cs="monospace"/>
+          <w:b w:val="0"/>
+          <w:i w:val="0"/>
+          <w:caps w:val="0"/>
+          <w:color w:val="000000"/>
+          <w:spacing w:val="0"/>
+          <w:sz w:val="21"/>
+          <w:szCs w:val="21"/>
+          <w:bdr w:val="dashed" w:color="8CACBB" w:sz="6" w:space="0"/>
+          <w:shd w:val="clear" w:fill="F9F9F9"/>
+        </w:rPr>
+      </w:pPr>
+      <w:r>
+        <w:rPr>
+          <w:rFonts w:hint="default" w:ascii="monospace" w:hAnsi="monospace" w:eastAsia="monospace" w:cs="monospace"/>
+          <w:b w:val="0"/>
+          <w:i w:val="0"/>
+          <w:caps w:val="0"/>
+          <w:color w:val="000000"/>
+          <w:spacing w:val="0"/>
+          <w:sz w:val="21"/>
+          <w:szCs w:val="21"/>
+          <w:bdr w:val="dashed" w:color="8CACBB" w:sz="6" w:space="0"/>
+          <w:shd w:val="clear" w:fill="F9F9F9"/>
+        </w:rPr>
+        <w:t>│  │  ├─ images                             建议 css 文件也放此目录.</w:t>
+      </w:r>
+    </w:p>
+    <w:p>
+      <w:pPr>
+        <w:pStyle w:val="4"/>
+        <w:keepNext w:val="0"/>
+        <w:keepLines w:val="0"/>
+        <w:widowControl/>
+        <w:suppressLineNumbers w:val="0"/>
+        <w:pBdr>
+          <w:top w:val="dashed" w:color="8CACBB" w:sz="6" w:space="5"/>
+          <w:left w:val="dashed" w:color="8CACBB" w:sz="6" w:space="5"/>
+          <w:bottom w:val="dashed" w:color="8CACBB" w:sz="6" w:space="5"/>
+          <w:right w:val="dashed" w:color="8CACBB" w:sz="6" w:space="5"/>
+        </w:pBdr>
+        <w:shd w:val="clear" w:fill="F9F9F9"/>
+        <w:bidi w:val="0"/>
+        <w:spacing w:before="0" w:beforeAutospacing="0" w:after="210" w:afterAutospacing="0" w:line="252" w:lineRule="atLeast"/>
+        <w:ind w:left="0" w:right="0"/>
+        <w:jc w:val="left"/>
+        <w:rPr>
+          <w:rFonts w:hint="default" w:ascii="monospace" w:hAnsi="monospace" w:eastAsia="monospace" w:cs="monospace"/>
+          <w:b w:val="0"/>
+          <w:i w:val="0"/>
+          <w:caps w:val="0"/>
+          <w:color w:val="000000"/>
+          <w:spacing w:val="0"/>
+          <w:sz w:val="21"/>
+          <w:szCs w:val="21"/>
+          <w:bdr w:val="dashed" w:color="8CACBB" w:sz="6" w:space="0"/>
+          <w:shd w:val="clear" w:fill="F9F9F9"/>
+        </w:rPr>
+      </w:pPr>
+      <w:r>
+        <w:rPr>
+          <w:rFonts w:hint="default" w:ascii="monospace" w:hAnsi="monospace" w:eastAsia="monospace" w:cs="monospace"/>
+          <w:b w:val="0"/>
+          <w:i w:val="0"/>
+          <w:caps w:val="0"/>
+          <w:color w:val="000000"/>
+          <w:spacing w:val="0"/>
+          <w:sz w:val="21"/>
+          <w:szCs w:val="21"/>
+          <w:bdr w:val="dashed" w:color="8CACBB" w:sz="6" w:space="0"/>
+          <w:shd w:val="clear" w:fill="F9F9F9"/>
+        </w:rPr>
+        <w:t>│  │  ├─ template                           模板目录</w:t>
+      </w:r>
+    </w:p>
+    <w:p>
+      <w:pPr>
+        <w:pStyle w:val="4"/>
+        <w:keepNext w:val="0"/>
+        <w:keepLines w:val="0"/>
+        <w:widowControl/>
+        <w:suppressLineNumbers w:val="0"/>
+        <w:pBdr>
+          <w:top w:val="dashed" w:color="8CACBB" w:sz="6" w:space="5"/>
+          <w:left w:val="dashed" w:color="8CACBB" w:sz="6" w:space="5"/>
+          <w:bottom w:val="dashed" w:color="8CACBB" w:sz="6" w:space="5"/>
+          <w:right w:val="dashed" w:color="8CACBB" w:sz="6" w:space="5"/>
+        </w:pBdr>
+        <w:shd w:val="clear" w:fill="F9F9F9"/>
+        <w:bidi w:val="0"/>
+        <w:spacing w:before="0" w:beforeAutospacing="0" w:after="210" w:afterAutospacing="0" w:line="252" w:lineRule="atLeast"/>
+        <w:ind w:left="0" w:right="0"/>
+        <w:jc w:val="left"/>
+        <w:rPr>
+          <w:rFonts w:hint="default" w:ascii="monospace" w:hAnsi="monospace" w:eastAsia="monospace" w:cs="monospace"/>
+          <w:b w:val="0"/>
+          <w:i w:val="0"/>
+          <w:caps w:val="0"/>
+          <w:color w:val="000000"/>
+          <w:spacing w:val="0"/>
+          <w:sz w:val="21"/>
+          <w:szCs w:val="21"/>
+          <w:bdr w:val="dashed" w:color="8CACBB" w:sz="6" w:space="0"/>
+          <w:shd w:val="clear" w:fill="F9F9F9"/>
+        </w:rPr>
+      </w:pPr>
+      <w:r>
+        <w:rPr>
+          <w:rFonts w:hint="default" w:ascii="monospace" w:hAnsi="monospace" w:eastAsia="monospace" w:cs="monospace"/>
+          <w:b w:val="0"/>
+          <w:i w:val="0"/>
+          <w:caps w:val="0"/>
+          <w:color w:val="000000"/>
+          <w:spacing w:val="0"/>
+          <w:sz w:val="21"/>
+          <w:szCs w:val="21"/>
+          <w:bdr w:val="dashed" w:color="8CACBB" w:sz="6" w:space="0"/>
+          <w:shd w:val="clear" w:fill="F9F9F9"/>
+        </w:rPr>
+        <w:t>│  │  │  ├─ mobile                         APP 端模板目录</w:t>
+      </w:r>
+    </w:p>
+    <w:p>
+      <w:pPr>
+        <w:pStyle w:val="4"/>
+        <w:keepNext w:val="0"/>
+        <w:keepLines w:val="0"/>
+        <w:widowControl/>
+        <w:suppressLineNumbers w:val="0"/>
+        <w:pBdr>
+          <w:top w:val="dashed" w:color="8CACBB" w:sz="6" w:space="5"/>
+          <w:left w:val="dashed" w:color="8CACBB" w:sz="6" w:space="5"/>
+          <w:bottom w:val="dashed" w:color="8CACBB" w:sz="6" w:space="5"/>
+          <w:right w:val="dashed" w:color="8CACBB" w:sz="6" w:space="5"/>
+        </w:pBdr>
+        <w:shd w:val="clear" w:fill="F9F9F9"/>
+        <w:bidi w:val="0"/>
+        <w:spacing w:before="0" w:beforeAutospacing="0" w:after="210" w:afterAutospacing="0" w:line="252" w:lineRule="atLeast"/>
+        <w:ind w:left="0" w:right="0"/>
+        <w:jc w:val="left"/>
+        <w:rPr>
+          <w:rFonts w:hint="default" w:ascii="monospace" w:hAnsi="monospace" w:eastAsia="monospace" w:cs="monospace"/>
+          <w:b w:val="0"/>
+          <w:i w:val="0"/>
+          <w:caps w:val="0"/>
+          <w:color w:val="000000"/>
+          <w:spacing w:val="0"/>
+          <w:sz w:val="21"/>
+          <w:szCs w:val="21"/>
+          <w:bdr w:val="dashed" w:color="8CACBB" w:sz="6" w:space="0"/>
+          <w:shd w:val="clear" w:fill="F9F9F9"/>
+        </w:rPr>
+      </w:pPr>
+      <w:r>
+        <w:rPr>
+          <w:rFonts w:hint="default" w:ascii="monospace" w:hAnsi="monospace" w:eastAsia="monospace" w:cs="monospace"/>
+          <w:b w:val="0"/>
+          <w:i w:val="0"/>
+          <w:caps w:val="0"/>
+          <w:color w:val="000000"/>
+          <w:spacing w:val="0"/>
+          <w:sz w:val="21"/>
+          <w:szCs w:val="21"/>
+          <w:bdr w:val="dashed" w:color="8CACBB" w:sz="6" w:space="0"/>
+          <w:shd w:val="clear" w:fill="F9F9F9"/>
+        </w:rPr>
+        <w:t>│  │  │  │  └─ ... *.html                 APP 端模板文件</w:t>
+      </w:r>
+    </w:p>
+    <w:p>
+      <w:pPr>
+        <w:pStyle w:val="4"/>
+        <w:keepNext w:val="0"/>
+        <w:keepLines w:val="0"/>
+        <w:widowControl/>
+        <w:suppressLineNumbers w:val="0"/>
+        <w:pBdr>
+          <w:top w:val="dashed" w:color="8CACBB" w:sz="6" w:space="5"/>
+          <w:left w:val="dashed" w:color="8CACBB" w:sz="6" w:space="5"/>
+          <w:bottom w:val="dashed" w:color="8CACBB" w:sz="6" w:space="5"/>
+          <w:right w:val="dashed" w:color="8CACBB" w:sz="6" w:space="5"/>
+        </w:pBdr>
+        <w:shd w:val="clear" w:fill="F9F9F9"/>
+        <w:bidi w:val="0"/>
+        <w:spacing w:before="0" w:beforeAutospacing="0" w:after="210" w:afterAutospacing="0" w:line="252" w:lineRule="atLeast"/>
+        <w:ind w:left="0" w:right="0"/>
+        <w:jc w:val="left"/>
+        <w:rPr>
+          <w:rFonts w:hint="default" w:ascii="monospace" w:hAnsi="monospace" w:eastAsia="monospace" w:cs="monospace"/>
+          <w:b w:val="0"/>
+          <w:i w:val="0"/>
+          <w:caps w:val="0"/>
+          <w:color w:val="000000"/>
+          <w:spacing w:val="0"/>
+          <w:sz w:val="21"/>
+          <w:szCs w:val="21"/>
+          <w:bdr w:val="dashed" w:color="8CACBB" w:sz="6" w:space="0"/>
+          <w:shd w:val="clear" w:fill="F9F9F9"/>
+        </w:rPr>
+      </w:pPr>
+      <w:r>
+        <w:rPr>
+          <w:rFonts w:hint="default" w:ascii="monospace" w:hAnsi="monospace" w:eastAsia="monospace" w:cs="monospace"/>
+          <w:b w:val="0"/>
+          <w:i w:val="0"/>
+          <w:caps w:val="0"/>
+          <w:color w:val="000000"/>
+          <w:spacing w:val="0"/>
+          <w:sz w:val="21"/>
+          <w:szCs w:val="21"/>
+          <w:bdr w:val="dashed" w:color="8CACBB" w:sz="6" w:space="0"/>
+          <w:shd w:val="clear" w:fill="F9F9F9"/>
+        </w:rPr>
+        <w:t>│  │  │  └─ ... *.html                     Web 端模板文件</w:t>
+      </w:r>
+    </w:p>
+    <w:p>
+      <w:pPr>
+        <w:pStyle w:val="4"/>
+        <w:keepNext w:val="0"/>
+        <w:keepLines w:val="0"/>
+        <w:widowControl/>
+        <w:suppressLineNumbers w:val="0"/>
+        <w:pBdr>
+          <w:top w:val="dashed" w:color="8CACBB" w:sz="6" w:space="5"/>
+          <w:left w:val="dashed" w:color="8CACBB" w:sz="6" w:space="5"/>
+          <w:bottom w:val="dashed" w:color="8CACBB" w:sz="6" w:space="5"/>
+          <w:right w:val="dashed" w:color="8CACBB" w:sz="6" w:space="5"/>
+        </w:pBdr>
+        <w:shd w:val="clear" w:fill="F9F9F9"/>
+        <w:bidi w:val="0"/>
+        <w:spacing w:before="0" w:beforeAutospacing="0" w:after="210" w:afterAutospacing="0" w:line="252" w:lineRule="atLeast"/>
+        <w:ind w:left="0" w:right="0"/>
+        <w:jc w:val="left"/>
+        <w:rPr>
+          <w:rFonts w:hint="default" w:ascii="monospace" w:hAnsi="monospace" w:eastAsia="monospace" w:cs="monospace"/>
+          <w:b w:val="0"/>
+          <w:i w:val="0"/>
+          <w:caps w:val="0"/>
+          <w:color w:val="000000"/>
+          <w:spacing w:val="0"/>
+          <w:sz w:val="21"/>
+          <w:szCs w:val="21"/>
+          <w:bdr w:val="dashed" w:color="8CACBB" w:sz="6" w:space="0"/>
+          <w:shd w:val="clear" w:fill="F9F9F9"/>
+        </w:rPr>
+      </w:pPr>
+      <w:r>
+        <w:rPr>
+          <w:rFonts w:hint="default" w:ascii="monospace" w:hAnsi="monospace" w:eastAsia="monospace" w:cs="monospace"/>
+          <w:b w:val="0"/>
+          <w:i w:val="0"/>
+          <w:caps w:val="0"/>
+          <w:color w:val="000000"/>
+          <w:spacing w:val="0"/>
+          <w:sz w:val="21"/>
+          <w:szCs w:val="21"/>
+          <w:bdr w:val="dashed" w:color="8CACBB" w:sz="6" w:space="0"/>
+          <w:shd w:val="clear" w:fill="F9F9F9"/>
+        </w:rPr>
+        <w:t>│  │  ├─ inc                                引用的 php 文件目录</w:t>
+      </w:r>
+    </w:p>
+    <w:p>
+      <w:pPr>
+        <w:pStyle w:val="4"/>
+        <w:keepNext w:val="0"/>
+        <w:keepLines w:val="0"/>
+        <w:widowControl/>
+        <w:suppressLineNumbers w:val="0"/>
+        <w:pBdr>
+          <w:top w:val="dashed" w:color="8CACBB" w:sz="6" w:space="5"/>
+          <w:left w:val="dashed" w:color="8CACBB" w:sz="6" w:space="5"/>
+          <w:bottom w:val="dashed" w:color="8CACBB" w:sz="6" w:space="5"/>
+          <w:right w:val="dashed" w:color="8CACBB" w:sz="6" w:space="5"/>
+        </w:pBdr>
+        <w:shd w:val="clear" w:fill="F9F9F9"/>
+        <w:bidi w:val="0"/>
+        <w:spacing w:before="0" w:beforeAutospacing="0" w:after="210" w:afterAutospacing="0" w:line="252" w:lineRule="atLeast"/>
+        <w:ind w:left="0" w:right="0"/>
+        <w:jc w:val="left"/>
+        <w:rPr>
+          <w:rFonts w:hint="default" w:ascii="monospace" w:hAnsi="monospace" w:eastAsia="monospace" w:cs="monospace"/>
+          <w:b w:val="0"/>
+          <w:i w:val="0"/>
+          <w:caps w:val="0"/>
+          <w:color w:val="000000"/>
+          <w:spacing w:val="0"/>
+          <w:sz w:val="21"/>
+          <w:szCs w:val="21"/>
+          <w:bdr w:val="dashed" w:color="8CACBB" w:sz="6" w:space="0"/>
+          <w:shd w:val="clear" w:fill="F9F9F9"/>
+        </w:rPr>
+      </w:pPr>
+      <w:r>
+        <w:rPr>
+          <w:rFonts w:hint="default" w:ascii="monospace" w:hAnsi="monospace" w:eastAsia="monospace" w:cs="monospace"/>
+          <w:b w:val="0"/>
+          <w:i w:val="0"/>
+          <w:caps w:val="0"/>
+          <w:color w:val="000000"/>
+          <w:spacing w:val="0"/>
+          <w:sz w:val="21"/>
+          <w:szCs w:val="21"/>
+          <w:bdr w:val="dashed" w:color="8CACBB" w:sz="6" w:space="0"/>
+          <w:shd w:val="clear" w:fill="F9F9F9"/>
+        </w:rPr>
+        <w:t>│  │  │  ├─ mobile                         Mobile端目录</w:t>
+      </w:r>
+    </w:p>
+    <w:p>
+      <w:pPr>
+        <w:pStyle w:val="4"/>
+        <w:keepNext w:val="0"/>
+        <w:keepLines w:val="0"/>
+        <w:widowControl/>
+        <w:suppressLineNumbers w:val="0"/>
+        <w:pBdr>
+          <w:top w:val="dashed" w:color="8CACBB" w:sz="6" w:space="5"/>
+          <w:left w:val="dashed" w:color="8CACBB" w:sz="6" w:space="5"/>
+          <w:bottom w:val="dashed" w:color="8CACBB" w:sz="6" w:space="5"/>
+          <w:right w:val="dashed" w:color="8CACBB" w:sz="6" w:space="5"/>
+        </w:pBdr>
+        <w:shd w:val="clear" w:fill="F9F9F9"/>
+        <w:bidi w:val="0"/>
+        <w:spacing w:before="0" w:beforeAutospacing="0" w:after="210" w:afterAutospacing="0" w:line="252" w:lineRule="atLeast"/>
+        <w:ind w:left="0" w:right="0"/>
+        <w:jc w:val="left"/>
+        <w:rPr>
+          <w:rFonts w:hint="default" w:ascii="monospace" w:hAnsi="monospace" w:eastAsia="monospace" w:cs="monospace"/>
+          <w:b w:val="0"/>
+          <w:i w:val="0"/>
+          <w:caps w:val="0"/>
+          <w:color w:val="000000"/>
+          <w:spacing w:val="0"/>
+          <w:sz w:val="21"/>
+          <w:szCs w:val="21"/>
+          <w:bdr w:val="dashed" w:color="8CACBB" w:sz="6" w:space="0"/>
+          <w:shd w:val="clear" w:fill="F9F9F9"/>
+        </w:rPr>
+      </w:pPr>
+      <w:r>
+        <w:rPr>
+          <w:rFonts w:hint="default" w:ascii="monospace" w:hAnsi="monospace" w:eastAsia="monospace" w:cs="monospace"/>
+          <w:b w:val="0"/>
+          <w:i w:val="0"/>
+          <w:caps w:val="0"/>
+          <w:color w:val="000000"/>
+          <w:spacing w:val="0"/>
+          <w:sz w:val="21"/>
+          <w:szCs w:val="21"/>
+          <w:bdr w:val="dashed" w:color="8CACBB" w:sz="6" w:space="0"/>
+          <w:shd w:val="clear" w:fill="F9F9F9"/>
+        </w:rPr>
+        <w:t>│  │  │  │  ├─ xxx.inc.php                微站入口</w:t>
+      </w:r>
+    </w:p>
+    <w:p>
+      <w:pPr>
+        <w:pStyle w:val="4"/>
+        <w:keepNext w:val="0"/>
+        <w:keepLines w:val="0"/>
+        <w:widowControl/>
+        <w:suppressLineNumbers w:val="0"/>
+        <w:pBdr>
+          <w:top w:val="dashed" w:color="8CACBB" w:sz="6" w:space="5"/>
+          <w:left w:val="dashed" w:color="8CACBB" w:sz="6" w:space="5"/>
+          <w:bottom w:val="dashed" w:color="8CACBB" w:sz="6" w:space="5"/>
+          <w:right w:val="dashed" w:color="8CACBB" w:sz="6" w:space="5"/>
+        </w:pBdr>
+        <w:shd w:val="clear" w:fill="F9F9F9"/>
+        <w:bidi w:val="0"/>
+        <w:spacing w:before="0" w:beforeAutospacing="0" w:after="210" w:afterAutospacing="0" w:line="252" w:lineRule="atLeast"/>
+        <w:ind w:left="0" w:right="0"/>
+        <w:jc w:val="left"/>
+        <w:rPr>
+          <w:rFonts w:hint="default" w:ascii="monospace" w:hAnsi="monospace" w:eastAsia="monospace" w:cs="monospace"/>
+          <w:b w:val="0"/>
+          <w:i w:val="0"/>
+          <w:caps w:val="0"/>
+          <w:color w:val="000000"/>
+          <w:spacing w:val="0"/>
+          <w:sz w:val="21"/>
+          <w:szCs w:val="21"/>
+          <w:bdr w:val="dashed" w:color="8CACBB" w:sz="6" w:space="0"/>
+          <w:shd w:val="clear" w:fill="F9F9F9"/>
+        </w:rPr>
+      </w:pPr>
+      <w:r>
+        <w:rPr>
+          <w:rFonts w:hint="default" w:ascii="monospace" w:hAnsi="monospace" w:eastAsia="monospace" w:cs="monospace"/>
+          <w:b w:val="0"/>
+          <w:i w:val="0"/>
+          <w:caps w:val="0"/>
+          <w:color w:val="000000"/>
+          <w:spacing w:val="0"/>
+          <w:sz w:val="21"/>
+          <w:szCs w:val="21"/>
+          <w:bdr w:val="dashed" w:color="8CACBB" w:sz="6" w:space="0"/>
+          <w:shd w:val="clear" w:fill="F9F9F9"/>
+        </w:rPr>
+        <w:t>│  │  │  │  └─ ...                        .</w:t>
+      </w:r>
+    </w:p>
+    <w:p>
+      <w:pPr>
+        <w:pStyle w:val="4"/>
+        <w:keepNext w:val="0"/>
+        <w:keepLines w:val="0"/>
+        <w:widowControl/>
+        <w:suppressLineNumbers w:val="0"/>
+        <w:pBdr>
+          <w:top w:val="dashed" w:color="8CACBB" w:sz="6" w:space="5"/>
+          <w:left w:val="dashed" w:color="8CACBB" w:sz="6" w:space="5"/>
+          <w:bottom w:val="dashed" w:color="8CACBB" w:sz="6" w:space="5"/>
+          <w:right w:val="dashed" w:color="8CACBB" w:sz="6" w:space="5"/>
+        </w:pBdr>
+        <w:shd w:val="clear" w:fill="F9F9F9"/>
+        <w:bidi w:val="0"/>
+        <w:spacing w:before="0" w:beforeAutospacing="0" w:after="210" w:afterAutospacing="0" w:line="252" w:lineRule="atLeast"/>
+        <w:ind w:left="0" w:right="0"/>
+        <w:jc w:val="left"/>
+        <w:rPr>
+          <w:rFonts w:hint="default" w:ascii="monospace" w:hAnsi="monospace" w:eastAsia="monospace" w:cs="monospace"/>
+          <w:b w:val="0"/>
+          <w:i w:val="0"/>
+          <w:caps w:val="0"/>
+          <w:color w:val="000000"/>
+          <w:spacing w:val="0"/>
+          <w:sz w:val="21"/>
+          <w:szCs w:val="21"/>
+          <w:bdr w:val="dashed" w:color="8CACBB" w:sz="6" w:space="0"/>
+          <w:shd w:val="clear" w:fill="F9F9F9"/>
+        </w:rPr>
+      </w:pPr>
+      <w:r>
+        <w:rPr>
+          <w:rFonts w:hint="default" w:ascii="monospace" w:hAnsi="monospace" w:eastAsia="monospace" w:cs="monospace"/>
+          <w:b w:val="0"/>
+          <w:i w:val="0"/>
+          <w:caps w:val="0"/>
+          <w:color w:val="000000"/>
+          <w:spacing w:val="0"/>
+          <w:sz w:val="21"/>
+          <w:szCs w:val="21"/>
+          <w:bdr w:val="dashed" w:color="8CACBB" w:sz="6" w:space="0"/>
+          <w:shd w:val="clear" w:fill="F9F9F9"/>
+        </w:rPr>
+        <w:t>│  │  │  └─ web                            Web端模板目录</w:t>
+      </w:r>
+    </w:p>
+    <w:p>
+      <w:pPr>
+        <w:pStyle w:val="4"/>
+        <w:keepNext w:val="0"/>
+        <w:keepLines w:val="0"/>
+        <w:widowControl/>
+        <w:suppressLineNumbers w:val="0"/>
+        <w:pBdr>
+          <w:top w:val="dashed" w:color="8CACBB" w:sz="6" w:space="5"/>
+          <w:left w:val="dashed" w:color="8CACBB" w:sz="6" w:space="5"/>
+          <w:bottom w:val="dashed" w:color="8CACBB" w:sz="6" w:space="5"/>
+          <w:right w:val="dashed" w:color="8CACBB" w:sz="6" w:space="5"/>
+        </w:pBdr>
+        <w:shd w:val="clear" w:fill="F9F9F9"/>
+        <w:bidi w:val="0"/>
+        <w:spacing w:before="0" w:beforeAutospacing="0" w:after="210" w:afterAutospacing="0" w:line="252" w:lineRule="atLeast"/>
+        <w:ind w:left="0" w:right="0"/>
+        <w:jc w:val="left"/>
+        <w:rPr>
+          <w:rFonts w:hint="default" w:ascii="monospace" w:hAnsi="monospace" w:eastAsia="monospace" w:cs="monospace"/>
+          <w:b w:val="0"/>
+          <w:i w:val="0"/>
+          <w:caps w:val="0"/>
+          <w:color w:val="000000"/>
+          <w:spacing w:val="0"/>
+          <w:sz w:val="21"/>
+          <w:szCs w:val="21"/>
+          <w:bdr w:val="dashed" w:color="8CACBB" w:sz="6" w:space="0"/>
+          <w:shd w:val="clear" w:fill="F9F9F9"/>
+        </w:rPr>
+      </w:pPr>
+      <w:r>
+        <w:rPr>
+          <w:rFonts w:hint="default" w:ascii="monospace" w:hAnsi="monospace" w:eastAsia="monospace" w:cs="monospace"/>
+          <w:b w:val="0"/>
+          <w:i w:val="0"/>
+          <w:caps w:val="0"/>
+          <w:color w:val="000000"/>
+          <w:spacing w:val="0"/>
+          <w:sz w:val="21"/>
+          <w:szCs w:val="21"/>
+          <w:bdr w:val="dashed" w:color="8CACBB" w:sz="6" w:space="0"/>
+          <w:shd w:val="clear" w:fill="F9F9F9"/>
+        </w:rPr>
+        <w:t>│  │  │      ├─ xxx.inc.php                微站管理入口</w:t>
+      </w:r>
+    </w:p>
+    <w:p>
+      <w:pPr>
+        <w:pStyle w:val="4"/>
+        <w:keepNext w:val="0"/>
+        <w:keepLines w:val="0"/>
+        <w:widowControl/>
+        <w:suppressLineNumbers w:val="0"/>
+        <w:pBdr>
+          <w:top w:val="dashed" w:color="8CACBB" w:sz="6" w:space="5"/>
+          <w:left w:val="dashed" w:color="8CACBB" w:sz="6" w:space="5"/>
+          <w:bottom w:val="dashed" w:color="8CACBB" w:sz="6" w:space="5"/>
+          <w:right w:val="dashed" w:color="8CACBB" w:sz="6" w:space="5"/>
+        </w:pBdr>
+        <w:shd w:val="clear" w:fill="F9F9F9"/>
+        <w:bidi w:val="0"/>
+        <w:spacing w:before="0" w:beforeAutospacing="0" w:after="210" w:afterAutospacing="0" w:line="252" w:lineRule="atLeast"/>
+        <w:ind w:left="0" w:right="0"/>
+        <w:jc w:val="left"/>
+        <w:rPr>
+          <w:rFonts w:hint="default" w:ascii="monospace" w:hAnsi="monospace" w:eastAsia="monospace" w:cs="monospace"/>
+          <w:b w:val="0"/>
+          <w:i w:val="0"/>
+          <w:caps w:val="0"/>
+          <w:color w:val="000000"/>
+          <w:spacing w:val="0"/>
+          <w:sz w:val="21"/>
+          <w:szCs w:val="21"/>
+          <w:bdr w:val="dashed" w:color="8CACBB" w:sz="6" w:space="0"/>
+          <w:shd w:val="clear" w:fill="F9F9F9"/>
+        </w:rPr>
+      </w:pPr>
+      <w:r>
+        <w:rPr>
+          <w:rFonts w:hint="default" w:ascii="monospace" w:hAnsi="monospace" w:eastAsia="monospace" w:cs="monospace"/>
+          <w:b w:val="0"/>
+          <w:i w:val="0"/>
+          <w:caps w:val="0"/>
+          <w:color w:val="000000"/>
+          <w:spacing w:val="0"/>
+          <w:sz w:val="21"/>
+          <w:szCs w:val="21"/>
+          <w:bdr w:val="dashed" w:color="8CACBB" w:sz="6" w:space="0"/>
+          <w:shd w:val="clear" w:fill="F9F9F9"/>
+        </w:rPr>
+        <w:t>│  │  │      └─ ...                        .</w:t>
+      </w:r>
+    </w:p>
+    <w:p>
+      <w:pPr>
+        <w:pStyle w:val="4"/>
+        <w:keepNext w:val="0"/>
+        <w:keepLines w:val="0"/>
+        <w:widowControl/>
+        <w:suppressLineNumbers w:val="0"/>
+        <w:pBdr>
+          <w:top w:val="dashed" w:color="8CACBB" w:sz="6" w:space="5"/>
+          <w:left w:val="dashed" w:color="8CACBB" w:sz="6" w:space="5"/>
+          <w:bottom w:val="dashed" w:color="8CACBB" w:sz="6" w:space="5"/>
+          <w:right w:val="dashed" w:color="8CACBB" w:sz="6" w:space="5"/>
+        </w:pBdr>
+        <w:shd w:val="clear" w:fill="F9F9F9"/>
+        <w:bidi w:val="0"/>
+        <w:spacing w:before="0" w:beforeAutospacing="0" w:after="210" w:afterAutospacing="0" w:line="252" w:lineRule="atLeast"/>
+        <w:ind w:left="0" w:right="0"/>
+        <w:jc w:val="left"/>
+        <w:rPr>
+          <w:rFonts w:hint="default" w:ascii="monospace" w:hAnsi="monospace" w:eastAsia="monospace" w:cs="monospace"/>
+          <w:b w:val="0"/>
+          <w:i w:val="0"/>
+          <w:caps w:val="0"/>
+          <w:color w:val="000000"/>
+          <w:spacing w:val="0"/>
+          <w:sz w:val="21"/>
+          <w:szCs w:val="21"/>
+          <w:bdr w:val="dashed" w:color="8CACBB" w:sz="6" w:space="0"/>
+          <w:shd w:val="clear" w:fill="F9F9F9"/>
+        </w:rPr>
+      </w:pPr>
+      <w:r>
+        <w:rPr>
+          <w:rFonts w:hint="default" w:ascii="monospace" w:hAnsi="monospace" w:eastAsia="monospace" w:cs="monospace"/>
+          <w:b w:val="0"/>
+          <w:i w:val="0"/>
+          <w:caps w:val="0"/>
+          <w:color w:val="000000"/>
+          <w:spacing w:val="0"/>
+          <w:sz w:val="21"/>
+          <w:szCs w:val="21"/>
+          <w:bdr w:val="dashed" w:color="8CACBB" w:sz="6" w:space="0"/>
+          <w:shd w:val="clear" w:fill="F9F9F9"/>
+        </w:rPr>
+        <w:t>│  │  ├─ icon.jpg                           模块图标</w:t>
+      </w:r>
+    </w:p>
+    <w:p>
+      <w:pPr>
+        <w:pStyle w:val="4"/>
+        <w:keepNext w:val="0"/>
+        <w:keepLines w:val="0"/>
+        <w:widowControl/>
+        <w:suppressLineNumbers w:val="0"/>
+        <w:pBdr>
+          <w:top w:val="dashed" w:color="8CACBB" w:sz="6" w:space="5"/>
+          <w:left w:val="dashed" w:color="8CACBB" w:sz="6" w:space="5"/>
+          <w:bottom w:val="dashed" w:color="8CACBB" w:sz="6" w:space="5"/>
+          <w:right w:val="dashed" w:color="8CACBB" w:sz="6" w:space="5"/>
+        </w:pBdr>
+        <w:shd w:val="clear" w:fill="F9F9F9"/>
+        <w:bidi w:val="0"/>
+        <w:spacing w:before="0" w:beforeAutospacing="0" w:after="210" w:afterAutospacing="0" w:line="252" w:lineRule="atLeast"/>
+        <w:ind w:left="0" w:right="0"/>
+        <w:jc w:val="left"/>
+        <w:rPr>
+          <w:rFonts w:hint="default" w:ascii="monospace" w:hAnsi="monospace" w:eastAsia="monospace" w:cs="monospace"/>
+          <w:b w:val="0"/>
+          <w:i w:val="0"/>
+          <w:caps w:val="0"/>
+          <w:color w:val="000000"/>
+          <w:spacing w:val="0"/>
+          <w:sz w:val="21"/>
+          <w:szCs w:val="21"/>
+          <w:bdr w:val="dashed" w:color="8CACBB" w:sz="6" w:space="0"/>
+          <w:shd w:val="clear" w:fill="F9F9F9"/>
+        </w:rPr>
+      </w:pPr>
+      <w:r>
+        <w:rPr>
+          <w:rFonts w:hint="default" w:ascii="monospace" w:hAnsi="monospace" w:eastAsia="monospace" w:cs="monospace"/>
+          <w:b w:val="0"/>
+          <w:i w:val="0"/>
+          <w:caps w:val="0"/>
+          <w:color w:val="000000"/>
+          <w:spacing w:val="0"/>
+          <w:sz w:val="21"/>
+          <w:szCs w:val="21"/>
+          <w:bdr w:val="dashed" w:color="8CACBB" w:sz="6" w:space="0"/>
+          <w:shd w:val="clear" w:fill="F9F9F9"/>
+        </w:rPr>
+        <w:t>│  │  ├─ preview.jpg                        模块预览</w:t>
+      </w:r>
+    </w:p>
+    <w:p>
+      <w:pPr>
+        <w:pStyle w:val="4"/>
+        <w:keepNext w:val="0"/>
+        <w:keepLines w:val="0"/>
+        <w:widowControl/>
+        <w:suppressLineNumbers w:val="0"/>
+        <w:pBdr>
+          <w:top w:val="dashed" w:color="8CACBB" w:sz="6" w:space="5"/>
+          <w:left w:val="dashed" w:color="8CACBB" w:sz="6" w:space="5"/>
+          <w:bottom w:val="dashed" w:color="8CACBB" w:sz="6" w:space="5"/>
+          <w:right w:val="dashed" w:color="8CACBB" w:sz="6" w:space="5"/>
+        </w:pBdr>
+        <w:shd w:val="clear" w:fill="F9F9F9"/>
+        <w:bidi w:val="0"/>
+        <w:spacing w:before="0" w:beforeAutospacing="0" w:after="210" w:afterAutospacing="0" w:line="252" w:lineRule="atLeast"/>
+        <w:ind w:left="0" w:right="0"/>
+        <w:jc w:val="left"/>
+        <w:rPr>
+          <w:rFonts w:hint="default" w:ascii="monospace" w:hAnsi="monospace" w:eastAsia="monospace" w:cs="monospace"/>
+          <w:b w:val="0"/>
+          <w:i w:val="0"/>
+          <w:caps w:val="0"/>
+          <w:color w:val="000000"/>
+          <w:spacing w:val="0"/>
+          <w:sz w:val="21"/>
+          <w:szCs w:val="21"/>
+          <w:bdr w:val="dashed" w:color="8CACBB" w:sz="6" w:space="0"/>
+          <w:shd w:val="clear" w:fill="F9F9F9"/>
+        </w:rPr>
+      </w:pPr>
+      <w:r>
+        <w:rPr>
+          <w:rFonts w:hint="default" w:ascii="monospace" w:hAnsi="monospace" w:eastAsia="monospace" w:cs="monospace"/>
+          <w:b w:val="0"/>
+          <w:i w:val="0"/>
+          <w:caps w:val="0"/>
+          <w:color w:val="000000"/>
+          <w:spacing w:val="0"/>
+          <w:sz w:val="21"/>
+          <w:szCs w:val="21"/>
+          <w:bdr w:val="dashed" w:color="8CACBB" w:sz="6" w:space="0"/>
+          <w:shd w:val="clear" w:fill="F9F9F9"/>
+        </w:rPr>
+        <w:t>│  │  ├─ manifest.xml                       安装清单</w:t>
+      </w:r>
+    </w:p>
+    <w:p>
+      <w:pPr>
+        <w:pStyle w:val="4"/>
+        <w:keepNext w:val="0"/>
+        <w:keepLines w:val="0"/>
+        <w:widowControl/>
+        <w:suppressLineNumbers w:val="0"/>
+        <w:pBdr>
+          <w:top w:val="dashed" w:color="8CACBB" w:sz="6" w:space="5"/>
+          <w:left w:val="dashed" w:color="8CACBB" w:sz="6" w:space="5"/>
+          <w:bottom w:val="dashed" w:color="8CACBB" w:sz="6" w:space="5"/>
+          <w:right w:val="dashed" w:color="8CACBB" w:sz="6" w:space="5"/>
+        </w:pBdr>
+        <w:shd w:val="clear" w:fill="F9F9F9"/>
+        <w:bidi w:val="0"/>
+        <w:spacing w:before="0" w:beforeAutospacing="0" w:after="210" w:afterAutospacing="0" w:line="252" w:lineRule="atLeast"/>
+        <w:ind w:left="0" w:right="0"/>
+        <w:jc w:val="left"/>
+        <w:rPr>
+          <w:rFonts w:hint="default" w:ascii="monospace" w:hAnsi="monospace" w:eastAsia="monospace" w:cs="monospace"/>
+          <w:b w:val="0"/>
+          <w:i w:val="0"/>
+          <w:caps w:val="0"/>
+          <w:color w:val="000000"/>
+          <w:spacing w:val="0"/>
+          <w:sz w:val="21"/>
+          <w:szCs w:val="21"/>
+          <w:bdr w:val="dashed" w:color="8CACBB" w:sz="6" w:space="0"/>
+          <w:shd w:val="clear" w:fill="F9F9F9"/>
+        </w:rPr>
+      </w:pPr>
+      <w:r>
+        <w:rPr>
+          <w:rFonts w:hint="default" w:ascii="monospace" w:hAnsi="monospace" w:eastAsia="monospace" w:cs="monospace"/>
+          <w:b w:val="0"/>
+          <w:i w:val="0"/>
+          <w:caps w:val="0"/>
+          <w:color w:val="000000"/>
+          <w:spacing w:val="0"/>
+          <w:sz w:val="21"/>
+          <w:szCs w:val="21"/>
+          <w:bdr w:val="dashed" w:color="8CACBB" w:sz="6" w:space="0"/>
+          <w:shd w:val="clear" w:fill="F9F9F9"/>
+        </w:rPr>
+        <w:t>│  │  ├─ module.php                         模块设置</w:t>
+      </w:r>
+    </w:p>
+    <w:p>
+      <w:pPr>
+        <w:pStyle w:val="4"/>
+        <w:keepNext w:val="0"/>
+        <w:keepLines w:val="0"/>
+        <w:widowControl/>
+        <w:suppressLineNumbers w:val="0"/>
+        <w:pBdr>
+          <w:top w:val="dashed" w:color="8CACBB" w:sz="6" w:space="5"/>
+          <w:left w:val="dashed" w:color="8CACBB" w:sz="6" w:space="5"/>
+          <w:bottom w:val="dashed" w:color="8CACBB" w:sz="6" w:space="5"/>
+          <w:right w:val="dashed" w:color="8CACBB" w:sz="6" w:space="5"/>
+        </w:pBdr>
+        <w:shd w:val="clear" w:fill="F9F9F9"/>
+        <w:bidi w:val="0"/>
+        <w:spacing w:before="0" w:beforeAutospacing="0" w:after="210" w:afterAutospacing="0" w:line="252" w:lineRule="atLeast"/>
+        <w:ind w:left="0" w:right="0"/>
+        <w:jc w:val="left"/>
+        <w:rPr>
+          <w:rFonts w:hint="default" w:ascii="monospace" w:hAnsi="monospace" w:eastAsia="monospace" w:cs="monospace"/>
+          <w:b w:val="0"/>
+          <w:i w:val="0"/>
+          <w:caps w:val="0"/>
+          <w:color w:val="000000"/>
+          <w:spacing w:val="0"/>
+          <w:sz w:val="21"/>
+          <w:szCs w:val="21"/>
+          <w:bdr w:val="dashed" w:color="8CACBB" w:sz="6" w:space="0"/>
+          <w:shd w:val="clear" w:fill="F9F9F9"/>
+        </w:rPr>
+      </w:pPr>
+      <w:r>
+        <w:rPr>
+          <w:rFonts w:hint="default" w:ascii="monospace" w:hAnsi="monospace" w:eastAsia="monospace" w:cs="monospace"/>
+          <w:b w:val="0"/>
+          <w:i w:val="0"/>
+          <w:caps w:val="0"/>
+          <w:color w:val="000000"/>
+          <w:spacing w:val="0"/>
+          <w:sz w:val="21"/>
+          <w:szCs w:val="21"/>
+          <w:bdr w:val="dashed" w:color="8CACBB" w:sz="6" w:space="0"/>
+          <w:shd w:val="clear" w:fill="F9F9F9"/>
+        </w:rPr>
+        <w:t>│  │  ├─ processor.php                      消息处理</w:t>
+      </w:r>
+    </w:p>
+    <w:p>
+      <w:pPr>
+        <w:pStyle w:val="4"/>
+        <w:keepNext w:val="0"/>
+        <w:keepLines w:val="0"/>
+        <w:widowControl/>
+        <w:suppressLineNumbers w:val="0"/>
+        <w:pBdr>
+          <w:top w:val="dashed" w:color="8CACBB" w:sz="6" w:space="5"/>
+          <w:left w:val="dashed" w:color="8CACBB" w:sz="6" w:space="5"/>
+          <w:bottom w:val="dashed" w:color="8CACBB" w:sz="6" w:space="5"/>
+          <w:right w:val="dashed" w:color="8CACBB" w:sz="6" w:space="5"/>
+        </w:pBdr>
+        <w:shd w:val="clear" w:fill="F9F9F9"/>
+        <w:bidi w:val="0"/>
+        <w:spacing w:before="0" w:beforeAutospacing="0" w:after="210" w:afterAutospacing="0" w:line="252" w:lineRule="atLeast"/>
+        <w:ind w:left="0" w:right="0"/>
+        <w:jc w:val="left"/>
+        <w:rPr>
+          <w:rFonts w:hint="default" w:ascii="monospace" w:hAnsi="monospace" w:eastAsia="monospace" w:cs="monospace"/>
+          <w:b w:val="0"/>
+          <w:i w:val="0"/>
+          <w:caps w:val="0"/>
+          <w:color w:val="000000"/>
+          <w:spacing w:val="0"/>
+          <w:sz w:val="21"/>
+          <w:szCs w:val="21"/>
+          <w:bdr w:val="dashed" w:color="8CACBB" w:sz="6" w:space="0"/>
+          <w:shd w:val="clear" w:fill="F9F9F9"/>
+        </w:rPr>
+      </w:pPr>
+      <w:r>
+        <w:rPr>
+          <w:rFonts w:hint="default" w:ascii="monospace" w:hAnsi="monospace" w:eastAsia="monospace" w:cs="monospace"/>
+          <w:b w:val="0"/>
+          <w:i w:val="0"/>
+          <w:caps w:val="0"/>
+          <w:color w:val="000000"/>
+          <w:spacing w:val="0"/>
+          <w:sz w:val="21"/>
+          <w:szCs w:val="21"/>
+          <w:bdr w:val="dashed" w:color="8CACBB" w:sz="6" w:space="0"/>
+          <w:shd w:val="clear" w:fill="F9F9F9"/>
+        </w:rPr>
+        <w:t>│  │  ├─ receiver.php                       消息订阅</w:t>
+      </w:r>
+    </w:p>
+    <w:p>
+      <w:pPr>
+        <w:pStyle w:val="4"/>
+        <w:keepNext w:val="0"/>
+        <w:keepLines w:val="0"/>
+        <w:widowControl/>
+        <w:suppressLineNumbers w:val="0"/>
+        <w:pBdr>
+          <w:top w:val="dashed" w:color="8CACBB" w:sz="6" w:space="5"/>
+          <w:left w:val="dashed" w:color="8CACBB" w:sz="6" w:space="5"/>
+          <w:bottom w:val="dashed" w:color="8CACBB" w:sz="6" w:space="5"/>
+          <w:right w:val="dashed" w:color="8CACBB" w:sz="6" w:space="5"/>
+        </w:pBdr>
+        <w:shd w:val="clear" w:fill="F9F9F9"/>
+        <w:bidi w:val="0"/>
+        <w:spacing w:before="0" w:beforeAutospacing="0" w:after="210" w:afterAutospacing="0" w:line="252" w:lineRule="atLeast"/>
+        <w:ind w:left="0" w:right="0"/>
+        <w:jc w:val="left"/>
+        <w:rPr>
+          <w:rFonts w:hint="default" w:ascii="monospace" w:hAnsi="monospace" w:eastAsia="monospace" w:cs="monospace"/>
+          <w:b w:val="0"/>
+          <w:i w:val="0"/>
+          <w:caps w:val="0"/>
+          <w:color w:val="000000"/>
+          <w:spacing w:val="0"/>
+          <w:sz w:val="21"/>
+          <w:szCs w:val="21"/>
+          <w:bdr w:val="dashed" w:color="8CACBB" w:sz="6" w:space="0"/>
+          <w:shd w:val="clear" w:fill="F9F9F9"/>
+        </w:rPr>
+      </w:pPr>
+      <w:r>
+        <w:rPr>
+          <w:rFonts w:hint="default" w:ascii="monospace" w:hAnsi="monospace" w:eastAsia="monospace" w:cs="monospace"/>
+          <w:b w:val="0"/>
+          <w:i w:val="0"/>
+          <w:caps w:val="0"/>
+          <w:color w:val="000000"/>
+          <w:spacing w:val="0"/>
+          <w:sz w:val="21"/>
+          <w:szCs w:val="21"/>
+          <w:bdr w:val="dashed" w:color="8CACBB" w:sz="6" w:space="0"/>
+          <w:shd w:val="clear" w:fill="F9F9F9"/>
+        </w:rPr>
+        <w:t>│  │  └─ site.php                           微站页面</w:t>
+      </w:r>
+    </w:p>
+    <w:p>
+      <w:pPr>
+        <w:pStyle w:val="4"/>
+        <w:keepNext w:val="0"/>
+        <w:keepLines w:val="0"/>
+        <w:widowControl/>
+        <w:suppressLineNumbers w:val="0"/>
+        <w:pBdr>
+          <w:top w:val="dashed" w:color="8CACBB" w:sz="6" w:space="5"/>
+          <w:left w:val="dashed" w:color="8CACBB" w:sz="6" w:space="5"/>
+          <w:bottom w:val="dashed" w:color="8CACBB" w:sz="6" w:space="5"/>
+          <w:right w:val="dashed" w:color="8CACBB" w:sz="6" w:space="5"/>
+        </w:pBdr>
+        <w:shd w:val="clear" w:fill="F9F9F9"/>
+        <w:bidi w:val="0"/>
+        <w:spacing w:before="0" w:beforeAutospacing="0" w:after="210" w:afterAutospacing="0" w:line="252" w:lineRule="atLeast"/>
+        <w:ind w:left="0" w:right="0"/>
+        <w:jc w:val="left"/>
+        <w:rPr>
+          <w:rFonts w:hint="default" w:ascii="monospace" w:hAnsi="monospace" w:eastAsia="monospace" w:cs="monospace"/>
+          <w:b w:val="0"/>
+          <w:i w:val="0"/>
+          <w:caps w:val="0"/>
+          <w:color w:val="000000"/>
+          <w:spacing w:val="0"/>
+          <w:sz w:val="21"/>
+          <w:szCs w:val="21"/>
+          <w:bdr w:val="dashed" w:color="8CACBB" w:sz="6" w:space="0"/>
+          <w:shd w:val="clear" w:fill="F9F9F9"/>
+        </w:rPr>
+      </w:pPr>
+      <w:r>
+        <w:rPr>
+          <w:rFonts w:hint="default" w:ascii="monospace" w:hAnsi="monospace" w:eastAsia="monospace" w:cs="monospace"/>
+          <w:b w:val="0"/>
+          <w:i w:val="0"/>
+          <w:caps w:val="0"/>
+          <w:color w:val="000000"/>
+          <w:spacing w:val="0"/>
+          <w:sz w:val="21"/>
+          <w:szCs w:val="21"/>
+          <w:bdr w:val="dashed" w:color="8CACBB" w:sz="6" w:space="0"/>
+          <w:shd w:val="clear" w:fill="F9F9F9"/>
+        </w:rPr>
+        <w:t>│  └─ ... …………………………………………… 其他扩展模块</w:t>
+      </w:r>
+    </w:p>
+    <w:p>
+      <w:pPr>
+        <w:pStyle w:val="4"/>
+        <w:keepNext w:val="0"/>
+        <w:keepLines w:val="0"/>
+        <w:widowControl/>
+        <w:suppressLineNumbers w:val="0"/>
+        <w:pBdr>
+          <w:top w:val="dashed" w:color="8CACBB" w:sz="6" w:space="5"/>
+          <w:left w:val="dashed" w:color="8CACBB" w:sz="6" w:space="5"/>
+          <w:bottom w:val="dashed" w:color="8CACBB" w:sz="6" w:space="5"/>
+          <w:right w:val="dashed" w:color="8CACBB" w:sz="6" w:space="5"/>
+        </w:pBdr>
+        <w:shd w:val="clear" w:fill="F9F9F9"/>
+        <w:bidi w:val="0"/>
+        <w:spacing w:before="0" w:beforeAutospacing="0" w:after="210" w:afterAutospacing="0" w:line="252" w:lineRule="atLeast"/>
+        <w:ind w:left="0" w:right="0"/>
+        <w:jc w:val="left"/>
+        <w:rPr>
+          <w:rFonts w:hint="default" w:ascii="monospace" w:hAnsi="monospace" w:eastAsia="monospace" w:cs="monospace"/>
+          <w:b w:val="0"/>
+          <w:i w:val="0"/>
+          <w:caps w:val="0"/>
+          <w:color w:val="000000"/>
+          <w:spacing w:val="0"/>
+          <w:sz w:val="21"/>
+          <w:szCs w:val="21"/>
+          <w:bdr w:val="dashed" w:color="8CACBB" w:sz="6" w:space="0"/>
+          <w:shd w:val="clear" w:fill="F9F9F9"/>
+        </w:rPr>
+      </w:pPr>
+      <w:r>
+        <w:rPr>
+          <w:rFonts w:hint="default" w:ascii="monospace" w:hAnsi="monospace" w:eastAsia="monospace" w:cs="monospace"/>
+          <w:b w:val="0"/>
+          <w:i w:val="0"/>
+          <w:caps w:val="0"/>
+          <w:color w:val="000000"/>
+          <w:spacing w:val="0"/>
+          <w:sz w:val="21"/>
+          <w:szCs w:val="21"/>
+          <w:bdr w:val="dashed" w:color="8CACBB" w:sz="6" w:space="0"/>
+          <w:shd w:val="clear" w:fill="F9F9F9"/>
+        </w:rPr>
+        <w:t>├─ api ………………………………………………… .</w:t>
+      </w:r>
+    </w:p>
+    <w:p>
+      <w:pPr>
+        <w:pStyle w:val="4"/>
+        <w:keepNext w:val="0"/>
+        <w:keepLines w:val="0"/>
+        <w:widowControl/>
+        <w:suppressLineNumbers w:val="0"/>
+        <w:pBdr>
+          <w:top w:val="dashed" w:color="8CACBB" w:sz="6" w:space="5"/>
+          <w:left w:val="dashed" w:color="8CACBB" w:sz="6" w:space="5"/>
+          <w:bottom w:val="dashed" w:color="8CACBB" w:sz="6" w:space="5"/>
+          <w:right w:val="dashed" w:color="8CACBB" w:sz="6" w:space="5"/>
+        </w:pBdr>
+        <w:shd w:val="clear" w:fill="F9F9F9"/>
+        <w:bidi w:val="0"/>
+        <w:spacing w:before="0" w:beforeAutospacing="0" w:after="210" w:afterAutospacing="0" w:line="252" w:lineRule="atLeast"/>
+        <w:ind w:left="0" w:right="0"/>
+        <w:jc w:val="left"/>
+        <w:rPr>
+          <w:rFonts w:hint="default" w:ascii="monospace" w:hAnsi="monospace" w:eastAsia="monospace" w:cs="monospace"/>
+          <w:b w:val="0"/>
+          <w:i w:val="0"/>
+          <w:caps w:val="0"/>
+          <w:color w:val="000000"/>
+          <w:spacing w:val="0"/>
+          <w:sz w:val="21"/>
+          <w:szCs w:val="21"/>
+          <w:bdr w:val="dashed" w:color="8CACBB" w:sz="6" w:space="0"/>
+          <w:shd w:val="clear" w:fill="F9F9F9"/>
+        </w:rPr>
+      </w:pPr>
+      <w:r>
+        <w:rPr>
+          <w:rFonts w:hint="default" w:ascii="monospace" w:hAnsi="monospace" w:eastAsia="monospace" w:cs="monospace"/>
+          <w:b w:val="0"/>
+          <w:i w:val="0"/>
+          <w:caps w:val="0"/>
+          <w:color w:val="000000"/>
+          <w:spacing w:val="0"/>
+          <w:sz w:val="21"/>
+          <w:szCs w:val="21"/>
+          <w:bdr w:val="dashed" w:color="8CACBB" w:sz="6" w:space="0"/>
+          <w:shd w:val="clear" w:fill="F9F9F9"/>
+        </w:rPr>
+        <w:t>│  └─ uc.php                                 .</w:t>
+      </w:r>
+    </w:p>
+    <w:p>
+      <w:pPr>
+        <w:pStyle w:val="4"/>
+        <w:keepNext w:val="0"/>
+        <w:keepLines w:val="0"/>
+        <w:widowControl/>
+        <w:suppressLineNumbers w:val="0"/>
+        <w:pBdr>
+          <w:top w:val="dashed" w:color="8CACBB" w:sz="6" w:space="5"/>
+          <w:left w:val="dashed" w:color="8CACBB" w:sz="6" w:space="5"/>
+          <w:bottom w:val="dashed" w:color="8CACBB" w:sz="6" w:space="5"/>
+          <w:right w:val="dashed" w:color="8CACBB" w:sz="6" w:space="5"/>
+        </w:pBdr>
+        <w:shd w:val="clear" w:fill="F9F9F9"/>
+        <w:bidi w:val="0"/>
+        <w:spacing w:before="0" w:beforeAutospacing="0" w:after="210" w:afterAutospacing="0" w:line="252" w:lineRule="atLeast"/>
+        <w:ind w:left="0" w:right="0"/>
+        <w:jc w:val="left"/>
+        <w:rPr>
+          <w:rFonts w:hint="default" w:ascii="monospace" w:hAnsi="monospace" w:eastAsia="monospace" w:cs="monospace"/>
+          <w:b w:val="0"/>
+          <w:i w:val="0"/>
+          <w:caps w:val="0"/>
+          <w:color w:val="000000"/>
+          <w:spacing w:val="0"/>
+          <w:sz w:val="21"/>
+          <w:szCs w:val="21"/>
+          <w:bdr w:val="dashed" w:color="8CACBB" w:sz="6" w:space="0"/>
+          <w:shd w:val="clear" w:fill="F9F9F9"/>
+        </w:rPr>
+      </w:pPr>
+      <w:r>
+        <w:rPr>
+          <w:rFonts w:hint="default" w:ascii="monospace" w:hAnsi="monospace" w:eastAsia="monospace" w:cs="monospace"/>
+          <w:b w:val="0"/>
+          <w:i w:val="0"/>
+          <w:caps w:val="0"/>
+          <w:color w:val="000000"/>
+          <w:spacing w:val="0"/>
+          <w:sz w:val="21"/>
+          <w:szCs w:val="21"/>
+          <w:bdr w:val="dashed" w:color="8CACBB" w:sz="6" w:space="0"/>
+          <w:shd w:val="clear" w:fill="F9F9F9"/>
+        </w:rPr>
+        <w:t>├─ attachment  ……………………………………… 附件文件夹</w:t>
+      </w:r>
+    </w:p>
+    <w:p>
+      <w:pPr>
+        <w:pStyle w:val="4"/>
+        <w:keepNext w:val="0"/>
+        <w:keepLines w:val="0"/>
+        <w:widowControl/>
+        <w:suppressLineNumbers w:val="0"/>
+        <w:pBdr>
+          <w:top w:val="dashed" w:color="8CACBB" w:sz="6" w:space="5"/>
+          <w:left w:val="dashed" w:color="8CACBB" w:sz="6" w:space="5"/>
+          <w:bottom w:val="dashed" w:color="8CACBB" w:sz="6" w:space="5"/>
+          <w:right w:val="dashed" w:color="8CACBB" w:sz="6" w:space="5"/>
+        </w:pBdr>
+        <w:shd w:val="clear" w:fill="F9F9F9"/>
+        <w:bidi w:val="0"/>
+        <w:spacing w:before="0" w:beforeAutospacing="0" w:after="210" w:afterAutospacing="0" w:line="252" w:lineRule="atLeast"/>
+        <w:ind w:left="0" w:right="0"/>
+        <w:jc w:val="left"/>
+        <w:rPr>
+          <w:rFonts w:hint="default" w:ascii="monospace" w:hAnsi="monospace" w:eastAsia="monospace" w:cs="monospace"/>
+          <w:b w:val="0"/>
+          <w:i w:val="0"/>
+          <w:caps w:val="0"/>
+          <w:color w:val="000000"/>
+          <w:spacing w:val="0"/>
+          <w:sz w:val="21"/>
+          <w:szCs w:val="21"/>
+          <w:bdr w:val="dashed" w:color="8CACBB" w:sz="6" w:space="0"/>
+          <w:shd w:val="clear" w:fill="F9F9F9"/>
+        </w:rPr>
+      </w:pPr>
+      <w:r>
+        <w:rPr>
+          <w:rFonts w:hint="default" w:ascii="monospace" w:hAnsi="monospace" w:eastAsia="monospace" w:cs="monospace"/>
+          <w:b w:val="0"/>
+          <w:i w:val="0"/>
+          <w:caps w:val="0"/>
+          <w:color w:val="000000"/>
+          <w:spacing w:val="0"/>
+          <w:sz w:val="21"/>
+          <w:szCs w:val="21"/>
+          <w:bdr w:val="dashed" w:color="8CACBB" w:sz="6" w:space="0"/>
+          <w:shd w:val="clear" w:fill="F9F9F9"/>
+        </w:rPr>
+        <w:t>│  ├─ audios  ……………………………………… 音频附件文件夹</w:t>
+      </w:r>
+    </w:p>
+    <w:p>
+      <w:pPr>
+        <w:pStyle w:val="4"/>
+        <w:keepNext w:val="0"/>
+        <w:keepLines w:val="0"/>
+        <w:widowControl/>
+        <w:suppressLineNumbers w:val="0"/>
+        <w:pBdr>
+          <w:top w:val="dashed" w:color="8CACBB" w:sz="6" w:space="5"/>
+          <w:left w:val="dashed" w:color="8CACBB" w:sz="6" w:space="5"/>
+          <w:bottom w:val="dashed" w:color="8CACBB" w:sz="6" w:space="5"/>
+          <w:right w:val="dashed" w:color="8CACBB" w:sz="6" w:space="5"/>
+        </w:pBdr>
+        <w:shd w:val="clear" w:fill="F9F9F9"/>
+        <w:bidi w:val="0"/>
+        <w:spacing w:before="0" w:beforeAutospacing="0" w:after="210" w:afterAutospacing="0" w:line="252" w:lineRule="atLeast"/>
+        <w:ind w:left="0" w:right="0"/>
+        <w:jc w:val="left"/>
+        <w:rPr>
+          <w:rFonts w:hint="default" w:ascii="monospace" w:hAnsi="monospace" w:eastAsia="monospace" w:cs="monospace"/>
+          <w:b w:val="0"/>
+          <w:i w:val="0"/>
+          <w:caps w:val="0"/>
+          <w:color w:val="000000"/>
+          <w:spacing w:val="0"/>
+          <w:sz w:val="21"/>
+          <w:szCs w:val="21"/>
+          <w:bdr w:val="dashed" w:color="8CACBB" w:sz="6" w:space="0"/>
+          <w:shd w:val="clear" w:fill="F9F9F9"/>
+        </w:rPr>
+      </w:pPr>
+      <w:r>
+        <w:rPr>
+          <w:rFonts w:hint="default" w:ascii="monospace" w:hAnsi="monospace" w:eastAsia="monospace" w:cs="monospace"/>
+          <w:b w:val="0"/>
+          <w:i w:val="0"/>
+          <w:caps w:val="0"/>
+          <w:color w:val="000000"/>
+          <w:spacing w:val="0"/>
+          <w:sz w:val="21"/>
+          <w:szCs w:val="21"/>
+          <w:bdr w:val="dashed" w:color="8CACBB" w:sz="6" w:space="0"/>
+          <w:shd w:val="clear" w:fill="F9F9F9"/>
+        </w:rPr>
+        <w:t>│  └─ images  ……………………………………… 图片附件文件夹</w:t>
+      </w:r>
+    </w:p>
+    <w:p>
+      <w:pPr>
+        <w:pStyle w:val="4"/>
+        <w:keepNext w:val="0"/>
+        <w:keepLines w:val="0"/>
+        <w:widowControl/>
+        <w:suppressLineNumbers w:val="0"/>
+        <w:pBdr>
+          <w:top w:val="dashed" w:color="8CACBB" w:sz="6" w:space="5"/>
+          <w:left w:val="dashed" w:color="8CACBB" w:sz="6" w:space="5"/>
+          <w:bottom w:val="dashed" w:color="8CACBB" w:sz="6" w:space="5"/>
+          <w:right w:val="dashed" w:color="8CACBB" w:sz="6" w:space="5"/>
+        </w:pBdr>
+        <w:shd w:val="clear" w:fill="F9F9F9"/>
+        <w:bidi w:val="0"/>
+        <w:spacing w:before="0" w:beforeAutospacing="0" w:after="210" w:afterAutospacing="0" w:line="252" w:lineRule="atLeast"/>
+        <w:ind w:left="0" w:right="0"/>
+        <w:jc w:val="left"/>
+        <w:rPr>
+          <w:rFonts w:hint="default" w:ascii="monospace" w:hAnsi="monospace" w:eastAsia="monospace" w:cs="monospace"/>
+          <w:b w:val="0"/>
+          <w:i w:val="0"/>
+          <w:caps w:val="0"/>
+          <w:color w:val="000000"/>
+          <w:spacing w:val="0"/>
+          <w:sz w:val="21"/>
+          <w:szCs w:val="21"/>
+          <w:bdr w:val="dashed" w:color="8CACBB" w:sz="6" w:space="0"/>
+          <w:shd w:val="clear" w:fill="F9F9F9"/>
+        </w:rPr>
+      </w:pPr>
+      <w:r>
+        <w:rPr>
+          <w:rFonts w:hint="default" w:ascii="monospace" w:hAnsi="monospace" w:eastAsia="monospace" w:cs="monospace"/>
+          <w:b w:val="0"/>
+          <w:i w:val="0"/>
+          <w:caps w:val="0"/>
+          <w:color w:val="000000"/>
+          <w:spacing w:val="0"/>
+          <w:sz w:val="21"/>
+          <w:szCs w:val="21"/>
+          <w:bdr w:val="dashed" w:color="8CACBB" w:sz="6" w:space="0"/>
+          <w:shd w:val="clear" w:fill="F9F9F9"/>
+        </w:rPr>
+        <w:t>│      ├─ global  ………………………………… 系统公共文件夹</w:t>
+      </w:r>
+    </w:p>
+    <w:p>
+      <w:pPr>
+        <w:pStyle w:val="4"/>
+        <w:keepNext w:val="0"/>
+        <w:keepLines w:val="0"/>
+        <w:widowControl/>
+        <w:suppressLineNumbers w:val="0"/>
+        <w:pBdr>
+          <w:top w:val="dashed" w:color="8CACBB" w:sz="6" w:space="5"/>
+          <w:left w:val="dashed" w:color="8CACBB" w:sz="6" w:space="5"/>
+          <w:bottom w:val="dashed" w:color="8CACBB" w:sz="6" w:space="5"/>
+          <w:right w:val="dashed" w:color="8CACBB" w:sz="6" w:space="5"/>
+        </w:pBdr>
+        <w:shd w:val="clear" w:fill="F9F9F9"/>
+        <w:bidi w:val="0"/>
+        <w:spacing w:before="0" w:beforeAutospacing="0" w:after="210" w:afterAutospacing="0" w:line="252" w:lineRule="atLeast"/>
+        <w:ind w:left="0" w:right="0"/>
+        <w:jc w:val="left"/>
+        <w:rPr>
+          <w:rFonts w:hint="default" w:ascii="monospace" w:hAnsi="monospace" w:eastAsia="monospace" w:cs="monospace"/>
+          <w:b w:val="0"/>
+          <w:i w:val="0"/>
+          <w:caps w:val="0"/>
+          <w:color w:val="000000"/>
+          <w:spacing w:val="0"/>
+          <w:sz w:val="21"/>
+          <w:szCs w:val="21"/>
+          <w:bdr w:val="dashed" w:color="8CACBB" w:sz="6" w:space="0"/>
+          <w:shd w:val="clear" w:fill="F9F9F9"/>
+        </w:rPr>
+      </w:pPr>
+      <w:r>
+        <w:rPr>
+          <w:rFonts w:hint="default" w:ascii="monospace" w:hAnsi="monospace" w:eastAsia="monospace" w:cs="monospace"/>
+          <w:b w:val="0"/>
+          <w:i w:val="0"/>
+          <w:caps w:val="0"/>
+          <w:color w:val="000000"/>
+          <w:spacing w:val="0"/>
+          <w:sz w:val="21"/>
+          <w:szCs w:val="21"/>
+          <w:bdr w:val="dashed" w:color="8CACBB" w:sz="6" w:space="0"/>
+          <w:shd w:val="clear" w:fill="F9F9F9"/>
+        </w:rPr>
+        <w:t>│      │  └─ 上传年份</w:t>
+      </w:r>
+    </w:p>
+    <w:p>
+      <w:pPr>
+        <w:pStyle w:val="4"/>
+        <w:keepNext w:val="0"/>
+        <w:keepLines w:val="0"/>
+        <w:widowControl/>
+        <w:suppressLineNumbers w:val="0"/>
+        <w:pBdr>
+          <w:top w:val="dashed" w:color="8CACBB" w:sz="6" w:space="5"/>
+          <w:left w:val="dashed" w:color="8CACBB" w:sz="6" w:space="5"/>
+          <w:bottom w:val="dashed" w:color="8CACBB" w:sz="6" w:space="5"/>
+          <w:right w:val="dashed" w:color="8CACBB" w:sz="6" w:space="5"/>
+        </w:pBdr>
+        <w:shd w:val="clear" w:fill="F9F9F9"/>
+        <w:bidi w:val="0"/>
+        <w:spacing w:before="0" w:beforeAutospacing="0" w:after="210" w:afterAutospacing="0" w:line="252" w:lineRule="atLeast"/>
+        <w:ind w:left="0" w:right="0"/>
+        <w:jc w:val="left"/>
+        <w:rPr>
+          <w:rFonts w:hint="default" w:ascii="monospace" w:hAnsi="monospace" w:eastAsia="monospace" w:cs="monospace"/>
+          <w:b w:val="0"/>
+          <w:i w:val="0"/>
+          <w:caps w:val="0"/>
+          <w:color w:val="000000"/>
+          <w:spacing w:val="0"/>
+          <w:sz w:val="21"/>
+          <w:szCs w:val="21"/>
+          <w:bdr w:val="dashed" w:color="8CACBB" w:sz="6" w:space="0"/>
+          <w:shd w:val="clear" w:fill="F9F9F9"/>
+        </w:rPr>
+      </w:pPr>
+      <w:r>
+        <w:rPr>
+          <w:rFonts w:hint="default" w:ascii="monospace" w:hAnsi="monospace" w:eastAsia="monospace" w:cs="monospace"/>
+          <w:b w:val="0"/>
+          <w:i w:val="0"/>
+          <w:caps w:val="0"/>
+          <w:color w:val="000000"/>
+          <w:spacing w:val="0"/>
+          <w:sz w:val="21"/>
+          <w:szCs w:val="21"/>
+          <w:bdr w:val="dashed" w:color="8CACBB" w:sz="6" w:space="0"/>
+          <w:shd w:val="clear" w:fill="F9F9F9"/>
+        </w:rPr>
+        <w:t>│      │        └─上传月份</w:t>
+      </w:r>
+    </w:p>
+    <w:p>
+      <w:pPr>
+        <w:pStyle w:val="4"/>
+        <w:keepNext w:val="0"/>
+        <w:keepLines w:val="0"/>
+        <w:widowControl/>
+        <w:suppressLineNumbers w:val="0"/>
+        <w:pBdr>
+          <w:top w:val="dashed" w:color="8CACBB" w:sz="6" w:space="5"/>
+          <w:left w:val="dashed" w:color="8CACBB" w:sz="6" w:space="5"/>
+          <w:bottom w:val="dashed" w:color="8CACBB" w:sz="6" w:space="5"/>
+          <w:right w:val="dashed" w:color="8CACBB" w:sz="6" w:space="5"/>
+        </w:pBdr>
+        <w:shd w:val="clear" w:fill="F9F9F9"/>
+        <w:bidi w:val="0"/>
+        <w:spacing w:before="0" w:beforeAutospacing="0" w:after="210" w:afterAutospacing="0" w:line="252" w:lineRule="atLeast"/>
+        <w:ind w:left="0" w:right="0"/>
+        <w:jc w:val="left"/>
+        <w:rPr>
+          <w:rFonts w:hint="default" w:ascii="monospace" w:hAnsi="monospace" w:eastAsia="monospace" w:cs="monospace"/>
+          <w:b w:val="0"/>
+          <w:i w:val="0"/>
+          <w:caps w:val="0"/>
+          <w:color w:val="000000"/>
+          <w:spacing w:val="0"/>
+          <w:sz w:val="21"/>
+          <w:szCs w:val="21"/>
+          <w:bdr w:val="dashed" w:color="8CACBB" w:sz="6" w:space="0"/>
+          <w:shd w:val="clear" w:fill="F9F9F9"/>
+        </w:rPr>
+      </w:pPr>
+      <w:r>
+        <w:rPr>
+          <w:rFonts w:hint="default" w:ascii="monospace" w:hAnsi="monospace" w:eastAsia="monospace" w:cs="monospace"/>
+          <w:b w:val="0"/>
+          <w:i w:val="0"/>
+          <w:caps w:val="0"/>
+          <w:color w:val="000000"/>
+          <w:spacing w:val="0"/>
+          <w:sz w:val="21"/>
+          <w:szCs w:val="21"/>
+          <w:bdr w:val="dashed" w:color="8CACBB" w:sz="6" w:space="0"/>
+          <w:shd w:val="clear" w:fill="F9F9F9"/>
+        </w:rPr>
+        <w:t>│      │             └─ 随机文件名</w:t>
+      </w:r>
+    </w:p>
+    <w:p>
+      <w:pPr>
+        <w:pStyle w:val="4"/>
+        <w:keepNext w:val="0"/>
+        <w:keepLines w:val="0"/>
+        <w:widowControl/>
+        <w:suppressLineNumbers w:val="0"/>
+        <w:pBdr>
+          <w:top w:val="dashed" w:color="8CACBB" w:sz="6" w:space="5"/>
+          <w:left w:val="dashed" w:color="8CACBB" w:sz="6" w:space="5"/>
+          <w:bottom w:val="dashed" w:color="8CACBB" w:sz="6" w:space="5"/>
+          <w:right w:val="dashed" w:color="8CACBB" w:sz="6" w:space="5"/>
+        </w:pBdr>
+        <w:shd w:val="clear" w:fill="F9F9F9"/>
+        <w:bidi w:val="0"/>
+        <w:spacing w:before="0" w:beforeAutospacing="0" w:after="210" w:afterAutospacing="0" w:line="252" w:lineRule="atLeast"/>
+        <w:ind w:left="0" w:right="0"/>
+        <w:jc w:val="left"/>
+        <w:rPr>
+          <w:rFonts w:hint="default" w:ascii="monospace" w:hAnsi="monospace" w:eastAsia="monospace" w:cs="monospace"/>
+          <w:b w:val="0"/>
+          <w:i w:val="0"/>
+          <w:caps w:val="0"/>
+          <w:color w:val="000000"/>
+          <w:spacing w:val="0"/>
+          <w:sz w:val="21"/>
+          <w:szCs w:val="21"/>
+          <w:bdr w:val="dashed" w:color="8CACBB" w:sz="6" w:space="0"/>
+          <w:shd w:val="clear" w:fill="F9F9F9"/>
+        </w:rPr>
+      </w:pPr>
+      <w:r>
+        <w:rPr>
+          <w:rFonts w:hint="default" w:ascii="monospace" w:hAnsi="monospace" w:eastAsia="monospace" w:cs="monospace"/>
+          <w:b w:val="0"/>
+          <w:i w:val="0"/>
+          <w:caps w:val="0"/>
+          <w:color w:val="000000"/>
+          <w:spacing w:val="0"/>
+          <w:sz w:val="21"/>
+          <w:szCs w:val="21"/>
+          <w:bdr w:val="dashed" w:color="8CACBB" w:sz="6" w:space="0"/>
+          <w:shd w:val="clear" w:fill="F9F9F9"/>
+        </w:rPr>
+        <w:t>│      └─ $uniacid ... ……………………………按公众号年月组织的图片文件</w:t>
+      </w:r>
+    </w:p>
+    <w:p>
+      <w:pPr>
+        <w:pStyle w:val="4"/>
+        <w:keepNext w:val="0"/>
+        <w:keepLines w:val="0"/>
+        <w:widowControl/>
+        <w:suppressLineNumbers w:val="0"/>
+        <w:pBdr>
+          <w:top w:val="dashed" w:color="8CACBB" w:sz="6" w:space="5"/>
+          <w:left w:val="dashed" w:color="8CACBB" w:sz="6" w:space="5"/>
+          <w:bottom w:val="dashed" w:color="8CACBB" w:sz="6" w:space="5"/>
+          <w:right w:val="dashed" w:color="8CACBB" w:sz="6" w:space="5"/>
+        </w:pBdr>
+        <w:shd w:val="clear" w:fill="F9F9F9"/>
+        <w:bidi w:val="0"/>
+        <w:spacing w:before="0" w:beforeAutospacing="0" w:after="210" w:afterAutospacing="0" w:line="252" w:lineRule="atLeast"/>
+        <w:ind w:left="0" w:right="0"/>
+        <w:jc w:val="left"/>
+        <w:rPr>
+          <w:rFonts w:hint="default" w:ascii="monospace" w:hAnsi="monospace" w:eastAsia="monospace" w:cs="monospace"/>
+          <w:b w:val="0"/>
+          <w:i w:val="0"/>
+          <w:caps w:val="0"/>
+          <w:color w:val="000000"/>
+          <w:spacing w:val="0"/>
+          <w:sz w:val="21"/>
+          <w:szCs w:val="21"/>
+          <w:bdr w:val="dashed" w:color="8CACBB" w:sz="6" w:space="0"/>
+          <w:shd w:val="clear" w:fill="F9F9F9"/>
+        </w:rPr>
+      </w:pPr>
+      <w:r>
+        <w:rPr>
+          <w:rFonts w:hint="default" w:ascii="monospace" w:hAnsi="monospace" w:eastAsia="monospace" w:cs="monospace"/>
+          <w:b w:val="0"/>
+          <w:i w:val="0"/>
+          <w:caps w:val="0"/>
+          <w:color w:val="000000"/>
+          <w:spacing w:val="0"/>
+          <w:sz w:val="21"/>
+          <w:szCs w:val="21"/>
+          <w:bdr w:val="dashed" w:color="8CACBB" w:sz="6" w:space="0"/>
+          <w:shd w:val="clear" w:fill="F9F9F9"/>
+        </w:rPr>
+        <w:t>├─ app    ……………………………………………【微站(Mobile)入口】</w:t>
+      </w:r>
+    </w:p>
+    <w:p>
+      <w:pPr>
+        <w:pStyle w:val="4"/>
+        <w:keepNext w:val="0"/>
+        <w:keepLines w:val="0"/>
+        <w:widowControl/>
+        <w:suppressLineNumbers w:val="0"/>
+        <w:pBdr>
+          <w:top w:val="dashed" w:color="8CACBB" w:sz="6" w:space="5"/>
+          <w:left w:val="dashed" w:color="8CACBB" w:sz="6" w:space="5"/>
+          <w:bottom w:val="dashed" w:color="8CACBB" w:sz="6" w:space="5"/>
+          <w:right w:val="dashed" w:color="8CACBB" w:sz="6" w:space="5"/>
+        </w:pBdr>
+        <w:shd w:val="clear" w:fill="F9F9F9"/>
+        <w:bidi w:val="0"/>
+        <w:spacing w:before="0" w:beforeAutospacing="0" w:after="210" w:afterAutospacing="0" w:line="252" w:lineRule="atLeast"/>
+        <w:ind w:left="0" w:right="0"/>
+        <w:jc w:val="left"/>
+        <w:rPr>
+          <w:rFonts w:hint="default" w:ascii="monospace" w:hAnsi="monospace" w:eastAsia="monospace" w:cs="monospace"/>
+          <w:b w:val="0"/>
+          <w:i w:val="0"/>
+          <w:caps w:val="0"/>
+          <w:color w:val="000000"/>
+          <w:spacing w:val="0"/>
+          <w:sz w:val="21"/>
+          <w:szCs w:val="21"/>
+          <w:bdr w:val="dashed" w:color="8CACBB" w:sz="6" w:space="0"/>
+          <w:shd w:val="clear" w:fill="F9F9F9"/>
+        </w:rPr>
+      </w:pPr>
+      <w:r>
+        <w:rPr>
+          <w:rFonts w:hint="default" w:ascii="monospace" w:hAnsi="monospace" w:eastAsia="monospace" w:cs="monospace"/>
+          <w:b w:val="0"/>
+          <w:i w:val="0"/>
+          <w:caps w:val="0"/>
+          <w:color w:val="000000"/>
+          <w:spacing w:val="0"/>
+          <w:sz w:val="21"/>
+          <w:szCs w:val="21"/>
+          <w:bdr w:val="dashed" w:color="8CACBB" w:sz="6" w:space="0"/>
+          <w:shd w:val="clear" w:fill="F9F9F9"/>
+        </w:rPr>
+        <w:t>│  ├─ common                                 .</w:t>
+      </w:r>
+    </w:p>
+    <w:p>
+      <w:pPr>
+        <w:pStyle w:val="4"/>
+        <w:keepNext w:val="0"/>
+        <w:keepLines w:val="0"/>
+        <w:widowControl/>
+        <w:suppressLineNumbers w:val="0"/>
+        <w:pBdr>
+          <w:top w:val="dashed" w:color="8CACBB" w:sz="6" w:space="5"/>
+          <w:left w:val="dashed" w:color="8CACBB" w:sz="6" w:space="5"/>
+          <w:bottom w:val="dashed" w:color="8CACBB" w:sz="6" w:space="5"/>
+          <w:right w:val="dashed" w:color="8CACBB" w:sz="6" w:space="5"/>
+        </w:pBdr>
+        <w:shd w:val="clear" w:fill="F9F9F9"/>
+        <w:bidi w:val="0"/>
+        <w:spacing w:before="0" w:beforeAutospacing="0" w:after="210" w:afterAutospacing="0" w:line="252" w:lineRule="atLeast"/>
+        <w:ind w:left="0" w:right="0"/>
+        <w:jc w:val="left"/>
+        <w:rPr>
+          <w:rFonts w:hint="default" w:ascii="monospace" w:hAnsi="monospace" w:eastAsia="monospace" w:cs="monospace"/>
+          <w:b w:val="0"/>
+          <w:i w:val="0"/>
+          <w:caps w:val="0"/>
+          <w:color w:val="000000"/>
+          <w:spacing w:val="0"/>
+          <w:sz w:val="21"/>
+          <w:szCs w:val="21"/>
+          <w:bdr w:val="dashed" w:color="8CACBB" w:sz="6" w:space="0"/>
+          <w:shd w:val="clear" w:fill="F9F9F9"/>
+        </w:rPr>
+      </w:pPr>
+      <w:r>
+        <w:rPr>
+          <w:rFonts w:hint="default" w:ascii="monospace" w:hAnsi="monospace" w:eastAsia="monospace" w:cs="monospace"/>
+          <w:b w:val="0"/>
+          <w:i w:val="0"/>
+          <w:caps w:val="0"/>
+          <w:color w:val="000000"/>
+          <w:spacing w:val="0"/>
+          <w:sz w:val="21"/>
+          <w:szCs w:val="21"/>
+          <w:bdr w:val="dashed" w:color="8CACBB" w:sz="6" w:space="0"/>
+          <w:shd w:val="clear" w:fill="F9F9F9"/>
+        </w:rPr>
+        <w:t>│  │  ├─ bootstrap.app.inc.php              .</w:t>
+      </w:r>
+    </w:p>
+    <w:p>
+      <w:pPr>
+        <w:pStyle w:val="4"/>
+        <w:keepNext w:val="0"/>
+        <w:keepLines w:val="0"/>
+        <w:widowControl/>
+        <w:suppressLineNumbers w:val="0"/>
+        <w:pBdr>
+          <w:top w:val="dashed" w:color="8CACBB" w:sz="6" w:space="5"/>
+          <w:left w:val="dashed" w:color="8CACBB" w:sz="6" w:space="5"/>
+          <w:bottom w:val="dashed" w:color="8CACBB" w:sz="6" w:space="5"/>
+          <w:right w:val="dashed" w:color="8CACBB" w:sz="6" w:space="5"/>
+        </w:pBdr>
+        <w:shd w:val="clear" w:fill="F9F9F9"/>
+        <w:bidi w:val="0"/>
+        <w:spacing w:before="0" w:beforeAutospacing="0" w:after="210" w:afterAutospacing="0" w:line="252" w:lineRule="atLeast"/>
+        <w:ind w:left="0" w:right="0"/>
+        <w:jc w:val="left"/>
+        <w:rPr>
+          <w:rFonts w:hint="default" w:ascii="monospace" w:hAnsi="monospace" w:eastAsia="monospace" w:cs="monospace"/>
+          <w:b w:val="0"/>
+          <w:i w:val="0"/>
+          <w:caps w:val="0"/>
+          <w:color w:val="000000"/>
+          <w:spacing w:val="0"/>
+          <w:sz w:val="21"/>
+          <w:szCs w:val="21"/>
+          <w:bdr w:val="dashed" w:color="8CACBB" w:sz="6" w:space="0"/>
+          <w:shd w:val="clear" w:fill="F9F9F9"/>
+        </w:rPr>
+      </w:pPr>
+      <w:r>
+        <w:rPr>
+          <w:rFonts w:hint="default" w:ascii="monospace" w:hAnsi="monospace" w:eastAsia="monospace" w:cs="monospace"/>
+          <w:b w:val="0"/>
+          <w:i w:val="0"/>
+          <w:caps w:val="0"/>
+          <w:color w:val="000000"/>
+          <w:spacing w:val="0"/>
+          <w:sz w:val="21"/>
+          <w:szCs w:val="21"/>
+          <w:bdr w:val="dashed" w:color="8CACBB" w:sz="6" w:space="0"/>
+          <w:shd w:val="clear" w:fill="F9F9F9"/>
+        </w:rPr>
+        <w:t>│  │  ├─ common.func.php                    .</w:t>
+      </w:r>
+    </w:p>
+    <w:p>
+      <w:pPr>
+        <w:pStyle w:val="4"/>
+        <w:keepNext w:val="0"/>
+        <w:keepLines w:val="0"/>
+        <w:widowControl/>
+        <w:suppressLineNumbers w:val="0"/>
+        <w:pBdr>
+          <w:top w:val="dashed" w:color="8CACBB" w:sz="6" w:space="5"/>
+          <w:left w:val="dashed" w:color="8CACBB" w:sz="6" w:space="5"/>
+          <w:bottom w:val="dashed" w:color="8CACBB" w:sz="6" w:space="5"/>
+          <w:right w:val="dashed" w:color="8CACBB" w:sz="6" w:space="5"/>
+        </w:pBdr>
+        <w:shd w:val="clear" w:fill="F9F9F9"/>
+        <w:bidi w:val="0"/>
+        <w:spacing w:before="0" w:beforeAutospacing="0" w:after="210" w:afterAutospacing="0" w:line="252" w:lineRule="atLeast"/>
+        <w:ind w:left="0" w:right="0"/>
+        <w:jc w:val="left"/>
+        <w:rPr>
+          <w:rFonts w:hint="default" w:ascii="monospace" w:hAnsi="monospace" w:eastAsia="monospace" w:cs="monospace"/>
+          <w:b w:val="0"/>
+          <w:i w:val="0"/>
+          <w:caps w:val="0"/>
+          <w:color w:val="000000"/>
+          <w:spacing w:val="0"/>
+          <w:sz w:val="21"/>
+          <w:szCs w:val="21"/>
+          <w:bdr w:val="dashed" w:color="8CACBB" w:sz="6" w:space="0"/>
+          <w:shd w:val="clear" w:fill="F9F9F9"/>
+        </w:rPr>
+      </w:pPr>
+      <w:r>
+        <w:rPr>
+          <w:rFonts w:hint="default" w:ascii="monospace" w:hAnsi="monospace" w:eastAsia="monospace" w:cs="monospace"/>
+          <w:b w:val="0"/>
+          <w:i w:val="0"/>
+          <w:caps w:val="0"/>
+          <w:color w:val="000000"/>
+          <w:spacing w:val="0"/>
+          <w:sz w:val="21"/>
+          <w:szCs w:val="21"/>
+          <w:bdr w:val="dashed" w:color="8CACBB" w:sz="6" w:space="0"/>
+          <w:shd w:val="clear" w:fill="F9F9F9"/>
+        </w:rPr>
+        <w:t>│  │  └─ template.func.php                  .</w:t>
+      </w:r>
+    </w:p>
+    <w:p>
+      <w:pPr>
+        <w:pStyle w:val="4"/>
+        <w:keepNext w:val="0"/>
+        <w:keepLines w:val="0"/>
+        <w:widowControl/>
+        <w:suppressLineNumbers w:val="0"/>
+        <w:pBdr>
+          <w:top w:val="dashed" w:color="8CACBB" w:sz="6" w:space="5"/>
+          <w:left w:val="dashed" w:color="8CACBB" w:sz="6" w:space="5"/>
+          <w:bottom w:val="dashed" w:color="8CACBB" w:sz="6" w:space="5"/>
+          <w:right w:val="dashed" w:color="8CACBB" w:sz="6" w:space="5"/>
+        </w:pBdr>
+        <w:shd w:val="clear" w:fill="F9F9F9"/>
+        <w:bidi w:val="0"/>
+        <w:spacing w:before="0" w:beforeAutospacing="0" w:after="210" w:afterAutospacing="0" w:line="252" w:lineRule="atLeast"/>
+        <w:ind w:left="0" w:right="0"/>
+        <w:jc w:val="left"/>
+        <w:rPr>
+          <w:rFonts w:hint="default" w:ascii="monospace" w:hAnsi="monospace" w:eastAsia="monospace" w:cs="monospace"/>
+          <w:b w:val="0"/>
+          <w:i w:val="0"/>
+          <w:caps w:val="0"/>
+          <w:color w:val="000000"/>
+          <w:spacing w:val="0"/>
+          <w:sz w:val="21"/>
+          <w:szCs w:val="21"/>
+          <w:bdr w:val="dashed" w:color="8CACBB" w:sz="6" w:space="0"/>
+          <w:shd w:val="clear" w:fill="F9F9F9"/>
+        </w:rPr>
+      </w:pPr>
+      <w:r>
+        <w:rPr>
+          <w:rFonts w:hint="default" w:ascii="monospace" w:hAnsi="monospace" w:eastAsia="monospace" w:cs="monospace"/>
+          <w:b w:val="0"/>
+          <w:i w:val="0"/>
+          <w:caps w:val="0"/>
+          <w:color w:val="000000"/>
+          <w:spacing w:val="0"/>
+          <w:sz w:val="21"/>
+          <w:szCs w:val="21"/>
+          <w:bdr w:val="dashed" w:color="8CACBB" w:sz="6" w:space="0"/>
+          <w:shd w:val="clear" w:fill="F9F9F9"/>
+        </w:rPr>
+        <w:t>│  ├─ resource                               .</w:t>
+      </w:r>
+    </w:p>
+    <w:p>
+      <w:pPr>
+        <w:pStyle w:val="4"/>
+        <w:keepNext w:val="0"/>
+        <w:keepLines w:val="0"/>
+        <w:widowControl/>
+        <w:suppressLineNumbers w:val="0"/>
+        <w:pBdr>
+          <w:top w:val="dashed" w:color="8CACBB" w:sz="6" w:space="5"/>
+          <w:left w:val="dashed" w:color="8CACBB" w:sz="6" w:space="5"/>
+          <w:bottom w:val="dashed" w:color="8CACBB" w:sz="6" w:space="5"/>
+          <w:right w:val="dashed" w:color="8CACBB" w:sz="6" w:space="5"/>
+        </w:pBdr>
+        <w:shd w:val="clear" w:fill="F9F9F9"/>
+        <w:bidi w:val="0"/>
+        <w:spacing w:before="0" w:beforeAutospacing="0" w:after="210" w:afterAutospacing="0" w:line="252" w:lineRule="atLeast"/>
+        <w:ind w:left="0" w:right="0"/>
+        <w:jc w:val="left"/>
+        <w:rPr>
+          <w:rFonts w:hint="default" w:ascii="monospace" w:hAnsi="monospace" w:eastAsia="monospace" w:cs="monospace"/>
+          <w:b w:val="0"/>
+          <w:i w:val="0"/>
+          <w:caps w:val="0"/>
+          <w:color w:val="000000"/>
+          <w:spacing w:val="0"/>
+          <w:sz w:val="21"/>
+          <w:szCs w:val="21"/>
+          <w:bdr w:val="dashed" w:color="8CACBB" w:sz="6" w:space="0"/>
+          <w:shd w:val="clear" w:fill="F9F9F9"/>
+        </w:rPr>
+      </w:pPr>
+      <w:r>
+        <w:rPr>
+          <w:rFonts w:hint="default" w:ascii="monospace" w:hAnsi="monospace" w:eastAsia="monospace" w:cs="monospace"/>
+          <w:b w:val="0"/>
+          <w:i w:val="0"/>
+          <w:caps w:val="0"/>
+          <w:color w:val="000000"/>
+          <w:spacing w:val="0"/>
+          <w:sz w:val="21"/>
+          <w:szCs w:val="21"/>
+          <w:bdr w:val="dashed" w:color="8CACBB" w:sz="6" w:space="0"/>
+          <w:shd w:val="clear" w:fill="F9F9F9"/>
+        </w:rPr>
+        <w:t>│  │  ├─ css                                .</w:t>
+      </w:r>
+    </w:p>
+    <w:p>
+      <w:pPr>
+        <w:pStyle w:val="4"/>
+        <w:keepNext w:val="0"/>
+        <w:keepLines w:val="0"/>
+        <w:widowControl/>
+        <w:suppressLineNumbers w:val="0"/>
+        <w:pBdr>
+          <w:top w:val="dashed" w:color="8CACBB" w:sz="6" w:space="5"/>
+          <w:left w:val="dashed" w:color="8CACBB" w:sz="6" w:space="5"/>
+          <w:bottom w:val="dashed" w:color="8CACBB" w:sz="6" w:space="5"/>
+          <w:right w:val="dashed" w:color="8CACBB" w:sz="6" w:space="5"/>
+        </w:pBdr>
+        <w:shd w:val="clear" w:fill="F9F9F9"/>
+        <w:bidi w:val="0"/>
+        <w:spacing w:before="0" w:beforeAutospacing="0" w:after="210" w:afterAutospacing="0" w:line="252" w:lineRule="atLeast"/>
+        <w:ind w:left="0" w:right="0"/>
+        <w:jc w:val="left"/>
+        <w:rPr>
+          <w:rFonts w:hint="default" w:ascii="monospace" w:hAnsi="monospace" w:eastAsia="monospace" w:cs="monospace"/>
+          <w:b w:val="0"/>
+          <w:i w:val="0"/>
+          <w:caps w:val="0"/>
+          <w:color w:val="000000"/>
+          <w:spacing w:val="0"/>
+          <w:sz w:val="21"/>
+          <w:szCs w:val="21"/>
+          <w:bdr w:val="dashed" w:color="8CACBB" w:sz="6" w:space="0"/>
+          <w:shd w:val="clear" w:fill="F9F9F9"/>
+        </w:rPr>
+      </w:pPr>
+      <w:r>
+        <w:rPr>
+          <w:rFonts w:hint="default" w:ascii="monospace" w:hAnsi="monospace" w:eastAsia="monospace" w:cs="monospace"/>
+          <w:b w:val="0"/>
+          <w:i w:val="0"/>
+          <w:caps w:val="0"/>
+          <w:color w:val="000000"/>
+          <w:spacing w:val="0"/>
+          <w:sz w:val="21"/>
+          <w:szCs w:val="21"/>
+          <w:bdr w:val="dashed" w:color="8CACBB" w:sz="6" w:space="0"/>
+          <w:shd w:val="clear" w:fill="F9F9F9"/>
+        </w:rPr>
+        <w:t>│  │  ├─ fonts                              .</w:t>
+      </w:r>
+    </w:p>
+    <w:p>
+      <w:pPr>
+        <w:pStyle w:val="4"/>
+        <w:keepNext w:val="0"/>
+        <w:keepLines w:val="0"/>
+        <w:widowControl/>
+        <w:suppressLineNumbers w:val="0"/>
+        <w:pBdr>
+          <w:top w:val="dashed" w:color="8CACBB" w:sz="6" w:space="5"/>
+          <w:left w:val="dashed" w:color="8CACBB" w:sz="6" w:space="5"/>
+          <w:bottom w:val="dashed" w:color="8CACBB" w:sz="6" w:space="5"/>
+          <w:right w:val="dashed" w:color="8CACBB" w:sz="6" w:space="5"/>
+        </w:pBdr>
+        <w:shd w:val="clear" w:fill="F9F9F9"/>
+        <w:bidi w:val="0"/>
+        <w:spacing w:before="0" w:beforeAutospacing="0" w:after="210" w:afterAutospacing="0" w:line="252" w:lineRule="atLeast"/>
+        <w:ind w:left="0" w:right="0"/>
+        <w:jc w:val="left"/>
+        <w:rPr>
+          <w:rFonts w:hint="default" w:ascii="monospace" w:hAnsi="monospace" w:eastAsia="monospace" w:cs="monospace"/>
+          <w:b w:val="0"/>
+          <w:i w:val="0"/>
+          <w:caps w:val="0"/>
+          <w:color w:val="000000"/>
+          <w:spacing w:val="0"/>
+          <w:sz w:val="21"/>
+          <w:szCs w:val="21"/>
+          <w:bdr w:val="dashed" w:color="8CACBB" w:sz="6" w:space="0"/>
+          <w:shd w:val="clear" w:fill="F9F9F9"/>
+        </w:rPr>
+      </w:pPr>
+      <w:r>
+        <w:rPr>
+          <w:rFonts w:hint="default" w:ascii="monospace" w:hAnsi="monospace" w:eastAsia="monospace" w:cs="monospace"/>
+          <w:b w:val="0"/>
+          <w:i w:val="0"/>
+          <w:caps w:val="0"/>
+          <w:color w:val="000000"/>
+          <w:spacing w:val="0"/>
+          <w:sz w:val="21"/>
+          <w:szCs w:val="21"/>
+          <w:bdr w:val="dashed" w:color="8CACBB" w:sz="6" w:space="0"/>
+          <w:shd w:val="clear" w:fill="F9F9F9"/>
+        </w:rPr>
+        <w:t>│  │  └─ js                                 .</w:t>
+      </w:r>
+    </w:p>
+    <w:p>
+      <w:pPr>
+        <w:pStyle w:val="4"/>
+        <w:keepNext w:val="0"/>
+        <w:keepLines w:val="0"/>
+        <w:widowControl/>
+        <w:suppressLineNumbers w:val="0"/>
+        <w:pBdr>
+          <w:top w:val="dashed" w:color="8CACBB" w:sz="6" w:space="5"/>
+          <w:left w:val="dashed" w:color="8CACBB" w:sz="6" w:space="5"/>
+          <w:bottom w:val="dashed" w:color="8CACBB" w:sz="6" w:space="5"/>
+          <w:right w:val="dashed" w:color="8CACBB" w:sz="6" w:space="5"/>
+        </w:pBdr>
+        <w:shd w:val="clear" w:fill="F9F9F9"/>
+        <w:bidi w:val="0"/>
+        <w:spacing w:before="0" w:beforeAutospacing="0" w:after="210" w:afterAutospacing="0" w:line="252" w:lineRule="atLeast"/>
+        <w:ind w:left="0" w:right="0"/>
+        <w:jc w:val="left"/>
+        <w:rPr>
+          <w:rFonts w:hint="default" w:ascii="monospace" w:hAnsi="monospace" w:eastAsia="monospace" w:cs="monospace"/>
+          <w:b w:val="0"/>
+          <w:i w:val="0"/>
+          <w:caps w:val="0"/>
+          <w:color w:val="000000"/>
+          <w:spacing w:val="0"/>
+          <w:sz w:val="21"/>
+          <w:szCs w:val="21"/>
+          <w:bdr w:val="dashed" w:color="8CACBB" w:sz="6" w:space="0"/>
+          <w:shd w:val="clear" w:fill="F9F9F9"/>
+        </w:rPr>
+      </w:pPr>
+      <w:r>
+        <w:rPr>
+          <w:rFonts w:hint="default" w:ascii="monospace" w:hAnsi="monospace" w:eastAsia="monospace" w:cs="monospace"/>
+          <w:b w:val="0"/>
+          <w:i w:val="0"/>
+          <w:caps w:val="0"/>
+          <w:color w:val="000000"/>
+          <w:spacing w:val="0"/>
+          <w:sz w:val="21"/>
+          <w:szCs w:val="21"/>
+          <w:bdr w:val="dashed" w:color="8CACBB" w:sz="6" w:space="0"/>
+          <w:shd w:val="clear" w:fill="F9F9F9"/>
+        </w:rPr>
+        <w:t>│  ├─ source                                 控制器</w:t>
+      </w:r>
+    </w:p>
+    <w:p>
+      <w:pPr>
+        <w:pStyle w:val="4"/>
+        <w:keepNext w:val="0"/>
+        <w:keepLines w:val="0"/>
+        <w:widowControl/>
+        <w:suppressLineNumbers w:val="0"/>
+        <w:pBdr>
+          <w:top w:val="dashed" w:color="8CACBB" w:sz="6" w:space="5"/>
+          <w:left w:val="dashed" w:color="8CACBB" w:sz="6" w:space="5"/>
+          <w:bottom w:val="dashed" w:color="8CACBB" w:sz="6" w:space="5"/>
+          <w:right w:val="dashed" w:color="8CACBB" w:sz="6" w:space="5"/>
+        </w:pBdr>
+        <w:shd w:val="clear" w:fill="F9F9F9"/>
+        <w:bidi w:val="0"/>
+        <w:spacing w:before="0" w:beforeAutospacing="0" w:after="210" w:afterAutospacing="0" w:line="252" w:lineRule="atLeast"/>
+        <w:ind w:left="0" w:right="0"/>
+        <w:jc w:val="left"/>
+        <w:rPr>
+          <w:rFonts w:hint="default" w:ascii="monospace" w:hAnsi="monospace" w:eastAsia="monospace" w:cs="monospace"/>
+          <w:b w:val="0"/>
+          <w:i w:val="0"/>
+          <w:caps w:val="0"/>
+          <w:color w:val="000000"/>
+          <w:spacing w:val="0"/>
+          <w:sz w:val="21"/>
+          <w:szCs w:val="21"/>
+          <w:bdr w:val="dashed" w:color="8CACBB" w:sz="6" w:space="0"/>
+          <w:shd w:val="clear" w:fill="F9F9F9"/>
+        </w:rPr>
+      </w:pPr>
+      <w:r>
+        <w:rPr>
+          <w:rFonts w:hint="default" w:ascii="monospace" w:hAnsi="monospace" w:eastAsia="monospace" w:cs="monospace"/>
+          <w:b w:val="0"/>
+          <w:i w:val="0"/>
+          <w:caps w:val="0"/>
+          <w:color w:val="000000"/>
+          <w:spacing w:val="0"/>
+          <w:sz w:val="21"/>
+          <w:szCs w:val="21"/>
+          <w:bdr w:val="dashed" w:color="8CACBB" w:sz="6" w:space="0"/>
+          <w:shd w:val="clear" w:fill="F9F9F9"/>
+        </w:rPr>
+        <w:t>│  ├─ themes                                 微站皮肤</w:t>
+      </w:r>
+    </w:p>
+    <w:p>
+      <w:pPr>
+        <w:pStyle w:val="4"/>
+        <w:keepNext w:val="0"/>
+        <w:keepLines w:val="0"/>
+        <w:widowControl/>
+        <w:suppressLineNumbers w:val="0"/>
+        <w:pBdr>
+          <w:top w:val="dashed" w:color="8CACBB" w:sz="6" w:space="5"/>
+          <w:left w:val="dashed" w:color="8CACBB" w:sz="6" w:space="5"/>
+          <w:bottom w:val="dashed" w:color="8CACBB" w:sz="6" w:space="5"/>
+          <w:right w:val="dashed" w:color="8CACBB" w:sz="6" w:space="5"/>
+        </w:pBdr>
+        <w:shd w:val="clear" w:fill="F9F9F9"/>
+        <w:bidi w:val="0"/>
+        <w:spacing w:before="0" w:beforeAutospacing="0" w:after="210" w:afterAutospacing="0" w:line="252" w:lineRule="atLeast"/>
+        <w:ind w:left="0" w:right="0"/>
+        <w:jc w:val="left"/>
+        <w:rPr>
+          <w:rFonts w:hint="default" w:ascii="monospace" w:hAnsi="monospace" w:eastAsia="monospace" w:cs="monospace"/>
+          <w:b w:val="0"/>
+          <w:i w:val="0"/>
+          <w:caps w:val="0"/>
+          <w:color w:val="000000"/>
+          <w:spacing w:val="0"/>
+          <w:sz w:val="21"/>
+          <w:szCs w:val="21"/>
+          <w:bdr w:val="dashed" w:color="8CACBB" w:sz="6" w:space="0"/>
+          <w:shd w:val="clear" w:fill="F9F9F9"/>
+        </w:rPr>
+      </w:pPr>
+      <w:r>
+        <w:rPr>
+          <w:rFonts w:hint="default" w:ascii="monospace" w:hAnsi="monospace" w:eastAsia="monospace" w:cs="monospace"/>
+          <w:b w:val="0"/>
+          <w:i w:val="0"/>
+          <w:caps w:val="0"/>
+          <w:color w:val="000000"/>
+          <w:spacing w:val="0"/>
+          <w:sz w:val="21"/>
+          <w:szCs w:val="21"/>
+          <w:bdr w:val="dashed" w:color="8CACBB" w:sz="6" w:space="0"/>
+          <w:shd w:val="clear" w:fill="F9F9F9"/>
+        </w:rPr>
+        <w:t>│  │  ├─ default                            系统默认</w:t>
+      </w:r>
+    </w:p>
+    <w:p>
+      <w:pPr>
+        <w:pStyle w:val="4"/>
+        <w:keepNext w:val="0"/>
+        <w:keepLines w:val="0"/>
+        <w:widowControl/>
+        <w:suppressLineNumbers w:val="0"/>
+        <w:pBdr>
+          <w:top w:val="dashed" w:color="8CACBB" w:sz="6" w:space="5"/>
+          <w:left w:val="dashed" w:color="8CACBB" w:sz="6" w:space="5"/>
+          <w:bottom w:val="dashed" w:color="8CACBB" w:sz="6" w:space="5"/>
+          <w:right w:val="dashed" w:color="8CACBB" w:sz="6" w:space="5"/>
+        </w:pBdr>
+        <w:shd w:val="clear" w:fill="F9F9F9"/>
+        <w:bidi w:val="0"/>
+        <w:spacing w:before="0" w:beforeAutospacing="0" w:after="210" w:afterAutospacing="0" w:line="252" w:lineRule="atLeast"/>
+        <w:ind w:left="0" w:right="0"/>
+        <w:jc w:val="left"/>
+        <w:rPr>
+          <w:rFonts w:hint="default" w:ascii="monospace" w:hAnsi="monospace" w:eastAsia="monospace" w:cs="monospace"/>
+          <w:b w:val="0"/>
+          <w:i w:val="0"/>
+          <w:caps w:val="0"/>
+          <w:color w:val="000000"/>
+          <w:spacing w:val="0"/>
+          <w:sz w:val="21"/>
+          <w:szCs w:val="21"/>
+          <w:bdr w:val="dashed" w:color="8CACBB" w:sz="6" w:space="0"/>
+          <w:shd w:val="clear" w:fill="F9F9F9"/>
+        </w:rPr>
+      </w:pPr>
+      <w:r>
+        <w:rPr>
+          <w:rFonts w:hint="default" w:ascii="monospace" w:hAnsi="monospace" w:eastAsia="monospace" w:cs="monospace"/>
+          <w:b w:val="0"/>
+          <w:i w:val="0"/>
+          <w:caps w:val="0"/>
+          <w:color w:val="000000"/>
+          <w:spacing w:val="0"/>
+          <w:sz w:val="21"/>
+          <w:szCs w:val="21"/>
+          <w:bdr w:val="dashed" w:color="8CACBB" w:sz="6" w:space="0"/>
+          <w:shd w:val="clear" w:fill="F9F9F9"/>
+        </w:rPr>
+        <w:t>│  │  └─ ...                                自定义皮肤</w:t>
+      </w:r>
+    </w:p>
+    <w:p>
+      <w:pPr>
+        <w:pStyle w:val="4"/>
+        <w:keepNext w:val="0"/>
+        <w:keepLines w:val="0"/>
+        <w:widowControl/>
+        <w:suppressLineNumbers w:val="0"/>
+        <w:pBdr>
+          <w:top w:val="dashed" w:color="8CACBB" w:sz="6" w:space="5"/>
+          <w:left w:val="dashed" w:color="8CACBB" w:sz="6" w:space="5"/>
+          <w:bottom w:val="dashed" w:color="8CACBB" w:sz="6" w:space="5"/>
+          <w:right w:val="dashed" w:color="8CACBB" w:sz="6" w:space="5"/>
+        </w:pBdr>
+        <w:shd w:val="clear" w:fill="F9F9F9"/>
+        <w:bidi w:val="0"/>
+        <w:spacing w:before="0" w:beforeAutospacing="0" w:after="210" w:afterAutospacing="0" w:line="252" w:lineRule="atLeast"/>
+        <w:ind w:left="0" w:right="0"/>
+        <w:jc w:val="left"/>
+        <w:rPr>
+          <w:rFonts w:hint="default" w:ascii="monospace" w:hAnsi="monospace" w:eastAsia="monospace" w:cs="monospace"/>
+          <w:b w:val="0"/>
+          <w:i w:val="0"/>
+          <w:caps w:val="0"/>
+          <w:color w:val="000000"/>
+          <w:spacing w:val="0"/>
+          <w:sz w:val="21"/>
+          <w:szCs w:val="21"/>
+          <w:bdr w:val="dashed" w:color="8CACBB" w:sz="6" w:space="0"/>
+          <w:shd w:val="clear" w:fill="F9F9F9"/>
+        </w:rPr>
+      </w:pPr>
+      <w:r>
+        <w:rPr>
+          <w:rFonts w:hint="default" w:ascii="monospace" w:hAnsi="monospace" w:eastAsia="monospace" w:cs="monospace"/>
+          <w:b w:val="0"/>
+          <w:i w:val="0"/>
+          <w:caps w:val="0"/>
+          <w:color w:val="000000"/>
+          <w:spacing w:val="0"/>
+          <w:sz w:val="21"/>
+          <w:szCs w:val="21"/>
+          <w:bdr w:val="dashed" w:color="8CACBB" w:sz="6" w:space="0"/>
+          <w:shd w:val="clear" w:fill="F9F9F9"/>
+        </w:rPr>
+        <w:t>│  └─ index.php                              微站入口</w:t>
+      </w:r>
+    </w:p>
+    <w:p>
+      <w:pPr>
+        <w:pStyle w:val="4"/>
+        <w:keepNext w:val="0"/>
+        <w:keepLines w:val="0"/>
+        <w:widowControl/>
+        <w:suppressLineNumbers w:val="0"/>
+        <w:pBdr>
+          <w:top w:val="dashed" w:color="8CACBB" w:sz="6" w:space="5"/>
+          <w:left w:val="dashed" w:color="8CACBB" w:sz="6" w:space="5"/>
+          <w:bottom w:val="dashed" w:color="8CACBB" w:sz="6" w:space="5"/>
+          <w:right w:val="dashed" w:color="8CACBB" w:sz="6" w:space="5"/>
+        </w:pBdr>
+        <w:shd w:val="clear" w:fill="F9F9F9"/>
+        <w:bidi w:val="0"/>
+        <w:spacing w:before="0" w:beforeAutospacing="0" w:after="210" w:afterAutospacing="0" w:line="252" w:lineRule="atLeast"/>
+        <w:ind w:left="0" w:right="0"/>
+        <w:jc w:val="left"/>
+        <w:rPr>
+          <w:rFonts w:hint="default" w:ascii="monospace" w:hAnsi="monospace" w:eastAsia="monospace" w:cs="monospace"/>
+          <w:b w:val="0"/>
+          <w:i w:val="0"/>
+          <w:caps w:val="0"/>
+          <w:color w:val="000000"/>
+          <w:spacing w:val="0"/>
+          <w:sz w:val="21"/>
+          <w:szCs w:val="21"/>
+          <w:bdr w:val="dashed" w:color="8CACBB" w:sz="6" w:space="0"/>
+          <w:shd w:val="clear" w:fill="F9F9F9"/>
+        </w:rPr>
+      </w:pPr>
+      <w:r>
+        <w:rPr>
+          <w:rFonts w:hint="default" w:ascii="monospace" w:hAnsi="monospace" w:eastAsia="monospace" w:cs="monospace"/>
+          <w:b w:val="0"/>
+          <w:i w:val="0"/>
+          <w:caps w:val="0"/>
+          <w:color w:val="000000"/>
+          <w:spacing w:val="0"/>
+          <w:sz w:val="21"/>
+          <w:szCs w:val="21"/>
+          <w:bdr w:val="dashed" w:color="8CACBB" w:sz="6" w:space="0"/>
+          <w:shd w:val="clear" w:fill="F9F9F9"/>
+        </w:rPr>
+        <w:t>├─ data  ……………………………………………… .</w:t>
+      </w:r>
+    </w:p>
+    <w:p>
+      <w:pPr>
+        <w:pStyle w:val="4"/>
+        <w:keepNext w:val="0"/>
+        <w:keepLines w:val="0"/>
+        <w:widowControl/>
+        <w:suppressLineNumbers w:val="0"/>
+        <w:pBdr>
+          <w:top w:val="dashed" w:color="8CACBB" w:sz="6" w:space="5"/>
+          <w:left w:val="dashed" w:color="8CACBB" w:sz="6" w:space="5"/>
+          <w:bottom w:val="dashed" w:color="8CACBB" w:sz="6" w:space="5"/>
+          <w:right w:val="dashed" w:color="8CACBB" w:sz="6" w:space="5"/>
+        </w:pBdr>
+        <w:shd w:val="clear" w:fill="F9F9F9"/>
+        <w:bidi w:val="0"/>
+        <w:spacing w:before="0" w:beforeAutospacing="0" w:after="210" w:afterAutospacing="0" w:line="252" w:lineRule="atLeast"/>
+        <w:ind w:left="0" w:right="0"/>
+        <w:jc w:val="left"/>
+        <w:rPr>
+          <w:rFonts w:hint="default" w:ascii="monospace" w:hAnsi="monospace" w:eastAsia="monospace" w:cs="monospace"/>
+          <w:b w:val="0"/>
+          <w:i w:val="0"/>
+          <w:caps w:val="0"/>
+          <w:color w:val="000000"/>
+          <w:spacing w:val="0"/>
+          <w:sz w:val="21"/>
+          <w:szCs w:val="21"/>
+          <w:bdr w:val="dashed" w:color="8CACBB" w:sz="6" w:space="0"/>
+          <w:shd w:val="clear" w:fill="F9F9F9"/>
+        </w:rPr>
+      </w:pPr>
+      <w:r>
+        <w:rPr>
+          <w:rFonts w:hint="default" w:ascii="monospace" w:hAnsi="monospace" w:eastAsia="monospace" w:cs="monospace"/>
+          <w:b w:val="0"/>
+          <w:i w:val="0"/>
+          <w:caps w:val="0"/>
+          <w:color w:val="000000"/>
+          <w:spacing w:val="0"/>
+          <w:sz w:val="21"/>
+          <w:szCs w:val="21"/>
+          <w:bdr w:val="dashed" w:color="8CACBB" w:sz="6" w:space="0"/>
+          <w:shd w:val="clear" w:fill="F9F9F9"/>
+        </w:rPr>
+        <w:t>│  ├─ config.php.default                     .</w:t>
+      </w:r>
+    </w:p>
+    <w:p>
+      <w:pPr>
+        <w:pStyle w:val="4"/>
+        <w:keepNext w:val="0"/>
+        <w:keepLines w:val="0"/>
+        <w:widowControl/>
+        <w:suppressLineNumbers w:val="0"/>
+        <w:pBdr>
+          <w:top w:val="dashed" w:color="8CACBB" w:sz="6" w:space="5"/>
+          <w:left w:val="dashed" w:color="8CACBB" w:sz="6" w:space="5"/>
+          <w:bottom w:val="dashed" w:color="8CACBB" w:sz="6" w:space="5"/>
+          <w:right w:val="dashed" w:color="8CACBB" w:sz="6" w:space="5"/>
+        </w:pBdr>
+        <w:shd w:val="clear" w:fill="F9F9F9"/>
+        <w:bidi w:val="0"/>
+        <w:spacing w:before="0" w:beforeAutospacing="0" w:after="210" w:afterAutospacing="0" w:line="252" w:lineRule="atLeast"/>
+        <w:ind w:left="0" w:right="0"/>
+        <w:jc w:val="left"/>
+        <w:rPr>
+          <w:rFonts w:hint="default" w:ascii="monospace" w:hAnsi="monospace" w:eastAsia="monospace" w:cs="monospace"/>
+          <w:b w:val="0"/>
+          <w:i w:val="0"/>
+          <w:caps w:val="0"/>
+          <w:color w:val="000000"/>
+          <w:spacing w:val="0"/>
+          <w:sz w:val="21"/>
+          <w:szCs w:val="21"/>
+          <w:bdr w:val="dashed" w:color="8CACBB" w:sz="6" w:space="0"/>
+          <w:shd w:val="clear" w:fill="F9F9F9"/>
+        </w:rPr>
+      </w:pPr>
+      <w:r>
+        <w:rPr>
+          <w:rFonts w:hint="default" w:ascii="monospace" w:hAnsi="monospace" w:eastAsia="monospace" w:cs="monospace"/>
+          <w:b w:val="0"/>
+          <w:i w:val="0"/>
+          <w:caps w:val="0"/>
+          <w:color w:val="000000"/>
+          <w:spacing w:val="0"/>
+          <w:sz w:val="21"/>
+          <w:szCs w:val="21"/>
+          <w:bdr w:val="dashed" w:color="8CACBB" w:sz="6" w:space="0"/>
+          <w:shd w:val="clear" w:fill="F9F9F9"/>
+        </w:rPr>
+        <w:t>│  ├─ config.php                             系统配置</w:t>
+      </w:r>
+    </w:p>
+    <w:p>
+      <w:pPr>
+        <w:pStyle w:val="4"/>
+        <w:keepNext w:val="0"/>
+        <w:keepLines w:val="0"/>
+        <w:widowControl/>
+        <w:suppressLineNumbers w:val="0"/>
+        <w:pBdr>
+          <w:top w:val="dashed" w:color="8CACBB" w:sz="6" w:space="5"/>
+          <w:left w:val="dashed" w:color="8CACBB" w:sz="6" w:space="5"/>
+          <w:bottom w:val="dashed" w:color="8CACBB" w:sz="6" w:space="5"/>
+          <w:right w:val="dashed" w:color="8CACBB" w:sz="6" w:space="5"/>
+        </w:pBdr>
+        <w:shd w:val="clear" w:fill="F9F9F9"/>
+        <w:bidi w:val="0"/>
+        <w:spacing w:before="0" w:beforeAutospacing="0" w:after="210" w:afterAutospacing="0" w:line="252" w:lineRule="atLeast"/>
+        <w:ind w:left="0" w:right="0"/>
+        <w:jc w:val="left"/>
+        <w:rPr>
+          <w:rFonts w:hint="default" w:ascii="monospace" w:hAnsi="monospace" w:eastAsia="monospace" w:cs="monospace"/>
+          <w:b w:val="0"/>
+          <w:i w:val="0"/>
+          <w:caps w:val="0"/>
+          <w:color w:val="000000"/>
+          <w:spacing w:val="0"/>
+          <w:sz w:val="21"/>
+          <w:szCs w:val="21"/>
+          <w:bdr w:val="dashed" w:color="8CACBB" w:sz="6" w:space="0"/>
+          <w:shd w:val="clear" w:fill="F9F9F9"/>
+        </w:rPr>
+      </w:pPr>
+      <w:r>
+        <w:rPr>
+          <w:rFonts w:hint="default" w:ascii="monospace" w:hAnsi="monospace" w:eastAsia="monospace" w:cs="monospace"/>
+          <w:b w:val="0"/>
+          <w:i w:val="0"/>
+          <w:caps w:val="0"/>
+          <w:color w:val="000000"/>
+          <w:spacing w:val="0"/>
+          <w:sz w:val="21"/>
+          <w:szCs w:val="21"/>
+          <w:bdr w:val="dashed" w:color="8CACBB" w:sz="6" w:space="0"/>
+          <w:shd w:val="clear" w:fill="F9F9F9"/>
+        </w:rPr>
+        <w:t>│  └─ db.php                                 .</w:t>
+      </w:r>
+    </w:p>
+    <w:p>
+      <w:pPr>
+        <w:pStyle w:val="4"/>
+        <w:keepNext w:val="0"/>
+        <w:keepLines w:val="0"/>
+        <w:widowControl/>
+        <w:suppressLineNumbers w:val="0"/>
+        <w:pBdr>
+          <w:top w:val="dashed" w:color="8CACBB" w:sz="6" w:space="5"/>
+          <w:left w:val="dashed" w:color="8CACBB" w:sz="6" w:space="5"/>
+          <w:bottom w:val="dashed" w:color="8CACBB" w:sz="6" w:space="5"/>
+          <w:right w:val="dashed" w:color="8CACBB" w:sz="6" w:space="5"/>
+        </w:pBdr>
+        <w:shd w:val="clear" w:fill="F9F9F9"/>
+        <w:bidi w:val="0"/>
+        <w:spacing w:before="0" w:beforeAutospacing="0" w:after="210" w:afterAutospacing="0" w:line="252" w:lineRule="atLeast"/>
+        <w:ind w:left="0" w:right="0"/>
+        <w:jc w:val="left"/>
+        <w:rPr>
+          <w:rFonts w:hint="default" w:ascii="monospace" w:hAnsi="monospace" w:eastAsia="monospace" w:cs="monospace"/>
+          <w:b w:val="0"/>
+          <w:i w:val="0"/>
+          <w:caps w:val="0"/>
+          <w:color w:val="000000"/>
+          <w:spacing w:val="0"/>
+          <w:sz w:val="21"/>
+          <w:szCs w:val="21"/>
+          <w:bdr w:val="dashed" w:color="8CACBB" w:sz="6" w:space="0"/>
+          <w:shd w:val="clear" w:fill="F9F9F9"/>
+        </w:rPr>
+      </w:pPr>
+      <w:r>
+        <w:rPr>
+          <w:rFonts w:hint="default" w:ascii="monospace" w:hAnsi="monospace" w:eastAsia="monospace" w:cs="monospace"/>
+          <w:b w:val="0"/>
+          <w:i w:val="0"/>
+          <w:caps w:val="0"/>
+          <w:color w:val="000000"/>
+          <w:spacing w:val="0"/>
+          <w:sz w:val="21"/>
+          <w:szCs w:val="21"/>
+          <w:bdr w:val="dashed" w:color="8CACBB" w:sz="6" w:space="0"/>
+          <w:shd w:val="clear" w:fill="F9F9F9"/>
+        </w:rPr>
+        <w:t>├─ framework  ………………………………………【微擎系统通用的工具类和方法】</w:t>
+      </w:r>
+    </w:p>
+    <w:p>
+      <w:pPr>
+        <w:pStyle w:val="4"/>
+        <w:keepNext w:val="0"/>
+        <w:keepLines w:val="0"/>
+        <w:widowControl/>
+        <w:suppressLineNumbers w:val="0"/>
+        <w:pBdr>
+          <w:top w:val="dashed" w:color="8CACBB" w:sz="6" w:space="5"/>
+          <w:left w:val="dashed" w:color="8CACBB" w:sz="6" w:space="5"/>
+          <w:bottom w:val="dashed" w:color="8CACBB" w:sz="6" w:space="5"/>
+          <w:right w:val="dashed" w:color="8CACBB" w:sz="6" w:space="5"/>
+        </w:pBdr>
+        <w:shd w:val="clear" w:fill="F9F9F9"/>
+        <w:bidi w:val="0"/>
+        <w:spacing w:before="0" w:beforeAutospacing="0" w:after="210" w:afterAutospacing="0" w:line="252" w:lineRule="atLeast"/>
+        <w:ind w:left="0" w:right="0"/>
+        <w:jc w:val="left"/>
+        <w:rPr>
+          <w:rFonts w:hint="default" w:ascii="monospace" w:hAnsi="monospace" w:eastAsia="monospace" w:cs="monospace"/>
+          <w:b w:val="0"/>
+          <w:i w:val="0"/>
+          <w:caps w:val="0"/>
+          <w:color w:val="000000"/>
+          <w:spacing w:val="0"/>
+          <w:sz w:val="21"/>
+          <w:szCs w:val="21"/>
+          <w:bdr w:val="dashed" w:color="8CACBB" w:sz="6" w:space="0"/>
+          <w:shd w:val="clear" w:fill="F9F9F9"/>
+        </w:rPr>
+      </w:pPr>
+      <w:r>
+        <w:rPr>
+          <w:rFonts w:hint="default" w:ascii="monospace" w:hAnsi="monospace" w:eastAsia="monospace" w:cs="monospace"/>
+          <w:b w:val="0"/>
+          <w:i w:val="0"/>
+          <w:caps w:val="0"/>
+          <w:color w:val="000000"/>
+          <w:spacing w:val="0"/>
+          <w:sz w:val="21"/>
+          <w:szCs w:val="21"/>
+          <w:bdr w:val="dashed" w:color="8CACBB" w:sz="6" w:space="0"/>
+          <w:shd w:val="clear" w:fill="F9F9F9"/>
+        </w:rPr>
+        <w:t>│  ├─ builtin  ……………………………………【微擎内建模块】</w:t>
+      </w:r>
+    </w:p>
+    <w:p>
+      <w:pPr>
+        <w:pStyle w:val="4"/>
+        <w:keepNext w:val="0"/>
+        <w:keepLines w:val="0"/>
+        <w:widowControl/>
+        <w:suppressLineNumbers w:val="0"/>
+        <w:pBdr>
+          <w:top w:val="dashed" w:color="8CACBB" w:sz="6" w:space="5"/>
+          <w:left w:val="dashed" w:color="8CACBB" w:sz="6" w:space="5"/>
+          <w:bottom w:val="dashed" w:color="8CACBB" w:sz="6" w:space="5"/>
+          <w:right w:val="dashed" w:color="8CACBB" w:sz="6" w:space="5"/>
+        </w:pBdr>
+        <w:shd w:val="clear" w:fill="F9F9F9"/>
+        <w:bidi w:val="0"/>
+        <w:spacing w:before="0" w:beforeAutospacing="0" w:after="210" w:afterAutospacing="0" w:line="252" w:lineRule="atLeast"/>
+        <w:ind w:left="0" w:right="0"/>
+        <w:jc w:val="left"/>
+        <w:rPr>
+          <w:rFonts w:hint="default" w:ascii="monospace" w:hAnsi="monospace" w:eastAsia="monospace" w:cs="monospace"/>
+          <w:b w:val="0"/>
+          <w:i w:val="0"/>
+          <w:caps w:val="0"/>
+          <w:color w:val="000000"/>
+          <w:spacing w:val="0"/>
+          <w:sz w:val="21"/>
+          <w:szCs w:val="21"/>
+          <w:bdr w:val="dashed" w:color="8CACBB" w:sz="6" w:space="0"/>
+          <w:shd w:val="clear" w:fill="F9F9F9"/>
+        </w:rPr>
+      </w:pPr>
+      <w:r>
+        <w:rPr>
+          <w:rFonts w:hint="default" w:ascii="monospace" w:hAnsi="monospace" w:eastAsia="monospace" w:cs="monospace"/>
+          <w:b w:val="0"/>
+          <w:i w:val="0"/>
+          <w:caps w:val="0"/>
+          <w:color w:val="000000"/>
+          <w:spacing w:val="0"/>
+          <w:sz w:val="21"/>
+          <w:szCs w:val="21"/>
+          <w:bdr w:val="dashed" w:color="8CACBB" w:sz="6" w:space="0"/>
+          <w:shd w:val="clear" w:fill="F9F9F9"/>
+        </w:rPr>
+        <w:t>│  │  ├─ basic                              文字回复模块</w:t>
+      </w:r>
+    </w:p>
+    <w:p>
+      <w:pPr>
+        <w:pStyle w:val="4"/>
+        <w:keepNext w:val="0"/>
+        <w:keepLines w:val="0"/>
+        <w:widowControl/>
+        <w:suppressLineNumbers w:val="0"/>
+        <w:pBdr>
+          <w:top w:val="dashed" w:color="8CACBB" w:sz="6" w:space="5"/>
+          <w:left w:val="dashed" w:color="8CACBB" w:sz="6" w:space="5"/>
+          <w:bottom w:val="dashed" w:color="8CACBB" w:sz="6" w:space="5"/>
+          <w:right w:val="dashed" w:color="8CACBB" w:sz="6" w:space="5"/>
+        </w:pBdr>
+        <w:shd w:val="clear" w:fill="F9F9F9"/>
+        <w:bidi w:val="0"/>
+        <w:spacing w:before="0" w:beforeAutospacing="0" w:after="210" w:afterAutospacing="0" w:line="252" w:lineRule="atLeast"/>
+        <w:ind w:left="0" w:right="0"/>
+        <w:jc w:val="left"/>
+        <w:rPr>
+          <w:rFonts w:hint="default" w:ascii="monospace" w:hAnsi="monospace" w:eastAsia="monospace" w:cs="monospace"/>
+          <w:b w:val="0"/>
+          <w:i w:val="0"/>
+          <w:caps w:val="0"/>
+          <w:color w:val="000000"/>
+          <w:spacing w:val="0"/>
+          <w:sz w:val="21"/>
+          <w:szCs w:val="21"/>
+          <w:bdr w:val="dashed" w:color="8CACBB" w:sz="6" w:space="0"/>
+          <w:shd w:val="clear" w:fill="F9F9F9"/>
+        </w:rPr>
+      </w:pPr>
+      <w:r>
+        <w:rPr>
+          <w:rFonts w:hint="default" w:ascii="monospace" w:hAnsi="monospace" w:eastAsia="monospace" w:cs="monospace"/>
+          <w:b w:val="0"/>
+          <w:i w:val="0"/>
+          <w:caps w:val="0"/>
+          <w:color w:val="000000"/>
+          <w:spacing w:val="0"/>
+          <w:sz w:val="21"/>
+          <w:szCs w:val="21"/>
+          <w:bdr w:val="dashed" w:color="8CACBB" w:sz="6" w:space="0"/>
+          <w:shd w:val="clear" w:fill="F9F9F9"/>
+        </w:rPr>
+        <w:t>│  │  ├─ core                               会话消息统计</w:t>
+      </w:r>
+    </w:p>
+    <w:p>
+      <w:pPr>
+        <w:pStyle w:val="4"/>
+        <w:keepNext w:val="0"/>
+        <w:keepLines w:val="0"/>
+        <w:widowControl/>
+        <w:suppressLineNumbers w:val="0"/>
+        <w:pBdr>
+          <w:top w:val="dashed" w:color="8CACBB" w:sz="6" w:space="5"/>
+          <w:left w:val="dashed" w:color="8CACBB" w:sz="6" w:space="5"/>
+          <w:bottom w:val="dashed" w:color="8CACBB" w:sz="6" w:space="5"/>
+          <w:right w:val="dashed" w:color="8CACBB" w:sz="6" w:space="5"/>
+        </w:pBdr>
+        <w:shd w:val="clear" w:fill="F9F9F9"/>
+        <w:bidi w:val="0"/>
+        <w:spacing w:before="0" w:beforeAutospacing="0" w:after="210" w:afterAutospacing="0" w:line="252" w:lineRule="atLeast"/>
+        <w:ind w:left="0" w:right="0"/>
+        <w:jc w:val="left"/>
+        <w:rPr>
+          <w:rFonts w:hint="default" w:ascii="monospace" w:hAnsi="monospace" w:eastAsia="monospace" w:cs="monospace"/>
+          <w:b w:val="0"/>
+          <w:i w:val="0"/>
+          <w:caps w:val="0"/>
+          <w:color w:val="000000"/>
+          <w:spacing w:val="0"/>
+          <w:sz w:val="21"/>
+          <w:szCs w:val="21"/>
+          <w:bdr w:val="dashed" w:color="8CACBB" w:sz="6" w:space="0"/>
+          <w:shd w:val="clear" w:fill="F9F9F9"/>
+        </w:rPr>
+      </w:pPr>
+      <w:r>
+        <w:rPr>
+          <w:rFonts w:hint="default" w:ascii="monospace" w:hAnsi="monospace" w:eastAsia="monospace" w:cs="monospace"/>
+          <w:b w:val="0"/>
+          <w:i w:val="0"/>
+          <w:caps w:val="0"/>
+          <w:color w:val="000000"/>
+          <w:spacing w:val="0"/>
+          <w:sz w:val="21"/>
+          <w:szCs w:val="21"/>
+          <w:bdr w:val="dashed" w:color="8CACBB" w:sz="6" w:space="0"/>
+          <w:shd w:val="clear" w:fill="F9F9F9"/>
+        </w:rPr>
+        <w:t>│  │  │  └─ receiver.php                   .</w:t>
+      </w:r>
+    </w:p>
+    <w:p>
+      <w:pPr>
+        <w:pStyle w:val="4"/>
+        <w:keepNext w:val="0"/>
+        <w:keepLines w:val="0"/>
+        <w:widowControl/>
+        <w:suppressLineNumbers w:val="0"/>
+        <w:pBdr>
+          <w:top w:val="dashed" w:color="8CACBB" w:sz="6" w:space="5"/>
+          <w:left w:val="dashed" w:color="8CACBB" w:sz="6" w:space="5"/>
+          <w:bottom w:val="dashed" w:color="8CACBB" w:sz="6" w:space="5"/>
+          <w:right w:val="dashed" w:color="8CACBB" w:sz="6" w:space="5"/>
+        </w:pBdr>
+        <w:shd w:val="clear" w:fill="F9F9F9"/>
+        <w:bidi w:val="0"/>
+        <w:spacing w:before="0" w:beforeAutospacing="0" w:after="210" w:afterAutospacing="0" w:line="252" w:lineRule="atLeast"/>
+        <w:ind w:left="0" w:right="0"/>
+        <w:jc w:val="left"/>
+        <w:rPr>
+          <w:rFonts w:hint="default" w:ascii="monospace" w:hAnsi="monospace" w:eastAsia="monospace" w:cs="monospace"/>
+          <w:b w:val="0"/>
+          <w:i w:val="0"/>
+          <w:caps w:val="0"/>
+          <w:color w:val="000000"/>
+          <w:spacing w:val="0"/>
+          <w:sz w:val="21"/>
+          <w:szCs w:val="21"/>
+          <w:bdr w:val="dashed" w:color="8CACBB" w:sz="6" w:space="0"/>
+          <w:shd w:val="clear" w:fill="F9F9F9"/>
+        </w:rPr>
+      </w:pPr>
+      <w:r>
+        <w:rPr>
+          <w:rFonts w:hint="default" w:ascii="monospace" w:hAnsi="monospace" w:eastAsia="monospace" w:cs="monospace"/>
+          <w:b w:val="0"/>
+          <w:i w:val="0"/>
+          <w:caps w:val="0"/>
+          <w:color w:val="000000"/>
+          <w:spacing w:val="0"/>
+          <w:sz w:val="21"/>
+          <w:szCs w:val="21"/>
+          <w:bdr w:val="dashed" w:color="8CACBB" w:sz="6" w:space="0"/>
+          <w:shd w:val="clear" w:fill="F9F9F9"/>
+        </w:rPr>
+        <w:t>│  │  ├─ cover                              通用封面回复</w:t>
+      </w:r>
+    </w:p>
+    <w:p>
+      <w:pPr>
+        <w:pStyle w:val="4"/>
+        <w:keepNext w:val="0"/>
+        <w:keepLines w:val="0"/>
+        <w:widowControl/>
+        <w:suppressLineNumbers w:val="0"/>
+        <w:pBdr>
+          <w:top w:val="dashed" w:color="8CACBB" w:sz="6" w:space="5"/>
+          <w:left w:val="dashed" w:color="8CACBB" w:sz="6" w:space="5"/>
+          <w:bottom w:val="dashed" w:color="8CACBB" w:sz="6" w:space="5"/>
+          <w:right w:val="dashed" w:color="8CACBB" w:sz="6" w:space="5"/>
+        </w:pBdr>
+        <w:shd w:val="clear" w:fill="F9F9F9"/>
+        <w:bidi w:val="0"/>
+        <w:spacing w:before="0" w:beforeAutospacing="0" w:after="210" w:afterAutospacing="0" w:line="252" w:lineRule="atLeast"/>
+        <w:ind w:left="0" w:right="0"/>
+        <w:jc w:val="left"/>
+        <w:rPr>
+          <w:rFonts w:hint="default" w:ascii="monospace" w:hAnsi="monospace" w:eastAsia="monospace" w:cs="monospace"/>
+          <w:b w:val="0"/>
+          <w:i w:val="0"/>
+          <w:caps w:val="0"/>
+          <w:color w:val="000000"/>
+          <w:spacing w:val="0"/>
+          <w:sz w:val="21"/>
+          <w:szCs w:val="21"/>
+          <w:bdr w:val="dashed" w:color="8CACBB" w:sz="6" w:space="0"/>
+          <w:shd w:val="clear" w:fill="F9F9F9"/>
+        </w:rPr>
+      </w:pPr>
+      <w:r>
+        <w:rPr>
+          <w:rFonts w:hint="default" w:ascii="monospace" w:hAnsi="monospace" w:eastAsia="monospace" w:cs="monospace"/>
+          <w:b w:val="0"/>
+          <w:i w:val="0"/>
+          <w:caps w:val="0"/>
+          <w:color w:val="000000"/>
+          <w:spacing w:val="0"/>
+          <w:sz w:val="21"/>
+          <w:szCs w:val="21"/>
+          <w:bdr w:val="dashed" w:color="8CACBB" w:sz="6" w:space="0"/>
+          <w:shd w:val="clear" w:fill="F9F9F9"/>
+        </w:rPr>
+        <w:t>│  │  ├─ default                            默认回复模块</w:t>
+      </w:r>
+    </w:p>
+    <w:p>
+      <w:pPr>
+        <w:pStyle w:val="4"/>
+        <w:keepNext w:val="0"/>
+        <w:keepLines w:val="0"/>
+        <w:widowControl/>
+        <w:suppressLineNumbers w:val="0"/>
+        <w:pBdr>
+          <w:top w:val="dashed" w:color="8CACBB" w:sz="6" w:space="5"/>
+          <w:left w:val="dashed" w:color="8CACBB" w:sz="6" w:space="5"/>
+          <w:bottom w:val="dashed" w:color="8CACBB" w:sz="6" w:space="5"/>
+          <w:right w:val="dashed" w:color="8CACBB" w:sz="6" w:space="5"/>
+        </w:pBdr>
+        <w:shd w:val="clear" w:fill="F9F9F9"/>
+        <w:bidi w:val="0"/>
+        <w:spacing w:before="0" w:beforeAutospacing="0" w:after="210" w:afterAutospacing="0" w:line="252" w:lineRule="atLeast"/>
+        <w:ind w:left="0" w:right="0"/>
+        <w:jc w:val="left"/>
+        <w:rPr>
+          <w:rFonts w:hint="default" w:ascii="monospace" w:hAnsi="monospace" w:eastAsia="monospace" w:cs="monospace"/>
+          <w:b w:val="0"/>
+          <w:i w:val="0"/>
+          <w:caps w:val="0"/>
+          <w:color w:val="000000"/>
+          <w:spacing w:val="0"/>
+          <w:sz w:val="21"/>
+          <w:szCs w:val="21"/>
+          <w:bdr w:val="dashed" w:color="8CACBB" w:sz="6" w:space="0"/>
+          <w:shd w:val="clear" w:fill="F9F9F9"/>
+        </w:rPr>
+      </w:pPr>
+      <w:r>
+        <w:rPr>
+          <w:rFonts w:hint="default" w:ascii="monospace" w:hAnsi="monospace" w:eastAsia="monospace" w:cs="monospace"/>
+          <w:b w:val="0"/>
+          <w:i w:val="0"/>
+          <w:caps w:val="0"/>
+          <w:color w:val="000000"/>
+          <w:spacing w:val="0"/>
+          <w:sz w:val="21"/>
+          <w:szCs w:val="21"/>
+          <w:bdr w:val="dashed" w:color="8CACBB" w:sz="6" w:space="0"/>
+          <w:shd w:val="clear" w:fill="F9F9F9"/>
+        </w:rPr>
+        <w:t>│  │  ├─ music                              音乐回复模块</w:t>
+      </w:r>
+    </w:p>
+    <w:p>
+      <w:pPr>
+        <w:pStyle w:val="4"/>
+        <w:keepNext w:val="0"/>
+        <w:keepLines w:val="0"/>
+        <w:widowControl/>
+        <w:suppressLineNumbers w:val="0"/>
+        <w:pBdr>
+          <w:top w:val="dashed" w:color="8CACBB" w:sz="6" w:space="5"/>
+          <w:left w:val="dashed" w:color="8CACBB" w:sz="6" w:space="5"/>
+          <w:bottom w:val="dashed" w:color="8CACBB" w:sz="6" w:space="5"/>
+          <w:right w:val="dashed" w:color="8CACBB" w:sz="6" w:space="5"/>
+        </w:pBdr>
+        <w:shd w:val="clear" w:fill="F9F9F9"/>
+        <w:bidi w:val="0"/>
+        <w:spacing w:before="0" w:beforeAutospacing="0" w:after="210" w:afterAutospacing="0" w:line="252" w:lineRule="atLeast"/>
+        <w:ind w:left="0" w:right="0"/>
+        <w:jc w:val="left"/>
+        <w:rPr>
+          <w:rFonts w:hint="default" w:ascii="monospace" w:hAnsi="monospace" w:eastAsia="monospace" w:cs="monospace"/>
+          <w:b w:val="0"/>
+          <w:i w:val="0"/>
+          <w:caps w:val="0"/>
+          <w:color w:val="000000"/>
+          <w:spacing w:val="0"/>
+          <w:sz w:val="21"/>
+          <w:szCs w:val="21"/>
+          <w:bdr w:val="dashed" w:color="8CACBB" w:sz="6" w:space="0"/>
+          <w:shd w:val="clear" w:fill="F9F9F9"/>
+        </w:rPr>
+      </w:pPr>
+      <w:r>
+        <w:rPr>
+          <w:rFonts w:hint="default" w:ascii="monospace" w:hAnsi="monospace" w:eastAsia="monospace" w:cs="monospace"/>
+          <w:b w:val="0"/>
+          <w:i w:val="0"/>
+          <w:caps w:val="0"/>
+          <w:color w:val="000000"/>
+          <w:spacing w:val="0"/>
+          <w:sz w:val="21"/>
+          <w:szCs w:val="21"/>
+          <w:bdr w:val="dashed" w:color="8CACBB" w:sz="6" w:space="0"/>
+          <w:shd w:val="clear" w:fill="F9F9F9"/>
+        </w:rPr>
+        <w:t>│  │  ├─ news                               图文回复模块</w:t>
+      </w:r>
+    </w:p>
+    <w:p>
+      <w:pPr>
+        <w:pStyle w:val="4"/>
+        <w:keepNext w:val="0"/>
+        <w:keepLines w:val="0"/>
+        <w:widowControl/>
+        <w:suppressLineNumbers w:val="0"/>
+        <w:pBdr>
+          <w:top w:val="dashed" w:color="8CACBB" w:sz="6" w:space="5"/>
+          <w:left w:val="dashed" w:color="8CACBB" w:sz="6" w:space="5"/>
+          <w:bottom w:val="dashed" w:color="8CACBB" w:sz="6" w:space="5"/>
+          <w:right w:val="dashed" w:color="8CACBB" w:sz="6" w:space="5"/>
+        </w:pBdr>
+        <w:shd w:val="clear" w:fill="F9F9F9"/>
+        <w:bidi w:val="0"/>
+        <w:spacing w:before="0" w:beforeAutospacing="0" w:after="210" w:afterAutospacing="0" w:line="252" w:lineRule="atLeast"/>
+        <w:ind w:left="0" w:right="0"/>
+        <w:jc w:val="left"/>
+        <w:rPr>
+          <w:rFonts w:hint="default" w:ascii="monospace" w:hAnsi="monospace" w:eastAsia="monospace" w:cs="monospace"/>
+          <w:b w:val="0"/>
+          <w:i w:val="0"/>
+          <w:caps w:val="0"/>
+          <w:color w:val="000000"/>
+          <w:spacing w:val="0"/>
+          <w:sz w:val="21"/>
+          <w:szCs w:val="21"/>
+          <w:bdr w:val="dashed" w:color="8CACBB" w:sz="6" w:space="0"/>
+          <w:shd w:val="clear" w:fill="F9F9F9"/>
+        </w:rPr>
+      </w:pPr>
+      <w:r>
+        <w:rPr>
+          <w:rFonts w:hint="default" w:ascii="monospace" w:hAnsi="monospace" w:eastAsia="monospace" w:cs="monospace"/>
+          <w:b w:val="0"/>
+          <w:i w:val="0"/>
+          <w:caps w:val="0"/>
+          <w:color w:val="000000"/>
+          <w:spacing w:val="0"/>
+          <w:sz w:val="21"/>
+          <w:szCs w:val="21"/>
+          <w:bdr w:val="dashed" w:color="8CACBB" w:sz="6" w:space="0"/>
+          <w:shd w:val="clear" w:fill="F9F9F9"/>
+        </w:rPr>
+        <w:t>│  │  ├─ userapi                            自定义接口回复模块</w:t>
+      </w:r>
+    </w:p>
+    <w:p>
+      <w:pPr>
+        <w:pStyle w:val="4"/>
+        <w:keepNext w:val="0"/>
+        <w:keepLines w:val="0"/>
+        <w:widowControl/>
+        <w:suppressLineNumbers w:val="0"/>
+        <w:pBdr>
+          <w:top w:val="dashed" w:color="8CACBB" w:sz="6" w:space="5"/>
+          <w:left w:val="dashed" w:color="8CACBB" w:sz="6" w:space="5"/>
+          <w:bottom w:val="dashed" w:color="8CACBB" w:sz="6" w:space="5"/>
+          <w:right w:val="dashed" w:color="8CACBB" w:sz="6" w:space="5"/>
+        </w:pBdr>
+        <w:shd w:val="clear" w:fill="F9F9F9"/>
+        <w:bidi w:val="0"/>
+        <w:spacing w:before="0" w:beforeAutospacing="0" w:after="210" w:afterAutospacing="0" w:line="252" w:lineRule="atLeast"/>
+        <w:ind w:left="0" w:right="0"/>
+        <w:jc w:val="left"/>
+        <w:rPr>
+          <w:rFonts w:hint="default" w:ascii="monospace" w:hAnsi="monospace" w:eastAsia="monospace" w:cs="monospace"/>
+          <w:b w:val="0"/>
+          <w:i w:val="0"/>
+          <w:caps w:val="0"/>
+          <w:color w:val="000000"/>
+          <w:spacing w:val="0"/>
+          <w:sz w:val="21"/>
+          <w:szCs w:val="21"/>
+          <w:bdr w:val="dashed" w:color="8CACBB" w:sz="6" w:space="0"/>
+          <w:shd w:val="clear" w:fill="F9F9F9"/>
+        </w:rPr>
+      </w:pPr>
+      <w:r>
+        <w:rPr>
+          <w:rFonts w:hint="default" w:ascii="monospace" w:hAnsi="monospace" w:eastAsia="monospace" w:cs="monospace"/>
+          <w:b w:val="0"/>
+          <w:i w:val="0"/>
+          <w:caps w:val="0"/>
+          <w:color w:val="000000"/>
+          <w:spacing w:val="0"/>
+          <w:sz w:val="21"/>
+          <w:szCs w:val="21"/>
+          <w:bdr w:val="dashed" w:color="8CACBB" w:sz="6" w:space="0"/>
+          <w:shd w:val="clear" w:fill="F9F9F9"/>
+        </w:rPr>
+        <w:t>│  │  └─ ...                                .</w:t>
+      </w:r>
+    </w:p>
+    <w:p>
+      <w:pPr>
+        <w:pStyle w:val="4"/>
+        <w:keepNext w:val="0"/>
+        <w:keepLines w:val="0"/>
+        <w:widowControl/>
+        <w:suppressLineNumbers w:val="0"/>
+        <w:pBdr>
+          <w:top w:val="dashed" w:color="8CACBB" w:sz="6" w:space="5"/>
+          <w:left w:val="dashed" w:color="8CACBB" w:sz="6" w:space="5"/>
+          <w:bottom w:val="dashed" w:color="8CACBB" w:sz="6" w:space="5"/>
+          <w:right w:val="dashed" w:color="8CACBB" w:sz="6" w:space="5"/>
+        </w:pBdr>
+        <w:shd w:val="clear" w:fill="F9F9F9"/>
+        <w:bidi w:val="0"/>
+        <w:spacing w:before="0" w:beforeAutospacing="0" w:after="210" w:afterAutospacing="0" w:line="252" w:lineRule="atLeast"/>
+        <w:ind w:left="0" w:right="0"/>
+        <w:jc w:val="left"/>
+        <w:rPr>
+          <w:rFonts w:hint="default" w:ascii="monospace" w:hAnsi="monospace" w:eastAsia="monospace" w:cs="monospace"/>
+          <w:b w:val="0"/>
+          <w:i w:val="0"/>
+          <w:caps w:val="0"/>
+          <w:color w:val="000000"/>
+          <w:spacing w:val="0"/>
+          <w:sz w:val="21"/>
+          <w:szCs w:val="21"/>
+          <w:bdr w:val="dashed" w:color="8CACBB" w:sz="6" w:space="0"/>
+          <w:shd w:val="clear" w:fill="F9F9F9"/>
+        </w:rPr>
+      </w:pPr>
+      <w:r>
+        <w:rPr>
+          <w:rFonts w:hint="default" w:ascii="monospace" w:hAnsi="monospace" w:eastAsia="monospace" w:cs="monospace"/>
+          <w:b w:val="0"/>
+          <w:i w:val="0"/>
+          <w:caps w:val="0"/>
+          <w:color w:val="000000"/>
+          <w:spacing w:val="0"/>
+          <w:sz w:val="21"/>
+          <w:szCs w:val="21"/>
+          <w:bdr w:val="dashed" w:color="8CACBB" w:sz="6" w:space="0"/>
+          <w:shd w:val="clear" w:fill="F9F9F9"/>
+        </w:rPr>
+        <w:t>│  ├─ class ………………………………………… 系统功能类                            .</w:t>
+      </w:r>
+    </w:p>
+    <w:p>
+      <w:pPr>
+        <w:pStyle w:val="4"/>
+        <w:keepNext w:val="0"/>
+        <w:keepLines w:val="0"/>
+        <w:widowControl/>
+        <w:suppressLineNumbers w:val="0"/>
+        <w:pBdr>
+          <w:top w:val="dashed" w:color="8CACBB" w:sz="6" w:space="5"/>
+          <w:left w:val="dashed" w:color="8CACBB" w:sz="6" w:space="5"/>
+          <w:bottom w:val="dashed" w:color="8CACBB" w:sz="6" w:space="5"/>
+          <w:right w:val="dashed" w:color="8CACBB" w:sz="6" w:space="5"/>
+        </w:pBdr>
+        <w:shd w:val="clear" w:fill="F9F9F9"/>
+        <w:bidi w:val="0"/>
+        <w:spacing w:before="0" w:beforeAutospacing="0" w:after="210" w:afterAutospacing="0" w:line="252" w:lineRule="atLeast"/>
+        <w:ind w:left="0" w:right="0"/>
+        <w:jc w:val="left"/>
+        <w:rPr>
+          <w:rFonts w:hint="default" w:ascii="monospace" w:hAnsi="monospace" w:eastAsia="monospace" w:cs="monospace"/>
+          <w:b w:val="0"/>
+          <w:i w:val="0"/>
+          <w:caps w:val="0"/>
+          <w:color w:val="000000"/>
+          <w:spacing w:val="0"/>
+          <w:sz w:val="21"/>
+          <w:szCs w:val="21"/>
+          <w:bdr w:val="dashed" w:color="8CACBB" w:sz="6" w:space="0"/>
+          <w:shd w:val="clear" w:fill="F9F9F9"/>
+        </w:rPr>
+      </w:pPr>
+      <w:r>
+        <w:rPr>
+          <w:rFonts w:hint="default" w:ascii="monospace" w:hAnsi="monospace" w:eastAsia="monospace" w:cs="monospace"/>
+          <w:b w:val="0"/>
+          <w:i w:val="0"/>
+          <w:caps w:val="0"/>
+          <w:color w:val="000000"/>
+          <w:spacing w:val="0"/>
+          <w:sz w:val="21"/>
+          <w:szCs w:val="21"/>
+          <w:bdr w:val="dashed" w:color="8CACBB" w:sz="6" w:space="0"/>
+          <w:shd w:val="clear" w:fill="F9F9F9"/>
+        </w:rPr>
+        <w:t>│  ├─ function  …………………………………… 系统功能函数</w:t>
+      </w:r>
+    </w:p>
+    <w:p>
+      <w:pPr>
+        <w:pStyle w:val="4"/>
+        <w:keepNext w:val="0"/>
+        <w:keepLines w:val="0"/>
+        <w:widowControl/>
+        <w:suppressLineNumbers w:val="0"/>
+        <w:pBdr>
+          <w:top w:val="dashed" w:color="8CACBB" w:sz="6" w:space="5"/>
+          <w:left w:val="dashed" w:color="8CACBB" w:sz="6" w:space="5"/>
+          <w:bottom w:val="dashed" w:color="8CACBB" w:sz="6" w:space="5"/>
+          <w:right w:val="dashed" w:color="8CACBB" w:sz="6" w:space="5"/>
+        </w:pBdr>
+        <w:shd w:val="clear" w:fill="F9F9F9"/>
+        <w:bidi w:val="0"/>
+        <w:spacing w:before="0" w:beforeAutospacing="0" w:after="210" w:afterAutospacing="0" w:line="252" w:lineRule="atLeast"/>
+        <w:ind w:left="0" w:right="0"/>
+        <w:jc w:val="left"/>
+        <w:rPr>
+          <w:rFonts w:hint="default" w:ascii="monospace" w:hAnsi="monospace" w:eastAsia="monospace" w:cs="monospace"/>
+          <w:b w:val="0"/>
+          <w:i w:val="0"/>
+          <w:caps w:val="0"/>
+          <w:color w:val="000000"/>
+          <w:spacing w:val="0"/>
+          <w:sz w:val="21"/>
+          <w:szCs w:val="21"/>
+          <w:bdr w:val="dashed" w:color="8CACBB" w:sz="6" w:space="0"/>
+          <w:shd w:val="clear" w:fill="F9F9F9"/>
+        </w:rPr>
+      </w:pPr>
+      <w:r>
+        <w:rPr>
+          <w:rFonts w:hint="default" w:ascii="monospace" w:hAnsi="monospace" w:eastAsia="monospace" w:cs="monospace"/>
+          <w:b w:val="0"/>
+          <w:i w:val="0"/>
+          <w:caps w:val="0"/>
+          <w:color w:val="000000"/>
+          <w:spacing w:val="0"/>
+          <w:sz w:val="21"/>
+          <w:szCs w:val="21"/>
+          <w:bdr w:val="dashed" w:color="8CACBB" w:sz="6" w:space="0"/>
+          <w:shd w:val="clear" w:fill="F9F9F9"/>
+        </w:rPr>
+        <w:t>│  ├─ library ……………………………………… 其他函数库</w:t>
+      </w:r>
+    </w:p>
+    <w:p>
+      <w:pPr>
+        <w:pStyle w:val="4"/>
+        <w:keepNext w:val="0"/>
+        <w:keepLines w:val="0"/>
+        <w:widowControl/>
+        <w:suppressLineNumbers w:val="0"/>
+        <w:pBdr>
+          <w:top w:val="dashed" w:color="8CACBB" w:sz="6" w:space="5"/>
+          <w:left w:val="dashed" w:color="8CACBB" w:sz="6" w:space="5"/>
+          <w:bottom w:val="dashed" w:color="8CACBB" w:sz="6" w:space="5"/>
+          <w:right w:val="dashed" w:color="8CACBB" w:sz="6" w:space="5"/>
+        </w:pBdr>
+        <w:shd w:val="clear" w:fill="F9F9F9"/>
+        <w:bidi w:val="0"/>
+        <w:spacing w:before="0" w:beforeAutospacing="0" w:after="210" w:afterAutospacing="0" w:line="252" w:lineRule="atLeast"/>
+        <w:ind w:left="0" w:right="0"/>
+        <w:jc w:val="left"/>
+        <w:rPr>
+          <w:rFonts w:hint="default" w:ascii="monospace" w:hAnsi="monospace" w:eastAsia="monospace" w:cs="monospace"/>
+          <w:b w:val="0"/>
+          <w:i w:val="0"/>
+          <w:caps w:val="0"/>
+          <w:color w:val="000000"/>
+          <w:spacing w:val="0"/>
+          <w:sz w:val="21"/>
+          <w:szCs w:val="21"/>
+          <w:bdr w:val="dashed" w:color="8CACBB" w:sz="6" w:space="0"/>
+          <w:shd w:val="clear" w:fill="F9F9F9"/>
+        </w:rPr>
+      </w:pPr>
+      <w:r>
+        <w:rPr>
+          <w:rFonts w:hint="default" w:ascii="monospace" w:hAnsi="monospace" w:eastAsia="monospace" w:cs="monospace"/>
+          <w:b w:val="0"/>
+          <w:i w:val="0"/>
+          <w:caps w:val="0"/>
+          <w:color w:val="000000"/>
+          <w:spacing w:val="0"/>
+          <w:sz w:val="21"/>
+          <w:szCs w:val="21"/>
+          <w:bdr w:val="dashed" w:color="8CACBB" w:sz="6" w:space="0"/>
+          <w:shd w:val="clear" w:fill="F9F9F9"/>
+        </w:rPr>
+        <w:t>│  ├─ model ………………………………………… 业务功能model</w:t>
+      </w:r>
+    </w:p>
+    <w:p>
+      <w:pPr>
+        <w:pStyle w:val="4"/>
+        <w:keepNext w:val="0"/>
+        <w:keepLines w:val="0"/>
+        <w:widowControl/>
+        <w:suppressLineNumbers w:val="0"/>
+        <w:pBdr>
+          <w:top w:val="dashed" w:color="8CACBB" w:sz="6" w:space="5"/>
+          <w:left w:val="dashed" w:color="8CACBB" w:sz="6" w:space="5"/>
+          <w:bottom w:val="dashed" w:color="8CACBB" w:sz="6" w:space="5"/>
+          <w:right w:val="dashed" w:color="8CACBB" w:sz="6" w:space="5"/>
+        </w:pBdr>
+        <w:shd w:val="clear" w:fill="F9F9F9"/>
+        <w:bidi w:val="0"/>
+        <w:spacing w:before="0" w:beforeAutospacing="0" w:after="210" w:afterAutospacing="0" w:line="252" w:lineRule="atLeast"/>
+        <w:ind w:left="0" w:right="0"/>
+        <w:jc w:val="left"/>
+        <w:rPr>
+          <w:rFonts w:hint="default" w:ascii="monospace" w:hAnsi="monospace" w:eastAsia="monospace" w:cs="monospace"/>
+          <w:b w:val="0"/>
+          <w:i w:val="0"/>
+          <w:caps w:val="0"/>
+          <w:color w:val="000000"/>
+          <w:spacing w:val="0"/>
+          <w:sz w:val="21"/>
+          <w:szCs w:val="21"/>
+          <w:bdr w:val="dashed" w:color="8CACBB" w:sz="6" w:space="0"/>
+          <w:shd w:val="clear" w:fill="F9F9F9"/>
+        </w:rPr>
+      </w:pPr>
+      <w:r>
+        <w:rPr>
+          <w:rFonts w:hint="default" w:ascii="monospace" w:hAnsi="monospace" w:eastAsia="monospace" w:cs="monospace"/>
+          <w:b w:val="0"/>
+          <w:i w:val="0"/>
+          <w:caps w:val="0"/>
+          <w:color w:val="000000"/>
+          <w:spacing w:val="0"/>
+          <w:sz w:val="21"/>
+          <w:szCs w:val="21"/>
+          <w:bdr w:val="dashed" w:color="8CACBB" w:sz="6" w:space="0"/>
+          <w:shd w:val="clear" w:fill="F9F9F9"/>
+        </w:rPr>
+        <w:t>│  ├─ bootstrap.inc.php                      .</w:t>
+      </w:r>
+    </w:p>
+    <w:p>
+      <w:pPr>
+        <w:pStyle w:val="4"/>
+        <w:keepNext w:val="0"/>
+        <w:keepLines w:val="0"/>
+        <w:widowControl/>
+        <w:suppressLineNumbers w:val="0"/>
+        <w:pBdr>
+          <w:top w:val="dashed" w:color="8CACBB" w:sz="6" w:space="5"/>
+          <w:left w:val="dashed" w:color="8CACBB" w:sz="6" w:space="5"/>
+          <w:bottom w:val="dashed" w:color="8CACBB" w:sz="6" w:space="5"/>
+          <w:right w:val="dashed" w:color="8CACBB" w:sz="6" w:space="5"/>
+        </w:pBdr>
+        <w:shd w:val="clear" w:fill="F9F9F9"/>
+        <w:bidi w:val="0"/>
+        <w:spacing w:before="0" w:beforeAutospacing="0" w:after="210" w:afterAutospacing="0" w:line="252" w:lineRule="atLeast"/>
+        <w:ind w:left="0" w:right="0"/>
+        <w:jc w:val="left"/>
+        <w:rPr>
+          <w:rFonts w:hint="default" w:ascii="monospace" w:hAnsi="monospace" w:eastAsia="monospace" w:cs="monospace"/>
+          <w:b w:val="0"/>
+          <w:i w:val="0"/>
+          <w:caps w:val="0"/>
+          <w:color w:val="000000"/>
+          <w:spacing w:val="0"/>
+          <w:sz w:val="21"/>
+          <w:szCs w:val="21"/>
+          <w:bdr w:val="dashed" w:color="8CACBB" w:sz="6" w:space="0"/>
+          <w:shd w:val="clear" w:fill="F9F9F9"/>
+        </w:rPr>
+      </w:pPr>
+      <w:r>
+        <w:rPr>
+          <w:rFonts w:hint="default" w:ascii="monospace" w:hAnsi="monospace" w:eastAsia="monospace" w:cs="monospace"/>
+          <w:b w:val="0"/>
+          <w:i w:val="0"/>
+          <w:caps w:val="0"/>
+          <w:color w:val="000000"/>
+          <w:spacing w:val="0"/>
+          <w:sz w:val="21"/>
+          <w:szCs w:val="21"/>
+          <w:bdr w:val="dashed" w:color="8CACBB" w:sz="6" w:space="0"/>
+          <w:shd w:val="clear" w:fill="F9F9F9"/>
+        </w:rPr>
+        <w:t>│  ├─ const.inc.php                          .</w:t>
+      </w:r>
+    </w:p>
+    <w:p>
+      <w:pPr>
+        <w:pStyle w:val="4"/>
+        <w:keepNext w:val="0"/>
+        <w:keepLines w:val="0"/>
+        <w:widowControl/>
+        <w:suppressLineNumbers w:val="0"/>
+        <w:pBdr>
+          <w:top w:val="dashed" w:color="8CACBB" w:sz="6" w:space="5"/>
+          <w:left w:val="dashed" w:color="8CACBB" w:sz="6" w:space="5"/>
+          <w:bottom w:val="dashed" w:color="8CACBB" w:sz="6" w:space="5"/>
+          <w:right w:val="dashed" w:color="8CACBB" w:sz="6" w:space="5"/>
+        </w:pBdr>
+        <w:shd w:val="clear" w:fill="F9F9F9"/>
+        <w:bidi w:val="0"/>
+        <w:spacing w:before="0" w:beforeAutospacing="0" w:after="210" w:afterAutospacing="0" w:line="252" w:lineRule="atLeast"/>
+        <w:ind w:left="0" w:right="0"/>
+        <w:jc w:val="left"/>
+        <w:rPr>
+          <w:rFonts w:hint="default" w:ascii="monospace" w:hAnsi="monospace" w:eastAsia="monospace" w:cs="monospace"/>
+          <w:b w:val="0"/>
+          <w:i w:val="0"/>
+          <w:caps w:val="0"/>
+          <w:color w:val="000000"/>
+          <w:spacing w:val="0"/>
+          <w:sz w:val="21"/>
+          <w:szCs w:val="21"/>
+          <w:bdr w:val="dashed" w:color="8CACBB" w:sz="6" w:space="0"/>
+          <w:shd w:val="clear" w:fill="F9F9F9"/>
+        </w:rPr>
+      </w:pPr>
+      <w:r>
+        <w:rPr>
+          <w:rFonts w:hint="default" w:ascii="monospace" w:hAnsi="monospace" w:eastAsia="monospace" w:cs="monospace"/>
+          <w:b w:val="0"/>
+          <w:i w:val="0"/>
+          <w:caps w:val="0"/>
+          <w:color w:val="000000"/>
+          <w:spacing w:val="0"/>
+          <w:sz w:val="21"/>
+          <w:szCs w:val="21"/>
+          <w:bdr w:val="dashed" w:color="8CACBB" w:sz="6" w:space="0"/>
+          <w:shd w:val="clear" w:fill="F9F9F9"/>
+        </w:rPr>
+        <w:t xml:space="preserve">│  └─ version.inc.php                        </w:t>
+      </w:r>
+    </w:p>
+    <w:p>
+      <w:pPr>
+        <w:pStyle w:val="4"/>
+        <w:keepNext w:val="0"/>
+        <w:keepLines w:val="0"/>
+        <w:widowControl/>
+        <w:suppressLineNumbers w:val="0"/>
+        <w:pBdr>
+          <w:top w:val="dashed" w:color="8CACBB" w:sz="6" w:space="5"/>
+          <w:left w:val="dashed" w:color="8CACBB" w:sz="6" w:space="5"/>
+          <w:bottom w:val="dashed" w:color="8CACBB" w:sz="6" w:space="5"/>
+          <w:right w:val="dashed" w:color="8CACBB" w:sz="6" w:space="5"/>
+        </w:pBdr>
+        <w:shd w:val="clear" w:fill="F9F9F9"/>
+        <w:bidi w:val="0"/>
+        <w:spacing w:before="0" w:beforeAutospacing="0" w:after="210" w:afterAutospacing="0" w:line="252" w:lineRule="atLeast"/>
+        <w:ind w:left="0" w:right="0"/>
+        <w:jc w:val="left"/>
+        <w:rPr>
+          <w:rFonts w:hint="default" w:ascii="monospace" w:hAnsi="monospace" w:eastAsia="monospace" w:cs="monospace"/>
+          <w:b w:val="0"/>
+          <w:i w:val="0"/>
+          <w:caps w:val="0"/>
+          <w:color w:val="000000"/>
+          <w:spacing w:val="0"/>
+          <w:sz w:val="21"/>
+          <w:szCs w:val="21"/>
+          <w:bdr w:val="dashed" w:color="8CACBB" w:sz="6" w:space="0"/>
+          <w:shd w:val="clear" w:fill="F9F9F9"/>
+        </w:rPr>
+      </w:pPr>
+      <w:r>
+        <w:rPr>
+          <w:rFonts w:hint="default" w:ascii="monospace" w:hAnsi="monospace" w:eastAsia="monospace" w:cs="monospace"/>
+          <w:b w:val="0"/>
+          <w:i w:val="0"/>
+          <w:caps w:val="0"/>
+          <w:color w:val="000000"/>
+          <w:spacing w:val="0"/>
+          <w:sz w:val="21"/>
+          <w:szCs w:val="21"/>
+          <w:bdr w:val="dashed" w:color="8CACBB" w:sz="6" w:space="0"/>
+          <w:shd w:val="clear" w:fill="F9F9F9"/>
+        </w:rPr>
+        <w:t>├─ payment …………………………………………… 支付</w:t>
+      </w:r>
+    </w:p>
+    <w:p>
+      <w:pPr>
+        <w:pStyle w:val="4"/>
+        <w:keepNext w:val="0"/>
+        <w:keepLines w:val="0"/>
+        <w:widowControl/>
+        <w:suppressLineNumbers w:val="0"/>
+        <w:pBdr>
+          <w:top w:val="dashed" w:color="8CACBB" w:sz="6" w:space="5"/>
+          <w:left w:val="dashed" w:color="8CACBB" w:sz="6" w:space="5"/>
+          <w:bottom w:val="dashed" w:color="8CACBB" w:sz="6" w:space="5"/>
+          <w:right w:val="dashed" w:color="8CACBB" w:sz="6" w:space="5"/>
+        </w:pBdr>
+        <w:shd w:val="clear" w:fill="F9F9F9"/>
+        <w:bidi w:val="0"/>
+        <w:spacing w:before="0" w:beforeAutospacing="0" w:after="210" w:afterAutospacing="0" w:line="252" w:lineRule="atLeast"/>
+        <w:ind w:left="0" w:right="0"/>
+        <w:jc w:val="left"/>
+        <w:rPr>
+          <w:rFonts w:hint="default" w:ascii="monospace" w:hAnsi="monospace" w:eastAsia="monospace" w:cs="monospace"/>
+          <w:b w:val="0"/>
+          <w:i w:val="0"/>
+          <w:caps w:val="0"/>
+          <w:color w:val="000000"/>
+          <w:spacing w:val="0"/>
+          <w:sz w:val="21"/>
+          <w:szCs w:val="21"/>
+          <w:bdr w:val="dashed" w:color="8CACBB" w:sz="6" w:space="0"/>
+          <w:shd w:val="clear" w:fill="F9F9F9"/>
+        </w:rPr>
+      </w:pPr>
+      <w:r>
+        <w:rPr>
+          <w:rFonts w:hint="default" w:ascii="monospace" w:hAnsi="monospace" w:eastAsia="monospace" w:cs="monospace"/>
+          <w:b w:val="0"/>
+          <w:i w:val="0"/>
+          <w:caps w:val="0"/>
+          <w:color w:val="000000"/>
+          <w:spacing w:val="0"/>
+          <w:sz w:val="21"/>
+          <w:szCs w:val="21"/>
+          <w:bdr w:val="dashed" w:color="8CACBB" w:sz="6" w:space="0"/>
+          <w:shd w:val="clear" w:fill="F9F9F9"/>
+        </w:rPr>
+        <w:t>├─ web ……………………………………………… 【后台管理(Web)入口】</w:t>
+      </w:r>
+    </w:p>
+    <w:p>
+      <w:pPr>
+        <w:pStyle w:val="4"/>
+        <w:keepNext w:val="0"/>
+        <w:keepLines w:val="0"/>
+        <w:widowControl/>
+        <w:suppressLineNumbers w:val="0"/>
+        <w:pBdr>
+          <w:top w:val="dashed" w:color="8CACBB" w:sz="6" w:space="5"/>
+          <w:left w:val="dashed" w:color="8CACBB" w:sz="6" w:space="5"/>
+          <w:bottom w:val="dashed" w:color="8CACBB" w:sz="6" w:space="5"/>
+          <w:right w:val="dashed" w:color="8CACBB" w:sz="6" w:space="5"/>
+        </w:pBdr>
+        <w:shd w:val="clear" w:fill="F9F9F9"/>
+        <w:bidi w:val="0"/>
+        <w:spacing w:before="0" w:beforeAutospacing="0" w:after="210" w:afterAutospacing="0" w:line="252" w:lineRule="atLeast"/>
+        <w:ind w:left="0" w:right="0"/>
+        <w:jc w:val="left"/>
+        <w:rPr>
+          <w:rFonts w:hint="default" w:ascii="monospace" w:hAnsi="monospace" w:eastAsia="monospace" w:cs="monospace"/>
+          <w:b w:val="0"/>
+          <w:i w:val="0"/>
+          <w:caps w:val="0"/>
+          <w:color w:val="000000"/>
+          <w:spacing w:val="0"/>
+          <w:sz w:val="21"/>
+          <w:szCs w:val="21"/>
+          <w:bdr w:val="dashed" w:color="8CACBB" w:sz="6" w:space="0"/>
+          <w:shd w:val="clear" w:fill="F9F9F9"/>
+        </w:rPr>
+      </w:pPr>
+      <w:r>
+        <w:rPr>
+          <w:rFonts w:hint="default" w:ascii="monospace" w:hAnsi="monospace" w:eastAsia="monospace" w:cs="monospace"/>
+          <w:b w:val="0"/>
+          <w:i w:val="0"/>
+          <w:caps w:val="0"/>
+          <w:color w:val="000000"/>
+          <w:spacing w:val="0"/>
+          <w:sz w:val="21"/>
+          <w:szCs w:val="21"/>
+          <w:bdr w:val="dashed" w:color="8CACBB" w:sz="6" w:space="0"/>
+          <w:shd w:val="clear" w:fill="F9F9F9"/>
+        </w:rPr>
+        <w:t xml:space="preserve">│  ├─ common  ……………………………………… 公用文件 </w:t>
+      </w:r>
+    </w:p>
+    <w:p>
+      <w:pPr>
+        <w:pStyle w:val="4"/>
+        <w:keepNext w:val="0"/>
+        <w:keepLines w:val="0"/>
+        <w:widowControl/>
+        <w:suppressLineNumbers w:val="0"/>
+        <w:pBdr>
+          <w:top w:val="dashed" w:color="8CACBB" w:sz="6" w:space="5"/>
+          <w:left w:val="dashed" w:color="8CACBB" w:sz="6" w:space="5"/>
+          <w:bottom w:val="dashed" w:color="8CACBB" w:sz="6" w:space="5"/>
+          <w:right w:val="dashed" w:color="8CACBB" w:sz="6" w:space="5"/>
+        </w:pBdr>
+        <w:shd w:val="clear" w:fill="F9F9F9"/>
+        <w:bidi w:val="0"/>
+        <w:spacing w:before="0" w:beforeAutospacing="0" w:after="210" w:afterAutospacing="0" w:line="252" w:lineRule="atLeast"/>
+        <w:ind w:left="0" w:right="0"/>
+        <w:jc w:val="left"/>
+        <w:rPr>
+          <w:rFonts w:hint="default" w:ascii="monospace" w:hAnsi="monospace" w:eastAsia="monospace" w:cs="monospace"/>
+          <w:b w:val="0"/>
+          <w:i w:val="0"/>
+          <w:caps w:val="0"/>
+          <w:color w:val="000000"/>
+          <w:spacing w:val="0"/>
+          <w:sz w:val="21"/>
+          <w:szCs w:val="21"/>
+          <w:bdr w:val="dashed" w:color="8CACBB" w:sz="6" w:space="0"/>
+          <w:shd w:val="clear" w:fill="F9F9F9"/>
+        </w:rPr>
+      </w:pPr>
+      <w:r>
+        <w:rPr>
+          <w:rFonts w:hint="default" w:ascii="monospace" w:hAnsi="monospace" w:eastAsia="monospace" w:cs="monospace"/>
+          <w:b w:val="0"/>
+          <w:i w:val="0"/>
+          <w:caps w:val="0"/>
+          <w:color w:val="000000"/>
+          <w:spacing w:val="0"/>
+          <w:sz w:val="21"/>
+          <w:szCs w:val="21"/>
+          <w:bdr w:val="dashed" w:color="8CACBB" w:sz="6" w:space="0"/>
+          <w:shd w:val="clear" w:fill="F9F9F9"/>
+        </w:rPr>
+        <w:t>│  │  ├─ bootstrap.sys.inc.php              .</w:t>
+      </w:r>
+    </w:p>
+    <w:p>
+      <w:pPr>
+        <w:pStyle w:val="4"/>
+        <w:keepNext w:val="0"/>
+        <w:keepLines w:val="0"/>
+        <w:widowControl/>
+        <w:suppressLineNumbers w:val="0"/>
+        <w:pBdr>
+          <w:top w:val="dashed" w:color="8CACBB" w:sz="6" w:space="5"/>
+          <w:left w:val="dashed" w:color="8CACBB" w:sz="6" w:space="5"/>
+          <w:bottom w:val="dashed" w:color="8CACBB" w:sz="6" w:space="5"/>
+          <w:right w:val="dashed" w:color="8CACBB" w:sz="6" w:space="5"/>
+        </w:pBdr>
+        <w:shd w:val="clear" w:fill="F9F9F9"/>
+        <w:bidi w:val="0"/>
+        <w:spacing w:before="0" w:beforeAutospacing="0" w:after="210" w:afterAutospacing="0" w:line="252" w:lineRule="atLeast"/>
+        <w:ind w:left="0" w:right="0"/>
+        <w:jc w:val="left"/>
+        <w:rPr>
+          <w:rFonts w:hint="default" w:ascii="monospace" w:hAnsi="monospace" w:eastAsia="monospace" w:cs="monospace"/>
+          <w:b w:val="0"/>
+          <w:i w:val="0"/>
+          <w:caps w:val="0"/>
+          <w:color w:val="000000"/>
+          <w:spacing w:val="0"/>
+          <w:sz w:val="21"/>
+          <w:szCs w:val="21"/>
+          <w:bdr w:val="dashed" w:color="8CACBB" w:sz="6" w:space="0"/>
+          <w:shd w:val="clear" w:fill="F9F9F9"/>
+        </w:rPr>
+      </w:pPr>
+      <w:r>
+        <w:rPr>
+          <w:rFonts w:hint="default" w:ascii="monospace" w:hAnsi="monospace" w:eastAsia="monospace" w:cs="monospace"/>
+          <w:b w:val="0"/>
+          <w:i w:val="0"/>
+          <w:caps w:val="0"/>
+          <w:color w:val="000000"/>
+          <w:spacing w:val="0"/>
+          <w:sz w:val="21"/>
+          <w:szCs w:val="21"/>
+          <w:bdr w:val="dashed" w:color="8CACBB" w:sz="6" w:space="0"/>
+          <w:shd w:val="clear" w:fill="F9F9F9"/>
+        </w:rPr>
+        <w:t>│  │  ├─ common.func.php                    .</w:t>
+      </w:r>
+    </w:p>
+    <w:p>
+      <w:pPr>
+        <w:pStyle w:val="4"/>
+        <w:keepNext w:val="0"/>
+        <w:keepLines w:val="0"/>
+        <w:widowControl/>
+        <w:suppressLineNumbers w:val="0"/>
+        <w:pBdr>
+          <w:top w:val="dashed" w:color="8CACBB" w:sz="6" w:space="5"/>
+          <w:left w:val="dashed" w:color="8CACBB" w:sz="6" w:space="5"/>
+          <w:bottom w:val="dashed" w:color="8CACBB" w:sz="6" w:space="5"/>
+          <w:right w:val="dashed" w:color="8CACBB" w:sz="6" w:space="5"/>
+        </w:pBdr>
+        <w:shd w:val="clear" w:fill="F9F9F9"/>
+        <w:bidi w:val="0"/>
+        <w:spacing w:before="0" w:beforeAutospacing="0" w:after="210" w:afterAutospacing="0" w:line="252" w:lineRule="atLeast"/>
+        <w:ind w:left="0" w:right="0"/>
+        <w:jc w:val="left"/>
+        <w:rPr>
+          <w:rFonts w:hint="default" w:ascii="monospace" w:hAnsi="monospace" w:eastAsia="monospace" w:cs="monospace"/>
+          <w:b w:val="0"/>
+          <w:i w:val="0"/>
+          <w:caps w:val="0"/>
+          <w:color w:val="000000"/>
+          <w:spacing w:val="0"/>
+          <w:sz w:val="21"/>
+          <w:szCs w:val="21"/>
+          <w:bdr w:val="dashed" w:color="8CACBB" w:sz="6" w:space="0"/>
+          <w:shd w:val="clear" w:fill="F9F9F9"/>
+        </w:rPr>
+      </w:pPr>
+      <w:r>
+        <w:rPr>
+          <w:rFonts w:hint="default" w:ascii="monospace" w:hAnsi="monospace" w:eastAsia="monospace" w:cs="monospace"/>
+          <w:b w:val="0"/>
+          <w:i w:val="0"/>
+          <w:caps w:val="0"/>
+          <w:color w:val="000000"/>
+          <w:spacing w:val="0"/>
+          <w:sz w:val="21"/>
+          <w:szCs w:val="21"/>
+          <w:bdr w:val="dashed" w:color="8CACBB" w:sz="6" w:space="0"/>
+          <w:shd w:val="clear" w:fill="F9F9F9"/>
+        </w:rPr>
+        <w:t>│  │  ├─ frames.inc.php                     .</w:t>
+      </w:r>
+    </w:p>
+    <w:p>
+      <w:pPr>
+        <w:pStyle w:val="4"/>
+        <w:keepNext w:val="0"/>
+        <w:keepLines w:val="0"/>
+        <w:widowControl/>
+        <w:suppressLineNumbers w:val="0"/>
+        <w:pBdr>
+          <w:top w:val="dashed" w:color="8CACBB" w:sz="6" w:space="5"/>
+          <w:left w:val="dashed" w:color="8CACBB" w:sz="6" w:space="5"/>
+          <w:bottom w:val="dashed" w:color="8CACBB" w:sz="6" w:space="5"/>
+          <w:right w:val="dashed" w:color="8CACBB" w:sz="6" w:space="5"/>
+        </w:pBdr>
+        <w:shd w:val="clear" w:fill="F9F9F9"/>
+        <w:bidi w:val="0"/>
+        <w:spacing w:before="0" w:beforeAutospacing="0" w:after="210" w:afterAutospacing="0" w:line="252" w:lineRule="atLeast"/>
+        <w:ind w:left="0" w:right="0"/>
+        <w:jc w:val="left"/>
+        <w:rPr>
+          <w:rFonts w:hint="default" w:ascii="monospace" w:hAnsi="monospace" w:eastAsia="monospace" w:cs="monospace"/>
+          <w:b w:val="0"/>
+          <w:i w:val="0"/>
+          <w:caps w:val="0"/>
+          <w:color w:val="000000"/>
+          <w:spacing w:val="0"/>
+          <w:sz w:val="21"/>
+          <w:szCs w:val="21"/>
+          <w:bdr w:val="dashed" w:color="8CACBB" w:sz="6" w:space="0"/>
+          <w:shd w:val="clear" w:fill="F9F9F9"/>
+        </w:rPr>
+      </w:pPr>
+      <w:r>
+        <w:rPr>
+          <w:rFonts w:hint="default" w:ascii="monospace" w:hAnsi="monospace" w:eastAsia="monospace" w:cs="monospace"/>
+          <w:b w:val="0"/>
+          <w:i w:val="0"/>
+          <w:caps w:val="0"/>
+          <w:color w:val="000000"/>
+          <w:spacing w:val="0"/>
+          <w:sz w:val="21"/>
+          <w:szCs w:val="21"/>
+          <w:bdr w:val="dashed" w:color="8CACBB" w:sz="6" w:space="0"/>
+          <w:shd w:val="clear" w:fill="F9F9F9"/>
+        </w:rPr>
+        <w:t>│  │  └─ template.func.php                  .</w:t>
+      </w:r>
+    </w:p>
+    <w:p>
+      <w:pPr>
+        <w:pStyle w:val="4"/>
+        <w:keepNext w:val="0"/>
+        <w:keepLines w:val="0"/>
+        <w:widowControl/>
+        <w:suppressLineNumbers w:val="0"/>
+        <w:pBdr>
+          <w:top w:val="dashed" w:color="8CACBB" w:sz="6" w:space="5"/>
+          <w:left w:val="dashed" w:color="8CACBB" w:sz="6" w:space="5"/>
+          <w:bottom w:val="dashed" w:color="8CACBB" w:sz="6" w:space="5"/>
+          <w:right w:val="dashed" w:color="8CACBB" w:sz="6" w:space="5"/>
+        </w:pBdr>
+        <w:shd w:val="clear" w:fill="F9F9F9"/>
+        <w:bidi w:val="0"/>
+        <w:spacing w:before="0" w:beforeAutospacing="0" w:after="210" w:afterAutospacing="0" w:line="252" w:lineRule="atLeast"/>
+        <w:ind w:left="0" w:right="0"/>
+        <w:jc w:val="left"/>
+        <w:rPr>
+          <w:rFonts w:hint="default" w:ascii="monospace" w:hAnsi="monospace" w:eastAsia="monospace" w:cs="monospace"/>
+          <w:b w:val="0"/>
+          <w:i w:val="0"/>
+          <w:caps w:val="0"/>
+          <w:color w:val="000000"/>
+          <w:spacing w:val="0"/>
+          <w:sz w:val="21"/>
+          <w:szCs w:val="21"/>
+          <w:bdr w:val="dashed" w:color="8CACBB" w:sz="6" w:space="0"/>
+          <w:shd w:val="clear" w:fill="F9F9F9"/>
+        </w:rPr>
+      </w:pPr>
+      <w:r>
+        <w:rPr>
+          <w:rFonts w:hint="default" w:ascii="monospace" w:hAnsi="monospace" w:eastAsia="monospace" w:cs="monospace"/>
+          <w:b w:val="0"/>
+          <w:i w:val="0"/>
+          <w:caps w:val="0"/>
+          <w:color w:val="000000"/>
+          <w:spacing w:val="0"/>
+          <w:sz w:val="21"/>
+          <w:szCs w:val="21"/>
+          <w:bdr w:val="dashed" w:color="8CACBB" w:sz="6" w:space="0"/>
+          <w:shd w:val="clear" w:fill="F9F9F9"/>
+        </w:rPr>
+        <w:t>│  ├─ resource  …………………………………… 资源文件</w:t>
+      </w:r>
+    </w:p>
+    <w:p>
+      <w:pPr>
+        <w:pStyle w:val="4"/>
+        <w:keepNext w:val="0"/>
+        <w:keepLines w:val="0"/>
+        <w:widowControl/>
+        <w:suppressLineNumbers w:val="0"/>
+        <w:pBdr>
+          <w:top w:val="dashed" w:color="8CACBB" w:sz="6" w:space="5"/>
+          <w:left w:val="dashed" w:color="8CACBB" w:sz="6" w:space="5"/>
+          <w:bottom w:val="dashed" w:color="8CACBB" w:sz="6" w:space="5"/>
+          <w:right w:val="dashed" w:color="8CACBB" w:sz="6" w:space="5"/>
+        </w:pBdr>
+        <w:shd w:val="clear" w:fill="F9F9F9"/>
+        <w:bidi w:val="0"/>
+        <w:spacing w:before="0" w:beforeAutospacing="0" w:after="210" w:afterAutospacing="0" w:line="252" w:lineRule="atLeast"/>
+        <w:ind w:left="0" w:right="0"/>
+        <w:jc w:val="left"/>
+        <w:rPr>
+          <w:rFonts w:hint="default" w:ascii="monospace" w:hAnsi="monospace" w:eastAsia="monospace" w:cs="monospace"/>
+          <w:b w:val="0"/>
+          <w:i w:val="0"/>
+          <w:caps w:val="0"/>
+          <w:color w:val="000000"/>
+          <w:spacing w:val="0"/>
+          <w:sz w:val="21"/>
+          <w:szCs w:val="21"/>
+          <w:bdr w:val="dashed" w:color="8CACBB" w:sz="6" w:space="0"/>
+          <w:shd w:val="clear" w:fill="F9F9F9"/>
+        </w:rPr>
+      </w:pPr>
+      <w:r>
+        <w:rPr>
+          <w:rFonts w:hint="default" w:ascii="monospace" w:hAnsi="monospace" w:eastAsia="monospace" w:cs="monospace"/>
+          <w:b w:val="0"/>
+          <w:i w:val="0"/>
+          <w:caps w:val="0"/>
+          <w:color w:val="000000"/>
+          <w:spacing w:val="0"/>
+          <w:sz w:val="21"/>
+          <w:szCs w:val="21"/>
+          <w:bdr w:val="dashed" w:color="8CACBB" w:sz="6" w:space="0"/>
+          <w:shd w:val="clear" w:fill="F9F9F9"/>
+        </w:rPr>
+        <w:t>│  │  ├─ components                         JS组件</w:t>
+      </w:r>
+    </w:p>
+    <w:p>
+      <w:pPr>
+        <w:pStyle w:val="4"/>
+        <w:keepNext w:val="0"/>
+        <w:keepLines w:val="0"/>
+        <w:widowControl/>
+        <w:suppressLineNumbers w:val="0"/>
+        <w:pBdr>
+          <w:top w:val="dashed" w:color="8CACBB" w:sz="6" w:space="5"/>
+          <w:left w:val="dashed" w:color="8CACBB" w:sz="6" w:space="5"/>
+          <w:bottom w:val="dashed" w:color="8CACBB" w:sz="6" w:space="5"/>
+          <w:right w:val="dashed" w:color="8CACBB" w:sz="6" w:space="5"/>
+        </w:pBdr>
+        <w:shd w:val="clear" w:fill="F9F9F9"/>
+        <w:bidi w:val="0"/>
+        <w:spacing w:before="0" w:beforeAutospacing="0" w:after="210" w:afterAutospacing="0" w:line="252" w:lineRule="atLeast"/>
+        <w:ind w:left="0" w:right="0"/>
+        <w:jc w:val="left"/>
+        <w:rPr>
+          <w:rFonts w:hint="default" w:ascii="monospace" w:hAnsi="monospace" w:eastAsia="monospace" w:cs="monospace"/>
+          <w:b w:val="0"/>
+          <w:i w:val="0"/>
+          <w:caps w:val="0"/>
+          <w:color w:val="000000"/>
+          <w:spacing w:val="0"/>
+          <w:sz w:val="21"/>
+          <w:szCs w:val="21"/>
+          <w:bdr w:val="dashed" w:color="8CACBB" w:sz="6" w:space="0"/>
+          <w:shd w:val="clear" w:fill="F9F9F9"/>
+        </w:rPr>
+      </w:pPr>
+      <w:r>
+        <w:rPr>
+          <w:rFonts w:hint="default" w:ascii="monospace" w:hAnsi="monospace" w:eastAsia="monospace" w:cs="monospace"/>
+          <w:b w:val="0"/>
+          <w:i w:val="0"/>
+          <w:caps w:val="0"/>
+          <w:color w:val="000000"/>
+          <w:spacing w:val="0"/>
+          <w:sz w:val="21"/>
+          <w:szCs w:val="21"/>
+          <w:bdr w:val="dashed" w:color="8CACBB" w:sz="6" w:space="0"/>
+          <w:shd w:val="clear" w:fill="F9F9F9"/>
+        </w:rPr>
+        <w:t>│  │  ├─ css                                样式文件</w:t>
+      </w:r>
+    </w:p>
+    <w:p>
+      <w:pPr>
+        <w:pStyle w:val="4"/>
+        <w:keepNext w:val="0"/>
+        <w:keepLines w:val="0"/>
+        <w:widowControl/>
+        <w:suppressLineNumbers w:val="0"/>
+        <w:pBdr>
+          <w:top w:val="dashed" w:color="8CACBB" w:sz="6" w:space="5"/>
+          <w:left w:val="dashed" w:color="8CACBB" w:sz="6" w:space="5"/>
+          <w:bottom w:val="dashed" w:color="8CACBB" w:sz="6" w:space="5"/>
+          <w:right w:val="dashed" w:color="8CACBB" w:sz="6" w:space="5"/>
+        </w:pBdr>
+        <w:shd w:val="clear" w:fill="F9F9F9"/>
+        <w:bidi w:val="0"/>
+        <w:spacing w:before="0" w:beforeAutospacing="0" w:after="210" w:afterAutospacing="0" w:line="252" w:lineRule="atLeast"/>
+        <w:ind w:left="0" w:right="0"/>
+        <w:jc w:val="left"/>
+        <w:rPr>
+          <w:rFonts w:hint="default" w:ascii="monospace" w:hAnsi="monospace" w:eastAsia="monospace" w:cs="monospace"/>
+          <w:b w:val="0"/>
+          <w:i w:val="0"/>
+          <w:caps w:val="0"/>
+          <w:color w:val="000000"/>
+          <w:spacing w:val="0"/>
+          <w:sz w:val="21"/>
+          <w:szCs w:val="21"/>
+          <w:bdr w:val="dashed" w:color="8CACBB" w:sz="6" w:space="0"/>
+          <w:shd w:val="clear" w:fill="F9F9F9"/>
+        </w:rPr>
+      </w:pPr>
+      <w:r>
+        <w:rPr>
+          <w:rFonts w:hint="default" w:ascii="monospace" w:hAnsi="monospace" w:eastAsia="monospace" w:cs="monospace"/>
+          <w:b w:val="0"/>
+          <w:i w:val="0"/>
+          <w:caps w:val="0"/>
+          <w:color w:val="000000"/>
+          <w:spacing w:val="0"/>
+          <w:sz w:val="21"/>
+          <w:szCs w:val="21"/>
+          <w:bdr w:val="dashed" w:color="8CACBB" w:sz="6" w:space="0"/>
+          <w:shd w:val="clear" w:fill="F9F9F9"/>
+        </w:rPr>
+        <w:t>│  │  ├─ fonts                              字体资源</w:t>
+      </w:r>
+    </w:p>
+    <w:p>
+      <w:pPr>
+        <w:pStyle w:val="4"/>
+        <w:keepNext w:val="0"/>
+        <w:keepLines w:val="0"/>
+        <w:widowControl/>
+        <w:suppressLineNumbers w:val="0"/>
+        <w:pBdr>
+          <w:top w:val="dashed" w:color="8CACBB" w:sz="6" w:space="5"/>
+          <w:left w:val="dashed" w:color="8CACBB" w:sz="6" w:space="5"/>
+          <w:bottom w:val="dashed" w:color="8CACBB" w:sz="6" w:space="5"/>
+          <w:right w:val="dashed" w:color="8CACBB" w:sz="6" w:space="5"/>
+        </w:pBdr>
+        <w:shd w:val="clear" w:fill="F9F9F9"/>
+        <w:bidi w:val="0"/>
+        <w:spacing w:before="0" w:beforeAutospacing="0" w:after="210" w:afterAutospacing="0" w:line="252" w:lineRule="atLeast"/>
+        <w:ind w:left="0" w:right="0"/>
+        <w:jc w:val="left"/>
+        <w:rPr>
+          <w:rFonts w:hint="default" w:ascii="monospace" w:hAnsi="monospace" w:eastAsia="monospace" w:cs="monospace"/>
+          <w:b w:val="0"/>
+          <w:i w:val="0"/>
+          <w:caps w:val="0"/>
+          <w:color w:val="000000"/>
+          <w:spacing w:val="0"/>
+          <w:sz w:val="21"/>
+          <w:szCs w:val="21"/>
+          <w:bdr w:val="dashed" w:color="8CACBB" w:sz="6" w:space="0"/>
+          <w:shd w:val="clear" w:fill="F9F9F9"/>
+        </w:rPr>
+      </w:pPr>
+      <w:r>
+        <w:rPr>
+          <w:rFonts w:hint="default" w:ascii="monospace" w:hAnsi="monospace" w:eastAsia="monospace" w:cs="monospace"/>
+          <w:b w:val="0"/>
+          <w:i w:val="0"/>
+          <w:caps w:val="0"/>
+          <w:color w:val="000000"/>
+          <w:spacing w:val="0"/>
+          <w:sz w:val="21"/>
+          <w:szCs w:val="21"/>
+          <w:bdr w:val="dashed" w:color="8CACBB" w:sz="6" w:space="0"/>
+          <w:shd w:val="clear" w:fill="F9F9F9"/>
+        </w:rPr>
+        <w:t>│  │  ├─ images                             图片文件</w:t>
+      </w:r>
+    </w:p>
+    <w:p>
+      <w:pPr>
+        <w:pStyle w:val="4"/>
+        <w:keepNext w:val="0"/>
+        <w:keepLines w:val="0"/>
+        <w:widowControl/>
+        <w:suppressLineNumbers w:val="0"/>
+        <w:pBdr>
+          <w:top w:val="dashed" w:color="8CACBB" w:sz="6" w:space="5"/>
+          <w:left w:val="dashed" w:color="8CACBB" w:sz="6" w:space="5"/>
+          <w:bottom w:val="dashed" w:color="8CACBB" w:sz="6" w:space="5"/>
+          <w:right w:val="dashed" w:color="8CACBB" w:sz="6" w:space="5"/>
+        </w:pBdr>
+        <w:shd w:val="clear" w:fill="F9F9F9"/>
+        <w:bidi w:val="0"/>
+        <w:spacing w:before="0" w:beforeAutospacing="0" w:after="210" w:afterAutospacing="0" w:line="252" w:lineRule="atLeast"/>
+        <w:ind w:left="0" w:right="0"/>
+        <w:jc w:val="left"/>
+        <w:rPr>
+          <w:rFonts w:hint="default" w:ascii="monospace" w:hAnsi="monospace" w:eastAsia="monospace" w:cs="monospace"/>
+          <w:b w:val="0"/>
+          <w:i w:val="0"/>
+          <w:caps w:val="0"/>
+          <w:color w:val="000000"/>
+          <w:spacing w:val="0"/>
+          <w:sz w:val="21"/>
+          <w:szCs w:val="21"/>
+          <w:bdr w:val="dashed" w:color="8CACBB" w:sz="6" w:space="0"/>
+          <w:shd w:val="clear" w:fill="F9F9F9"/>
+        </w:rPr>
+      </w:pPr>
+      <w:r>
+        <w:rPr>
+          <w:rFonts w:hint="default" w:ascii="monospace" w:hAnsi="monospace" w:eastAsia="monospace" w:cs="monospace"/>
+          <w:b w:val="0"/>
+          <w:i w:val="0"/>
+          <w:caps w:val="0"/>
+          <w:color w:val="000000"/>
+          <w:spacing w:val="0"/>
+          <w:sz w:val="21"/>
+          <w:szCs w:val="21"/>
+          <w:bdr w:val="dashed" w:color="8CACBB" w:sz="6" w:space="0"/>
+          <w:shd w:val="clear" w:fill="F9F9F9"/>
+        </w:rPr>
+        <w:t>│  │  └─ js</w:t>
+      </w:r>
+    </w:p>
+    <w:p>
+      <w:pPr>
+        <w:pStyle w:val="4"/>
+        <w:keepNext w:val="0"/>
+        <w:keepLines w:val="0"/>
+        <w:widowControl/>
+        <w:suppressLineNumbers w:val="0"/>
+        <w:pBdr>
+          <w:top w:val="dashed" w:color="8CACBB" w:sz="6" w:space="5"/>
+          <w:left w:val="dashed" w:color="8CACBB" w:sz="6" w:space="5"/>
+          <w:bottom w:val="dashed" w:color="8CACBB" w:sz="6" w:space="5"/>
+          <w:right w:val="dashed" w:color="8CACBB" w:sz="6" w:space="5"/>
+        </w:pBdr>
+        <w:shd w:val="clear" w:fill="F9F9F9"/>
+        <w:bidi w:val="0"/>
+        <w:spacing w:before="0" w:beforeAutospacing="0" w:after="210" w:afterAutospacing="0" w:line="252" w:lineRule="atLeast"/>
+        <w:ind w:left="0" w:right="0"/>
+        <w:jc w:val="left"/>
+        <w:rPr>
+          <w:rFonts w:hint="default" w:ascii="monospace" w:hAnsi="monospace" w:eastAsia="monospace" w:cs="monospace"/>
+          <w:b w:val="0"/>
+          <w:i w:val="0"/>
+          <w:caps w:val="0"/>
+          <w:color w:val="000000"/>
+          <w:spacing w:val="0"/>
+          <w:sz w:val="21"/>
+          <w:szCs w:val="21"/>
+          <w:bdr w:val="dashed" w:color="8CACBB" w:sz="6" w:space="0"/>
+          <w:shd w:val="clear" w:fill="F9F9F9"/>
+        </w:rPr>
+      </w:pPr>
+      <w:r>
+        <w:rPr>
+          <w:rFonts w:hint="default" w:ascii="monospace" w:hAnsi="monospace" w:eastAsia="monospace" w:cs="monospace"/>
+          <w:b w:val="0"/>
+          <w:i w:val="0"/>
+          <w:caps w:val="0"/>
+          <w:color w:val="000000"/>
+          <w:spacing w:val="0"/>
+          <w:sz w:val="21"/>
+          <w:szCs w:val="21"/>
+          <w:bdr w:val="dashed" w:color="8CACBB" w:sz="6" w:space="0"/>
+          <w:shd w:val="clear" w:fill="F9F9F9"/>
+        </w:rPr>
+        <w:t>│  │      ├─ app ………………………………… 系统js功能</w:t>
+      </w:r>
+    </w:p>
+    <w:p>
+      <w:pPr>
+        <w:pStyle w:val="4"/>
+        <w:keepNext w:val="0"/>
+        <w:keepLines w:val="0"/>
+        <w:widowControl/>
+        <w:suppressLineNumbers w:val="0"/>
+        <w:pBdr>
+          <w:top w:val="dashed" w:color="8CACBB" w:sz="6" w:space="5"/>
+          <w:left w:val="dashed" w:color="8CACBB" w:sz="6" w:space="5"/>
+          <w:bottom w:val="dashed" w:color="8CACBB" w:sz="6" w:space="5"/>
+          <w:right w:val="dashed" w:color="8CACBB" w:sz="6" w:space="5"/>
+        </w:pBdr>
+        <w:shd w:val="clear" w:fill="F9F9F9"/>
+        <w:bidi w:val="0"/>
+        <w:spacing w:before="0" w:beforeAutospacing="0" w:after="210" w:afterAutospacing="0" w:line="252" w:lineRule="atLeast"/>
+        <w:ind w:left="0" w:right="0"/>
+        <w:jc w:val="left"/>
+        <w:rPr>
+          <w:rFonts w:hint="default" w:ascii="monospace" w:hAnsi="monospace" w:eastAsia="monospace" w:cs="monospace"/>
+          <w:b w:val="0"/>
+          <w:i w:val="0"/>
+          <w:caps w:val="0"/>
+          <w:color w:val="000000"/>
+          <w:spacing w:val="0"/>
+          <w:sz w:val="21"/>
+          <w:szCs w:val="21"/>
+          <w:bdr w:val="dashed" w:color="8CACBB" w:sz="6" w:space="0"/>
+          <w:shd w:val="clear" w:fill="F9F9F9"/>
+        </w:rPr>
+      </w:pPr>
+      <w:r>
+        <w:rPr>
+          <w:rFonts w:hint="default" w:ascii="monospace" w:hAnsi="monospace" w:eastAsia="monospace" w:cs="monospace"/>
+          <w:b w:val="0"/>
+          <w:i w:val="0"/>
+          <w:caps w:val="0"/>
+          <w:color w:val="000000"/>
+          <w:spacing w:val="0"/>
+          <w:sz w:val="21"/>
+          <w:szCs w:val="21"/>
+          <w:bdr w:val="dashed" w:color="8CACBB" w:sz="6" w:space="0"/>
+          <w:shd w:val="clear" w:fill="F9F9F9"/>
+        </w:rPr>
+        <w:t>│  │      ├─ lib ………………………………… js第三方库文件</w:t>
+      </w:r>
+    </w:p>
+    <w:p>
+      <w:pPr>
+        <w:pStyle w:val="4"/>
+        <w:keepNext w:val="0"/>
+        <w:keepLines w:val="0"/>
+        <w:widowControl/>
+        <w:suppressLineNumbers w:val="0"/>
+        <w:pBdr>
+          <w:top w:val="dashed" w:color="8CACBB" w:sz="6" w:space="5"/>
+          <w:left w:val="dashed" w:color="8CACBB" w:sz="6" w:space="5"/>
+          <w:bottom w:val="dashed" w:color="8CACBB" w:sz="6" w:space="5"/>
+          <w:right w:val="dashed" w:color="8CACBB" w:sz="6" w:space="5"/>
+        </w:pBdr>
+        <w:shd w:val="clear" w:fill="F9F9F9"/>
+        <w:bidi w:val="0"/>
+        <w:spacing w:before="0" w:beforeAutospacing="0" w:after="210" w:afterAutospacing="0" w:line="252" w:lineRule="atLeast"/>
+        <w:ind w:left="0" w:right="0"/>
+        <w:jc w:val="left"/>
+        <w:rPr>
+          <w:rFonts w:hint="default" w:ascii="monospace" w:hAnsi="monospace" w:eastAsia="monospace" w:cs="monospace"/>
+          <w:b w:val="0"/>
+          <w:i w:val="0"/>
+          <w:caps w:val="0"/>
+          <w:color w:val="000000"/>
+          <w:spacing w:val="0"/>
+          <w:sz w:val="21"/>
+          <w:szCs w:val="21"/>
+          <w:bdr w:val="dashed" w:color="8CACBB" w:sz="6" w:space="0"/>
+          <w:shd w:val="clear" w:fill="F9F9F9"/>
+        </w:rPr>
+      </w:pPr>
+      <w:r>
+        <w:rPr>
+          <w:rFonts w:hint="default" w:ascii="monospace" w:hAnsi="monospace" w:eastAsia="monospace" w:cs="monospace"/>
+          <w:b w:val="0"/>
+          <w:i w:val="0"/>
+          <w:caps w:val="0"/>
+          <w:color w:val="000000"/>
+          <w:spacing w:val="0"/>
+          <w:sz w:val="21"/>
+          <w:szCs w:val="21"/>
+          <w:bdr w:val="dashed" w:color="8CACBB" w:sz="6" w:space="0"/>
+          <w:shd w:val="clear" w:fill="F9F9F9"/>
+        </w:rPr>
+        <w:t>│  │      └─ require.js  ……………………… .</w:t>
+      </w:r>
+    </w:p>
+    <w:p>
+      <w:pPr>
+        <w:pStyle w:val="4"/>
+        <w:keepNext w:val="0"/>
+        <w:keepLines w:val="0"/>
+        <w:widowControl/>
+        <w:suppressLineNumbers w:val="0"/>
+        <w:pBdr>
+          <w:top w:val="dashed" w:color="8CACBB" w:sz="6" w:space="5"/>
+          <w:left w:val="dashed" w:color="8CACBB" w:sz="6" w:space="5"/>
+          <w:bottom w:val="dashed" w:color="8CACBB" w:sz="6" w:space="5"/>
+          <w:right w:val="dashed" w:color="8CACBB" w:sz="6" w:space="5"/>
+        </w:pBdr>
+        <w:shd w:val="clear" w:fill="F9F9F9"/>
+        <w:bidi w:val="0"/>
+        <w:spacing w:before="0" w:beforeAutospacing="0" w:after="210" w:afterAutospacing="0" w:line="252" w:lineRule="atLeast"/>
+        <w:ind w:left="0" w:right="0"/>
+        <w:jc w:val="left"/>
+        <w:rPr>
+          <w:rFonts w:hint="default" w:ascii="monospace" w:hAnsi="monospace" w:eastAsia="monospace" w:cs="monospace"/>
+          <w:b w:val="0"/>
+          <w:i w:val="0"/>
+          <w:caps w:val="0"/>
+          <w:color w:val="000000"/>
+          <w:spacing w:val="0"/>
+          <w:sz w:val="21"/>
+          <w:szCs w:val="21"/>
+          <w:bdr w:val="dashed" w:color="8CACBB" w:sz="6" w:space="0"/>
+          <w:shd w:val="clear" w:fill="F9F9F9"/>
+        </w:rPr>
+      </w:pPr>
+      <w:r>
+        <w:rPr>
+          <w:rFonts w:hint="default" w:ascii="monospace" w:hAnsi="monospace" w:eastAsia="monospace" w:cs="monospace"/>
+          <w:b w:val="0"/>
+          <w:i w:val="0"/>
+          <w:caps w:val="0"/>
+          <w:color w:val="000000"/>
+          <w:spacing w:val="0"/>
+          <w:sz w:val="21"/>
+          <w:szCs w:val="21"/>
+          <w:bdr w:val="dashed" w:color="8CACBB" w:sz="6" w:space="0"/>
+          <w:shd w:val="clear" w:fill="F9F9F9"/>
+        </w:rPr>
+        <w:t>│  ├─ source  ……………………………………… 后台管理控制器</w:t>
+      </w:r>
+    </w:p>
+    <w:p>
+      <w:pPr>
+        <w:pStyle w:val="4"/>
+        <w:keepNext w:val="0"/>
+        <w:keepLines w:val="0"/>
+        <w:widowControl/>
+        <w:suppressLineNumbers w:val="0"/>
+        <w:pBdr>
+          <w:top w:val="dashed" w:color="8CACBB" w:sz="6" w:space="5"/>
+          <w:left w:val="dashed" w:color="8CACBB" w:sz="6" w:space="5"/>
+          <w:bottom w:val="dashed" w:color="8CACBB" w:sz="6" w:space="5"/>
+          <w:right w:val="dashed" w:color="8CACBB" w:sz="6" w:space="5"/>
+        </w:pBdr>
+        <w:shd w:val="clear" w:fill="F9F9F9"/>
+        <w:bidi w:val="0"/>
+        <w:spacing w:before="0" w:beforeAutospacing="0" w:after="210" w:afterAutospacing="0" w:line="252" w:lineRule="atLeast"/>
+        <w:ind w:left="0" w:right="0"/>
+        <w:jc w:val="left"/>
+        <w:rPr>
+          <w:rFonts w:hint="default" w:ascii="monospace" w:hAnsi="monospace" w:eastAsia="monospace" w:cs="monospace"/>
+          <w:b w:val="0"/>
+          <w:i w:val="0"/>
+          <w:caps w:val="0"/>
+          <w:color w:val="000000"/>
+          <w:spacing w:val="0"/>
+          <w:sz w:val="21"/>
+          <w:szCs w:val="21"/>
+          <w:bdr w:val="dashed" w:color="8CACBB" w:sz="6" w:space="0"/>
+          <w:shd w:val="clear" w:fill="F9F9F9"/>
+        </w:rPr>
+      </w:pPr>
+      <w:r>
+        <w:rPr>
+          <w:rFonts w:hint="default" w:ascii="monospace" w:hAnsi="monospace" w:eastAsia="monospace" w:cs="monospace"/>
+          <w:b w:val="0"/>
+          <w:i w:val="0"/>
+          <w:caps w:val="0"/>
+          <w:color w:val="000000"/>
+          <w:spacing w:val="0"/>
+          <w:sz w:val="21"/>
+          <w:szCs w:val="21"/>
+          <w:bdr w:val="dashed" w:color="8CACBB" w:sz="6" w:space="0"/>
+          <w:shd w:val="clear" w:fill="F9F9F9"/>
+        </w:rPr>
+        <w:t>│  ├─ themes  ……………………………………… 后台管理视图</w:t>
+      </w:r>
+    </w:p>
+    <w:p>
+      <w:pPr>
+        <w:pStyle w:val="4"/>
+        <w:keepNext w:val="0"/>
+        <w:keepLines w:val="0"/>
+        <w:widowControl/>
+        <w:suppressLineNumbers w:val="0"/>
+        <w:pBdr>
+          <w:top w:val="dashed" w:color="8CACBB" w:sz="6" w:space="5"/>
+          <w:left w:val="dashed" w:color="8CACBB" w:sz="6" w:space="5"/>
+          <w:bottom w:val="dashed" w:color="8CACBB" w:sz="6" w:space="5"/>
+          <w:right w:val="dashed" w:color="8CACBB" w:sz="6" w:space="5"/>
+        </w:pBdr>
+        <w:shd w:val="clear" w:fill="F9F9F9"/>
+        <w:bidi w:val="0"/>
+        <w:spacing w:before="0" w:beforeAutospacing="0" w:after="210" w:afterAutospacing="0" w:line="252" w:lineRule="atLeast"/>
+        <w:ind w:left="0" w:right="0"/>
+        <w:jc w:val="left"/>
+        <w:rPr>
+          <w:rFonts w:hint="default" w:ascii="monospace" w:hAnsi="monospace" w:eastAsia="monospace" w:cs="monospace"/>
+          <w:b w:val="0"/>
+          <w:i w:val="0"/>
+          <w:caps w:val="0"/>
+          <w:color w:val="000000"/>
+          <w:spacing w:val="0"/>
+          <w:sz w:val="21"/>
+          <w:szCs w:val="21"/>
+          <w:bdr w:val="dashed" w:color="8CACBB" w:sz="6" w:space="0"/>
+          <w:shd w:val="clear" w:fill="F9F9F9"/>
+        </w:rPr>
+      </w:pPr>
+      <w:r>
+        <w:rPr>
+          <w:rFonts w:hint="default" w:ascii="monospace" w:hAnsi="monospace" w:eastAsia="monospace" w:cs="monospace"/>
+          <w:b w:val="0"/>
+          <w:i w:val="0"/>
+          <w:caps w:val="0"/>
+          <w:color w:val="000000"/>
+          <w:spacing w:val="0"/>
+          <w:sz w:val="21"/>
+          <w:szCs w:val="21"/>
+          <w:bdr w:val="dashed" w:color="8CACBB" w:sz="6" w:space="0"/>
+          <w:shd w:val="clear" w:fill="F9F9F9"/>
+        </w:rPr>
+        <w:t>│  │  ├─ default ………………………………… 内建后台管理样式</w:t>
+      </w:r>
+    </w:p>
+    <w:p>
+      <w:pPr>
+        <w:pStyle w:val="4"/>
+        <w:keepNext w:val="0"/>
+        <w:keepLines w:val="0"/>
+        <w:widowControl/>
+        <w:suppressLineNumbers w:val="0"/>
+        <w:pBdr>
+          <w:top w:val="dashed" w:color="8CACBB" w:sz="6" w:space="5"/>
+          <w:left w:val="dashed" w:color="8CACBB" w:sz="6" w:space="5"/>
+          <w:bottom w:val="dashed" w:color="8CACBB" w:sz="6" w:space="5"/>
+          <w:right w:val="dashed" w:color="8CACBB" w:sz="6" w:space="5"/>
+        </w:pBdr>
+        <w:shd w:val="clear" w:fill="F9F9F9"/>
+        <w:bidi w:val="0"/>
+        <w:spacing w:before="0" w:beforeAutospacing="0" w:after="210" w:afterAutospacing="0" w:line="252" w:lineRule="atLeast"/>
+        <w:ind w:left="0" w:right="0"/>
+        <w:jc w:val="left"/>
+        <w:rPr>
+          <w:rFonts w:hint="default" w:ascii="monospace" w:hAnsi="monospace" w:eastAsia="monospace" w:cs="monospace"/>
+          <w:b w:val="0"/>
+          <w:i w:val="0"/>
+          <w:caps w:val="0"/>
+          <w:color w:val="000000"/>
+          <w:spacing w:val="0"/>
+          <w:sz w:val="21"/>
+          <w:szCs w:val="21"/>
+          <w:bdr w:val="dashed" w:color="8CACBB" w:sz="6" w:space="0"/>
+          <w:shd w:val="clear" w:fill="F9F9F9"/>
+        </w:rPr>
+      </w:pPr>
+      <w:r>
+        <w:rPr>
+          <w:rFonts w:hint="default" w:ascii="monospace" w:hAnsi="monospace" w:eastAsia="monospace" w:cs="monospace"/>
+          <w:b w:val="0"/>
+          <w:i w:val="0"/>
+          <w:caps w:val="0"/>
+          <w:color w:val="000000"/>
+          <w:spacing w:val="0"/>
+          <w:sz w:val="21"/>
+          <w:szCs w:val="21"/>
+          <w:bdr w:val="dashed" w:color="8CACBB" w:sz="6" w:space="0"/>
+          <w:shd w:val="clear" w:fill="F9F9F9"/>
+        </w:rPr>
+        <w:t>│  │  └─ ... ……………………………………… 定制界面样式</w:t>
+      </w:r>
+    </w:p>
+    <w:p>
+      <w:pPr>
+        <w:pStyle w:val="4"/>
+        <w:keepNext w:val="0"/>
+        <w:keepLines w:val="0"/>
+        <w:widowControl/>
+        <w:suppressLineNumbers w:val="0"/>
+        <w:pBdr>
+          <w:top w:val="dashed" w:color="8CACBB" w:sz="6" w:space="5"/>
+          <w:left w:val="dashed" w:color="8CACBB" w:sz="6" w:space="5"/>
+          <w:bottom w:val="dashed" w:color="8CACBB" w:sz="6" w:space="5"/>
+          <w:right w:val="dashed" w:color="8CACBB" w:sz="6" w:space="5"/>
+        </w:pBdr>
+        <w:shd w:val="clear" w:fill="F9F9F9"/>
+        <w:bidi w:val="0"/>
+        <w:spacing w:before="0" w:beforeAutospacing="0" w:after="210" w:afterAutospacing="0" w:line="252" w:lineRule="atLeast"/>
+        <w:ind w:left="0" w:right="0"/>
+        <w:jc w:val="left"/>
+        <w:rPr>
+          <w:rFonts w:hint="default" w:ascii="monospace" w:hAnsi="monospace" w:eastAsia="monospace" w:cs="monospace"/>
+          <w:b w:val="0"/>
+          <w:i w:val="0"/>
+          <w:caps w:val="0"/>
+          <w:color w:val="000000"/>
+          <w:spacing w:val="0"/>
+          <w:sz w:val="21"/>
+          <w:szCs w:val="21"/>
+          <w:bdr w:val="dashed" w:color="8CACBB" w:sz="6" w:space="0"/>
+          <w:shd w:val="clear" w:fill="F9F9F9"/>
+        </w:rPr>
+      </w:pPr>
+      <w:r>
+        <w:rPr>
+          <w:rFonts w:hint="default" w:ascii="monospace" w:hAnsi="monospace" w:eastAsia="monospace" w:cs="monospace"/>
+          <w:b w:val="0"/>
+          <w:i w:val="0"/>
+          <w:caps w:val="0"/>
+          <w:color w:val="000000"/>
+          <w:spacing w:val="0"/>
+          <w:sz w:val="21"/>
+          <w:szCs w:val="21"/>
+          <w:bdr w:val="dashed" w:color="8CACBB" w:sz="6" w:space="0"/>
+          <w:shd w:val="clear" w:fill="F9F9F9"/>
+        </w:rPr>
+        <w:t>│  └─ index.php                              后台入口</w:t>
+      </w:r>
+    </w:p>
+    <w:p>
+      <w:pPr>
+        <w:pStyle w:val="4"/>
+        <w:keepNext w:val="0"/>
+        <w:keepLines w:val="0"/>
+        <w:widowControl/>
+        <w:suppressLineNumbers w:val="0"/>
+        <w:pBdr>
+          <w:top w:val="dashed" w:color="8CACBB" w:sz="6" w:space="5"/>
+          <w:left w:val="dashed" w:color="8CACBB" w:sz="6" w:space="5"/>
+          <w:bottom w:val="dashed" w:color="8CACBB" w:sz="6" w:space="5"/>
+          <w:right w:val="dashed" w:color="8CACBB" w:sz="6" w:space="5"/>
+        </w:pBdr>
+        <w:shd w:val="clear" w:fill="F9F9F9"/>
+        <w:bidi w:val="0"/>
+        <w:spacing w:before="0" w:beforeAutospacing="0" w:after="210" w:afterAutospacing="0" w:line="252" w:lineRule="atLeast"/>
+        <w:ind w:left="0" w:right="0"/>
+        <w:jc w:val="left"/>
+        <w:rPr>
+          <w:rFonts w:hint="default" w:ascii="monospace" w:hAnsi="monospace" w:eastAsia="monospace" w:cs="monospace"/>
+          <w:b w:val="0"/>
+          <w:i w:val="0"/>
+          <w:caps w:val="0"/>
+          <w:color w:val="000000"/>
+          <w:spacing w:val="0"/>
+          <w:sz w:val="21"/>
+          <w:szCs w:val="21"/>
+          <w:bdr w:val="dashed" w:color="8CACBB" w:sz="6" w:space="0"/>
+          <w:shd w:val="clear" w:fill="F9F9F9"/>
+        </w:rPr>
+      </w:pPr>
+      <w:r>
+        <w:rPr>
+          <w:rFonts w:hint="default" w:ascii="monospace" w:hAnsi="monospace" w:eastAsia="monospace" w:cs="monospace"/>
+          <w:b w:val="0"/>
+          <w:i w:val="0"/>
+          <w:caps w:val="0"/>
+          <w:color w:val="000000"/>
+          <w:spacing w:val="0"/>
+          <w:sz w:val="21"/>
+          <w:szCs w:val="21"/>
+          <w:bdr w:val="dashed" w:color="8CACBB" w:sz="6" w:space="0"/>
+          <w:shd w:val="clear" w:fill="F9F9F9"/>
+        </w:rPr>
+        <w:t>├─ api.php ………………………………………… 【公众平台与微擎系统通信的接口】</w:t>
+      </w:r>
+    </w:p>
+    <w:p>
+      <w:pPr>
+        <w:pStyle w:val="4"/>
+        <w:keepNext w:val="0"/>
+        <w:keepLines w:val="0"/>
+        <w:widowControl/>
+        <w:suppressLineNumbers w:val="0"/>
+        <w:pBdr>
+          <w:top w:val="dashed" w:color="8CACBB" w:sz="6" w:space="5"/>
+          <w:left w:val="dashed" w:color="8CACBB" w:sz="6" w:space="5"/>
+          <w:bottom w:val="dashed" w:color="8CACBB" w:sz="6" w:space="5"/>
+          <w:right w:val="dashed" w:color="8CACBB" w:sz="6" w:space="5"/>
+        </w:pBdr>
+        <w:shd w:val="clear" w:fill="F9F9F9"/>
+        <w:bidi w:val="0"/>
+        <w:spacing w:before="0" w:beforeAutospacing="0" w:after="210" w:afterAutospacing="0" w:line="252" w:lineRule="atLeast"/>
+        <w:ind w:left="0" w:right="0"/>
+        <w:jc w:val="left"/>
+        <w:rPr>
+          <w:rFonts w:hint="default" w:ascii="monospace" w:hAnsi="monospace" w:eastAsia="monospace" w:cs="monospace"/>
+          <w:b w:val="0"/>
+          <w:i w:val="0"/>
+          <w:caps w:val="0"/>
+          <w:color w:val="000000"/>
+          <w:spacing w:val="0"/>
+          <w:sz w:val="21"/>
+          <w:szCs w:val="21"/>
+          <w:bdr w:val="dashed" w:color="8CACBB" w:sz="6" w:space="0"/>
+          <w:shd w:val="clear" w:fill="F9F9F9"/>
+        </w:rPr>
+      </w:pPr>
+      <w:r>
+        <w:rPr>
+          <w:rFonts w:hint="default" w:ascii="monospace" w:hAnsi="monospace" w:eastAsia="monospace" w:cs="monospace"/>
+          <w:b w:val="0"/>
+          <w:i w:val="0"/>
+          <w:caps w:val="0"/>
+          <w:color w:val="000000"/>
+          <w:spacing w:val="0"/>
+          <w:sz w:val="21"/>
+          <w:szCs w:val="21"/>
+          <w:bdr w:val="dashed" w:color="8CACBB" w:sz="6" w:space="0"/>
+          <w:shd w:val="clear" w:fill="F9F9F9"/>
+        </w:rPr>
+        <w:t>├─ index.php ………………………………………… 微擎入口</w:t>
+      </w:r>
+    </w:p>
+    <w:p>
+      <w:pPr>
+        <w:pStyle w:val="4"/>
+        <w:keepNext w:val="0"/>
+        <w:keepLines w:val="0"/>
+        <w:widowControl/>
+        <w:suppressLineNumbers w:val="0"/>
+        <w:pBdr>
+          <w:top w:val="dashed" w:color="8CACBB" w:sz="6" w:space="5"/>
+          <w:left w:val="dashed" w:color="8CACBB" w:sz="6" w:space="5"/>
+          <w:bottom w:val="dashed" w:color="8CACBB" w:sz="6" w:space="5"/>
+          <w:right w:val="dashed" w:color="8CACBB" w:sz="6" w:space="5"/>
+        </w:pBdr>
+        <w:shd w:val="clear" w:fill="F9F9F9"/>
+        <w:bidi w:val="0"/>
+        <w:spacing w:before="0" w:beforeAutospacing="0" w:after="210" w:afterAutospacing="0" w:line="252" w:lineRule="atLeast"/>
+        <w:ind w:left="0" w:right="0"/>
+        <w:jc w:val="left"/>
+        <w:rPr>
+          <w:rFonts w:ascii="monospace" w:hAnsi="monospace" w:eastAsia="monospace" w:cs="monospace"/>
+          <w:color w:val="000000"/>
+          <w:sz w:val="21"/>
+          <w:szCs w:val="21"/>
+        </w:rPr>
+      </w:pPr>
+      <w:r>
+        <w:rPr>
+          <w:rFonts w:hint="default" w:ascii="monospace" w:hAnsi="monospace" w:eastAsia="monospace" w:cs="monospace"/>
+          <w:b w:val="0"/>
+          <w:i w:val="0"/>
+          <w:caps w:val="0"/>
+          <w:color w:val="000000"/>
+          <w:spacing w:val="0"/>
+          <w:sz w:val="21"/>
+          <w:szCs w:val="21"/>
+          <w:bdr w:val="dashed" w:color="8CACBB" w:sz="6" w:space="0"/>
+          <w:shd w:val="clear" w:fill="F9F9F9"/>
+        </w:rPr>
+        <w:t>└─ install.php ……………………………………… 微擎安装程序</w:t>
+      </w:r>
+    </w:p>
+    <w:p>
+      <w:pPr>
+        <w:jc w:val="left"/>
+        <w:rPr>
+          <w:rFonts w:hint="eastAsia" w:eastAsiaTheme="minorEastAsia"/>
+          <w:lang w:eastAsia="zh-CN"/>
+        </w:rPr>
+      </w:pPr>
     </w:p>
     <w:sectPr>
       <w:pgSz w:w="11906" w:h="16838"/>
@@ -469,12 +9145,625 @@
 </w:document>
 </file>
 
+<file path=word/numbering.xml><?xml version="1.0" encoding="utf-8"?>
+<w:numbering xmlns:wpc="http://schemas.microsoft.com/office/word/2010/wordprocessingCanvas" xmlns:mc="http://schemas.openxmlformats.org/markup-compatibility/2006" xmlns:o="urn:schemas-microsoft-com:office:office" xmlns:r="http://schemas.openxmlformats.org/officeDocument/2006/relationships" xmlns:m="http://schemas.openxmlformats.org/officeDocument/2006/math" xmlns:v="urn:schemas-microsoft-com:vml" xmlns:wp14="http://schemas.microsoft.com/office/word/2010/wordprocessingDrawing" xmlns:wp="http://schemas.openxmlformats.org/drawingml/2006/wordprocessingDrawing" xmlns:w10="urn:schemas-microsoft-com:office:word" xmlns:w="http://schemas.openxmlformats.org/wordprocessingml/2006/main" xmlns:w14="http://schemas.microsoft.com/office/word/2010/wordml" xmlns:wpg="http://schemas.microsoft.com/office/word/2010/wordprocessingGroup" xmlns:wpi="http://schemas.microsoft.com/office/word/2010/wordprocessingInk" xmlns:wne="http://schemas.microsoft.com/office/word/2006/wordml" xmlns:wps="http://schemas.microsoft.com/office/word/2010/wordprocessingShape" mc:Ignorable="w14 wp14">
+  <w:abstractNum w:abstractNumId="0">
+    <w:nsid w:val="599F045C"/>
+    <w:multiLevelType w:val="multilevel"/>
+    <w:tmpl w:val="599F045C"/>
+    <w:lvl w:ilvl="0" w:tentative="0">
+      <w:start w:val="1"/>
+      <w:numFmt w:val="bullet"/>
+      <w:lvlText w:val=""/>
+      <w:lvlJc w:val="left"/>
+      <w:pPr>
+        <w:tabs>
+          <w:tab w:val="left" w:pos="720"/>
+        </w:tabs>
+        <w:ind w:left="720" w:hanging="360"/>
+      </w:pPr>
+      <w:rPr>
+        <w:rFonts w:ascii="Symbol" w:hAnsi="Symbol" w:cs="Symbol"/>
+        <w:sz w:val="20"/>
+      </w:rPr>
+    </w:lvl>
+    <w:lvl w:ilvl="1" w:tentative="0">
+      <w:start w:val="1"/>
+      <w:numFmt w:val="bullet"/>
+      <w:lvlText w:val=""/>
+      <w:lvlJc w:val="left"/>
+      <w:pPr>
+        <w:tabs>
+          <w:tab w:val="left" w:pos="1440"/>
+        </w:tabs>
+        <w:ind w:left="1440" w:hanging="360"/>
+      </w:pPr>
+      <w:rPr>
+        <w:rFonts w:hint="default" w:ascii="Symbol" w:hAnsi="Symbol" w:cs="Symbol"/>
+        <w:sz w:val="20"/>
+      </w:rPr>
+    </w:lvl>
+    <w:lvl w:ilvl="2" w:tentative="0">
+      <w:start w:val="1"/>
+      <w:numFmt w:val="bullet"/>
+      <w:lvlText w:val=""/>
+      <w:lvlJc w:val="left"/>
+      <w:pPr>
+        <w:tabs>
+          <w:tab w:val="left" w:pos="2160"/>
+        </w:tabs>
+        <w:ind w:left="2160" w:hanging="360"/>
+      </w:pPr>
+      <w:rPr>
+        <w:rFonts w:hint="default" w:ascii="Symbol" w:hAnsi="Symbol" w:cs="Symbol"/>
+        <w:sz w:val="20"/>
+      </w:rPr>
+    </w:lvl>
+    <w:lvl w:ilvl="3" w:tentative="0">
+      <w:start w:val="1"/>
+      <w:numFmt w:val="bullet"/>
+      <w:lvlText w:val=""/>
+      <w:lvlJc w:val="left"/>
+      <w:pPr>
+        <w:tabs>
+          <w:tab w:val="left" w:pos="2880"/>
+        </w:tabs>
+        <w:ind w:left="2880" w:hanging="360"/>
+      </w:pPr>
+      <w:rPr>
+        <w:rFonts w:hint="default" w:ascii="Symbol" w:hAnsi="Symbol" w:cs="Symbol"/>
+        <w:sz w:val="20"/>
+      </w:rPr>
+    </w:lvl>
+    <w:lvl w:ilvl="4" w:tentative="0">
+      <w:start w:val="1"/>
+      <w:numFmt w:val="bullet"/>
+      <w:lvlText w:val=""/>
+      <w:lvlJc w:val="left"/>
+      <w:pPr>
+        <w:tabs>
+          <w:tab w:val="left" w:pos="3600"/>
+        </w:tabs>
+        <w:ind w:left="3600" w:hanging="360"/>
+      </w:pPr>
+      <w:rPr>
+        <w:rFonts w:hint="default" w:ascii="Symbol" w:hAnsi="Symbol" w:cs="Symbol"/>
+        <w:sz w:val="20"/>
+      </w:rPr>
+    </w:lvl>
+    <w:lvl w:ilvl="5" w:tentative="0">
+      <w:start w:val="1"/>
+      <w:numFmt w:val="bullet"/>
+      <w:lvlText w:val=""/>
+      <w:lvlJc w:val="left"/>
+      <w:pPr>
+        <w:tabs>
+          <w:tab w:val="left" w:pos="4320"/>
+        </w:tabs>
+        <w:ind w:left="4320" w:hanging="360"/>
+      </w:pPr>
+      <w:rPr>
+        <w:rFonts w:hint="default" w:ascii="Symbol" w:hAnsi="Symbol" w:cs="Symbol"/>
+        <w:sz w:val="20"/>
+      </w:rPr>
+    </w:lvl>
+    <w:lvl w:ilvl="6" w:tentative="0">
+      <w:start w:val="1"/>
+      <w:numFmt w:val="bullet"/>
+      <w:lvlText w:val=""/>
+      <w:lvlJc w:val="left"/>
+      <w:pPr>
+        <w:tabs>
+          <w:tab w:val="left" w:pos="5040"/>
+        </w:tabs>
+        <w:ind w:left="5040" w:hanging="360"/>
+      </w:pPr>
+      <w:rPr>
+        <w:rFonts w:hint="default" w:ascii="Symbol" w:hAnsi="Symbol" w:cs="Symbol"/>
+        <w:sz w:val="20"/>
+      </w:rPr>
+    </w:lvl>
+    <w:lvl w:ilvl="7" w:tentative="0">
+      <w:start w:val="1"/>
+      <w:numFmt w:val="bullet"/>
+      <w:lvlText w:val=""/>
+      <w:lvlJc w:val="left"/>
+      <w:pPr>
+        <w:tabs>
+          <w:tab w:val="left" w:pos="5760"/>
+        </w:tabs>
+        <w:ind w:left="5760" w:hanging="360"/>
+      </w:pPr>
+      <w:rPr>
+        <w:rFonts w:hint="default" w:ascii="Symbol" w:hAnsi="Symbol" w:cs="Symbol"/>
+        <w:sz w:val="20"/>
+      </w:rPr>
+    </w:lvl>
+    <w:lvl w:ilvl="8" w:tentative="0">
+      <w:start w:val="1"/>
+      <w:numFmt w:val="bullet"/>
+      <w:lvlText w:val=""/>
+      <w:lvlJc w:val="left"/>
+      <w:pPr>
+        <w:tabs>
+          <w:tab w:val="left" w:pos="6480"/>
+        </w:tabs>
+        <w:ind w:left="6480" w:hanging="360"/>
+      </w:pPr>
+      <w:rPr>
+        <w:rFonts w:hint="default" w:ascii="Symbol" w:hAnsi="Symbol" w:cs="Symbol"/>
+        <w:sz w:val="20"/>
+      </w:rPr>
+    </w:lvl>
+  </w:abstractNum>
+  <w:abstractNum w:abstractNumId="1">
+    <w:nsid w:val="599F0467"/>
+    <w:multiLevelType w:val="multilevel"/>
+    <w:tmpl w:val="599F0467"/>
+    <w:lvl w:ilvl="0" w:tentative="0">
+      <w:start w:val="1"/>
+      <w:numFmt w:val="bullet"/>
+      <w:lvlText w:val=""/>
+      <w:lvlJc w:val="left"/>
+      <w:pPr>
+        <w:tabs>
+          <w:tab w:val="left" w:pos="720"/>
+        </w:tabs>
+        <w:ind w:left="720" w:hanging="360"/>
+      </w:pPr>
+      <w:rPr>
+        <w:rFonts w:ascii="Wingdings" w:hAnsi="Wingdings" w:cs="Wingdings"/>
+        <w:sz w:val="20"/>
+      </w:rPr>
+    </w:lvl>
+    <w:lvl w:ilvl="1" w:tentative="0">
+      <w:start w:val="1"/>
+      <w:numFmt w:val="bullet"/>
+      <w:lvlText w:val=""/>
+      <w:lvlJc w:val="left"/>
+      <w:pPr>
+        <w:tabs>
+          <w:tab w:val="left" w:pos="1440"/>
+        </w:tabs>
+        <w:ind w:left="1440" w:hanging="360"/>
+      </w:pPr>
+      <w:rPr>
+        <w:rFonts w:hint="default" w:ascii="Wingdings" w:hAnsi="Wingdings" w:cs="Wingdings"/>
+        <w:sz w:val="20"/>
+      </w:rPr>
+    </w:lvl>
+    <w:lvl w:ilvl="2" w:tentative="0">
+      <w:start w:val="1"/>
+      <w:numFmt w:val="bullet"/>
+      <w:lvlText w:val=""/>
+      <w:lvlJc w:val="left"/>
+      <w:pPr>
+        <w:tabs>
+          <w:tab w:val="left" w:pos="2160"/>
+        </w:tabs>
+        <w:ind w:left="2160" w:hanging="360"/>
+      </w:pPr>
+      <w:rPr>
+        <w:rFonts w:hint="default" w:ascii="Wingdings" w:hAnsi="Wingdings" w:cs="Wingdings"/>
+        <w:sz w:val="20"/>
+      </w:rPr>
+    </w:lvl>
+    <w:lvl w:ilvl="3" w:tentative="0">
+      <w:start w:val="1"/>
+      <w:numFmt w:val="bullet"/>
+      <w:lvlText w:val=""/>
+      <w:lvlJc w:val="left"/>
+      <w:pPr>
+        <w:tabs>
+          <w:tab w:val="left" w:pos="2880"/>
+        </w:tabs>
+        <w:ind w:left="2880" w:hanging="360"/>
+      </w:pPr>
+      <w:rPr>
+        <w:rFonts w:hint="default" w:ascii="Wingdings" w:hAnsi="Wingdings" w:cs="Wingdings"/>
+        <w:sz w:val="20"/>
+      </w:rPr>
+    </w:lvl>
+    <w:lvl w:ilvl="4" w:tentative="0">
+      <w:start w:val="1"/>
+      <w:numFmt w:val="bullet"/>
+      <w:lvlText w:val=""/>
+      <w:lvlJc w:val="left"/>
+      <w:pPr>
+        <w:tabs>
+          <w:tab w:val="left" w:pos="3600"/>
+        </w:tabs>
+        <w:ind w:left="3600" w:hanging="360"/>
+      </w:pPr>
+      <w:rPr>
+        <w:rFonts w:hint="default" w:ascii="Wingdings" w:hAnsi="Wingdings" w:cs="Wingdings"/>
+        <w:sz w:val="20"/>
+      </w:rPr>
+    </w:lvl>
+    <w:lvl w:ilvl="5" w:tentative="0">
+      <w:start w:val="1"/>
+      <w:numFmt w:val="bullet"/>
+      <w:lvlText w:val=""/>
+      <w:lvlJc w:val="left"/>
+      <w:pPr>
+        <w:tabs>
+          <w:tab w:val="left" w:pos="4320"/>
+        </w:tabs>
+        <w:ind w:left="4320" w:hanging="360"/>
+      </w:pPr>
+      <w:rPr>
+        <w:rFonts w:hint="default" w:ascii="Wingdings" w:hAnsi="Wingdings" w:cs="Wingdings"/>
+        <w:sz w:val="20"/>
+      </w:rPr>
+    </w:lvl>
+    <w:lvl w:ilvl="6" w:tentative="0">
+      <w:start w:val="1"/>
+      <w:numFmt w:val="bullet"/>
+      <w:lvlText w:val=""/>
+      <w:lvlJc w:val="left"/>
+      <w:pPr>
+        <w:tabs>
+          <w:tab w:val="left" w:pos="5040"/>
+        </w:tabs>
+        <w:ind w:left="5040" w:hanging="360"/>
+      </w:pPr>
+      <w:rPr>
+        <w:rFonts w:hint="default" w:ascii="Wingdings" w:hAnsi="Wingdings" w:cs="Wingdings"/>
+        <w:sz w:val="20"/>
+      </w:rPr>
+    </w:lvl>
+    <w:lvl w:ilvl="7" w:tentative="0">
+      <w:start w:val="1"/>
+      <w:numFmt w:val="bullet"/>
+      <w:lvlText w:val=""/>
+      <w:lvlJc w:val="left"/>
+      <w:pPr>
+        <w:tabs>
+          <w:tab w:val="left" w:pos="5760"/>
+        </w:tabs>
+        <w:ind w:left="5760" w:hanging="360"/>
+      </w:pPr>
+      <w:rPr>
+        <w:rFonts w:hint="default" w:ascii="Wingdings" w:hAnsi="Wingdings" w:cs="Wingdings"/>
+        <w:sz w:val="20"/>
+      </w:rPr>
+    </w:lvl>
+    <w:lvl w:ilvl="8" w:tentative="0">
+      <w:start w:val="1"/>
+      <w:numFmt w:val="bullet"/>
+      <w:lvlText w:val=""/>
+      <w:lvlJc w:val="left"/>
+      <w:pPr>
+        <w:tabs>
+          <w:tab w:val="left" w:pos="6480"/>
+        </w:tabs>
+        <w:ind w:left="6480" w:hanging="360"/>
+      </w:pPr>
+      <w:rPr>
+        <w:rFonts w:hint="default" w:ascii="Wingdings" w:hAnsi="Wingdings" w:cs="Wingdings"/>
+        <w:sz w:val="20"/>
+      </w:rPr>
+    </w:lvl>
+  </w:abstractNum>
+  <w:abstractNum w:abstractNumId="2">
+    <w:nsid w:val="599F0472"/>
+    <w:multiLevelType w:val="multilevel"/>
+    <w:tmpl w:val="599F0472"/>
+    <w:lvl w:ilvl="0" w:tentative="0">
+      <w:start w:val="1"/>
+      <w:numFmt w:val="bullet"/>
+      <w:lvlText w:val=""/>
+      <w:lvlJc w:val="left"/>
+      <w:pPr>
+        <w:tabs>
+          <w:tab w:val="left" w:pos="720"/>
+        </w:tabs>
+        <w:ind w:left="720" w:hanging="360"/>
+      </w:pPr>
+      <w:rPr>
+        <w:rFonts w:hint="default" w:ascii="Wingdings" w:hAnsi="Wingdings" w:cs="Wingdings"/>
+        <w:sz w:val="20"/>
+      </w:rPr>
+    </w:lvl>
+    <w:lvl w:ilvl="1" w:tentative="0">
+      <w:start w:val="1"/>
+      <w:numFmt w:val="bullet"/>
+      <w:lvlText w:val=""/>
+      <w:lvlJc w:val="left"/>
+      <w:pPr>
+        <w:tabs>
+          <w:tab w:val="left" w:pos="1440"/>
+        </w:tabs>
+        <w:ind w:left="1440" w:hanging="360"/>
+      </w:pPr>
+      <w:rPr>
+        <w:rFonts w:hint="default" w:ascii="Wingdings" w:hAnsi="Wingdings" w:cs="Wingdings"/>
+        <w:sz w:val="20"/>
+      </w:rPr>
+    </w:lvl>
+    <w:lvl w:ilvl="2" w:tentative="0">
+      <w:start w:val="1"/>
+      <w:numFmt w:val="bullet"/>
+      <w:lvlText w:val=""/>
+      <w:lvlJc w:val="left"/>
+      <w:pPr>
+        <w:tabs>
+          <w:tab w:val="left" w:pos="2160"/>
+        </w:tabs>
+        <w:ind w:left="2160" w:hanging="360"/>
+      </w:pPr>
+      <w:rPr>
+        <w:rFonts w:hint="default" w:ascii="Wingdings" w:hAnsi="Wingdings" w:cs="Wingdings"/>
+        <w:sz w:val="20"/>
+      </w:rPr>
+    </w:lvl>
+    <w:lvl w:ilvl="3" w:tentative="0">
+      <w:start w:val="1"/>
+      <w:numFmt w:val="bullet"/>
+      <w:lvlText w:val=""/>
+      <w:lvlJc w:val="left"/>
+      <w:pPr>
+        <w:tabs>
+          <w:tab w:val="left" w:pos="2880"/>
+        </w:tabs>
+        <w:ind w:left="2880" w:hanging="360"/>
+      </w:pPr>
+      <w:rPr>
+        <w:rFonts w:hint="default" w:ascii="Wingdings" w:hAnsi="Wingdings" w:cs="Wingdings"/>
+        <w:sz w:val="20"/>
+      </w:rPr>
+    </w:lvl>
+    <w:lvl w:ilvl="4" w:tentative="0">
+      <w:start w:val="1"/>
+      <w:numFmt w:val="bullet"/>
+      <w:lvlText w:val=""/>
+      <w:lvlJc w:val="left"/>
+      <w:pPr>
+        <w:tabs>
+          <w:tab w:val="left" w:pos="3600"/>
+        </w:tabs>
+        <w:ind w:left="3600" w:hanging="360"/>
+      </w:pPr>
+      <w:rPr>
+        <w:rFonts w:hint="default" w:ascii="Wingdings" w:hAnsi="Wingdings" w:cs="Wingdings"/>
+        <w:sz w:val="20"/>
+      </w:rPr>
+    </w:lvl>
+    <w:lvl w:ilvl="5" w:tentative="0">
+      <w:start w:val="1"/>
+      <w:numFmt w:val="bullet"/>
+      <w:lvlText w:val=""/>
+      <w:lvlJc w:val="left"/>
+      <w:pPr>
+        <w:tabs>
+          <w:tab w:val="left" w:pos="4320"/>
+        </w:tabs>
+        <w:ind w:left="4320" w:hanging="360"/>
+      </w:pPr>
+      <w:rPr>
+        <w:rFonts w:hint="default" w:ascii="Wingdings" w:hAnsi="Wingdings" w:cs="Wingdings"/>
+        <w:sz w:val="20"/>
+      </w:rPr>
+    </w:lvl>
+    <w:lvl w:ilvl="6" w:tentative="0">
+      <w:start w:val="1"/>
+      <w:numFmt w:val="bullet"/>
+      <w:lvlText w:val=""/>
+      <w:lvlJc w:val="left"/>
+      <w:pPr>
+        <w:tabs>
+          <w:tab w:val="left" w:pos="5040"/>
+        </w:tabs>
+        <w:ind w:left="5040" w:hanging="360"/>
+      </w:pPr>
+      <w:rPr>
+        <w:rFonts w:hint="default" w:ascii="Wingdings" w:hAnsi="Wingdings" w:cs="Wingdings"/>
+        <w:sz w:val="20"/>
+      </w:rPr>
+    </w:lvl>
+    <w:lvl w:ilvl="7" w:tentative="0">
+      <w:start w:val="1"/>
+      <w:numFmt w:val="bullet"/>
+      <w:lvlText w:val=""/>
+      <w:lvlJc w:val="left"/>
+      <w:pPr>
+        <w:tabs>
+          <w:tab w:val="left" w:pos="5760"/>
+        </w:tabs>
+        <w:ind w:left="5760" w:hanging="360"/>
+      </w:pPr>
+      <w:rPr>
+        <w:rFonts w:hint="default" w:ascii="Wingdings" w:hAnsi="Wingdings" w:cs="Wingdings"/>
+        <w:sz w:val="20"/>
+      </w:rPr>
+    </w:lvl>
+    <w:lvl w:ilvl="8" w:tentative="0">
+      <w:start w:val="1"/>
+      <w:numFmt w:val="bullet"/>
+      <w:lvlText w:val=""/>
+      <w:lvlJc w:val="left"/>
+      <w:pPr>
+        <w:tabs>
+          <w:tab w:val="left" w:pos="6480"/>
+        </w:tabs>
+        <w:ind w:left="6480" w:hanging="360"/>
+      </w:pPr>
+      <w:rPr>
+        <w:rFonts w:hint="default" w:ascii="Wingdings" w:hAnsi="Wingdings" w:cs="Wingdings"/>
+        <w:sz w:val="20"/>
+      </w:rPr>
+    </w:lvl>
+  </w:abstractNum>
+  <w:abstractNum w:abstractNumId="3">
+    <w:nsid w:val="599F047D"/>
+    <w:multiLevelType w:val="multilevel"/>
+    <w:tmpl w:val="599F047D"/>
+    <w:lvl w:ilvl="0" w:tentative="0">
+      <w:start w:val="1"/>
+      <w:numFmt w:val="bullet"/>
+      <w:lvlText w:val=""/>
+      <w:lvlJc w:val="left"/>
+      <w:pPr>
+        <w:tabs>
+          <w:tab w:val="left" w:pos="720"/>
+        </w:tabs>
+        <w:ind w:left="720" w:hanging="360"/>
+      </w:pPr>
+      <w:rPr>
+        <w:rFonts w:hint="default" w:ascii="Wingdings" w:hAnsi="Wingdings" w:cs="Wingdings"/>
+        <w:sz w:val="20"/>
+      </w:rPr>
+    </w:lvl>
+    <w:lvl w:ilvl="1" w:tentative="0">
+      <w:start w:val="1"/>
+      <w:numFmt w:val="bullet"/>
+      <w:lvlText w:val=""/>
+      <w:lvlJc w:val="left"/>
+      <w:pPr>
+        <w:tabs>
+          <w:tab w:val="left" w:pos="1440"/>
+        </w:tabs>
+        <w:ind w:left="1440" w:hanging="360"/>
+      </w:pPr>
+      <w:rPr>
+        <w:rFonts w:hint="default" w:ascii="Wingdings" w:hAnsi="Wingdings" w:cs="Wingdings"/>
+        <w:sz w:val="20"/>
+      </w:rPr>
+    </w:lvl>
+    <w:lvl w:ilvl="2" w:tentative="0">
+      <w:start w:val="1"/>
+      <w:numFmt w:val="bullet"/>
+      <w:lvlText w:val=""/>
+      <w:lvlJc w:val="left"/>
+      <w:pPr>
+        <w:tabs>
+          <w:tab w:val="left" w:pos="2160"/>
+        </w:tabs>
+        <w:ind w:left="2160" w:hanging="360"/>
+      </w:pPr>
+      <w:rPr>
+        <w:rFonts w:hint="default" w:ascii="Wingdings" w:hAnsi="Wingdings" w:cs="Wingdings"/>
+        <w:sz w:val="20"/>
+      </w:rPr>
+    </w:lvl>
+    <w:lvl w:ilvl="3" w:tentative="0">
+      <w:start w:val="1"/>
+      <w:numFmt w:val="bullet"/>
+      <w:lvlText w:val=""/>
+      <w:lvlJc w:val="left"/>
+      <w:pPr>
+        <w:tabs>
+          <w:tab w:val="left" w:pos="2880"/>
+        </w:tabs>
+        <w:ind w:left="2880" w:hanging="360"/>
+      </w:pPr>
+      <w:rPr>
+        <w:rFonts w:hint="default" w:ascii="Wingdings" w:hAnsi="Wingdings" w:cs="Wingdings"/>
+        <w:sz w:val="20"/>
+      </w:rPr>
+    </w:lvl>
+    <w:lvl w:ilvl="4" w:tentative="0">
+      <w:start w:val="1"/>
+      <w:numFmt w:val="bullet"/>
+      <w:lvlText w:val=""/>
+      <w:lvlJc w:val="left"/>
+      <w:pPr>
+        <w:tabs>
+          <w:tab w:val="left" w:pos="3600"/>
+        </w:tabs>
+        <w:ind w:left="3600" w:hanging="360"/>
+      </w:pPr>
+      <w:rPr>
+        <w:rFonts w:hint="default" w:ascii="Wingdings" w:hAnsi="Wingdings" w:cs="Wingdings"/>
+        <w:sz w:val="20"/>
+      </w:rPr>
+    </w:lvl>
+    <w:lvl w:ilvl="5" w:tentative="0">
+      <w:start w:val="1"/>
+      <w:numFmt w:val="bullet"/>
+      <w:lvlText w:val=""/>
+      <w:lvlJc w:val="left"/>
+      <w:pPr>
+        <w:tabs>
+          <w:tab w:val="left" w:pos="4320"/>
+        </w:tabs>
+        <w:ind w:left="4320" w:hanging="360"/>
+      </w:pPr>
+      <w:rPr>
+        <w:rFonts w:hint="default" w:ascii="Wingdings" w:hAnsi="Wingdings" w:cs="Wingdings"/>
+        <w:sz w:val="20"/>
+      </w:rPr>
+    </w:lvl>
+    <w:lvl w:ilvl="6" w:tentative="0">
+      <w:start w:val="1"/>
+      <w:numFmt w:val="bullet"/>
+      <w:lvlText w:val=""/>
+      <w:lvlJc w:val="left"/>
+      <w:pPr>
+        <w:tabs>
+          <w:tab w:val="left" w:pos="5040"/>
+        </w:tabs>
+        <w:ind w:left="5040" w:hanging="360"/>
+      </w:pPr>
+      <w:rPr>
+        <w:rFonts w:hint="default" w:ascii="Wingdings" w:hAnsi="Wingdings" w:cs="Wingdings"/>
+        <w:sz w:val="20"/>
+      </w:rPr>
+    </w:lvl>
+    <w:lvl w:ilvl="7" w:tentative="0">
+      <w:start w:val="1"/>
+      <w:numFmt w:val="bullet"/>
+      <w:lvlText w:val=""/>
+      <w:lvlJc w:val="left"/>
+      <w:pPr>
+        <w:tabs>
+          <w:tab w:val="left" w:pos="5760"/>
+        </w:tabs>
+        <w:ind w:left="5760" w:hanging="360"/>
+      </w:pPr>
+      <w:rPr>
+        <w:rFonts w:hint="default" w:ascii="Wingdings" w:hAnsi="Wingdings" w:cs="Wingdings"/>
+        <w:sz w:val="20"/>
+      </w:rPr>
+    </w:lvl>
+    <w:lvl w:ilvl="8" w:tentative="0">
+      <w:start w:val="1"/>
+      <w:numFmt w:val="bullet"/>
+      <w:lvlText w:val=""/>
+      <w:lvlJc w:val="left"/>
+      <w:pPr>
+        <w:tabs>
+          <w:tab w:val="left" w:pos="6480"/>
+        </w:tabs>
+        <w:ind w:left="6480" w:hanging="360"/>
+      </w:pPr>
+      <w:rPr>
+        <w:rFonts w:hint="default" w:ascii="Wingdings" w:hAnsi="Wingdings" w:cs="Wingdings"/>
+        <w:sz w:val="20"/>
+      </w:rPr>
+    </w:lvl>
+  </w:abstractNum>
+  <w:num w:numId="1">
+    <w:abstractNumId w:val="0"/>
+  </w:num>
+  <w:num w:numId="2">
+    <w:abstractNumId w:val="1"/>
+  </w:num>
+  <w:num w:numId="3">
+    <w:abstractNumId w:val="2"/>
+  </w:num>
+  <w:num w:numId="4">
+    <w:abstractNumId w:val="3"/>
+  </w:num>
+</w:numbering>
+</file>
+
 <file path=word/styles.xml><?xml version="1.0" encoding="utf-8"?>
 <w:styles xmlns:mc="http://schemas.openxmlformats.org/markup-compatibility/2006" xmlns:o="urn:schemas-microsoft-com:office:office" xmlns:r="http://schemas.openxmlformats.org/officeDocument/2006/relationships" xmlns:m="http://schemas.openxmlformats.org/officeDocument/2006/math" xmlns:v="urn:schemas-microsoft-com:vml" xmlns:w="http://schemas.openxmlformats.org/wordprocessingml/2006/main" xmlns:w14="http://schemas.microsoft.com/office/word/2010/wordml" xmlns:w10="urn:schemas-microsoft-com:office:word" xmlns:sl="http://schemas.openxmlformats.org/schemaLibrary/2006/main" mc:Ignorable="w14">
   <w:docDefaults>
     <w:rPrDefault>
       <w:rPr>
-        <w:rFonts w:asciiTheme="minorHAnsi" w:hAnsiTheme="minorHAnsi" w:eastAsiaTheme="minorEastAsia" w:cstheme="minorBidi"/>
+        <w:rFonts w:ascii="Times New Roman" w:hAnsi="Times New Roman" w:eastAsia="宋体" w:cs="Times New Roman"/>
       </w:rPr>
     </w:rPrDefault>
   </w:docDefaults>
@@ -564,7 +9853,7 @@
     <w:lsdException w:unhideWhenUsed="0" w:uiPriority="0" w:semiHidden="0" w:name="Body Text Indent 2"/>
     <w:lsdException w:unhideWhenUsed="0" w:uiPriority="0" w:semiHidden="0" w:name="Body Text Indent 3"/>
     <w:lsdException w:unhideWhenUsed="0" w:uiPriority="0" w:semiHidden="0" w:name="Block Text"/>
-    <w:lsdException w:unhideWhenUsed="0" w:uiPriority="0" w:semiHidden="0" w:name="Hyperlink"/>
+    <w:lsdException w:qFormat="1" w:unhideWhenUsed="0" w:uiPriority="0" w:semiHidden="0" w:name="Hyperlink"/>
     <w:lsdException w:unhideWhenUsed="0" w:uiPriority="0" w:semiHidden="0" w:name="FollowedHyperlink"/>
     <w:lsdException w:qFormat="1" w:unhideWhenUsed="0" w:uiPriority="0" w:semiHidden="0" w:name="Strong"/>
     <w:lsdException w:qFormat="1" w:unhideWhenUsed="0" w:uiPriority="0" w:semiHidden="0" w:name="Emphasis"/>
@@ -744,12 +10033,51 @@
       <w:lang w:val="en-US" w:eastAsia="zh-CN" w:bidi="ar-SA"/>
     </w:rPr>
   </w:style>
-  <w:style w:type="character" w:default="1" w:styleId="2">
+  <w:style w:type="paragraph" w:styleId="2">
+    <w:name w:val="heading 1"/>
+    <w:basedOn w:val="1"/>
+    <w:next w:val="1"/>
+    <w:qFormat/>
+    <w:uiPriority w:val="0"/>
+    <w:pPr>
+      <w:spacing w:before="0" w:beforeAutospacing="1" w:after="0" w:afterAutospacing="1"/>
+      <w:jc w:val="left"/>
+    </w:pPr>
+    <w:rPr>
+      <w:rFonts w:hint="eastAsia" w:ascii="宋体" w:hAnsi="宋体" w:eastAsia="宋体" w:cs="宋体"/>
+      <w:b/>
+      <w:kern w:val="44"/>
+      <w:sz w:val="48"/>
+      <w:szCs w:val="48"/>
+      <w:lang w:val="en-US" w:eastAsia="zh-CN" w:bidi="ar"/>
+    </w:rPr>
+  </w:style>
+  <w:style w:type="paragraph" w:styleId="3">
+    <w:name w:val="heading 2"/>
+    <w:basedOn w:val="1"/>
+    <w:next w:val="1"/>
+    <w:unhideWhenUsed/>
+    <w:qFormat/>
+    <w:uiPriority w:val="0"/>
+    <w:pPr>
+      <w:spacing w:before="0" w:beforeAutospacing="1" w:after="0" w:afterAutospacing="1"/>
+      <w:jc w:val="left"/>
+    </w:pPr>
+    <w:rPr>
+      <w:rFonts w:hint="eastAsia" w:ascii="宋体" w:hAnsi="宋体" w:eastAsia="宋体" w:cs="宋体"/>
+      <w:b/>
+      <w:kern w:val="0"/>
+      <w:sz w:val="36"/>
+      <w:szCs w:val="36"/>
+      <w:lang w:val="en-US" w:eastAsia="zh-CN" w:bidi="ar"/>
+    </w:rPr>
+  </w:style>
+  <w:style w:type="character" w:default="1" w:styleId="6">
     <w:name w:val="Default Paragraph Font"/>
     <w:semiHidden/>
     <w:uiPriority w:val="0"/>
   </w:style>
-  <w:style w:type="table" w:default="1" w:styleId="4">
+  <w:style w:type="table" w:default="1" w:styleId="9">
     <w:name w:val="Normal Table"/>
     <w:semiHidden/>
     <w:uiPriority w:val="0"/>
@@ -763,9 +10091,67 @@
       </w:tblCellMar>
     </w:tblPr>
   </w:style>
-  <w:style w:type="character" w:styleId="3">
+  <w:style w:type="paragraph" w:styleId="4">
+    <w:name w:val="HTML Preformatted"/>
+    <w:basedOn w:val="1"/>
+    <w:uiPriority w:val="0"/>
+    <w:pPr>
+      <w:tabs>
+        <w:tab w:val="left" w:pos="916"/>
+        <w:tab w:val="left" w:pos="1832"/>
+        <w:tab w:val="left" w:pos="2748"/>
+        <w:tab w:val="left" w:pos="3664"/>
+        <w:tab w:val="left" w:pos="4580"/>
+        <w:tab w:val="left" w:pos="5496"/>
+        <w:tab w:val="left" w:pos="6412"/>
+        <w:tab w:val="left" w:pos="7328"/>
+        <w:tab w:val="left" w:pos="8244"/>
+        <w:tab w:val="left" w:pos="9160"/>
+        <w:tab w:val="left" w:pos="10076"/>
+        <w:tab w:val="left" w:pos="10992"/>
+        <w:tab w:val="left" w:pos="11908"/>
+        <w:tab w:val="left" w:pos="12824"/>
+        <w:tab w:val="left" w:pos="13740"/>
+        <w:tab w:val="left" w:pos="14656"/>
+      </w:tabs>
+      <w:jc w:val="left"/>
+    </w:pPr>
+    <w:rPr>
+      <w:rFonts w:hint="eastAsia" w:ascii="宋体" w:hAnsi="宋体" w:eastAsia="宋体" w:cs="宋体"/>
+      <w:kern w:val="0"/>
+      <w:sz w:val="24"/>
+      <w:szCs w:val="24"/>
+      <w:lang w:val="en-US" w:eastAsia="zh-CN" w:bidi="ar"/>
+    </w:rPr>
+  </w:style>
+  <w:style w:type="paragraph" w:styleId="5">
+    <w:name w:val="Normal (Web)"/>
+    <w:basedOn w:val="1"/>
+    <w:uiPriority w:val="0"/>
+    <w:pPr>
+      <w:spacing w:before="0" w:beforeAutospacing="1" w:after="0" w:afterAutospacing="1"/>
+      <w:ind w:left="0" w:right="0"/>
+      <w:jc w:val="left"/>
+    </w:pPr>
+    <w:rPr>
+      <w:kern w:val="0"/>
+      <w:sz w:val="24"/>
+      <w:lang w:val="en-US" w:eastAsia="zh-CN" w:bidi="ar"/>
+    </w:rPr>
+  </w:style>
+  <w:style w:type="character" w:styleId="7">
+    <w:name w:val="Strong"/>
+    <w:basedOn w:val="6"/>
+    <w:qFormat/>
+    <w:uiPriority w:val="0"/>
+    <w:rPr>
+      <w:b/>
+    </w:rPr>
+  </w:style>
+  <w:style w:type="character" w:styleId="8">
     <w:name w:val="Hyperlink"/>
-    <w:basedOn w:val="2"/>
+    <w:basedOn w:val="6"/>
+    <w:qFormat/>
     <w:uiPriority w:val="0"/>
     <w:rPr>
       <w:color w:val="0000FF"/>
